--- a/src/main/webapp/word/_商业信息报告样本.docx
+++ b/src/main/webapp/word/_商业信息报告样本.docx
@@ -234,7 +234,7 @@
           </mc:Choice>
           <mc:Fallback>
             <w:pict>
-              <v:group id="组 149" o:spid="_x0000_s1026" o:spt="203" style="position:absolute;left:0pt;margin-left:15.6pt;margin-top:45.9pt;height:95.7pt;width:576pt;mso-position-horizontal-relative:page;mso-position-vertical-relative:page;z-index:251720704;mso-width-relative:page;mso-height-relative:page;mso-width-percent:941;mso-height-percent:121;" coordorigin="0,-1" coordsize="7315200,1216153" o:gfxdata="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">
+              <v:group id="组 149" o:spid="_x0000_s1026" o:spt="203" style="position:absolute;left:0pt;margin-left:15.6pt;margin-top:45.9pt;height:95.7pt;width:576pt;mso-position-horizontal-relative:page;mso-position-vertical-relative:page;z-index:251720704;mso-width-relative:page;mso-height-relative:page;mso-width-percent:941;mso-height-percent:121;" coordorigin="0,-1" coordsize="7315200,1216153" o:gfxdata="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">
                 <o:lock v:ext="edit" aspectratio="f"/>
                 <v:shape id="矩形 51" o:spid="_x0000_s1026" o:spt="100" style="position:absolute;left:0;top:-1;height:1130373;width:7315200;v-text-anchor:middle;" fillcolor="#5B9BD5 [3204]" filled="t" stroked="f" coordsize="7312660,1129665" o:gfxdata="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" path="m0,0l7312660,0,7312660,1129665,3619500,733425,0,1091565,0,0xe">
                   <v:path o:connectlocs="0,0;7315200,0;7315200,1130373;3620757,733884;0,1092249;0,0" o:connectangles="0,0,0,0,0,0"/>
@@ -660,8 +660,8 @@
               </w:rPr>
               <w:t>:</w:t>
             </w:r>
-            <w:bookmarkStart w:id="0" w:name="OLE_LINK4"/>
-            <w:bookmarkStart w:id="1" w:name="OLE_LINK3"/>
+            <w:bookmarkStart w:id="0" w:name="OLE_LINK3"/>
+            <w:bookmarkStart w:id="1" w:name="OLE_LINK4"/>
             <w:r>
               <w:rPr>
                 <w:rFonts w:hint="eastAsia" w:cs="Times New Roman" w:asciiTheme="minorEastAsia" w:hAnsiTheme="minorEastAsia"/>
@@ -2044,14 +2044,6 @@
       </w:tr>
       <w:tr>
         <w:tblPrEx>
-          <w:tblBorders>
-            <w:top w:val="none" w:color="auto" w:sz="0" w:space="0"/>
-            <w:left w:val="none" w:color="auto" w:sz="0" w:space="0"/>
-            <w:bottom w:val="none" w:color="auto" w:sz="0" w:space="0"/>
-            <w:right w:val="none" w:color="auto" w:sz="0" w:space="0"/>
-            <w:insideH w:val="none" w:color="auto" w:sz="0" w:space="0"/>
-            <w:insideV w:val="none" w:color="auto" w:sz="0" w:space="0"/>
-          </w:tblBorders>
           <w:tblLayout w:type="fixed"/>
           <w:tblCellMar>
             <w:top w:w="0" w:type="dxa"/>
@@ -2708,6 +2700,7 @@
             <w:insideH w:val="none" w:color="auto" w:sz="0" w:space="0"/>
             <w:insideV w:val="none" w:color="auto" w:sz="0" w:space="0"/>
           </w:tblBorders>
+          <w:shd w:val="clear" w:color="auto" w:fill="DEEAF6" w:themeFill="accent1" w:themeFillTint="33"/>
           <w:tblLayout w:type="fixed"/>
           <w:tblCellMar>
             <w:top w:w="0" w:type="dxa"/>
@@ -2852,328 +2845,6 @@
                 <w:szCs w:val="18"/>
               </w:rPr>
               <w:t>大额度</w:t>
-            </w:r>
-          </w:p>
-        </w:tc>
-      </w:tr>
-      <w:tr>
-        <w:tblPrEx>
-          <w:tblBorders>
-            <w:top w:val="none" w:color="auto" w:sz="0" w:space="0"/>
-            <w:left w:val="none" w:color="auto" w:sz="0" w:space="0"/>
-            <w:bottom w:val="none" w:color="auto" w:sz="0" w:space="0"/>
-            <w:right w:val="none" w:color="auto" w:sz="0" w:space="0"/>
-            <w:insideH w:val="none" w:color="auto" w:sz="0" w:space="0"/>
-            <w:insideV w:val="none" w:color="auto" w:sz="0" w:space="0"/>
-          </w:tblBorders>
-          <w:tblLayout w:type="fixed"/>
-          <w:tblCellMar>
-            <w:top w:w="0" w:type="dxa"/>
-            <w:left w:w="108" w:type="dxa"/>
-            <w:bottom w:w="0" w:type="dxa"/>
-            <w:right w:w="108" w:type="dxa"/>
-          </w:tblCellMar>
-        </w:tblPrEx>
-        <w:tc>
-          <w:tcPr>
-            <w:tcW w:w="567" w:type="dxa"/>
-            <w:shd w:val="clear" w:color="auto" w:fill="DEEAF6" w:themeFill="accent1" w:themeFillTint="33"/>
-          </w:tcPr>
-          <w:p>
-            <w:pPr>
-              <w:autoSpaceDE w:val="0"/>
-              <w:autoSpaceDN w:val="0"/>
-              <w:adjustRightInd w:val="0"/>
-              <w:jc w:val="left"/>
-              <w:rPr>
-                <w:rFonts w:cs="Arial" w:asciiTheme="minorEastAsia" w:hAnsiTheme="minorEastAsia"/>
-                <w:b/>
-                <w:bCs/>
-                <w:color w:val="000000"/>
-                <w:kern w:val="0"/>
-                <w:sz w:val="16"/>
-                <w:szCs w:val="18"/>
-              </w:rPr>
-            </w:pPr>
-            <w:r>
-              <w:rPr>
-                <w:rFonts w:cs="Arial" w:asciiTheme="minorEastAsia" w:hAnsiTheme="minorEastAsia"/>
-                <w:b/>
-                <w:bCs/>
-                <w:color w:val="000000"/>
-                <w:kern w:val="0"/>
-                <w:sz w:val="16"/>
-                <w:szCs w:val="18"/>
-              </w:rPr>
-              <w:t>CA2</w:t>
-            </w:r>
-          </w:p>
-        </w:tc>
-        <w:tc>
-          <w:tcPr>
-            <w:tcW w:w="2122" w:type="dxa"/>
-            <w:shd w:val="clear" w:color="auto" w:fill="DEEAF6" w:themeFill="accent1" w:themeFillTint="33"/>
-          </w:tcPr>
-          <w:p>
-            <w:pPr>
-              <w:rPr>
-                <w:rFonts w:asciiTheme="minorEastAsia" w:hAnsiTheme="minorEastAsia"/>
-                <w:sz w:val="16"/>
-                <w:szCs w:val="18"/>
-              </w:rPr>
-            </w:pPr>
-            <w:r>
-              <w:rPr>
-                <w:rFonts w:hint="eastAsia" w:cs="Arial" w:asciiTheme="minorEastAsia" w:hAnsiTheme="minorEastAsia"/>
-                <w:color w:val="000000"/>
-                <w:kern w:val="0"/>
-                <w:sz w:val="16"/>
-                <w:szCs w:val="18"/>
-              </w:rPr>
-              <w:t>低</w:t>
-            </w:r>
-          </w:p>
-        </w:tc>
-        <w:tc>
-          <w:tcPr>
-            <w:tcW w:w="2976" w:type="dxa"/>
-            <w:shd w:val="clear" w:color="auto" w:fill="DEEAF6" w:themeFill="accent1" w:themeFillTint="33"/>
-          </w:tcPr>
-          <w:p>
-            <w:pPr>
-              <w:autoSpaceDE w:val="0"/>
-              <w:autoSpaceDN w:val="0"/>
-              <w:adjustRightInd w:val="0"/>
-              <w:jc w:val="left"/>
-              <w:rPr>
-                <w:rFonts w:cs="Arial" w:asciiTheme="minorEastAsia" w:hAnsiTheme="minorEastAsia"/>
-                <w:color w:val="000000"/>
-                <w:kern w:val="0"/>
-                <w:sz w:val="16"/>
-                <w:szCs w:val="18"/>
-              </w:rPr>
-            </w:pPr>
-            <w:r>
-              <w:rPr>
-                <w:rFonts w:hint="eastAsia" w:cs="Arial" w:asciiTheme="minorEastAsia" w:hAnsiTheme="minorEastAsia"/>
-                <w:color w:val="000000"/>
-                <w:kern w:val="0"/>
-                <w:sz w:val="16"/>
-                <w:szCs w:val="18"/>
-              </w:rPr>
-              <w:t>可</w:t>
-            </w:r>
-            <w:r>
-              <w:rPr>
-                <w:rFonts w:cs="Arial" w:asciiTheme="minorEastAsia" w:hAnsiTheme="minorEastAsia"/>
-                <w:color w:val="000000"/>
-                <w:kern w:val="0"/>
-                <w:sz w:val="16"/>
-                <w:szCs w:val="18"/>
-              </w:rPr>
-              <w:t>适当放宽信用限制</w:t>
-            </w:r>
-          </w:p>
-        </w:tc>
-        <w:tc>
-          <w:tcPr>
-            <w:tcW w:w="2631" w:type="dxa"/>
-            <w:shd w:val="clear" w:color="auto" w:fill="DEEAF6" w:themeFill="accent1" w:themeFillTint="33"/>
-          </w:tcPr>
-          <w:p>
-            <w:pPr>
-              <w:autoSpaceDE w:val="0"/>
-              <w:autoSpaceDN w:val="0"/>
-              <w:adjustRightInd w:val="0"/>
-              <w:jc w:val="left"/>
-              <w:rPr>
-                <w:rFonts w:cs="Arial" w:asciiTheme="minorEastAsia" w:hAnsiTheme="minorEastAsia"/>
-                <w:color w:val="000000"/>
-                <w:kern w:val="0"/>
-                <w:sz w:val="16"/>
-                <w:szCs w:val="18"/>
-              </w:rPr>
-            </w:pPr>
-            <w:r>
-              <w:rPr>
-                <w:rFonts w:hint="eastAsia" w:cs="Arial" w:asciiTheme="minorEastAsia" w:hAnsiTheme="minorEastAsia"/>
-                <w:color w:val="000000"/>
-                <w:kern w:val="0"/>
-                <w:sz w:val="16"/>
-                <w:szCs w:val="18"/>
-              </w:rPr>
-              <w:t>较大额度</w:t>
-            </w:r>
-          </w:p>
-        </w:tc>
-      </w:tr>
-      <w:tr>
-        <w:tblPrEx>
-          <w:tblBorders>
-            <w:top w:val="none" w:color="auto" w:sz="0" w:space="0"/>
-            <w:left w:val="none" w:color="auto" w:sz="0" w:space="0"/>
-            <w:bottom w:val="none" w:color="auto" w:sz="0" w:space="0"/>
-            <w:right w:val="none" w:color="auto" w:sz="0" w:space="0"/>
-            <w:insideH w:val="none" w:color="auto" w:sz="0" w:space="0"/>
-            <w:insideV w:val="none" w:color="auto" w:sz="0" w:space="0"/>
-          </w:tblBorders>
-          <w:tblLayout w:type="fixed"/>
-          <w:tblCellMar>
-            <w:top w:w="0" w:type="dxa"/>
-            <w:left w:w="108" w:type="dxa"/>
-            <w:bottom w:w="0" w:type="dxa"/>
-            <w:right w:w="108" w:type="dxa"/>
-          </w:tblCellMar>
-        </w:tblPrEx>
-        <w:tc>
-          <w:tcPr>
-            <w:tcW w:w="567" w:type="dxa"/>
-            <w:tcBorders>
-              <w:top w:val="single" w:color="7E7E7E" w:themeColor="text1" w:themeTint="80" w:sz="4" w:space="0"/>
-              <w:bottom w:val="single" w:color="7E7E7E" w:themeColor="text1" w:themeTint="80" w:sz="4" w:space="0"/>
-              <w:insideH w:val="single" w:sz="4" w:space="0"/>
-            </w:tcBorders>
-            <w:shd w:val="clear" w:color="auto" w:fill="DEEAF6" w:themeFill="accent1" w:themeFillTint="33"/>
-          </w:tcPr>
-          <w:p>
-            <w:pPr>
-              <w:rPr>
-                <w:rFonts w:asciiTheme="minorEastAsia" w:hAnsiTheme="minorEastAsia"/>
-                <w:b/>
-                <w:bCs/>
-                <w:sz w:val="16"/>
-                <w:szCs w:val="18"/>
-              </w:rPr>
-            </w:pPr>
-            <w:r>
-              <w:rPr>
-                <w:rFonts w:cs="Arial" w:asciiTheme="minorEastAsia" w:hAnsiTheme="minorEastAsia"/>
-                <w:b/>
-                <w:bCs/>
-                <w:color w:val="000000"/>
-                <w:kern w:val="0"/>
-                <w:sz w:val="16"/>
-                <w:szCs w:val="18"/>
-              </w:rPr>
-              <w:t>CA3</w:t>
-            </w:r>
-          </w:p>
-        </w:tc>
-        <w:tc>
-          <w:tcPr>
-            <w:tcW w:w="2122" w:type="dxa"/>
-            <w:tcBorders>
-              <w:top w:val="single" w:color="7E7E7E" w:themeColor="text1" w:themeTint="80" w:sz="4" w:space="0"/>
-              <w:bottom w:val="single" w:color="7E7E7E" w:themeColor="text1" w:themeTint="80" w:sz="4" w:space="0"/>
-              <w:insideH w:val="single" w:sz="4" w:space="0"/>
-            </w:tcBorders>
-            <w:shd w:val="clear" w:color="auto" w:fill="DEEAF6" w:themeFill="accent1" w:themeFillTint="33"/>
-          </w:tcPr>
-          <w:p>
-            <w:pPr>
-              <w:autoSpaceDE w:val="0"/>
-              <w:autoSpaceDN w:val="0"/>
-              <w:adjustRightInd w:val="0"/>
-              <w:jc w:val="left"/>
-              <w:rPr>
-                <w:rFonts w:cs="Arial" w:asciiTheme="minorEastAsia" w:hAnsiTheme="minorEastAsia"/>
-                <w:color w:val="000000"/>
-                <w:kern w:val="0"/>
-                <w:sz w:val="16"/>
-                <w:szCs w:val="18"/>
-              </w:rPr>
-            </w:pPr>
-            <w:r>
-              <w:rPr>
-                <w:rFonts w:hint="eastAsia" w:cs="Arial" w:asciiTheme="minorEastAsia" w:hAnsiTheme="minorEastAsia"/>
-                <w:color w:val="000000"/>
-                <w:kern w:val="0"/>
-                <w:sz w:val="16"/>
-                <w:szCs w:val="18"/>
-              </w:rPr>
-              <w:t>一般</w:t>
-            </w:r>
-          </w:p>
-        </w:tc>
-        <w:tc>
-          <w:tcPr>
-            <w:tcW w:w="2976" w:type="dxa"/>
-            <w:tcBorders>
-              <w:top w:val="single" w:color="7E7E7E" w:themeColor="text1" w:themeTint="80" w:sz="4" w:space="0"/>
-              <w:bottom w:val="single" w:color="7E7E7E" w:themeColor="text1" w:themeTint="80" w:sz="4" w:space="0"/>
-              <w:insideH w:val="single" w:sz="4" w:space="0"/>
-            </w:tcBorders>
-            <w:shd w:val="clear" w:color="auto" w:fill="DEEAF6" w:themeFill="accent1" w:themeFillTint="33"/>
-          </w:tcPr>
-          <w:p>
-            <w:pPr>
-              <w:autoSpaceDE w:val="0"/>
-              <w:autoSpaceDN w:val="0"/>
-              <w:adjustRightInd w:val="0"/>
-              <w:jc w:val="left"/>
-              <w:rPr>
-                <w:rFonts w:cs="Arial" w:asciiTheme="minorEastAsia" w:hAnsiTheme="minorEastAsia"/>
-                <w:color w:val="000000"/>
-                <w:kern w:val="0"/>
-                <w:sz w:val="16"/>
-                <w:szCs w:val="18"/>
-              </w:rPr>
-            </w:pPr>
-            <w:r>
-              <w:rPr>
-                <w:rFonts w:hint="eastAsia" w:cs="Arial" w:asciiTheme="minorEastAsia" w:hAnsiTheme="minorEastAsia"/>
-                <w:color w:val="000000"/>
-                <w:kern w:val="0"/>
-                <w:sz w:val="16"/>
-                <w:szCs w:val="18"/>
-              </w:rPr>
-              <w:t>可</w:t>
-            </w:r>
-            <w:r>
-              <w:rPr>
-                <w:rFonts w:cs="Arial" w:asciiTheme="minorEastAsia" w:hAnsiTheme="minorEastAsia"/>
-                <w:color w:val="000000"/>
-                <w:kern w:val="0"/>
-                <w:sz w:val="16"/>
-                <w:szCs w:val="18"/>
-              </w:rPr>
-              <w:t>给予一般的信用</w:t>
-            </w:r>
-          </w:p>
-        </w:tc>
-        <w:tc>
-          <w:tcPr>
-            <w:tcW w:w="2631" w:type="dxa"/>
-            <w:tcBorders>
-              <w:top w:val="single" w:color="7E7E7E" w:themeColor="text1" w:themeTint="80" w:sz="4" w:space="0"/>
-              <w:bottom w:val="single" w:color="7E7E7E" w:themeColor="text1" w:themeTint="80" w:sz="4" w:space="0"/>
-              <w:insideH w:val="single" w:sz="4" w:space="0"/>
-            </w:tcBorders>
-            <w:shd w:val="clear" w:color="auto" w:fill="DEEAF6" w:themeFill="accent1" w:themeFillTint="33"/>
-          </w:tcPr>
-          <w:p>
-            <w:pPr>
-              <w:autoSpaceDE w:val="0"/>
-              <w:autoSpaceDN w:val="0"/>
-              <w:adjustRightInd w:val="0"/>
-              <w:jc w:val="left"/>
-              <w:rPr>
-                <w:rFonts w:cs="Arial" w:asciiTheme="minorEastAsia" w:hAnsiTheme="minorEastAsia"/>
-                <w:color w:val="000000"/>
-                <w:kern w:val="0"/>
-                <w:sz w:val="16"/>
-                <w:szCs w:val="18"/>
-              </w:rPr>
-            </w:pPr>
-            <w:r>
-              <w:rPr>
-                <w:rFonts w:hint="eastAsia" w:cs="Arial" w:asciiTheme="minorEastAsia" w:hAnsiTheme="minorEastAsia"/>
-                <w:color w:val="000000"/>
-                <w:kern w:val="0"/>
-                <w:sz w:val="16"/>
-                <w:szCs w:val="18"/>
-              </w:rPr>
-              <w:t>中等额度</w:t>
             </w:r>
           </w:p>
         </w:tc>
@@ -3204,15 +2875,10 @@
           </w:tcPr>
           <w:p>
             <w:pPr>
-              <w:rPr>
-                <w:rFonts w:asciiTheme="minorEastAsia" w:hAnsiTheme="minorEastAsia"/>
-                <w:b/>
-                <w:bCs/>
-                <w:sz w:val="16"/>
-                <w:szCs w:val="18"/>
-              </w:rPr>
-            </w:pPr>
-            <w:r>
+              <w:autoSpaceDE w:val="0"/>
+              <w:autoSpaceDN w:val="0"/>
+              <w:adjustRightInd w:val="0"/>
+              <w:jc w:val="left"/>
               <w:rPr>
                 <w:rFonts w:cs="Arial" w:asciiTheme="minorEastAsia" w:hAnsiTheme="minorEastAsia"/>
                 <w:b/>
@@ -3222,13 +2888,49 @@
                 <w:sz w:val="16"/>
                 <w:szCs w:val="18"/>
               </w:rPr>
-              <w:t>CA4</w:t>
+            </w:pPr>
+            <w:r>
+              <w:rPr>
+                <w:rFonts w:cs="Arial" w:asciiTheme="minorEastAsia" w:hAnsiTheme="minorEastAsia"/>
+                <w:b/>
+                <w:bCs/>
+                <w:color w:val="000000"/>
+                <w:kern w:val="0"/>
+                <w:sz w:val="16"/>
+                <w:szCs w:val="18"/>
+              </w:rPr>
+              <w:t>CA2</w:t>
             </w:r>
           </w:p>
         </w:tc>
         <w:tc>
           <w:tcPr>
             <w:tcW w:w="2122" w:type="dxa"/>
+            <w:shd w:val="clear" w:color="auto" w:fill="DEEAF6" w:themeFill="accent1" w:themeFillTint="33"/>
+          </w:tcPr>
+          <w:p>
+            <w:pPr>
+              <w:rPr>
+                <w:rFonts w:asciiTheme="minorEastAsia" w:hAnsiTheme="minorEastAsia"/>
+                <w:sz w:val="16"/>
+                <w:szCs w:val="18"/>
+              </w:rPr>
+            </w:pPr>
+            <w:r>
+              <w:rPr>
+                <w:rFonts w:hint="eastAsia" w:cs="Arial" w:asciiTheme="minorEastAsia" w:hAnsiTheme="minorEastAsia"/>
+                <w:color w:val="000000"/>
+                <w:kern w:val="0"/>
+                <w:sz w:val="16"/>
+                <w:szCs w:val="18"/>
+              </w:rPr>
+              <w:t>低</w:t>
+            </w:r>
+          </w:p>
+        </w:tc>
+        <w:tc>
+          <w:tcPr>
+            <w:tcW w:w="2976" w:type="dxa"/>
             <w:shd w:val="clear" w:color="auto" w:fill="DEEAF6" w:themeFill="accent1" w:themeFillTint="33"/>
           </w:tcPr>
           <w:p>
@@ -3253,21 +2955,9 @@
                 <w:sz w:val="16"/>
                 <w:szCs w:val="18"/>
               </w:rPr>
-              <w:t>高于一般</w:t>
-            </w:r>
-          </w:p>
-        </w:tc>
-        <w:tc>
-          <w:tcPr>
-            <w:tcW w:w="2976" w:type="dxa"/>
-            <w:shd w:val="clear" w:color="auto" w:fill="DEEAF6" w:themeFill="accent1" w:themeFillTint="33"/>
-          </w:tcPr>
-          <w:p>
-            <w:pPr>
-              <w:autoSpaceDE w:val="0"/>
-              <w:autoSpaceDN w:val="0"/>
-              <w:adjustRightInd w:val="0"/>
-              <w:jc w:val="left"/>
+              <w:t>可</w:t>
+            </w:r>
+            <w:r>
               <w:rPr>
                 <w:rFonts w:cs="Arial" w:asciiTheme="minorEastAsia" w:hAnsiTheme="minorEastAsia"/>
                 <w:color w:val="000000"/>
@@ -3275,6 +2965,28 @@
                 <w:sz w:val="16"/>
                 <w:szCs w:val="18"/>
               </w:rPr>
+              <w:t>适当放宽信用限制</w:t>
+            </w:r>
+          </w:p>
+        </w:tc>
+        <w:tc>
+          <w:tcPr>
+            <w:tcW w:w="2631" w:type="dxa"/>
+            <w:shd w:val="clear" w:color="auto" w:fill="DEEAF6" w:themeFill="accent1" w:themeFillTint="33"/>
+          </w:tcPr>
+          <w:p>
+            <w:pPr>
+              <w:autoSpaceDE w:val="0"/>
+              <w:autoSpaceDN w:val="0"/>
+              <w:adjustRightInd w:val="0"/>
+              <w:jc w:val="left"/>
+              <w:rPr>
+                <w:rFonts w:cs="Arial" w:asciiTheme="minorEastAsia" w:hAnsiTheme="minorEastAsia"/>
+                <w:color w:val="000000"/>
+                <w:kern w:val="0"/>
+                <w:sz w:val="16"/>
+                <w:szCs w:val="18"/>
+              </w:rPr>
             </w:pPr>
             <w:r>
               <w:rPr>
@@ -3284,58 +2996,7 @@
                 <w:sz w:val="16"/>
                 <w:szCs w:val="18"/>
               </w:rPr>
-              <w:t>可在</w:t>
-            </w:r>
-            <w:r>
-              <w:rPr>
-                <w:rFonts w:cs="Arial" w:asciiTheme="minorEastAsia" w:hAnsiTheme="minorEastAsia"/>
-                <w:color w:val="000000"/>
-                <w:kern w:val="0"/>
-                <w:sz w:val="16"/>
-                <w:szCs w:val="18"/>
-              </w:rPr>
-              <w:t>监控的条件下给予信用</w:t>
-            </w:r>
-          </w:p>
-        </w:tc>
-        <w:tc>
-          <w:tcPr>
-            <w:tcW w:w="2631" w:type="dxa"/>
-            <w:shd w:val="clear" w:color="auto" w:fill="DEEAF6" w:themeFill="accent1" w:themeFillTint="33"/>
-          </w:tcPr>
-          <w:p>
-            <w:pPr>
-              <w:autoSpaceDE w:val="0"/>
-              <w:autoSpaceDN w:val="0"/>
-              <w:adjustRightInd w:val="0"/>
-              <w:jc w:val="left"/>
-              <w:rPr>
-                <w:rFonts w:cs="Arial" w:asciiTheme="minorEastAsia" w:hAnsiTheme="minorEastAsia"/>
-                <w:color w:val="000000"/>
-                <w:kern w:val="0"/>
-                <w:sz w:val="16"/>
-                <w:szCs w:val="18"/>
-              </w:rPr>
-            </w:pPr>
-            <w:r>
-              <w:rPr>
-                <w:rFonts w:hint="eastAsia" w:cs="Arial" w:asciiTheme="minorEastAsia" w:hAnsiTheme="minorEastAsia"/>
-                <w:color w:val="000000"/>
-                <w:kern w:val="0"/>
-                <w:sz w:val="16"/>
-                <w:szCs w:val="18"/>
-              </w:rPr>
-              <w:t>小额度</w:t>
-            </w:r>
-            <w:r>
-              <w:rPr>
-                <w:rFonts w:cs="Arial" w:asciiTheme="minorEastAsia" w:hAnsiTheme="minorEastAsia"/>
-                <w:color w:val="000000"/>
-                <w:kern w:val="0"/>
-                <w:sz w:val="16"/>
-                <w:szCs w:val="18"/>
-              </w:rPr>
-              <w:t>-定期监控</w:t>
+              <w:t>较大额度</w:t>
             </w:r>
           </w:p>
         </w:tc>
@@ -3350,6 +3011,340 @@
             <w:insideH w:val="none" w:color="auto" w:sz="0" w:space="0"/>
             <w:insideV w:val="none" w:color="auto" w:sz="0" w:space="0"/>
           </w:tblBorders>
+          <w:shd w:val="clear" w:color="auto" w:fill="DEEAF6" w:themeFill="accent1" w:themeFillTint="33"/>
+          <w:tblLayout w:type="fixed"/>
+          <w:tblCellMar>
+            <w:top w:w="0" w:type="dxa"/>
+            <w:left w:w="108" w:type="dxa"/>
+            <w:bottom w:w="0" w:type="dxa"/>
+            <w:right w:w="108" w:type="dxa"/>
+          </w:tblCellMar>
+        </w:tblPrEx>
+        <w:tc>
+          <w:tcPr>
+            <w:tcW w:w="567" w:type="dxa"/>
+            <w:tcBorders>
+              <w:top w:val="single" w:color="7E7E7E" w:themeColor="text1" w:themeTint="80" w:sz="4" w:space="0"/>
+              <w:bottom w:val="single" w:color="7E7E7E" w:themeColor="text1" w:themeTint="80" w:sz="4" w:space="0"/>
+              <w:insideH w:val="single" w:sz="4" w:space="0"/>
+            </w:tcBorders>
+            <w:shd w:val="clear" w:color="auto" w:fill="DEEAF6" w:themeFill="accent1" w:themeFillTint="33"/>
+          </w:tcPr>
+          <w:p>
+            <w:pPr>
+              <w:rPr>
+                <w:rFonts w:asciiTheme="minorEastAsia" w:hAnsiTheme="minorEastAsia"/>
+                <w:b/>
+                <w:bCs/>
+                <w:sz w:val="16"/>
+                <w:szCs w:val="18"/>
+              </w:rPr>
+            </w:pPr>
+            <w:r>
+              <w:rPr>
+                <w:rFonts w:cs="Arial" w:asciiTheme="minorEastAsia" w:hAnsiTheme="minorEastAsia"/>
+                <w:b/>
+                <w:bCs/>
+                <w:color w:val="000000"/>
+                <w:kern w:val="0"/>
+                <w:sz w:val="16"/>
+                <w:szCs w:val="18"/>
+              </w:rPr>
+              <w:t>CA3</w:t>
+            </w:r>
+          </w:p>
+        </w:tc>
+        <w:tc>
+          <w:tcPr>
+            <w:tcW w:w="2122" w:type="dxa"/>
+            <w:tcBorders>
+              <w:top w:val="single" w:color="7E7E7E" w:themeColor="text1" w:themeTint="80" w:sz="4" w:space="0"/>
+              <w:bottom w:val="single" w:color="7E7E7E" w:themeColor="text1" w:themeTint="80" w:sz="4" w:space="0"/>
+              <w:insideH w:val="single" w:sz="4" w:space="0"/>
+            </w:tcBorders>
+            <w:shd w:val="clear" w:color="auto" w:fill="DEEAF6" w:themeFill="accent1" w:themeFillTint="33"/>
+          </w:tcPr>
+          <w:p>
+            <w:pPr>
+              <w:autoSpaceDE w:val="0"/>
+              <w:autoSpaceDN w:val="0"/>
+              <w:adjustRightInd w:val="0"/>
+              <w:jc w:val="left"/>
+              <w:rPr>
+                <w:rFonts w:cs="Arial" w:asciiTheme="minorEastAsia" w:hAnsiTheme="minorEastAsia"/>
+                <w:color w:val="000000"/>
+                <w:kern w:val="0"/>
+                <w:sz w:val="16"/>
+                <w:szCs w:val="18"/>
+              </w:rPr>
+            </w:pPr>
+            <w:r>
+              <w:rPr>
+                <w:rFonts w:hint="eastAsia" w:cs="Arial" w:asciiTheme="minorEastAsia" w:hAnsiTheme="minorEastAsia"/>
+                <w:color w:val="000000"/>
+                <w:kern w:val="0"/>
+                <w:sz w:val="16"/>
+                <w:szCs w:val="18"/>
+              </w:rPr>
+              <w:t>一般</w:t>
+            </w:r>
+          </w:p>
+        </w:tc>
+        <w:tc>
+          <w:tcPr>
+            <w:tcW w:w="2976" w:type="dxa"/>
+            <w:tcBorders>
+              <w:top w:val="single" w:color="7E7E7E" w:themeColor="text1" w:themeTint="80" w:sz="4" w:space="0"/>
+              <w:bottom w:val="single" w:color="7E7E7E" w:themeColor="text1" w:themeTint="80" w:sz="4" w:space="0"/>
+              <w:insideH w:val="single" w:sz="4" w:space="0"/>
+            </w:tcBorders>
+            <w:shd w:val="clear" w:color="auto" w:fill="DEEAF6" w:themeFill="accent1" w:themeFillTint="33"/>
+          </w:tcPr>
+          <w:p>
+            <w:pPr>
+              <w:autoSpaceDE w:val="0"/>
+              <w:autoSpaceDN w:val="0"/>
+              <w:adjustRightInd w:val="0"/>
+              <w:jc w:val="left"/>
+              <w:rPr>
+                <w:rFonts w:cs="Arial" w:asciiTheme="minorEastAsia" w:hAnsiTheme="minorEastAsia"/>
+                <w:color w:val="000000"/>
+                <w:kern w:val="0"/>
+                <w:sz w:val="16"/>
+                <w:szCs w:val="18"/>
+              </w:rPr>
+            </w:pPr>
+            <w:r>
+              <w:rPr>
+                <w:rFonts w:hint="eastAsia" w:cs="Arial" w:asciiTheme="minorEastAsia" w:hAnsiTheme="minorEastAsia"/>
+                <w:color w:val="000000"/>
+                <w:kern w:val="0"/>
+                <w:sz w:val="16"/>
+                <w:szCs w:val="18"/>
+              </w:rPr>
+              <w:t>可</w:t>
+            </w:r>
+            <w:r>
+              <w:rPr>
+                <w:rFonts w:cs="Arial" w:asciiTheme="minorEastAsia" w:hAnsiTheme="minorEastAsia"/>
+                <w:color w:val="000000"/>
+                <w:kern w:val="0"/>
+                <w:sz w:val="16"/>
+                <w:szCs w:val="18"/>
+              </w:rPr>
+              <w:t>给予一般的信用</w:t>
+            </w:r>
+          </w:p>
+        </w:tc>
+        <w:tc>
+          <w:tcPr>
+            <w:tcW w:w="2631" w:type="dxa"/>
+            <w:tcBorders>
+              <w:top w:val="single" w:color="7E7E7E" w:themeColor="text1" w:themeTint="80" w:sz="4" w:space="0"/>
+              <w:bottom w:val="single" w:color="7E7E7E" w:themeColor="text1" w:themeTint="80" w:sz="4" w:space="0"/>
+              <w:insideH w:val="single" w:sz="4" w:space="0"/>
+            </w:tcBorders>
+            <w:shd w:val="clear" w:color="auto" w:fill="DEEAF6" w:themeFill="accent1" w:themeFillTint="33"/>
+          </w:tcPr>
+          <w:p>
+            <w:pPr>
+              <w:autoSpaceDE w:val="0"/>
+              <w:autoSpaceDN w:val="0"/>
+              <w:adjustRightInd w:val="0"/>
+              <w:jc w:val="left"/>
+              <w:rPr>
+                <w:rFonts w:cs="Arial" w:asciiTheme="minorEastAsia" w:hAnsiTheme="minorEastAsia"/>
+                <w:color w:val="000000"/>
+                <w:kern w:val="0"/>
+                <w:sz w:val="16"/>
+                <w:szCs w:val="18"/>
+              </w:rPr>
+            </w:pPr>
+            <w:r>
+              <w:rPr>
+                <w:rFonts w:hint="eastAsia" w:cs="Arial" w:asciiTheme="minorEastAsia" w:hAnsiTheme="minorEastAsia"/>
+                <w:color w:val="000000"/>
+                <w:kern w:val="0"/>
+                <w:sz w:val="16"/>
+                <w:szCs w:val="18"/>
+              </w:rPr>
+              <w:t>中等额度</w:t>
+            </w:r>
+          </w:p>
+        </w:tc>
+      </w:tr>
+      <w:tr>
+        <w:tblPrEx>
+          <w:tblBorders>
+            <w:top w:val="none" w:color="auto" w:sz="0" w:space="0"/>
+            <w:left w:val="none" w:color="auto" w:sz="0" w:space="0"/>
+            <w:bottom w:val="none" w:color="auto" w:sz="0" w:space="0"/>
+            <w:right w:val="none" w:color="auto" w:sz="0" w:space="0"/>
+            <w:insideH w:val="none" w:color="auto" w:sz="0" w:space="0"/>
+            <w:insideV w:val="none" w:color="auto" w:sz="0" w:space="0"/>
+          </w:tblBorders>
+          <w:tblLayout w:type="fixed"/>
+          <w:tblCellMar>
+            <w:top w:w="0" w:type="dxa"/>
+            <w:left w:w="108" w:type="dxa"/>
+            <w:bottom w:w="0" w:type="dxa"/>
+            <w:right w:w="108" w:type="dxa"/>
+          </w:tblCellMar>
+        </w:tblPrEx>
+        <w:tc>
+          <w:tcPr>
+            <w:tcW w:w="567" w:type="dxa"/>
+            <w:shd w:val="clear" w:color="auto" w:fill="DEEAF6" w:themeFill="accent1" w:themeFillTint="33"/>
+          </w:tcPr>
+          <w:p>
+            <w:pPr>
+              <w:rPr>
+                <w:rFonts w:asciiTheme="minorEastAsia" w:hAnsiTheme="minorEastAsia"/>
+                <w:b/>
+                <w:bCs/>
+                <w:sz w:val="16"/>
+                <w:szCs w:val="18"/>
+              </w:rPr>
+            </w:pPr>
+            <w:r>
+              <w:rPr>
+                <w:rFonts w:cs="Arial" w:asciiTheme="minorEastAsia" w:hAnsiTheme="minorEastAsia"/>
+                <w:b/>
+                <w:bCs/>
+                <w:color w:val="000000"/>
+                <w:kern w:val="0"/>
+                <w:sz w:val="16"/>
+                <w:szCs w:val="18"/>
+              </w:rPr>
+              <w:t>CA4</w:t>
+            </w:r>
+          </w:p>
+        </w:tc>
+        <w:tc>
+          <w:tcPr>
+            <w:tcW w:w="2122" w:type="dxa"/>
+            <w:shd w:val="clear" w:color="auto" w:fill="DEEAF6" w:themeFill="accent1" w:themeFillTint="33"/>
+          </w:tcPr>
+          <w:p>
+            <w:pPr>
+              <w:autoSpaceDE w:val="0"/>
+              <w:autoSpaceDN w:val="0"/>
+              <w:adjustRightInd w:val="0"/>
+              <w:jc w:val="left"/>
+              <w:rPr>
+                <w:rFonts w:cs="Arial" w:asciiTheme="minorEastAsia" w:hAnsiTheme="minorEastAsia"/>
+                <w:color w:val="000000"/>
+                <w:kern w:val="0"/>
+                <w:sz w:val="16"/>
+                <w:szCs w:val="18"/>
+              </w:rPr>
+            </w:pPr>
+            <w:r>
+              <w:rPr>
+                <w:rFonts w:hint="eastAsia" w:cs="Arial" w:asciiTheme="minorEastAsia" w:hAnsiTheme="minorEastAsia"/>
+                <w:color w:val="000000"/>
+                <w:kern w:val="0"/>
+                <w:sz w:val="16"/>
+                <w:szCs w:val="18"/>
+              </w:rPr>
+              <w:t>高于一般</w:t>
+            </w:r>
+          </w:p>
+        </w:tc>
+        <w:tc>
+          <w:tcPr>
+            <w:tcW w:w="2976" w:type="dxa"/>
+            <w:shd w:val="clear" w:color="auto" w:fill="DEEAF6" w:themeFill="accent1" w:themeFillTint="33"/>
+          </w:tcPr>
+          <w:p>
+            <w:pPr>
+              <w:autoSpaceDE w:val="0"/>
+              <w:autoSpaceDN w:val="0"/>
+              <w:adjustRightInd w:val="0"/>
+              <w:jc w:val="left"/>
+              <w:rPr>
+                <w:rFonts w:cs="Arial" w:asciiTheme="minorEastAsia" w:hAnsiTheme="minorEastAsia"/>
+                <w:color w:val="000000"/>
+                <w:kern w:val="0"/>
+                <w:sz w:val="16"/>
+                <w:szCs w:val="18"/>
+              </w:rPr>
+            </w:pPr>
+            <w:r>
+              <w:rPr>
+                <w:rFonts w:hint="eastAsia" w:cs="Arial" w:asciiTheme="minorEastAsia" w:hAnsiTheme="minorEastAsia"/>
+                <w:color w:val="000000"/>
+                <w:kern w:val="0"/>
+                <w:sz w:val="16"/>
+                <w:szCs w:val="18"/>
+              </w:rPr>
+              <w:t>可在</w:t>
+            </w:r>
+            <w:r>
+              <w:rPr>
+                <w:rFonts w:cs="Arial" w:asciiTheme="minorEastAsia" w:hAnsiTheme="minorEastAsia"/>
+                <w:color w:val="000000"/>
+                <w:kern w:val="0"/>
+                <w:sz w:val="16"/>
+                <w:szCs w:val="18"/>
+              </w:rPr>
+              <w:t>监控的条件下给予信用</w:t>
+            </w:r>
+          </w:p>
+        </w:tc>
+        <w:tc>
+          <w:tcPr>
+            <w:tcW w:w="2631" w:type="dxa"/>
+            <w:shd w:val="clear" w:color="auto" w:fill="DEEAF6" w:themeFill="accent1" w:themeFillTint="33"/>
+          </w:tcPr>
+          <w:p>
+            <w:pPr>
+              <w:autoSpaceDE w:val="0"/>
+              <w:autoSpaceDN w:val="0"/>
+              <w:adjustRightInd w:val="0"/>
+              <w:jc w:val="left"/>
+              <w:rPr>
+                <w:rFonts w:cs="Arial" w:asciiTheme="minorEastAsia" w:hAnsiTheme="minorEastAsia"/>
+                <w:color w:val="000000"/>
+                <w:kern w:val="0"/>
+                <w:sz w:val="16"/>
+                <w:szCs w:val="18"/>
+              </w:rPr>
+            </w:pPr>
+            <w:r>
+              <w:rPr>
+                <w:rFonts w:hint="eastAsia" w:cs="Arial" w:asciiTheme="minorEastAsia" w:hAnsiTheme="minorEastAsia"/>
+                <w:color w:val="000000"/>
+                <w:kern w:val="0"/>
+                <w:sz w:val="16"/>
+                <w:szCs w:val="18"/>
+              </w:rPr>
+              <w:t>小额度</w:t>
+            </w:r>
+            <w:r>
+              <w:rPr>
+                <w:rFonts w:cs="Arial" w:asciiTheme="minorEastAsia" w:hAnsiTheme="minorEastAsia"/>
+                <w:color w:val="000000"/>
+                <w:kern w:val="0"/>
+                <w:sz w:val="16"/>
+                <w:szCs w:val="18"/>
+              </w:rPr>
+              <w:t>-定期监控</w:t>
+            </w:r>
+          </w:p>
+        </w:tc>
+      </w:tr>
+      <w:tr>
+        <w:tblPrEx>
+          <w:tblBorders>
+            <w:top w:val="none" w:color="auto" w:sz="0" w:space="0"/>
+            <w:left w:val="none" w:color="auto" w:sz="0" w:space="0"/>
+            <w:bottom w:val="none" w:color="auto" w:sz="0" w:space="0"/>
+            <w:right w:val="none" w:color="auto" w:sz="0" w:space="0"/>
+            <w:insideH w:val="none" w:color="auto" w:sz="0" w:space="0"/>
+            <w:insideV w:val="none" w:color="auto" w:sz="0" w:space="0"/>
+          </w:tblBorders>
+          <w:shd w:val="clear" w:color="auto" w:fill="DEEAF6" w:themeFill="accent1" w:themeFillTint="33"/>
           <w:tblLayout w:type="fixed"/>
           <w:tblCellMar>
             <w:top w:w="0" w:type="dxa"/>
@@ -5357,17 +5352,7 @@
           <w:sz w:val="22"/>
           <w:lang w:val="en-US" w:eastAsia="zh-CN"/>
         </w:rPr>
-        <w:t>{{@pie</w:t>
-      </w:r>
-      <w:bookmarkStart w:id="2" w:name="_GoBack"/>
-      <w:bookmarkEnd w:id="2"/>
-      <w:r>
-        <w:rPr>
-          <w:rFonts w:hint="eastAsia" w:cs="Times New Roman" w:asciiTheme="minorEastAsia" w:hAnsiTheme="minorEastAsia"/>
-          <w:sz w:val="22"/>
-          <w:lang w:val="en-US" w:eastAsia="zh-CN"/>
-        </w:rPr>
-        <w:t>}}</w:t>
+        <w:t>{{@pie}}</w:t>
       </w:r>
       <w:r>
         <w:rPr>
@@ -6864,12 +6849,6 @@
             <w:insideV w:val="none" w:color="auto" w:sz="0" w:space="0"/>
           </w:tblBorders>
           <w:tblLayout w:type="fixed"/>
-          <w:tblCellMar>
-            <w:top w:w="0" w:type="dxa"/>
-            <w:left w:w="108" w:type="dxa"/>
-            <w:bottom w:w="0" w:type="dxa"/>
-            <w:right w:w="108" w:type="dxa"/>
-          </w:tblCellMar>
         </w:tblPrEx>
         <w:tc>
           <w:tcPr>
@@ -9129,12 +9108,6 @@
             <w:insideV w:val="none" w:color="auto" w:sz="0" w:space="0"/>
           </w:tblBorders>
           <w:tblLayout w:type="fixed"/>
-          <w:tblCellMar>
-            <w:top w:w="0" w:type="dxa"/>
-            <w:left w:w="108" w:type="dxa"/>
-            <w:bottom w:w="0" w:type="dxa"/>
-            <w:right w:w="108" w:type="dxa"/>
-          </w:tblCellMar>
         </w:tblPrEx>
         <w:tc>
           <w:tcPr>
@@ -9431,12 +9404,6 @@
             <w:insideV w:val="none" w:color="auto" w:sz="0" w:space="0"/>
           </w:tblBorders>
           <w:tblLayout w:type="fixed"/>
-          <w:tblCellMar>
-            <w:top w:w="0" w:type="dxa"/>
-            <w:left w:w="108" w:type="dxa"/>
-            <w:bottom w:w="0" w:type="dxa"/>
-            <w:right w:w="108" w:type="dxa"/>
-          </w:tblCellMar>
         </w:tblPrEx>
         <w:tc>
           <w:tcPr>
@@ -11030,12 +10997,33 @@
     <w:p>
       <w:pPr>
         <w:rPr>
-          <w:rFonts w:cs="Times New Roman" w:asciiTheme="minorEastAsia" w:hAnsiTheme="minorEastAsia"/>
-          <w:b/>
-          <w:color w:val="843C0B" w:themeColor="accent2" w:themeShade="80"/>
-          <w:sz w:val="22"/>
+          <w:rFonts w:hint="eastAsia" w:cs="Times New Roman" w:asciiTheme="minorEastAsia" w:hAnsiTheme="minorEastAsia"/>
+          <w:color w:val="000000" w:themeColor="text1"/>
+          <w:sz w:val="22"/>
+          <w:lang w:val="en-US" w:eastAsia="zh-CN"/>
+          <w14:textFill>
+            <w14:solidFill>
+              <w14:schemeClr w14:val="tx1"/>
+            </w14:solidFill>
+          </w14:textFill>
         </w:rPr>
       </w:pPr>
+      <w:r>
+        <w:rPr>
+          <w:rFonts w:hint="eastAsia" w:cs="Times New Roman" w:asciiTheme="minorEastAsia" w:hAnsiTheme="minorEastAsia"/>
+          <w:color w:val="000000" w:themeColor="text1"/>
+          <w:sz w:val="22"/>
+          <w:lang w:val="en-US" w:eastAsia="zh-CN"/>
+          <w14:textFill>
+            <w14:solidFill>
+              <w14:schemeClr w14:val="tx1"/>
+            </w14:solidFill>
+          </w14:textFill>
+        </w:rPr>
+        <w:t>{{#financial}}</w:t>
+      </w:r>
+      <w:bookmarkStart w:id="2" w:name="_GoBack"/>
+      <w:bookmarkEnd w:id="2"/>
     </w:p>
     <w:p>
       <w:pPr>
@@ -22538,10 +22526,6 @@
 </file>
 
 <file path=customXml/item2.xml><?xml version="1.0" encoding="utf-8"?>
-<b:Sources xmlns:b="http://schemas.openxmlformats.org/officeDocument/2006/bibliography" xmlns="http://schemas.openxmlformats.org/officeDocument/2006/bibliography" SelectedStyle="\APASixthEditionOfficeOnline.xsl" StyleName="APA" Version="6"/>
-</file>
-
-<file path=customXml/item3.xml><?xml version="1.0" encoding="utf-8"?>
 <CoverPageProperties xmlns="http://schemas.microsoft.com/office/2006/coverPageProps">
   <PublishDate/>
   <Abstract>商业信用分析报告</Abstract>
@@ -22550,6 +22534,10 @@
   <CompanyFax/>
   <CompanyEmail/>
 </CoverPageProperties>
+</file>
+
+<file path=customXml/item3.xml><?xml version="1.0" encoding="utf-8"?>
+<b:Sources xmlns:b="http://schemas.openxmlformats.org/officeDocument/2006/bibliography" xmlns="http://schemas.openxmlformats.org/officeDocument/2006/bibliography" SelectedStyle="\APASixthEditionOfficeOnline.xsl" StyleName="APA" Version="6"/>
 </file>
 
 <file path=customXml/itemProps1.xml><?xml version="1.0" encoding="utf-8"?>
@@ -22561,13 +22549,13 @@
 </file>
 
 <file path=customXml/itemProps2.xml><?xml version="1.0" encoding="utf-8"?>
-<ds:datastoreItem xmlns:ds="http://schemas.openxmlformats.org/officeDocument/2006/customXml" ds:itemID="{596DB42D-FBE0-E240-86E7-78A72FA36DE0}">
+<ds:datastoreItem xmlns:ds="http://schemas.openxmlformats.org/officeDocument/2006/customXml" ds:itemID="{55AF091B-3C7A-41E3-B477-F2FDAA23CFDA}">
   <ds:schemaRefs/>
 </ds:datastoreItem>
 </file>
 
 <file path=customXml/itemProps3.xml><?xml version="1.0" encoding="utf-8"?>
-<ds:datastoreItem xmlns:ds="http://schemas.openxmlformats.org/officeDocument/2006/customXml" ds:itemID="{55AF091B-3C7A-41E3-B477-F2FDAA23CFDA}">
+<ds:datastoreItem xmlns:ds="http://schemas.openxmlformats.org/officeDocument/2006/customXml" ds:itemID="{596DB42D-FBE0-E240-86E7-78A72FA36DE0}">
   <ds:schemaRefs/>
 </ds:datastoreItem>
 </file>
--- a/src/main/webapp/word/_商业信息报告样本.docx
+++ b/src/main/webapp/word/_商业信息报告样本.docx
@@ -550,6 +550,87 @@
         <w:t>基本信息报告</w:t>
       </w:r>
     </w:p>
+    <w:tbl>
+      <w:tblPr>
+        <w:tblStyle w:val="10"/>
+        <w:tblW w:w="8522" w:type="dxa"/>
+        <w:tblInd w:w="0" w:type="dxa"/>
+        <w:tblBorders>
+          <w:top w:val="single" w:color="auto" w:sz="4" w:space="0"/>
+          <w:left w:val="single" w:color="auto" w:sz="4" w:space="0"/>
+          <w:bottom w:val="single" w:color="auto" w:sz="4" w:space="0"/>
+          <w:right w:val="single" w:color="auto" w:sz="4" w:space="0"/>
+          <w:insideH w:val="single" w:color="auto" w:sz="4" w:space="0"/>
+          <w:insideV w:val="single" w:color="auto" w:sz="4" w:space="0"/>
+        </w:tblBorders>
+        <w:tblLayout w:type="fixed"/>
+        <w:tblCellMar>
+          <w:left w:w="108" w:type="dxa"/>
+          <w:right w:w="108" w:type="dxa"/>
+        </w:tblCellMar>
+      </w:tblPr>
+      <w:tblGrid>
+        <w:gridCol w:w="8522"/>
+      </w:tblGrid>
+      <w:tr>
+        <w:tblPrEx>
+          <w:tblBorders>
+            <w:top w:val="single" w:color="auto" w:sz="4" w:space="0"/>
+            <w:left w:val="single" w:color="auto" w:sz="4" w:space="0"/>
+            <w:bottom w:val="single" w:color="auto" w:sz="4" w:space="0"/>
+            <w:right w:val="single" w:color="auto" w:sz="4" w:space="0"/>
+            <w:insideH w:val="single" w:color="auto" w:sz="4" w:space="0"/>
+            <w:insideV w:val="single" w:color="auto" w:sz="4" w:space="0"/>
+          </w:tblBorders>
+          <w:tblLayout w:type="fixed"/>
+          <w:tblCellMar>
+            <w:left w:w="108" w:type="dxa"/>
+            <w:right w:w="108" w:type="dxa"/>
+          </w:tblCellMar>
+        </w:tblPrEx>
+        <w:tc>
+          <w:tcPr>
+            <w:tcW w:w="8522" w:type="dxa"/>
+            <w:tcBorders>
+              <w:top w:val="nil"/>
+              <w:left w:val="nil"/>
+              <w:bottom w:val="nil"/>
+              <w:right w:val="nil"/>
+            </w:tcBorders>
+            <w:shd w:val="clear" w:color="auto" w:fill="9CC2E5" w:themeFill="accent1" w:themeFillTint="99"/>
+          </w:tcPr>
+          <w:p>
+            <w:pPr>
+              <w:spacing w:line="360" w:lineRule="auto"/>
+              <w:jc w:val="center"/>
+              <w:rPr>
+                <w:rFonts w:hint="eastAsia" w:asciiTheme="minorEastAsia" w:hAnsiTheme="minorEastAsia"/>
+                <w:sz w:val="22"/>
+                <w:vertAlign w:val="baseline"/>
+                <w:lang w:val="en-US" w:eastAsia="zh-CN"/>
+              </w:rPr>
+            </w:pPr>
+            <w:r>
+              <w:rPr>
+                <w:rFonts w:hint="eastAsia" w:ascii="Times New Roman" w:hAnsi="Times New Roman" w:cs="Times New Roman"/>
+                <w:b/>
+                <w:sz w:val="22"/>
+              </w:rPr>
+              <w:t>报告摘要</w:t>
+            </w:r>
+          </w:p>
+        </w:tc>
+      </w:tr>
+    </w:tbl>
+    <w:p>
+      <w:pPr>
+        <w:rPr>
+          <w:rFonts w:hint="eastAsia" w:asciiTheme="minorEastAsia" w:hAnsiTheme="minorEastAsia"/>
+          <w:sz w:val="22"/>
+          <w:lang w:val="en-US" w:eastAsia="zh-CN"/>
+        </w:rPr>
+      </w:pPr>
+    </w:p>
     <w:p>
       <w:pPr>
         <w:rPr>
@@ -2044,6 +2125,14 @@
       </w:tr>
       <w:tr>
         <w:tblPrEx>
+          <w:tblBorders>
+            <w:top w:val="none" w:color="auto" w:sz="0" w:space="0"/>
+            <w:left w:val="none" w:color="auto" w:sz="0" w:space="0"/>
+            <w:bottom w:val="none" w:color="auto" w:sz="0" w:space="0"/>
+            <w:right w:val="none" w:color="auto" w:sz="0" w:space="0"/>
+            <w:insideH w:val="none" w:color="auto" w:sz="0" w:space="0"/>
+            <w:insideV w:val="none" w:color="auto" w:sz="0" w:space="0"/>
+          </w:tblBorders>
           <w:tblLayout w:type="fixed"/>
           <w:tblCellMar>
             <w:top w:w="0" w:type="dxa"/>
@@ -3344,7 +3433,6 @@
             <w:insideH w:val="none" w:color="auto" w:sz="0" w:space="0"/>
             <w:insideV w:val="none" w:color="auto" w:sz="0" w:space="0"/>
           </w:tblBorders>
-          <w:shd w:val="clear" w:color="auto" w:fill="DEEAF6" w:themeFill="accent1" w:themeFillTint="33"/>
           <w:tblLayout w:type="fixed"/>
           <w:tblCellMar>
             <w:top w:w="0" w:type="dxa"/>
@@ -3688,6 +3776,7 @@
             <w:insideH w:val="none" w:color="auto" w:sz="0" w:space="0"/>
             <w:insideV w:val="none" w:color="auto" w:sz="0" w:space="0"/>
           </w:tblBorders>
+          <w:shd w:val="clear" w:color="auto" w:fill="DEEAF6" w:themeFill="accent1" w:themeFillTint="33"/>
           <w:tblLayout w:type="fixed"/>
           <w:tblCellMar>
             <w:top w:w="0" w:type="dxa"/>
@@ -4799,152 +4888,88 @@
         <w:br w:type="page"/>
       </w:r>
     </w:p>
-    <w:p>
-      <w:pPr>
-        <w:rPr>
-          <w:rFonts w:cs="Times New Roman" w:asciiTheme="minorEastAsia" w:hAnsiTheme="minorEastAsia"/>
-          <w:sz w:val="22"/>
-        </w:rPr>
-      </w:pPr>
-      <w:r>
-        <w:rPr>
-          <w:rFonts w:cs="Times New Roman" w:asciiTheme="minorEastAsia" w:hAnsiTheme="minorEastAsia"/>
-          <w:sz w:val="22"/>
-        </w:rPr>
-        <mc:AlternateContent>
-          <mc:Choice Requires="wps">
-            <w:drawing>
-              <wp:anchor distT="45720" distB="45720" distL="114300" distR="114300" simplePos="0" relativeHeight="251663360" behindDoc="0" locked="0" layoutInCell="1" allowOverlap="1">
-                <wp:simplePos x="0" y="0"/>
-                <wp:positionH relativeFrom="margin">
-                  <wp:align>right</wp:align>
-                </wp:positionH>
-                <wp:positionV relativeFrom="paragraph">
-                  <wp:posOffset>307340</wp:posOffset>
-                </wp:positionV>
-                <wp:extent cx="5264150" cy="323850"/>
-                <wp:effectExtent l="0" t="0" r="12700" b="19050"/>
-                <wp:wrapSquare wrapText="bothSides"/>
-                <wp:docPr id="4" name="文本框 2"/>
-                <wp:cNvGraphicFramePr/>
-                <a:graphic xmlns:a="http://schemas.openxmlformats.org/drawingml/2006/main">
-                  <a:graphicData uri="http://schemas.microsoft.com/office/word/2010/wordprocessingShape">
-                    <wps:wsp>
-                      <wps:cNvSpPr txBox="1">
-                        <a:spLocks noChangeArrowheads="1"/>
-                      </wps:cNvSpPr>
-                      <wps:spPr bwMode="auto">
-                        <a:xfrm>
-                          <a:off x="0" y="0"/>
-                          <a:ext cx="5264150" cy="323850"/>
-                        </a:xfrm>
-                        <a:prstGeom prst="rect">
-                          <a:avLst/>
-                        </a:prstGeom>
-                        <a:solidFill>
-                          <a:schemeClr val="accent1">
-                            <a:lumMod val="40000"/>
-                            <a:lumOff val="60000"/>
-                          </a:schemeClr>
-                        </a:solidFill>
-                        <a:ln w="9525">
-                          <a:solidFill>
-                            <a:schemeClr val="bg1"/>
-                          </a:solidFill>
-                          <a:miter lim="800000"/>
-                        </a:ln>
-                      </wps:spPr>
-                      <wps:txbx>
-                        <w:txbxContent>
-                          <w:p>
-                            <w:pPr>
-                              <w:jc w:val="center"/>
-                              <w:rPr>
-                                <w:rFonts w:ascii="Times New Roman" w:hAnsi="Times New Roman" w:cs="Times New Roman"/>
-                                <w:b/>
-                                <w:color w:val="000000" w:themeColor="text1"/>
-                                <w:sz w:val="22"/>
-                                <w14:textFill>
-                                  <w14:solidFill>
-                                    <w14:schemeClr w14:val="tx1"/>
-                                  </w14:solidFill>
-                                </w14:textFill>
-                              </w:rPr>
-                            </w:pPr>
-                            <w:r>
-                              <w:rPr>
-                                <w:rFonts w:hint="eastAsia" w:ascii="Times New Roman" w:hAnsi="Times New Roman" w:cs="Times New Roman"/>
-                                <w:b/>
-                                <w:color w:val="000000" w:themeColor="text1"/>
-                                <w:sz w:val="22"/>
-                                <w14:textFill>
-                                  <w14:solidFill>
-                                    <w14:schemeClr w14:val="tx1"/>
-                                  </w14:solidFill>
-                                </w14:textFill>
-                              </w:rPr>
-                              <w:t>历史沿革及背景</w:t>
-                            </w:r>
-                          </w:p>
-                        </w:txbxContent>
-                      </wps:txbx>
-                      <wps:bodyPr rot="0" vert="horz" wrap="square" lIns="91440" tIns="45720" rIns="91440" bIns="45720" anchor="t" anchorCtr="0">
-                        <a:noAutofit/>
-                      </wps:bodyPr>
-                    </wps:wsp>
-                  </a:graphicData>
-                </a:graphic>
-              </wp:anchor>
-            </w:drawing>
-          </mc:Choice>
-          <mc:Fallback>
-            <w:pict>
-              <v:shape id="文本框 2" o:spid="_x0000_s1026" o:spt="202" type="#_x0000_t202" style="position:absolute;left:0pt;margin-top:24.2pt;height:25.5pt;width:414.5pt;mso-position-horizontal:right;mso-position-horizontal-relative:margin;mso-wrap-distance-bottom:3.6pt;mso-wrap-distance-left:9pt;mso-wrap-distance-right:9pt;mso-wrap-distance-top:3.6pt;z-index:251663360;mso-width-relative:page;mso-height-relative:page;" fillcolor="#BDD7EE [1300]" filled="t" stroked="t" coordsize="21600,21600" o:gfxdata="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">
-                <v:fill on="t" focussize="0,0"/>
-                <v:stroke color="#FFFFFF [3212]" miterlimit="8" joinstyle="miter"/>
-                <v:imagedata o:title=""/>
-                <o:lock v:ext="edit" aspectratio="f"/>
-                <v:textbox>
-                  <w:txbxContent>
-                    <w:p>
-                      <w:pPr>
-                        <w:jc w:val="center"/>
-                        <w:rPr>
-                          <w:rFonts w:ascii="Times New Roman" w:hAnsi="Times New Roman" w:cs="Times New Roman"/>
-                          <w:b/>
-                          <w:color w:val="000000" w:themeColor="text1"/>
-                          <w:sz w:val="22"/>
-                          <w14:textFill>
-                            <w14:solidFill>
-                              <w14:schemeClr w14:val="tx1"/>
-                            </w14:solidFill>
-                          </w14:textFill>
-                        </w:rPr>
-                      </w:pPr>
-                      <w:r>
-                        <w:rPr>
-                          <w:rFonts w:hint="eastAsia" w:ascii="Times New Roman" w:hAnsi="Times New Roman" w:cs="Times New Roman"/>
-                          <w:b/>
-                          <w:color w:val="000000" w:themeColor="text1"/>
-                          <w:sz w:val="22"/>
-                          <w14:textFill>
-                            <w14:solidFill>
-                              <w14:schemeClr w14:val="tx1"/>
-                            </w14:solidFill>
-                          </w14:textFill>
-                        </w:rPr>
-                        <w:t>历史沿革及背景</w:t>
-                      </w:r>
-                    </w:p>
-                  </w:txbxContent>
-                </v:textbox>
-                <w10:wrap type="square"/>
-              </v:shape>
-            </w:pict>
-          </mc:Fallback>
-        </mc:AlternateContent>
-      </w:r>
-    </w:p>
+    <w:tbl>
+      <w:tblPr>
+        <w:tblStyle w:val="10"/>
+        <w:tblW w:w="8522" w:type="dxa"/>
+        <w:tblInd w:w="0" w:type="dxa"/>
+        <w:tblBorders>
+          <w:top w:val="single" w:color="auto" w:sz="4" w:space="0"/>
+          <w:left w:val="single" w:color="auto" w:sz="4" w:space="0"/>
+          <w:bottom w:val="single" w:color="auto" w:sz="4" w:space="0"/>
+          <w:right w:val="single" w:color="auto" w:sz="4" w:space="0"/>
+          <w:insideH w:val="single" w:color="auto" w:sz="4" w:space="0"/>
+          <w:insideV w:val="single" w:color="auto" w:sz="4" w:space="0"/>
+        </w:tblBorders>
+        <w:tblLayout w:type="fixed"/>
+        <w:tblCellMar>
+          <w:top w:w="0" w:type="dxa"/>
+          <w:left w:w="108" w:type="dxa"/>
+          <w:bottom w:w="0" w:type="dxa"/>
+          <w:right w:w="108" w:type="dxa"/>
+        </w:tblCellMar>
+      </w:tblPr>
+      <w:tblGrid>
+        <w:gridCol w:w="8522"/>
+      </w:tblGrid>
+      <w:tr>
+        <w:tblPrEx>
+          <w:tblBorders>
+            <w:top w:val="single" w:color="auto" w:sz="4" w:space="0"/>
+            <w:left w:val="single" w:color="auto" w:sz="4" w:space="0"/>
+            <w:bottom w:val="single" w:color="auto" w:sz="4" w:space="0"/>
+            <w:right w:val="single" w:color="auto" w:sz="4" w:space="0"/>
+            <w:insideH w:val="single" w:color="auto" w:sz="4" w:space="0"/>
+            <w:insideV w:val="single" w:color="auto" w:sz="4" w:space="0"/>
+          </w:tblBorders>
+          <w:tblLayout w:type="fixed"/>
+          <w:tblCellMar>
+            <w:top w:w="0" w:type="dxa"/>
+            <w:left w:w="108" w:type="dxa"/>
+            <w:bottom w:w="0" w:type="dxa"/>
+            <w:right w:w="108" w:type="dxa"/>
+          </w:tblCellMar>
+        </w:tblPrEx>
+        <w:tc>
+          <w:tcPr>
+            <w:tcW w:w="8522" w:type="dxa"/>
+            <w:tcBorders>
+              <w:top w:val="nil"/>
+              <w:left w:val="nil"/>
+              <w:bottom w:val="nil"/>
+              <w:right w:val="nil"/>
+            </w:tcBorders>
+            <w:shd w:val="clear" w:color="auto" w:fill="9CC2E5" w:themeFill="accent1" w:themeFillTint="99"/>
+          </w:tcPr>
+          <w:p>
+            <w:pPr>
+              <w:spacing w:line="360" w:lineRule="auto"/>
+              <w:jc w:val="center"/>
+              <w:rPr>
+                <w:rFonts w:hint="eastAsia" w:asciiTheme="minorEastAsia" w:hAnsiTheme="minorEastAsia"/>
+                <w:sz w:val="22"/>
+                <w:vertAlign w:val="baseline"/>
+                <w:lang w:val="en-US" w:eastAsia="zh-CN"/>
+              </w:rPr>
+            </w:pPr>
+            <w:r>
+              <w:rPr>
+                <w:rFonts w:hint="eastAsia" w:ascii="Times New Roman" w:hAnsi="Times New Roman" w:cs="Times New Roman"/>
+                <w:b/>
+                <w:color w:val="000000" w:themeColor="text1"/>
+                <w:sz w:val="22"/>
+                <w14:textFill>
+                  <w14:solidFill>
+                    <w14:schemeClr w14:val="tx1"/>
+                  </w14:solidFill>
+                </w14:textFill>
+              </w:rPr>
+              <w:t>历史沿革及背景</w:t>
+            </w:r>
+          </w:p>
+        </w:tc>
+      </w:tr>
+    </w:tbl>
     <w:p>
       <w:pPr>
         <w:rPr>
@@ -5056,7 +5081,6 @@
     </w:p>
     <w:p>
       <w:pPr>
-        <w:ind w:firstLine="110" w:firstLineChars="50"/>
         <w:rPr>
           <w:rFonts w:cs="Times New Roman" w:asciiTheme="minorEastAsia" w:hAnsiTheme="minorEastAsia"/>
           <w:b/>
@@ -5104,185 +5128,111 @@
         </w:rPr>
       </w:pPr>
     </w:p>
+    <w:tbl>
+      <w:tblPr>
+        <w:tblStyle w:val="10"/>
+        <w:tblW w:w="8522" w:type="dxa"/>
+        <w:tblInd w:w="0" w:type="dxa"/>
+        <w:tblBorders>
+          <w:top w:val="single" w:color="auto" w:sz="4" w:space="0"/>
+          <w:left w:val="single" w:color="auto" w:sz="4" w:space="0"/>
+          <w:bottom w:val="single" w:color="auto" w:sz="4" w:space="0"/>
+          <w:right w:val="single" w:color="auto" w:sz="4" w:space="0"/>
+          <w:insideH w:val="single" w:color="auto" w:sz="4" w:space="0"/>
+          <w:insideV w:val="single" w:color="auto" w:sz="4" w:space="0"/>
+        </w:tblBorders>
+        <w:tblLayout w:type="fixed"/>
+        <w:tblCellMar>
+          <w:top w:w="0" w:type="dxa"/>
+          <w:left w:w="108" w:type="dxa"/>
+          <w:bottom w:w="0" w:type="dxa"/>
+          <w:right w:w="108" w:type="dxa"/>
+        </w:tblCellMar>
+      </w:tblPr>
+      <w:tblGrid>
+        <w:gridCol w:w="8522"/>
+      </w:tblGrid>
+      <w:tr>
+        <w:tblPrEx>
+          <w:tblBorders>
+            <w:top w:val="single" w:color="auto" w:sz="4" w:space="0"/>
+            <w:left w:val="single" w:color="auto" w:sz="4" w:space="0"/>
+            <w:bottom w:val="single" w:color="auto" w:sz="4" w:space="0"/>
+            <w:right w:val="single" w:color="auto" w:sz="4" w:space="0"/>
+            <w:insideH w:val="single" w:color="auto" w:sz="4" w:space="0"/>
+            <w:insideV w:val="single" w:color="auto" w:sz="4" w:space="0"/>
+          </w:tblBorders>
+          <w:tblLayout w:type="fixed"/>
+          <w:tblCellMar>
+            <w:top w:w="0" w:type="dxa"/>
+            <w:left w:w="108" w:type="dxa"/>
+            <w:bottom w:w="0" w:type="dxa"/>
+            <w:right w:w="108" w:type="dxa"/>
+          </w:tblCellMar>
+        </w:tblPrEx>
+        <w:tc>
+          <w:tcPr>
+            <w:tcW w:w="8522" w:type="dxa"/>
+            <w:tcBorders>
+              <w:top w:val="nil"/>
+              <w:left w:val="nil"/>
+              <w:bottom w:val="nil"/>
+              <w:right w:val="nil"/>
+            </w:tcBorders>
+            <w:shd w:val="clear" w:color="auto" w:fill="9CC2E5" w:themeFill="accent1" w:themeFillTint="99"/>
+          </w:tcPr>
+          <w:p>
+            <w:pPr>
+              <w:spacing w:line="360" w:lineRule="auto"/>
+              <w:jc w:val="center"/>
+              <w:rPr>
+                <w:rFonts w:hint="eastAsia" w:asciiTheme="minorEastAsia" w:hAnsiTheme="minorEastAsia"/>
+                <w:sz w:val="22"/>
+                <w:vertAlign w:val="baseline"/>
+                <w:lang w:val="en-US" w:eastAsia="zh-CN"/>
+              </w:rPr>
+            </w:pPr>
+            <w:r>
+              <w:rPr>
+                <w:rFonts w:hint="eastAsia" w:ascii="Times New Roman" w:hAnsi="Times New Roman" w:cs="Times New Roman"/>
+                <w:b/>
+                <w:color w:val="000000" w:themeColor="text1"/>
+                <w:sz w:val="22"/>
+                <w14:textFill>
+                  <w14:solidFill>
+                    <w14:schemeClr w14:val="tx1"/>
+                  </w14:solidFill>
+                </w14:textFill>
+              </w:rPr>
+              <w:t>股东及管理层</w:t>
+            </w:r>
+            <w:r>
+              <w:rPr>
+                <w:rFonts w:ascii="Times New Roman" w:hAnsi="Times New Roman" w:cs="Times New Roman"/>
+                <w:b/>
+                <w:color w:val="000000" w:themeColor="text1"/>
+                <w:sz w:val="22"/>
+                <w14:textFill>
+                  <w14:solidFill>
+                    <w14:schemeClr w14:val="tx1"/>
+                  </w14:solidFill>
+                </w14:textFill>
+              </w:rPr>
+              <w:t>背景</w:t>
+            </w:r>
+          </w:p>
+        </w:tc>
+      </w:tr>
+    </w:tbl>
     <w:p>
       <w:pPr>
         <w:rPr>
-          <w:rFonts w:cs="Times New Roman" w:asciiTheme="minorEastAsia" w:hAnsiTheme="minorEastAsia"/>
-          <w:color w:val="000000" w:themeColor="text1"/>
+          <w:rFonts w:hint="eastAsia" w:cs="Times New Roman" w:asciiTheme="minorEastAsia" w:hAnsiTheme="minorEastAsia"/>
+          <w:b/>
+          <w:color w:val="843C0B" w:themeColor="accent2" w:themeShade="80"/>
           <w:sz w:val="22"/>
-          <w14:textFill>
-            <w14:solidFill>
-              <w14:schemeClr w14:val="tx1"/>
-            </w14:solidFill>
-          </w14:textFill>
         </w:rPr>
       </w:pPr>
-      <w:r>
-        <w:rPr>
-          <w:rFonts w:cs="Times New Roman" w:asciiTheme="minorEastAsia" w:hAnsiTheme="minorEastAsia"/>
-          <w:sz w:val="22"/>
-        </w:rPr>
-        <mc:AlternateContent>
-          <mc:Choice Requires="wps">
-            <w:drawing>
-              <wp:anchor distT="45720" distB="45720" distL="114300" distR="114300" simplePos="0" relativeHeight="251667456" behindDoc="0" locked="0" layoutInCell="1" allowOverlap="1">
-                <wp:simplePos x="0" y="0"/>
-                <wp:positionH relativeFrom="margin">
-                  <wp:posOffset>0</wp:posOffset>
-                </wp:positionH>
-                <wp:positionV relativeFrom="paragraph">
-                  <wp:posOffset>242570</wp:posOffset>
-                </wp:positionV>
-                <wp:extent cx="5264150" cy="323850"/>
-                <wp:effectExtent l="0" t="0" r="12700" b="19050"/>
-                <wp:wrapSquare wrapText="bothSides"/>
-                <wp:docPr id="9" name="文本框 2"/>
-                <wp:cNvGraphicFramePr/>
-                <a:graphic xmlns:a="http://schemas.openxmlformats.org/drawingml/2006/main">
-                  <a:graphicData uri="http://schemas.microsoft.com/office/word/2010/wordprocessingShape">
-                    <wps:wsp>
-                      <wps:cNvSpPr txBox="1">
-                        <a:spLocks noChangeArrowheads="1"/>
-                      </wps:cNvSpPr>
-                      <wps:spPr bwMode="auto">
-                        <a:xfrm>
-                          <a:off x="0" y="0"/>
-                          <a:ext cx="5264150" cy="323850"/>
-                        </a:xfrm>
-                        <a:prstGeom prst="rect">
-                          <a:avLst/>
-                        </a:prstGeom>
-                        <a:solidFill>
-                          <a:schemeClr val="accent1">
-                            <a:lumMod val="40000"/>
-                            <a:lumOff val="60000"/>
-                          </a:schemeClr>
-                        </a:solidFill>
-                        <a:ln w="9525">
-                          <a:solidFill>
-                            <a:schemeClr val="bg1"/>
-                          </a:solidFill>
-                          <a:miter lim="800000"/>
-                        </a:ln>
-                      </wps:spPr>
-                      <wps:txbx>
-                        <w:txbxContent>
-                          <w:p>
-                            <w:pPr>
-                              <w:jc w:val="center"/>
-                              <w:rPr>
-                                <w:rFonts w:ascii="Times New Roman" w:hAnsi="Times New Roman" w:cs="Times New Roman"/>
-                                <w:b/>
-                                <w:color w:val="000000" w:themeColor="text1"/>
-                                <w:sz w:val="22"/>
-                                <w14:textFill>
-                                  <w14:solidFill>
-                                    <w14:schemeClr w14:val="tx1"/>
-                                  </w14:solidFill>
-                                </w14:textFill>
-                              </w:rPr>
-                            </w:pPr>
-                            <w:r>
-                              <w:rPr>
-                                <w:rFonts w:hint="eastAsia" w:ascii="Times New Roman" w:hAnsi="Times New Roman" w:cs="Times New Roman"/>
-                                <w:b/>
-                                <w:color w:val="000000" w:themeColor="text1"/>
-                                <w:sz w:val="22"/>
-                                <w14:textFill>
-                                  <w14:solidFill>
-                                    <w14:schemeClr w14:val="tx1"/>
-                                  </w14:solidFill>
-                                </w14:textFill>
-                              </w:rPr>
-                              <w:t>股东及管理层</w:t>
-                            </w:r>
-                            <w:r>
-                              <w:rPr>
-                                <w:rFonts w:ascii="Times New Roman" w:hAnsi="Times New Roman" w:cs="Times New Roman"/>
-                                <w:b/>
-                                <w:color w:val="000000" w:themeColor="text1"/>
-                                <w:sz w:val="22"/>
-                                <w14:textFill>
-                                  <w14:solidFill>
-                                    <w14:schemeClr w14:val="tx1"/>
-                                  </w14:solidFill>
-                                </w14:textFill>
-                              </w:rPr>
-                              <w:t>背景</w:t>
-                            </w:r>
-                          </w:p>
-                        </w:txbxContent>
-                      </wps:txbx>
-                      <wps:bodyPr rot="0" vert="horz" wrap="square" lIns="91440" tIns="45720" rIns="91440" bIns="45720" anchor="t" anchorCtr="0">
-                        <a:noAutofit/>
-                      </wps:bodyPr>
-                    </wps:wsp>
-                  </a:graphicData>
-                </a:graphic>
-              </wp:anchor>
-            </w:drawing>
-          </mc:Choice>
-          <mc:Fallback>
-            <w:pict>
-              <v:shape id="文本框 2" o:spid="_x0000_s1026" o:spt="202" type="#_x0000_t202" style="position:absolute;left:0pt;margin-left:0pt;margin-top:19.1pt;height:25.5pt;width:414.5pt;mso-position-horizontal-relative:margin;mso-wrap-distance-bottom:3.6pt;mso-wrap-distance-left:9pt;mso-wrap-distance-right:9pt;mso-wrap-distance-top:3.6pt;z-index:251667456;mso-width-relative:page;mso-height-relative:page;" fillcolor="#BDD7EE [1300]" filled="t" stroked="t" coordsize="21600,21600" o:gfxdata="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">
-                <v:fill on="t" focussize="0,0"/>
-                <v:stroke color="#FFFFFF [3212]" miterlimit="8" joinstyle="miter"/>
-                <v:imagedata o:title=""/>
-                <o:lock v:ext="edit" aspectratio="f"/>
-                <v:textbox>
-                  <w:txbxContent>
-                    <w:p>
-                      <w:pPr>
-                        <w:jc w:val="center"/>
-                        <w:rPr>
-                          <w:rFonts w:ascii="Times New Roman" w:hAnsi="Times New Roman" w:cs="Times New Roman"/>
-                          <w:b/>
-                          <w:color w:val="000000" w:themeColor="text1"/>
-                          <w:sz w:val="22"/>
-                          <w14:textFill>
-                            <w14:solidFill>
-                              <w14:schemeClr w14:val="tx1"/>
-                            </w14:solidFill>
-                          </w14:textFill>
-                        </w:rPr>
-                      </w:pPr>
-                      <w:r>
-                        <w:rPr>
-                          <w:rFonts w:hint="eastAsia" w:ascii="Times New Roman" w:hAnsi="Times New Roman" w:cs="Times New Roman"/>
-                          <w:b/>
-                          <w:color w:val="000000" w:themeColor="text1"/>
-                          <w:sz w:val="22"/>
-                          <w14:textFill>
-                            <w14:solidFill>
-                              <w14:schemeClr w14:val="tx1"/>
-                            </w14:solidFill>
-                          </w14:textFill>
-                        </w:rPr>
-                        <w:t>股东及管理层</w:t>
-                      </w:r>
-                      <w:r>
-                        <w:rPr>
-                          <w:rFonts w:ascii="Times New Roman" w:hAnsi="Times New Roman" w:cs="Times New Roman"/>
-                          <w:b/>
-                          <w:color w:val="000000" w:themeColor="text1"/>
-                          <w:sz w:val="22"/>
-                          <w14:textFill>
-                            <w14:solidFill>
-                              <w14:schemeClr w14:val="tx1"/>
-                            </w14:solidFill>
-                          </w14:textFill>
-                        </w:rPr>
-                        <w:t>背景</w:t>
-                      </w:r>
-                    </w:p>
-                  </w:txbxContent>
-                </v:textbox>
-                <w10:wrap type="square"/>
-              </v:shape>
-            </w:pict>
-          </mc:Fallback>
-        </mc:AlternateContent>
-      </w:r>
     </w:p>
     <w:p>
       <w:pPr>
@@ -5392,7 +5342,6 @@
     </w:p>
     <w:p>
       <w:pPr>
-        <w:ind w:firstLine="110" w:firstLineChars="50"/>
         <w:rPr>
           <w:rFonts w:hint="eastAsia" w:ascii="宋体" w:hAnsi="宋体"/>
           <w:b/>
@@ -5452,7 +5401,6 @@
     </w:p>
     <w:p>
       <w:pPr>
-        <w:ind w:firstLine="110" w:firstLineChars="50"/>
         <w:rPr>
           <w:rFonts w:hint="eastAsia" w:ascii="宋体" w:hAnsi="宋体"/>
           <w:b/>
@@ -5501,155 +5449,91 @@
         </w:rPr>
       </w:pPr>
     </w:p>
+    <w:tbl>
+      <w:tblPr>
+        <w:tblStyle w:val="10"/>
+        <w:tblW w:w="8522" w:type="dxa"/>
+        <w:tblInd w:w="0" w:type="dxa"/>
+        <w:tblBorders>
+          <w:top w:val="single" w:color="auto" w:sz="4" w:space="0"/>
+          <w:left w:val="single" w:color="auto" w:sz="4" w:space="0"/>
+          <w:bottom w:val="single" w:color="auto" w:sz="4" w:space="0"/>
+          <w:right w:val="single" w:color="auto" w:sz="4" w:space="0"/>
+          <w:insideH w:val="single" w:color="auto" w:sz="4" w:space="0"/>
+          <w:insideV w:val="single" w:color="auto" w:sz="4" w:space="0"/>
+        </w:tblBorders>
+        <w:tblLayout w:type="fixed"/>
+        <w:tblCellMar>
+          <w:top w:w="0" w:type="dxa"/>
+          <w:left w:w="108" w:type="dxa"/>
+          <w:bottom w:w="0" w:type="dxa"/>
+          <w:right w:w="108" w:type="dxa"/>
+        </w:tblCellMar>
+      </w:tblPr>
+      <w:tblGrid>
+        <w:gridCol w:w="8522"/>
+      </w:tblGrid>
+      <w:tr>
+        <w:tblPrEx>
+          <w:tblBorders>
+            <w:top w:val="single" w:color="auto" w:sz="4" w:space="0"/>
+            <w:left w:val="single" w:color="auto" w:sz="4" w:space="0"/>
+            <w:bottom w:val="single" w:color="auto" w:sz="4" w:space="0"/>
+            <w:right w:val="single" w:color="auto" w:sz="4" w:space="0"/>
+            <w:insideH w:val="single" w:color="auto" w:sz="4" w:space="0"/>
+            <w:insideV w:val="single" w:color="auto" w:sz="4" w:space="0"/>
+          </w:tblBorders>
+          <w:tblLayout w:type="fixed"/>
+          <w:tblCellMar>
+            <w:top w:w="0" w:type="dxa"/>
+            <w:left w:w="108" w:type="dxa"/>
+            <w:bottom w:w="0" w:type="dxa"/>
+            <w:right w:w="108" w:type="dxa"/>
+          </w:tblCellMar>
+        </w:tblPrEx>
+        <w:tc>
+          <w:tcPr>
+            <w:tcW w:w="8522" w:type="dxa"/>
+            <w:tcBorders>
+              <w:top w:val="nil"/>
+              <w:left w:val="nil"/>
+              <w:bottom w:val="nil"/>
+              <w:right w:val="nil"/>
+            </w:tcBorders>
+            <w:shd w:val="clear" w:color="auto" w:fill="9CC2E5" w:themeFill="accent1" w:themeFillTint="99"/>
+          </w:tcPr>
+          <w:p>
+            <w:pPr>
+              <w:spacing w:line="360" w:lineRule="auto"/>
+              <w:jc w:val="center"/>
+              <w:rPr>
+                <w:rFonts w:hint="eastAsia" w:asciiTheme="minorEastAsia" w:hAnsiTheme="minorEastAsia"/>
+                <w:sz w:val="22"/>
+                <w:vertAlign w:val="baseline"/>
+                <w:lang w:val="en-US" w:eastAsia="zh-CN"/>
+              </w:rPr>
+            </w:pPr>
+            <w:r>
+              <w:rPr>
+                <w:rFonts w:hint="eastAsia" w:ascii="Times New Roman" w:hAnsi="Times New Roman" w:cs="Times New Roman"/>
+                <w:b/>
+                <w:color w:val="000000" w:themeColor="text1"/>
+                <w:sz w:val="22"/>
+                <w14:textFill>
+                  <w14:solidFill>
+                    <w14:schemeClr w14:val="tx1"/>
+                  </w14:solidFill>
+                </w14:textFill>
+              </w:rPr>
+              <w:t>业务经营</w:t>
+            </w:r>
+          </w:p>
+        </w:tc>
+      </w:tr>
+    </w:tbl>
     <w:p>
       <w:pPr>
         <w:jc w:val="left"/>
-        <w:rPr>
-          <w:rFonts w:cs="Times New Roman" w:asciiTheme="minorEastAsia" w:hAnsiTheme="minorEastAsia"/>
-          <w:sz w:val="22"/>
-        </w:rPr>
-      </w:pPr>
-      <w:r>
-        <w:rPr>
-          <w:rFonts w:cs="Times New Roman" w:asciiTheme="minorEastAsia" w:hAnsiTheme="minorEastAsia"/>
-          <w:sz w:val="22"/>
-        </w:rPr>
-        <mc:AlternateContent>
-          <mc:Choice Requires="wps">
-            <w:drawing>
-              <wp:anchor distT="45720" distB="45720" distL="114300" distR="114300" simplePos="0" relativeHeight="251669504" behindDoc="0" locked="0" layoutInCell="1" allowOverlap="1">
-                <wp:simplePos x="0" y="0"/>
-                <wp:positionH relativeFrom="margin">
-                  <wp:posOffset>0</wp:posOffset>
-                </wp:positionH>
-                <wp:positionV relativeFrom="paragraph">
-                  <wp:posOffset>242570</wp:posOffset>
-                </wp:positionV>
-                <wp:extent cx="5264150" cy="323850"/>
-                <wp:effectExtent l="0" t="0" r="12700" b="19050"/>
-                <wp:wrapSquare wrapText="bothSides"/>
-                <wp:docPr id="11" name="文本框 2"/>
-                <wp:cNvGraphicFramePr/>
-                <a:graphic xmlns:a="http://schemas.openxmlformats.org/drawingml/2006/main">
-                  <a:graphicData uri="http://schemas.microsoft.com/office/word/2010/wordprocessingShape">
-                    <wps:wsp>
-                      <wps:cNvSpPr txBox="1">
-                        <a:spLocks noChangeArrowheads="1"/>
-                      </wps:cNvSpPr>
-                      <wps:spPr bwMode="auto">
-                        <a:xfrm>
-                          <a:off x="0" y="0"/>
-                          <a:ext cx="5264150" cy="323850"/>
-                        </a:xfrm>
-                        <a:prstGeom prst="rect">
-                          <a:avLst/>
-                        </a:prstGeom>
-                        <a:solidFill>
-                          <a:schemeClr val="accent1">
-                            <a:lumMod val="40000"/>
-                            <a:lumOff val="60000"/>
-                          </a:schemeClr>
-                        </a:solidFill>
-                        <a:ln w="9525">
-                          <a:solidFill>
-                            <a:schemeClr val="bg1"/>
-                          </a:solidFill>
-                          <a:miter lim="800000"/>
-                        </a:ln>
-                      </wps:spPr>
-                      <wps:txbx>
-                        <w:txbxContent>
-                          <w:p>
-                            <w:pPr>
-                              <w:jc w:val="center"/>
-                              <w:rPr>
-                                <w:rFonts w:ascii="Times New Roman" w:hAnsi="Times New Roman" w:cs="Times New Roman"/>
-                                <w:b/>
-                                <w:color w:val="000000" w:themeColor="text1"/>
-                                <w:sz w:val="22"/>
-                                <w14:textFill>
-                                  <w14:solidFill>
-                                    <w14:schemeClr w14:val="tx1"/>
-                                  </w14:solidFill>
-                                </w14:textFill>
-                              </w:rPr>
-                            </w:pPr>
-                            <w:r>
-                              <w:rPr>
-                                <w:rFonts w:hint="eastAsia" w:ascii="Times New Roman" w:hAnsi="Times New Roman" w:cs="Times New Roman"/>
-                                <w:b/>
-                                <w:color w:val="000000" w:themeColor="text1"/>
-                                <w:sz w:val="22"/>
-                                <w14:textFill>
-                                  <w14:solidFill>
-                                    <w14:schemeClr w14:val="tx1"/>
-                                  </w14:solidFill>
-                                </w14:textFill>
-                              </w:rPr>
-                              <w:t>业务经营</w:t>
-                            </w:r>
-                          </w:p>
-                        </w:txbxContent>
-                      </wps:txbx>
-                      <wps:bodyPr rot="0" vert="horz" wrap="square" lIns="91440" tIns="45720" rIns="91440" bIns="45720" anchor="t" anchorCtr="0">
-                        <a:noAutofit/>
-                      </wps:bodyPr>
-                    </wps:wsp>
-                  </a:graphicData>
-                </a:graphic>
-              </wp:anchor>
-            </w:drawing>
-          </mc:Choice>
-          <mc:Fallback>
-            <w:pict>
-              <v:shape id="文本框 2" o:spid="_x0000_s1026" o:spt="202" type="#_x0000_t202" style="position:absolute;left:0pt;margin-left:0pt;margin-top:19.1pt;height:25.5pt;width:414.5pt;mso-position-horizontal-relative:margin;mso-wrap-distance-bottom:3.6pt;mso-wrap-distance-left:9pt;mso-wrap-distance-right:9pt;mso-wrap-distance-top:3.6pt;z-index:251669504;mso-width-relative:page;mso-height-relative:page;" fillcolor="#BDD7EE [1300]" filled="t" stroked="t" coordsize="21600,21600" o:gfxdata="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">
-                <v:fill on="t" focussize="0,0"/>
-                <v:stroke color="#FFFFFF [3212]" miterlimit="8" joinstyle="miter"/>
-                <v:imagedata o:title=""/>
-                <o:lock v:ext="edit" aspectratio="f"/>
-                <v:textbox>
-                  <w:txbxContent>
-                    <w:p>
-                      <w:pPr>
-                        <w:jc w:val="center"/>
-                        <w:rPr>
-                          <w:rFonts w:ascii="Times New Roman" w:hAnsi="Times New Roman" w:cs="Times New Roman"/>
-                          <w:b/>
-                          <w:color w:val="000000" w:themeColor="text1"/>
-                          <w:sz w:val="22"/>
-                          <w14:textFill>
-                            <w14:solidFill>
-                              <w14:schemeClr w14:val="tx1"/>
-                            </w14:solidFill>
-                          </w14:textFill>
-                        </w:rPr>
-                      </w:pPr>
-                      <w:r>
-                        <w:rPr>
-                          <w:rFonts w:hint="eastAsia" w:ascii="Times New Roman" w:hAnsi="Times New Roman" w:cs="Times New Roman"/>
-                          <w:b/>
-                          <w:color w:val="000000" w:themeColor="text1"/>
-                          <w:sz w:val="22"/>
-                          <w14:textFill>
-                            <w14:solidFill>
-                              <w14:schemeClr w14:val="tx1"/>
-                            </w14:solidFill>
-                          </w14:textFill>
-                        </w:rPr>
-                        <w:t>业务经营</w:t>
-                      </w:r>
-                    </w:p>
-                  </w:txbxContent>
-                </v:textbox>
-                <w10:wrap type="square"/>
-              </v:shape>
-            </w:pict>
-          </mc:Fallback>
-        </mc:AlternateContent>
-      </w:r>
-    </w:p>
-    <w:p>
-      <w:pPr>
         <w:rPr>
           <w:rFonts w:cs="Times New Roman" w:asciiTheme="minorEastAsia" w:hAnsiTheme="minorEastAsia"/>
           <w:sz w:val="22"/>
@@ -5658,7 +5542,6 @@
     </w:p>
     <w:p>
       <w:pPr>
-        <w:ind w:firstLine="110" w:firstLineChars="50"/>
         <w:rPr>
           <w:rFonts w:cs="Times New Roman" w:asciiTheme="minorEastAsia" w:hAnsiTheme="minorEastAsia"/>
           <w:b/>
@@ -5873,15 +5756,15 @@
     <w:p>
       <w:pPr>
         <w:rPr>
-          <w:rFonts w:cs="Times New Roman" w:asciiTheme="minorEastAsia" w:hAnsiTheme="minorEastAsia"/>
+          <w:rFonts w:hint="eastAsia" w:cs="Times New Roman" w:asciiTheme="minorEastAsia" w:hAnsiTheme="minorEastAsia"/>
           <w:b/>
+          <w:color w:val="843C0B" w:themeColor="accent2" w:themeShade="80"/>
           <w:sz w:val="22"/>
         </w:rPr>
       </w:pPr>
     </w:p>
     <w:p>
       <w:pPr>
-        <w:ind w:firstLine="110" w:firstLineChars="50"/>
         <w:rPr>
           <w:rFonts w:cs="Times New Roman" w:asciiTheme="minorEastAsia" w:hAnsiTheme="minorEastAsia"/>
           <w:b/>
@@ -6392,7 +6275,6 @@
     </w:p>
     <w:p>
       <w:pPr>
-        <w:ind w:firstLine="110" w:firstLineChars="50"/>
         <w:rPr>
           <w:rFonts w:hint="eastAsia" w:cs="Times New Roman" w:asciiTheme="minorEastAsia" w:hAnsiTheme="minorEastAsia"/>
           <w:b/>
@@ -6754,7 +6636,6 @@
     </w:p>
     <w:p>
       <w:pPr>
-        <w:ind w:firstLine="110" w:firstLineChars="50"/>
         <w:rPr>
           <w:rFonts w:cs="Times New Roman" w:asciiTheme="minorEastAsia" w:hAnsiTheme="minorEastAsia"/>
           <w:b/>
@@ -6849,6 +6730,12 @@
             <w:insideV w:val="none" w:color="auto" w:sz="0" w:space="0"/>
           </w:tblBorders>
           <w:tblLayout w:type="fixed"/>
+          <w:tblCellMar>
+            <w:top w:w="0" w:type="dxa"/>
+            <w:left w:w="108" w:type="dxa"/>
+            <w:bottom w:w="0" w:type="dxa"/>
+            <w:right w:w="108" w:type="dxa"/>
+          </w:tblCellMar>
         </w:tblPrEx>
         <w:tc>
           <w:tcPr>
@@ -7124,7 +7011,6 @@
     </w:p>
     <w:p>
       <w:pPr>
-        <w:ind w:firstLine="110" w:firstLineChars="50"/>
         <w:rPr>
           <w:rFonts w:cs="Times New Roman" w:asciiTheme="minorEastAsia" w:hAnsiTheme="minorEastAsia"/>
           <w:b/>
@@ -7169,20 +7055,6 @@
       <w:r>
         <w:rPr>
           <w:rFonts w:hint="eastAsia" w:cs="Times New Roman" w:asciiTheme="minorEastAsia" w:hAnsiTheme="minorEastAsia"/>
-          <w:b/>
-          <w:color w:val="000000" w:themeColor="text1"/>
-          <w:sz w:val="22"/>
-          <w14:textFill>
-            <w14:solidFill>
-              <w14:schemeClr w14:val="tx1"/>
-            </w14:solidFill>
-          </w14:textFill>
-        </w:rPr>
-        <w:t xml:space="preserve"> </w:t>
-      </w:r>
-      <w:r>
-        <w:rPr>
-          <w:rFonts w:hint="eastAsia" w:cs="Times New Roman" w:asciiTheme="minorEastAsia" w:hAnsiTheme="minorEastAsia"/>
           <w:color w:val="000000" w:themeColor="text1"/>
           <w:sz w:val="22"/>
           <w:lang w:val="en-US" w:eastAsia="zh-CN"/>
@@ -7212,7 +7084,6 @@
     </w:p>
     <w:p>
       <w:pPr>
-        <w:ind w:firstLine="110" w:firstLineChars="50"/>
         <w:rPr>
           <w:rFonts w:cs="Times New Roman" w:asciiTheme="minorEastAsia" w:hAnsiTheme="minorEastAsia"/>
           <w:b/>
@@ -7255,20 +7126,6 @@
           </w14:textFill>
         </w:rPr>
       </w:pPr>
-      <w:r>
-        <w:rPr>
-          <w:rFonts w:hint="eastAsia" w:cs="Times New Roman" w:asciiTheme="minorEastAsia" w:hAnsiTheme="minorEastAsia"/>
-          <w:b/>
-          <w:color w:val="000000" w:themeColor="text1"/>
-          <w:sz w:val="22"/>
-          <w14:textFill>
-            <w14:solidFill>
-              <w14:schemeClr w14:val="tx1"/>
-            </w14:solidFill>
-          </w14:textFill>
-        </w:rPr>
-        <w:t xml:space="preserve"> </w:t>
-      </w:r>
       <w:r>
         <w:rPr>
           <w:rFonts w:hint="eastAsia" w:cs="Times New Roman" w:asciiTheme="minorEastAsia" w:hAnsiTheme="minorEastAsia"/>
@@ -8998,7 +8855,6 @@
     </w:p>
     <w:p>
       <w:pPr>
-        <w:ind w:firstLine="110" w:firstLineChars="50"/>
         <w:rPr>
           <w:rFonts w:cs="Times New Roman" w:asciiTheme="minorEastAsia" w:hAnsiTheme="minorEastAsia"/>
           <w:b/>
@@ -9042,7 +8898,6 @@
     </w:p>
     <w:p>
       <w:pPr>
-        <w:ind w:firstLine="110" w:firstLineChars="50"/>
         <w:rPr>
           <w:rFonts w:hint="eastAsia" w:cs="Times New Roman" w:asciiTheme="minorEastAsia" w:hAnsiTheme="minorEastAsia" w:eastAsiaTheme="minorEastAsia"/>
           <w:b/>
@@ -9108,6 +8963,12 @@
             <w:insideV w:val="none" w:color="auto" w:sz="0" w:space="0"/>
           </w:tblBorders>
           <w:tblLayout w:type="fixed"/>
+          <w:tblCellMar>
+            <w:top w:w="0" w:type="dxa"/>
+            <w:left w:w="108" w:type="dxa"/>
+            <w:bottom w:w="0" w:type="dxa"/>
+            <w:right w:w="108" w:type="dxa"/>
+          </w:tblCellMar>
         </w:tblPrEx>
         <w:tc>
           <w:tcPr>
@@ -9404,6 +9265,12 @@
             <w:insideV w:val="none" w:color="auto" w:sz="0" w:space="0"/>
           </w:tblBorders>
           <w:tblLayout w:type="fixed"/>
+          <w:tblCellMar>
+            <w:top w:w="0" w:type="dxa"/>
+            <w:left w:w="108" w:type="dxa"/>
+            <w:bottom w:w="0" w:type="dxa"/>
+            <w:right w:w="108" w:type="dxa"/>
+          </w:tblCellMar>
         </w:tblPrEx>
         <w:tc>
           <w:tcPr>
@@ -9653,7 +9520,8 @@
     <w:p>
       <w:pPr>
         <w:rPr>
-          <w:rFonts w:cs="Times New Roman" w:asciiTheme="minorEastAsia" w:hAnsiTheme="minorEastAsia"/>
+          <w:rFonts w:hint="eastAsia" w:cs="Times New Roman" w:asciiTheme="minorEastAsia" w:hAnsiTheme="minorEastAsia"/>
+          <w:b/>
           <w:color w:val="000000" w:themeColor="text1"/>
           <w:sz w:val="22"/>
           <w14:textFill>
@@ -9666,7 +9534,6 @@
     </w:p>
     <w:p>
       <w:pPr>
-        <w:ind w:firstLine="110" w:firstLineChars="50"/>
         <w:rPr>
           <w:rFonts w:cs="Times New Roman" w:asciiTheme="minorEastAsia" w:hAnsiTheme="minorEastAsia"/>
           <w:b/>
@@ -9713,19 +9580,6 @@
           <w:rFonts w:hint="eastAsia" w:cs="Times New Roman" w:asciiTheme="minorEastAsia" w:hAnsiTheme="minorEastAsia"/>
           <w:color w:val="000000" w:themeColor="text1"/>
           <w:sz w:val="22"/>
-          <w14:textFill>
-            <w14:solidFill>
-              <w14:schemeClr w14:val="tx1"/>
-            </w14:solidFill>
-          </w14:textFill>
-        </w:rPr>
-        <w:t xml:space="preserve"> </w:t>
-      </w:r>
-      <w:r>
-        <w:rPr>
-          <w:rFonts w:hint="eastAsia" w:cs="Times New Roman" w:asciiTheme="minorEastAsia" w:hAnsiTheme="minorEastAsia"/>
-          <w:color w:val="000000" w:themeColor="text1"/>
-          <w:sz w:val="22"/>
           <w:lang w:val="en-US" w:eastAsia="zh-CN"/>
           <w14:textFill>
             <w14:solidFill>
@@ -9739,10 +9593,10 @@
     <w:p>
       <w:pPr>
         <w:rPr>
-          <w:rFonts w:cs="Times New Roman" w:asciiTheme="minorEastAsia" w:hAnsiTheme="minorEastAsia"/>
-          <w:b/>
+          <w:rFonts w:hint="eastAsia" w:cs="Times New Roman" w:asciiTheme="minorEastAsia" w:hAnsiTheme="minorEastAsia"/>
           <w:color w:val="000000" w:themeColor="text1"/>
           <w:sz w:val="22"/>
+          <w:lang w:val="en-US" w:eastAsia="zh-CN"/>
           <w14:textFill>
             <w14:solidFill>
               <w14:schemeClr w14:val="tx1"/>
@@ -10055,9 +9909,8 @@
     </w:p>
     <w:p>
       <w:pPr>
-        <w:ind w:firstLine="110" w:firstLineChars="50"/>
-        <w:rPr>
-          <w:rFonts w:cs="Times New Roman" w:asciiTheme="minorEastAsia" w:hAnsiTheme="minorEastAsia"/>
+        <w:rPr>
+          <w:rFonts w:hint="eastAsia" w:cs="Times New Roman" w:asciiTheme="minorEastAsia" w:hAnsiTheme="minorEastAsia"/>
           <w:b/>
           <w:color w:val="843C0B" w:themeColor="accent2" w:themeShade="80"/>
           <w:sz w:val="22"/>
@@ -10076,8 +9929,7 @@
     <w:p>
       <w:pPr>
         <w:rPr>
-          <w:rFonts w:hint="eastAsia" w:cs="Times New Roman" w:asciiTheme="minorEastAsia" w:hAnsiTheme="minorEastAsia" w:eastAsiaTheme="minorEastAsia"/>
-          <w:b/>
+          <w:rFonts w:hint="eastAsia" w:cs="Times New Roman" w:asciiTheme="minorEastAsia" w:hAnsiTheme="minorEastAsia"/>
           <w:color w:val="000000" w:themeColor="text1"/>
           <w:sz w:val="22"/>
           <w:lang w:val="en-US" w:eastAsia="zh-CN"/>
@@ -10091,7 +9943,6 @@
       <w:r>
         <w:rPr>
           <w:rFonts w:hint="eastAsia" w:cs="Times New Roman" w:asciiTheme="minorEastAsia" w:hAnsiTheme="minorEastAsia"/>
-          <w:b/>
           <w:color w:val="000000" w:themeColor="text1"/>
           <w:sz w:val="22"/>
           <w:lang w:val="en-US" w:eastAsia="zh-CN"/>
@@ -10426,150 +10277,118 @@
           </w14:textFill>
         </w:rPr>
       </w:pPr>
-      <w:r>
-        <w:rPr>
-          <w:rFonts w:cs="Times New Roman" w:asciiTheme="minorEastAsia" w:hAnsiTheme="minorEastAsia"/>
-          <w:sz w:val="22"/>
-        </w:rPr>
-        <mc:AlternateContent>
-          <mc:Choice Requires="wps">
-            <w:drawing>
-              <wp:anchor distT="45720" distB="45720" distL="114300" distR="114300" simplePos="0" relativeHeight="251671552" behindDoc="0" locked="0" layoutInCell="1" allowOverlap="1">
-                <wp:simplePos x="0" y="0"/>
-                <wp:positionH relativeFrom="margin">
-                  <wp:posOffset>0</wp:posOffset>
-                </wp:positionH>
-                <wp:positionV relativeFrom="paragraph">
-                  <wp:posOffset>242570</wp:posOffset>
-                </wp:positionV>
-                <wp:extent cx="5264150" cy="323850"/>
-                <wp:effectExtent l="0" t="0" r="12700" b="19050"/>
-                <wp:wrapSquare wrapText="bothSides"/>
-                <wp:docPr id="12" name="文本框 2"/>
-                <wp:cNvGraphicFramePr/>
-                <a:graphic xmlns:a="http://schemas.openxmlformats.org/drawingml/2006/main">
-                  <a:graphicData uri="http://schemas.microsoft.com/office/word/2010/wordprocessingShape">
-                    <wps:wsp>
-                      <wps:cNvSpPr txBox="1">
-                        <a:spLocks noChangeArrowheads="1"/>
-                      </wps:cNvSpPr>
-                      <wps:spPr bwMode="auto">
-                        <a:xfrm>
-                          <a:off x="0" y="0"/>
-                          <a:ext cx="5264150" cy="323850"/>
-                        </a:xfrm>
-                        <a:prstGeom prst="rect">
-                          <a:avLst/>
-                        </a:prstGeom>
-                        <a:solidFill>
-                          <a:schemeClr val="accent1">
-                            <a:lumMod val="40000"/>
-                            <a:lumOff val="60000"/>
-                          </a:schemeClr>
-                        </a:solidFill>
-                        <a:ln w="9525">
-                          <a:solidFill>
-                            <a:schemeClr val="bg1"/>
-                          </a:solidFill>
-                          <a:miter lim="800000"/>
-                        </a:ln>
-                      </wps:spPr>
-                      <wps:txbx>
-                        <w:txbxContent>
-                          <w:p>
-                            <w:pPr>
-                              <w:jc w:val="center"/>
-                              <w:rPr>
-                                <w:rFonts w:ascii="Times New Roman" w:hAnsi="Times New Roman" w:cs="Times New Roman"/>
-                                <w:b/>
-                                <w:color w:val="000000" w:themeColor="text1"/>
-                                <w:sz w:val="22"/>
-                                <w14:textFill>
-                                  <w14:solidFill>
-                                    <w14:schemeClr w14:val="tx1"/>
-                                  </w14:solidFill>
-                                </w14:textFill>
-                              </w:rPr>
-                            </w:pPr>
-                            <w:r>
-                              <w:rPr>
-                                <w:rFonts w:hint="eastAsia" w:ascii="Times New Roman" w:hAnsi="Times New Roman" w:cs="Times New Roman"/>
-                                <w:b/>
-                                <w:color w:val="000000" w:themeColor="text1"/>
-                                <w:sz w:val="22"/>
-                                <w14:textFill>
-                                  <w14:solidFill>
-                                    <w14:schemeClr w14:val="tx1"/>
-                                  </w14:solidFill>
-                                </w14:textFill>
-                              </w:rPr>
-                              <w:t>付款情况</w:t>
-                            </w:r>
-                          </w:p>
-                        </w:txbxContent>
-                      </wps:txbx>
-                      <wps:bodyPr rot="0" vert="horz" wrap="square" lIns="91440" tIns="45720" rIns="91440" bIns="45720" anchor="t" anchorCtr="0">
-                        <a:noAutofit/>
-                      </wps:bodyPr>
-                    </wps:wsp>
-                  </a:graphicData>
-                </a:graphic>
-              </wp:anchor>
-            </w:drawing>
-          </mc:Choice>
-          <mc:Fallback>
-            <w:pict>
-              <v:shape id="文本框 2" o:spid="_x0000_s1026" o:spt="202" type="#_x0000_t202" style="position:absolute;left:0pt;margin-left:0pt;margin-top:19.1pt;height:25.5pt;width:414.5pt;mso-position-horizontal-relative:margin;mso-wrap-distance-bottom:3.6pt;mso-wrap-distance-left:9pt;mso-wrap-distance-right:9pt;mso-wrap-distance-top:3.6pt;z-index:251671552;mso-width-relative:page;mso-height-relative:page;" fillcolor="#BDD7EE [1300]" filled="t" stroked="t" coordsize="21600,21600" o:gfxdata="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">
-                <v:fill on="t" focussize="0,0"/>
-                <v:stroke color="#FFFFFF [3212]" miterlimit="8" joinstyle="miter"/>
-                <v:imagedata o:title=""/>
-                <o:lock v:ext="edit" aspectratio="f"/>
-                <v:textbox>
-                  <w:txbxContent>
-                    <w:p>
-                      <w:pPr>
-                        <w:jc w:val="center"/>
-                        <w:rPr>
-                          <w:rFonts w:ascii="Times New Roman" w:hAnsi="Times New Roman" w:cs="Times New Roman"/>
-                          <w:b/>
-                          <w:color w:val="000000" w:themeColor="text1"/>
-                          <w:sz w:val="22"/>
-                          <w14:textFill>
-                            <w14:solidFill>
-                              <w14:schemeClr w14:val="tx1"/>
-                            </w14:solidFill>
-                          </w14:textFill>
-                        </w:rPr>
-                      </w:pPr>
-                      <w:r>
-                        <w:rPr>
-                          <w:rFonts w:hint="eastAsia" w:ascii="Times New Roman" w:hAnsi="Times New Roman" w:cs="Times New Roman"/>
-                          <w:b/>
-                          <w:color w:val="000000" w:themeColor="text1"/>
-                          <w:sz w:val="22"/>
-                          <w14:textFill>
-                            <w14:solidFill>
-                              <w14:schemeClr w14:val="tx1"/>
-                            </w14:solidFill>
-                          </w14:textFill>
-                        </w:rPr>
-                        <w:t>付款情况</w:t>
-                      </w:r>
-                    </w:p>
-                  </w:txbxContent>
-                </v:textbox>
-                <w10:wrap type="square"/>
-              </v:shape>
-            </w:pict>
-          </mc:Fallback>
-        </mc:AlternateContent>
-      </w:r>
     </w:p>
     <w:p>
       <w:pPr>
         <w:rPr>
           <w:rFonts w:cs="Times New Roman" w:asciiTheme="minorEastAsia" w:hAnsiTheme="minorEastAsia"/>
+          <w:color w:val="000000" w:themeColor="text1"/>
           <w:sz w:val="22"/>
+          <w14:textFill>
+            <w14:solidFill>
+              <w14:schemeClr w14:val="tx1"/>
+            </w14:solidFill>
+          </w14:textFill>
+        </w:rPr>
+      </w:pPr>
+    </w:p>
+    <w:tbl>
+      <w:tblPr>
+        <w:tblStyle w:val="10"/>
+        <w:tblW w:w="8522" w:type="dxa"/>
+        <w:tblInd w:w="0" w:type="dxa"/>
+        <w:tblBorders>
+          <w:top w:val="single" w:color="auto" w:sz="4" w:space="0"/>
+          <w:left w:val="single" w:color="auto" w:sz="4" w:space="0"/>
+          <w:bottom w:val="single" w:color="auto" w:sz="4" w:space="0"/>
+          <w:right w:val="single" w:color="auto" w:sz="4" w:space="0"/>
+          <w:insideH w:val="single" w:color="auto" w:sz="4" w:space="0"/>
+          <w:insideV w:val="single" w:color="auto" w:sz="4" w:space="0"/>
+        </w:tblBorders>
+        <w:tblLayout w:type="fixed"/>
+        <w:tblCellMar>
+          <w:top w:w="0" w:type="dxa"/>
+          <w:left w:w="108" w:type="dxa"/>
+          <w:bottom w:w="0" w:type="dxa"/>
+          <w:right w:w="108" w:type="dxa"/>
+        </w:tblCellMar>
+      </w:tblPr>
+      <w:tblGrid>
+        <w:gridCol w:w="8522"/>
+      </w:tblGrid>
+      <w:tr>
+        <w:tblPrEx>
+          <w:tblBorders>
+            <w:top w:val="single" w:color="auto" w:sz="4" w:space="0"/>
+            <w:left w:val="single" w:color="auto" w:sz="4" w:space="0"/>
+            <w:bottom w:val="single" w:color="auto" w:sz="4" w:space="0"/>
+            <w:right w:val="single" w:color="auto" w:sz="4" w:space="0"/>
+            <w:insideH w:val="single" w:color="auto" w:sz="4" w:space="0"/>
+            <w:insideV w:val="single" w:color="auto" w:sz="4" w:space="0"/>
+          </w:tblBorders>
+          <w:tblLayout w:type="fixed"/>
+          <w:tblCellMar>
+            <w:top w:w="0" w:type="dxa"/>
+            <w:left w:w="108" w:type="dxa"/>
+            <w:bottom w:w="0" w:type="dxa"/>
+            <w:right w:w="108" w:type="dxa"/>
+          </w:tblCellMar>
+        </w:tblPrEx>
+        <w:tc>
+          <w:tcPr>
+            <w:tcW w:w="8522" w:type="dxa"/>
+            <w:tcBorders>
+              <w:top w:val="nil"/>
+              <w:left w:val="nil"/>
+              <w:bottom w:val="nil"/>
+              <w:right w:val="nil"/>
+            </w:tcBorders>
+            <w:shd w:val="clear" w:color="auto" w:fill="9CC2E5" w:themeFill="accent1" w:themeFillTint="99"/>
+          </w:tcPr>
+          <w:p>
+            <w:pPr>
+              <w:spacing w:line="360" w:lineRule="auto"/>
+              <w:jc w:val="center"/>
+              <w:rPr>
+                <w:rFonts w:hint="eastAsia" w:asciiTheme="minorEastAsia" w:hAnsiTheme="minorEastAsia"/>
+                <w:sz w:val="22"/>
+                <w:vertAlign w:val="baseline"/>
+                <w:lang w:val="en-US" w:eastAsia="zh-CN"/>
+              </w:rPr>
+            </w:pPr>
+            <w:r>
+              <w:rPr>
+                <w:rFonts w:hint="eastAsia" w:ascii="Times New Roman" w:hAnsi="Times New Roman" w:cs="Times New Roman"/>
+                <w:b/>
+                <w:color w:val="000000" w:themeColor="text1"/>
+                <w:sz w:val="22"/>
+                <w14:textFill>
+                  <w14:solidFill>
+                    <w14:schemeClr w14:val="tx1"/>
+                  </w14:solidFill>
+                </w14:textFill>
+              </w:rPr>
+              <w:t>付款情况</w:t>
+            </w:r>
+          </w:p>
+        </w:tc>
+      </w:tr>
+    </w:tbl>
+    <w:p>
+      <w:pPr>
+        <w:rPr>
+          <w:rFonts w:hint="eastAsia" w:cs="Times New Roman" w:asciiTheme="minorEastAsia" w:hAnsiTheme="minorEastAsia" w:eastAsiaTheme="minorEastAsia"/>
+          <w:sz w:val="22"/>
+          <w:lang w:val="en-US" w:eastAsia="zh-CN"/>
+        </w:rPr>
+      </w:pPr>
+    </w:p>
+    <w:p>
+      <w:pPr>
+        <w:rPr>
+          <w:rFonts w:hint="eastAsia" w:cs="Times New Roman" w:asciiTheme="minorEastAsia" w:hAnsiTheme="minorEastAsia" w:eastAsiaTheme="minorEastAsia"/>
+          <w:sz w:val="22"/>
+          <w:lang w:val="en-US" w:eastAsia="zh-CN"/>
         </w:rPr>
       </w:pPr>
     </w:p>
@@ -10812,188 +10631,102 @@
         </w:rPr>
       </w:pPr>
     </w:p>
-    <w:p>
-      <w:pPr>
-        <w:rPr>
-          <w:rFonts w:cs="Times New Roman" w:asciiTheme="minorEastAsia" w:hAnsiTheme="minorEastAsia"/>
-          <w:sz w:val="22"/>
-        </w:rPr>
-      </w:pPr>
-    </w:p>
-    <w:p>
-      <w:pPr>
-        <w:rPr>
-          <w:rFonts w:cs="Times New Roman" w:asciiTheme="minorEastAsia" w:hAnsiTheme="minorEastAsia"/>
-          <w:sz w:val="22"/>
-        </w:rPr>
-      </w:pPr>
-      <w:r>
-        <w:rPr>
-          <w:rFonts w:cs="Times New Roman" w:asciiTheme="minorEastAsia" w:hAnsiTheme="minorEastAsia"/>
-          <w:sz w:val="22"/>
-        </w:rPr>
-        <mc:AlternateContent>
-          <mc:Choice Requires="wps">
-            <w:drawing>
-              <wp:anchor distT="45720" distB="45720" distL="114300" distR="114300" simplePos="0" relativeHeight="251672576" behindDoc="0" locked="0" layoutInCell="1" allowOverlap="1">
-                <wp:simplePos x="0" y="0"/>
-                <wp:positionH relativeFrom="margin">
-                  <wp:posOffset>0</wp:posOffset>
-                </wp:positionH>
-                <wp:positionV relativeFrom="paragraph">
-                  <wp:posOffset>242570</wp:posOffset>
-                </wp:positionV>
-                <wp:extent cx="5264150" cy="323850"/>
-                <wp:effectExtent l="0" t="0" r="12700" b="19050"/>
-                <wp:wrapSquare wrapText="bothSides"/>
-                <wp:docPr id="13" name="文本框 2"/>
-                <wp:cNvGraphicFramePr/>
-                <a:graphic xmlns:a="http://schemas.openxmlformats.org/drawingml/2006/main">
-                  <a:graphicData uri="http://schemas.microsoft.com/office/word/2010/wordprocessingShape">
-                    <wps:wsp>
-                      <wps:cNvSpPr txBox="1">
-                        <a:spLocks noChangeArrowheads="1"/>
-                      </wps:cNvSpPr>
-                      <wps:spPr bwMode="auto">
-                        <a:xfrm>
-                          <a:off x="0" y="0"/>
-                          <a:ext cx="5264150" cy="323850"/>
-                        </a:xfrm>
-                        <a:prstGeom prst="rect">
-                          <a:avLst/>
-                        </a:prstGeom>
-                        <a:solidFill>
-                          <a:schemeClr val="accent1">
-                            <a:lumMod val="40000"/>
-                            <a:lumOff val="60000"/>
-                          </a:schemeClr>
-                        </a:solidFill>
-                        <a:ln w="9525">
-                          <a:solidFill>
-                            <a:schemeClr val="bg1"/>
-                          </a:solidFill>
-                          <a:miter lim="800000"/>
-                        </a:ln>
-                      </wps:spPr>
-                      <wps:txbx>
-                        <w:txbxContent>
-                          <w:p>
-                            <w:pPr>
-                              <w:jc w:val="center"/>
-                              <w:rPr>
-                                <w:rFonts w:ascii="Times New Roman" w:hAnsi="Times New Roman" w:cs="Times New Roman"/>
-                                <w:b/>
-                                <w:color w:val="000000" w:themeColor="text1"/>
-                                <w:sz w:val="22"/>
-                                <w14:textFill>
-                                  <w14:solidFill>
-                                    <w14:schemeClr w14:val="tx1"/>
-                                  </w14:solidFill>
-                                </w14:textFill>
-                              </w:rPr>
-                            </w:pPr>
-                            <w:r>
-                              <w:rPr>
-                                <w:rFonts w:hint="eastAsia" w:ascii="Times New Roman" w:hAnsi="Times New Roman" w:cs="Times New Roman"/>
-                                <w:b/>
-                                <w:color w:val="000000" w:themeColor="text1"/>
-                                <w:sz w:val="22"/>
-                                <w14:textFill>
-                                  <w14:solidFill>
-                                    <w14:schemeClr w14:val="tx1"/>
-                                  </w14:solidFill>
-                                </w14:textFill>
-                              </w:rPr>
-                              <w:t>财务及</w:t>
-                            </w:r>
-                            <w:r>
-                              <w:rPr>
-                                <w:rFonts w:ascii="Times New Roman" w:hAnsi="Times New Roman" w:cs="Times New Roman"/>
-                                <w:b/>
-                                <w:color w:val="000000" w:themeColor="text1"/>
-                                <w:sz w:val="22"/>
-                                <w14:textFill>
-                                  <w14:solidFill>
-                                    <w14:schemeClr w14:val="tx1"/>
-                                  </w14:solidFill>
-                                </w14:textFill>
-                              </w:rPr>
-                              <w:t>银行</w:t>
-                            </w:r>
-                          </w:p>
-                        </w:txbxContent>
-                      </wps:txbx>
-                      <wps:bodyPr rot="0" vert="horz" wrap="square" lIns="91440" tIns="45720" rIns="91440" bIns="45720" anchor="t" anchorCtr="0">
-                        <a:noAutofit/>
-                      </wps:bodyPr>
-                    </wps:wsp>
-                  </a:graphicData>
-                </a:graphic>
-              </wp:anchor>
-            </w:drawing>
-          </mc:Choice>
-          <mc:Fallback>
-            <w:pict>
-              <v:shape id="文本框 2" o:spid="_x0000_s1026" o:spt="202" type="#_x0000_t202" style="position:absolute;left:0pt;margin-left:0pt;margin-top:19.1pt;height:25.5pt;width:414.5pt;mso-position-horizontal-relative:margin;mso-wrap-distance-bottom:3.6pt;mso-wrap-distance-left:9pt;mso-wrap-distance-right:9pt;mso-wrap-distance-top:3.6pt;z-index:251672576;mso-width-relative:page;mso-height-relative:page;" fillcolor="#BDD7EE [1300]" filled="t" stroked="t" coordsize="21600,21600" o:gfxdata="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">
-                <v:fill on="t" focussize="0,0"/>
-                <v:stroke color="#FFFFFF [3212]" miterlimit="8" joinstyle="miter"/>
-                <v:imagedata o:title=""/>
-                <o:lock v:ext="edit" aspectratio="f"/>
-                <v:textbox>
-                  <w:txbxContent>
-                    <w:p>
-                      <w:pPr>
-                        <w:jc w:val="center"/>
-                        <w:rPr>
-                          <w:rFonts w:ascii="Times New Roman" w:hAnsi="Times New Roman" w:cs="Times New Roman"/>
-                          <w:b/>
-                          <w:color w:val="000000" w:themeColor="text1"/>
-                          <w:sz w:val="22"/>
-                          <w14:textFill>
-                            <w14:solidFill>
-                              <w14:schemeClr w14:val="tx1"/>
-                            </w14:solidFill>
-                          </w14:textFill>
-                        </w:rPr>
-                      </w:pPr>
-                      <w:r>
-                        <w:rPr>
-                          <w:rFonts w:hint="eastAsia" w:ascii="Times New Roman" w:hAnsi="Times New Roman" w:cs="Times New Roman"/>
-                          <w:b/>
-                          <w:color w:val="000000" w:themeColor="text1"/>
-                          <w:sz w:val="22"/>
-                          <w14:textFill>
-                            <w14:solidFill>
-                              <w14:schemeClr w14:val="tx1"/>
-                            </w14:solidFill>
-                          </w14:textFill>
-                        </w:rPr>
-                        <w:t>财务及</w:t>
-                      </w:r>
-                      <w:r>
-                        <w:rPr>
-                          <w:rFonts w:ascii="Times New Roman" w:hAnsi="Times New Roman" w:cs="Times New Roman"/>
-                          <w:b/>
-                          <w:color w:val="000000" w:themeColor="text1"/>
-                          <w:sz w:val="22"/>
-                          <w14:textFill>
-                            <w14:solidFill>
-                              <w14:schemeClr w14:val="tx1"/>
-                            </w14:solidFill>
-                          </w14:textFill>
-                        </w:rPr>
-                        <w:t>银行</w:t>
-                      </w:r>
-                    </w:p>
-                  </w:txbxContent>
-                </v:textbox>
-                <w10:wrap type="square"/>
-              </v:shape>
-            </w:pict>
-          </mc:Fallback>
-        </mc:AlternateContent>
-      </w:r>
-    </w:p>
+    <w:tbl>
+      <w:tblPr>
+        <w:tblStyle w:val="10"/>
+        <w:tblW w:w="8522" w:type="dxa"/>
+        <w:tblInd w:w="0" w:type="dxa"/>
+        <w:tblBorders>
+          <w:top w:val="single" w:color="auto" w:sz="4" w:space="0"/>
+          <w:left w:val="single" w:color="auto" w:sz="4" w:space="0"/>
+          <w:bottom w:val="single" w:color="auto" w:sz="4" w:space="0"/>
+          <w:right w:val="single" w:color="auto" w:sz="4" w:space="0"/>
+          <w:insideH w:val="single" w:color="auto" w:sz="4" w:space="0"/>
+          <w:insideV w:val="single" w:color="auto" w:sz="4" w:space="0"/>
+        </w:tblBorders>
+        <w:tblLayout w:type="fixed"/>
+        <w:tblCellMar>
+          <w:top w:w="0" w:type="dxa"/>
+          <w:left w:w="108" w:type="dxa"/>
+          <w:bottom w:w="0" w:type="dxa"/>
+          <w:right w:w="108" w:type="dxa"/>
+        </w:tblCellMar>
+      </w:tblPr>
+      <w:tblGrid>
+        <w:gridCol w:w="8522"/>
+      </w:tblGrid>
+      <w:tr>
+        <w:tblPrEx>
+          <w:tblBorders>
+            <w:top w:val="single" w:color="auto" w:sz="4" w:space="0"/>
+            <w:left w:val="single" w:color="auto" w:sz="4" w:space="0"/>
+            <w:bottom w:val="single" w:color="auto" w:sz="4" w:space="0"/>
+            <w:right w:val="single" w:color="auto" w:sz="4" w:space="0"/>
+            <w:insideH w:val="single" w:color="auto" w:sz="4" w:space="0"/>
+            <w:insideV w:val="single" w:color="auto" w:sz="4" w:space="0"/>
+          </w:tblBorders>
+          <w:tblLayout w:type="fixed"/>
+          <w:tblCellMar>
+            <w:top w:w="0" w:type="dxa"/>
+            <w:left w:w="108" w:type="dxa"/>
+            <w:bottom w:w="0" w:type="dxa"/>
+            <w:right w:w="108" w:type="dxa"/>
+          </w:tblCellMar>
+        </w:tblPrEx>
+        <w:tc>
+          <w:tcPr>
+            <w:tcW w:w="8522" w:type="dxa"/>
+            <w:tcBorders>
+              <w:top w:val="nil"/>
+              <w:left w:val="nil"/>
+              <w:bottom w:val="nil"/>
+              <w:right w:val="nil"/>
+            </w:tcBorders>
+            <w:shd w:val="clear" w:color="auto" w:fill="9CC2E5" w:themeFill="accent1" w:themeFillTint="99"/>
+          </w:tcPr>
+          <w:p>
+            <w:pPr>
+              <w:spacing w:line="360" w:lineRule="auto"/>
+              <w:jc w:val="center"/>
+              <w:rPr>
+                <w:rFonts w:hint="eastAsia" w:asciiTheme="minorEastAsia" w:hAnsiTheme="minorEastAsia"/>
+                <w:sz w:val="22"/>
+                <w:vertAlign w:val="baseline"/>
+                <w:lang w:val="en-US" w:eastAsia="zh-CN"/>
+              </w:rPr>
+            </w:pPr>
+            <w:r>
+              <w:rPr>
+                <w:rFonts w:hint="eastAsia" w:ascii="Times New Roman" w:hAnsi="Times New Roman" w:cs="Times New Roman"/>
+                <w:b/>
+                <w:color w:val="000000" w:themeColor="text1"/>
+                <w:sz w:val="22"/>
+                <w14:textFill>
+                  <w14:solidFill>
+                    <w14:schemeClr w14:val="tx1"/>
+                  </w14:solidFill>
+                </w14:textFill>
+              </w:rPr>
+              <w:t>财务及</w:t>
+            </w:r>
+            <w:r>
+              <w:rPr>
+                <w:rFonts w:ascii="Times New Roman" w:hAnsi="Times New Roman" w:cs="Times New Roman"/>
+                <w:b/>
+                <w:color w:val="000000" w:themeColor="text1"/>
+                <w:sz w:val="22"/>
+                <w14:textFill>
+                  <w14:solidFill>
+                    <w14:schemeClr w14:val="tx1"/>
+                  </w14:solidFill>
+                </w14:textFill>
+              </w:rPr>
+              <w:t>银行</w:t>
+            </w:r>
+          </w:p>
+        </w:tc>
+      </w:tr>
+    </w:tbl>
     <w:p>
       <w:pPr>
         <w:rPr>
@@ -11008,7 +10741,9 @@
           </w14:textFill>
         </w:rPr>
       </w:pPr>
-      <w:r>
+    </w:p>
+    <w:p>
+      <w:pPr>
         <w:rPr>
           <w:rFonts w:hint="eastAsia" w:cs="Times New Roman" w:asciiTheme="minorEastAsia" w:hAnsiTheme="minorEastAsia"/>
           <w:color w:val="000000" w:themeColor="text1"/>
@@ -11020,10 +10755,36 @@
             </w14:solidFill>
           </w14:textFill>
         </w:rPr>
+      </w:pPr>
+      <w:r>
+        <w:rPr>
+          <w:rFonts w:hint="eastAsia" w:cs="Times New Roman" w:asciiTheme="minorEastAsia" w:hAnsiTheme="minorEastAsia"/>
+          <w:color w:val="000000" w:themeColor="text1"/>
+          <w:sz w:val="22"/>
+          <w:lang w:val="en-US" w:eastAsia="zh-CN"/>
+          <w14:textFill>
+            <w14:solidFill>
+              <w14:schemeClr w14:val="tx1"/>
+            </w14:solidFill>
+          </w14:textFill>
+        </w:rPr>
         <w:t>{{#financial}}</w:t>
       </w:r>
-      <w:bookmarkStart w:id="2" w:name="_GoBack"/>
-      <w:bookmarkEnd w:id="2"/>
+    </w:p>
+    <w:p>
+      <w:pPr>
+        <w:rPr>
+          <w:rFonts w:hint="eastAsia" w:cs="Times New Roman" w:asciiTheme="minorEastAsia" w:hAnsiTheme="minorEastAsia"/>
+          <w:color w:val="000000" w:themeColor="text1"/>
+          <w:sz w:val="22"/>
+          <w:lang w:val="en-US" w:eastAsia="zh-CN"/>
+          <w14:textFill>
+            <w14:solidFill>
+              <w14:schemeClr w14:val="tx1"/>
+            </w14:solidFill>
+          </w14:textFill>
+        </w:rPr>
+      </w:pPr>
     </w:p>
     <w:p>
       <w:pPr>
@@ -20275,12 +20036,6 @@
             <w:insideV w:val="none" w:color="auto" w:sz="0" w:space="0"/>
           </w:tblBorders>
           <w:tblLayout w:type="fixed"/>
-          <w:tblCellMar>
-            <w:top w:w="0" w:type="dxa"/>
-            <w:left w:w="108" w:type="dxa"/>
-            <w:bottom w:w="0" w:type="dxa"/>
-            <w:right w:w="108" w:type="dxa"/>
-          </w:tblCellMar>
         </w:tblPrEx>
         <w:tc>
           <w:tcPr>
@@ -20633,7 +20388,6 @@
     </w:p>
     <w:p>
       <w:pPr>
-        <w:ind w:firstLine="110" w:firstLineChars="50"/>
         <w:jc w:val="left"/>
         <w:rPr>
           <w:rFonts w:cs="Times New Roman" w:asciiTheme="minorEastAsia" w:hAnsiTheme="minorEastAsia"/>
@@ -20655,19 +20409,6 @@
     <w:p>
       <w:pPr>
         <w:jc w:val="left"/>
-        <w:rPr>
-          <w:rFonts w:hint="eastAsia" w:cs="Times New Roman" w:asciiTheme="minorEastAsia" w:hAnsiTheme="minorEastAsia" w:eastAsiaTheme="minorEastAsia"/>
-          <w:color w:val="000000" w:themeColor="text1"/>
-          <w:sz w:val="22"/>
-          <w:lang w:val="en-US" w:eastAsia="zh-CN"/>
-          <w14:textFill>
-            <w14:solidFill>
-              <w14:schemeClr w14:val="tx1"/>
-            </w14:solidFill>
-          </w14:textFill>
-        </w:rPr>
-      </w:pPr>
-      <w:r>
         <w:rPr>
           <w:rFonts w:hint="eastAsia" w:cs="Times New Roman" w:asciiTheme="minorEastAsia" w:hAnsiTheme="minorEastAsia"/>
           <w:color w:val="000000" w:themeColor="text1"/>
@@ -20679,500 +20420,7 @@
             </w14:solidFill>
           </w14:textFill>
         </w:rPr>
-        <w:t>{{bank_remark}}</w:t>
-      </w:r>
-    </w:p>
-    <w:p>
-      <w:pPr>
-        <w:jc w:val="left"/>
-        <w:rPr>
-          <w:rFonts w:cs="Times New Roman" w:asciiTheme="minorEastAsia" w:hAnsiTheme="minorEastAsia"/>
-          <w:color w:val="000000" w:themeColor="text1"/>
-          <w:sz w:val="22"/>
-          <w14:textFill>
-            <w14:solidFill>
-              <w14:schemeClr w14:val="tx1"/>
-            </w14:solidFill>
-          </w14:textFill>
-        </w:rPr>
       </w:pPr>
-      <w:r>
-        <w:rPr>
-          <w:rFonts w:cs="Times New Roman" w:asciiTheme="minorEastAsia" w:hAnsiTheme="minorEastAsia"/>
-          <w:sz w:val="22"/>
-        </w:rPr>
-        <mc:AlternateContent>
-          <mc:Choice Requires="wps">
-            <w:drawing>
-              <wp:anchor distT="45720" distB="45720" distL="114300" distR="114300" simplePos="0" relativeHeight="251673600" behindDoc="0" locked="0" layoutInCell="1" allowOverlap="1">
-                <wp:simplePos x="0" y="0"/>
-                <wp:positionH relativeFrom="margin">
-                  <wp:posOffset>0</wp:posOffset>
-                </wp:positionH>
-                <wp:positionV relativeFrom="paragraph">
-                  <wp:posOffset>242570</wp:posOffset>
-                </wp:positionV>
-                <wp:extent cx="5264150" cy="323850"/>
-                <wp:effectExtent l="0" t="0" r="12700" b="19050"/>
-                <wp:wrapSquare wrapText="bothSides"/>
-                <wp:docPr id="14" name="文本框 2"/>
-                <wp:cNvGraphicFramePr/>
-                <a:graphic xmlns:a="http://schemas.openxmlformats.org/drawingml/2006/main">
-                  <a:graphicData uri="http://schemas.microsoft.com/office/word/2010/wordprocessingShape">
-                    <wps:wsp>
-                      <wps:cNvSpPr txBox="1">
-                        <a:spLocks noChangeArrowheads="1"/>
-                      </wps:cNvSpPr>
-                      <wps:spPr bwMode="auto">
-                        <a:xfrm>
-                          <a:off x="0" y="0"/>
-                          <a:ext cx="5264150" cy="323850"/>
-                        </a:xfrm>
-                        <a:prstGeom prst="rect">
-                          <a:avLst/>
-                        </a:prstGeom>
-                        <a:solidFill>
-                          <a:schemeClr val="accent1">
-                            <a:lumMod val="40000"/>
-                            <a:lumOff val="60000"/>
-                          </a:schemeClr>
-                        </a:solidFill>
-                        <a:ln w="9525">
-                          <a:solidFill>
-                            <a:schemeClr val="bg1"/>
-                          </a:solidFill>
-                          <a:miter lim="800000"/>
-                        </a:ln>
-                      </wps:spPr>
-                      <wps:txbx>
-                        <w:txbxContent>
-                          <w:p>
-                            <w:pPr>
-                              <w:jc w:val="center"/>
-                              <w:rPr>
-                                <w:rFonts w:ascii="Times New Roman" w:hAnsi="Times New Roman" w:cs="Times New Roman"/>
-                                <w:b/>
-                                <w:color w:val="000000" w:themeColor="text1"/>
-                                <w:sz w:val="22"/>
-                                <w14:textFill>
-                                  <w14:solidFill>
-                                    <w14:schemeClr w14:val="tx1"/>
-                                  </w14:solidFill>
-                                </w14:textFill>
-                              </w:rPr>
-                            </w:pPr>
-                            <w:r>
-                              <w:rPr>
-                                <w:rFonts w:hint="eastAsia" w:ascii="Times New Roman" w:hAnsi="Times New Roman" w:cs="Times New Roman"/>
-                                <w:b/>
-                                <w:color w:val="000000" w:themeColor="text1"/>
-                                <w:sz w:val="22"/>
-                                <w14:textFill>
-                                  <w14:solidFill>
-                                    <w14:schemeClr w14:val="tx1"/>
-                                  </w14:solidFill>
-                                </w14:textFill>
-                              </w:rPr>
-                              <w:t>公共记录</w:t>
-                            </w:r>
-                          </w:p>
-                        </w:txbxContent>
-                      </wps:txbx>
-                      <wps:bodyPr rot="0" vert="horz" wrap="square" lIns="91440" tIns="45720" rIns="91440" bIns="45720" anchor="t" anchorCtr="0">
-                        <a:noAutofit/>
-                      </wps:bodyPr>
-                    </wps:wsp>
-                  </a:graphicData>
-                </a:graphic>
-              </wp:anchor>
-            </w:drawing>
-          </mc:Choice>
-          <mc:Fallback>
-            <w:pict>
-              <v:shape id="文本框 2" o:spid="_x0000_s1026" o:spt="202" type="#_x0000_t202" style="position:absolute;left:0pt;margin-left:0pt;margin-top:19.1pt;height:25.5pt;width:414.5pt;mso-position-horizontal-relative:margin;mso-wrap-distance-bottom:3.6pt;mso-wrap-distance-left:9pt;mso-wrap-distance-right:9pt;mso-wrap-distance-top:3.6pt;z-index:251673600;mso-width-relative:page;mso-height-relative:page;" fillcolor="#BDD7EE [1300]" filled="t" stroked="t" coordsize="21600,21600" o:gfxdata="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">
-                <v:fill on="t" focussize="0,0"/>
-                <v:stroke color="#FFFFFF [3212]" miterlimit="8" joinstyle="miter"/>
-                <v:imagedata o:title=""/>
-                <o:lock v:ext="edit" aspectratio="f"/>
-                <v:textbox>
-                  <w:txbxContent>
-                    <w:p>
-                      <w:pPr>
-                        <w:jc w:val="center"/>
-                        <w:rPr>
-                          <w:rFonts w:ascii="Times New Roman" w:hAnsi="Times New Roman" w:cs="Times New Roman"/>
-                          <w:b/>
-                          <w:color w:val="000000" w:themeColor="text1"/>
-                          <w:sz w:val="22"/>
-                          <w14:textFill>
-                            <w14:solidFill>
-                              <w14:schemeClr w14:val="tx1"/>
-                            </w14:solidFill>
-                          </w14:textFill>
-                        </w:rPr>
-                      </w:pPr>
-                      <w:r>
-                        <w:rPr>
-                          <w:rFonts w:hint="eastAsia" w:ascii="Times New Roman" w:hAnsi="Times New Roman" w:cs="Times New Roman"/>
-                          <w:b/>
-                          <w:color w:val="000000" w:themeColor="text1"/>
-                          <w:sz w:val="22"/>
-                          <w14:textFill>
-                            <w14:solidFill>
-                              <w14:schemeClr w14:val="tx1"/>
-                            </w14:solidFill>
-                          </w14:textFill>
-                        </w:rPr>
-                        <w:t>公共记录</w:t>
-                      </w:r>
-                    </w:p>
-                  </w:txbxContent>
-                </v:textbox>
-                <w10:wrap type="square"/>
-              </v:shape>
-            </w:pict>
-          </mc:Fallback>
-        </mc:AlternateContent>
-      </w:r>
-    </w:p>
-    <w:p>
-      <w:pPr>
-        <w:rPr>
-          <w:rFonts w:cs="Times New Roman" w:asciiTheme="minorEastAsia" w:hAnsiTheme="minorEastAsia"/>
-          <w:sz w:val="22"/>
-        </w:rPr>
-      </w:pPr>
-    </w:p>
-    <w:p>
-      <w:pPr>
-        <w:ind w:firstLine="110" w:firstLineChars="50"/>
-        <w:rPr>
-          <w:rFonts w:cs="Times New Roman" w:asciiTheme="minorEastAsia" w:hAnsiTheme="minorEastAsia"/>
-          <w:b/>
-          <w:color w:val="843C0B" w:themeColor="accent2" w:themeShade="80"/>
-          <w:sz w:val="22"/>
-        </w:rPr>
-      </w:pPr>
-      <w:r>
-        <w:rPr>
-          <w:rFonts w:hint="eastAsia" w:cs="Times New Roman" w:asciiTheme="minorEastAsia" w:hAnsiTheme="minorEastAsia"/>
-          <w:b/>
-          <w:color w:val="843C0B" w:themeColor="accent2" w:themeShade="80"/>
-          <w:sz w:val="22"/>
-        </w:rPr>
-        <w:t>诉讼记录</w:t>
-      </w:r>
-    </w:p>
-    <w:p>
-      <w:pPr>
-        <w:rPr>
-          <w:rFonts w:cs="Times New Roman" w:asciiTheme="minorEastAsia" w:hAnsiTheme="minorEastAsia"/>
-          <w:sz w:val="22"/>
-        </w:rPr>
-      </w:pPr>
-      <w:r>
-        <w:rPr>
-          <w:rFonts w:hint="eastAsia" w:cs="Times New Roman" w:asciiTheme="minorEastAsia" w:hAnsiTheme="minorEastAsia"/>
-          <w:sz w:val="22"/>
-        </w:rPr>
-        <w:t xml:space="preserve"> </w:t>
-      </w:r>
-    </w:p>
-    <w:p>
-      <w:pPr>
-        <w:rPr>
-          <w:rFonts w:cs="Times New Roman" w:asciiTheme="minorEastAsia" w:hAnsiTheme="minorEastAsia"/>
-          <w:sz w:val="22"/>
-        </w:rPr>
-      </w:pPr>
-      <w:r>
-        <w:rPr>
-          <w:rFonts w:cs="Times New Roman" w:asciiTheme="minorEastAsia" w:hAnsiTheme="minorEastAsia"/>
-          <w:sz w:val="22"/>
-        </w:rPr>
-        <w:t xml:space="preserve"> N/A</w:t>
-      </w:r>
-    </w:p>
-    <w:p>
-      <w:pPr>
-        <w:rPr>
-          <w:rFonts w:hint="eastAsia" w:cs="Times New Roman" w:asciiTheme="minorEastAsia" w:hAnsiTheme="minorEastAsia" w:eastAsiaTheme="minorEastAsia"/>
-          <w:sz w:val="22"/>
-          <w:lang w:val="en-US" w:eastAsia="zh-CN"/>
-        </w:rPr>
-      </w:pPr>
-      <w:r>
-        <w:rPr>
-          <w:rFonts w:hint="eastAsia" w:cs="Times New Roman" w:asciiTheme="minorEastAsia" w:hAnsiTheme="minorEastAsia"/>
-          <w:sz w:val="22"/>
-          <w:lang w:val="en-US" w:eastAsia="zh-CN"/>
-        </w:rPr>
-        <w:t>{{litigation_record}}</w:t>
-      </w:r>
-    </w:p>
-    <w:p>
-      <w:pPr>
-        <w:rPr>
-          <w:rFonts w:cs="Times New Roman" w:asciiTheme="minorEastAsia" w:hAnsiTheme="minorEastAsia"/>
-          <w:sz w:val="22"/>
-        </w:rPr>
-      </w:pPr>
-      <w:r>
-        <w:rPr>
-          <w:rFonts w:cs="Times New Roman" w:asciiTheme="minorEastAsia" w:hAnsiTheme="minorEastAsia"/>
-          <w:sz w:val="22"/>
-        </w:rPr>
-        <mc:AlternateContent>
-          <mc:Choice Requires="wps">
-            <w:drawing>
-              <wp:anchor distT="45720" distB="45720" distL="114300" distR="114300" simplePos="0" relativeHeight="251680768" behindDoc="0" locked="0" layoutInCell="1" allowOverlap="1">
-                <wp:simplePos x="0" y="0"/>
-                <wp:positionH relativeFrom="margin">
-                  <wp:align>right</wp:align>
-                </wp:positionH>
-                <wp:positionV relativeFrom="paragraph">
-                  <wp:posOffset>400685</wp:posOffset>
-                </wp:positionV>
-                <wp:extent cx="5264150" cy="323850"/>
-                <wp:effectExtent l="0" t="0" r="12700" b="19050"/>
-                <wp:wrapSquare wrapText="bothSides"/>
-                <wp:docPr id="1" name="文本框 2"/>
-                <wp:cNvGraphicFramePr/>
-                <a:graphic xmlns:a="http://schemas.openxmlformats.org/drawingml/2006/main">
-                  <a:graphicData uri="http://schemas.microsoft.com/office/word/2010/wordprocessingShape">
-                    <wps:wsp>
-                      <wps:cNvSpPr txBox="1">
-                        <a:spLocks noChangeArrowheads="1"/>
-                      </wps:cNvSpPr>
-                      <wps:spPr bwMode="auto">
-                        <a:xfrm>
-                          <a:off x="0" y="0"/>
-                          <a:ext cx="5264150" cy="323850"/>
-                        </a:xfrm>
-                        <a:prstGeom prst="rect">
-                          <a:avLst/>
-                        </a:prstGeom>
-                        <a:solidFill>
-                          <a:schemeClr val="accent1">
-                            <a:lumMod val="40000"/>
-                            <a:lumOff val="60000"/>
-                          </a:schemeClr>
-                        </a:solidFill>
-                        <a:ln w="9525">
-                          <a:solidFill>
-                            <a:schemeClr val="bg1"/>
-                          </a:solidFill>
-                          <a:miter lim="800000"/>
-                        </a:ln>
-                      </wps:spPr>
-                      <wps:txbx>
-                        <w:txbxContent>
-                          <w:p>
-                            <w:pPr>
-                              <w:jc w:val="center"/>
-                              <w:rPr>
-                                <w:rFonts w:ascii="Times New Roman" w:hAnsi="Times New Roman" w:cs="Times New Roman"/>
-                                <w:b/>
-                                <w:color w:val="000000" w:themeColor="text1"/>
-                                <w:sz w:val="22"/>
-                                <w14:textFill>
-                                  <w14:solidFill>
-                                    <w14:schemeClr w14:val="tx1"/>
-                                  </w14:solidFill>
-                                </w14:textFill>
-                              </w:rPr>
-                            </w:pPr>
-                            <w:r>
-                              <w:rPr>
-                                <w:rFonts w:hint="eastAsia" w:ascii="Times New Roman" w:hAnsi="Times New Roman" w:cs="Times New Roman"/>
-                                <w:b/>
-                                <w:color w:val="000000" w:themeColor="text1"/>
-                                <w:sz w:val="22"/>
-                                <w14:textFill>
-                                  <w14:solidFill>
-                                    <w14:schemeClr w14:val="tx1"/>
-                                  </w14:solidFill>
-                                </w14:textFill>
-                              </w:rPr>
-                              <w:t>综述</w:t>
-                            </w:r>
-                          </w:p>
-                        </w:txbxContent>
-                      </wps:txbx>
-                      <wps:bodyPr rot="0" vert="horz" wrap="square" lIns="91440" tIns="45720" rIns="91440" bIns="45720" anchor="t" anchorCtr="0">
-                        <a:noAutofit/>
-                      </wps:bodyPr>
-                    </wps:wsp>
-                  </a:graphicData>
-                </a:graphic>
-              </wp:anchor>
-            </w:drawing>
-          </mc:Choice>
-          <mc:Fallback>
-            <w:pict>
-              <v:shape id="文本框 2" o:spid="_x0000_s1026" o:spt="202" type="#_x0000_t202" style="position:absolute;left:0pt;margin-top:31.55pt;height:25.5pt;width:414.5pt;mso-position-horizontal:right;mso-position-horizontal-relative:margin;mso-wrap-distance-bottom:3.6pt;mso-wrap-distance-left:9pt;mso-wrap-distance-right:9pt;mso-wrap-distance-top:3.6pt;z-index:251680768;mso-width-relative:page;mso-height-relative:page;" fillcolor="#BDD7EE [1300]" filled="t" stroked="t" coordsize="21600,21600" o:gfxdata="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">
-                <v:fill on="t" focussize="0,0"/>
-                <v:stroke color="#FFFFFF [3212]" miterlimit="8" joinstyle="miter"/>
-                <v:imagedata o:title=""/>
-                <o:lock v:ext="edit" aspectratio="f"/>
-                <v:textbox>
-                  <w:txbxContent>
-                    <w:p>
-                      <w:pPr>
-                        <w:jc w:val="center"/>
-                        <w:rPr>
-                          <w:rFonts w:ascii="Times New Roman" w:hAnsi="Times New Roman" w:cs="Times New Roman"/>
-                          <w:b/>
-                          <w:color w:val="000000" w:themeColor="text1"/>
-                          <w:sz w:val="22"/>
-                          <w14:textFill>
-                            <w14:solidFill>
-                              <w14:schemeClr w14:val="tx1"/>
-                            </w14:solidFill>
-                          </w14:textFill>
-                        </w:rPr>
-                      </w:pPr>
-                      <w:r>
-                        <w:rPr>
-                          <w:rFonts w:hint="eastAsia" w:ascii="Times New Roman" w:hAnsi="Times New Roman" w:cs="Times New Roman"/>
-                          <w:b/>
-                          <w:color w:val="000000" w:themeColor="text1"/>
-                          <w:sz w:val="22"/>
-                          <w14:textFill>
-                            <w14:solidFill>
-                              <w14:schemeClr w14:val="tx1"/>
-                            </w14:solidFill>
-                          </w14:textFill>
-                        </w:rPr>
-                        <w:t>综述</w:t>
-                      </w:r>
-                    </w:p>
-                  </w:txbxContent>
-                </v:textbox>
-                <w10:wrap type="square"/>
-              </v:shape>
-            </w:pict>
-          </mc:Fallback>
-        </mc:AlternateContent>
-      </w:r>
-      <w:r>
-        <w:rPr>
-          <w:rFonts w:cs="Times New Roman" w:asciiTheme="minorEastAsia" w:hAnsiTheme="minorEastAsia"/>
-          <w:sz w:val="22"/>
-        </w:rPr>
-        <w:tab/>
-      </w:r>
-    </w:p>
-    <w:p>
-      <w:pPr>
-        <w:rPr>
-          <w:rFonts w:hint="eastAsia" w:cs="Times New Roman" w:asciiTheme="minorEastAsia" w:hAnsiTheme="minorEastAsia" w:eastAsiaTheme="minorEastAsia"/>
-          <w:sz w:val="22"/>
-          <w:lang w:val="en-US" w:eastAsia="zh-CN"/>
-        </w:rPr>
-      </w:pPr>
-      <w:r>
-        <w:rPr>
-          <w:rFonts w:hint="eastAsia" w:cs="Times New Roman" w:asciiTheme="minorEastAsia" w:hAnsiTheme="minorEastAsia"/>
-          <w:sz w:val="22"/>
-          <w:lang w:val="en-US" w:eastAsia="zh-CN"/>
-        </w:rPr>
-        <w:t>{{overview}}</w:t>
-      </w:r>
-    </w:p>
-    <w:p>
-      <w:pPr>
-        <w:rPr>
-          <w:rFonts w:cs="Times New Roman" w:asciiTheme="minorEastAsia" w:hAnsiTheme="minorEastAsia"/>
-          <w:color w:val="000000" w:themeColor="text1"/>
-          <w:sz w:val="22"/>
-          <w14:textFill>
-            <w14:solidFill>
-              <w14:schemeClr w14:val="tx1"/>
-            </w14:solidFill>
-          </w14:textFill>
-        </w:rPr>
-      </w:pPr>
-    </w:p>
-    <w:p>
-      <w:pPr>
-        <w:rPr>
-          <w:rFonts w:cs="Times New Roman" w:asciiTheme="minorEastAsia" w:hAnsiTheme="minorEastAsia"/>
-          <w:color w:val="000000" w:themeColor="text1"/>
-          <w:sz w:val="22"/>
-          <w14:textFill>
-            <w14:solidFill>
-              <w14:schemeClr w14:val="tx1"/>
-            </w14:solidFill>
-          </w14:textFill>
-        </w:rPr>
-      </w:pPr>
-    </w:p>
-    <w:p>
-      <w:pPr>
-        <w:rPr>
-          <w:rFonts w:cs="Times New Roman" w:asciiTheme="minorEastAsia" w:hAnsiTheme="minorEastAsia"/>
-          <w:color w:val="000000" w:themeColor="text1"/>
-          <w:sz w:val="22"/>
-          <w14:textFill>
-            <w14:solidFill>
-              <w14:schemeClr w14:val="tx1"/>
-            </w14:solidFill>
-          </w14:textFill>
-        </w:rPr>
-      </w:pPr>
-      <w:r>
-        <w:rPr>
-          <w:rFonts w:hint="eastAsia" w:cs="Times New Roman" w:asciiTheme="minorEastAsia" w:hAnsiTheme="minorEastAsia"/>
-          <w:color w:val="000000" w:themeColor="text1"/>
-          <w:sz w:val="22"/>
-          <w14:textFill>
-            <w14:solidFill>
-              <w14:schemeClr w14:val="tx1"/>
-            </w14:solidFill>
-          </w14:textFill>
-        </w:rPr>
-        <w:t>建议</w:t>
-      </w:r>
-      <w:r>
-        <w:rPr>
-          <w:rFonts w:cs="Times New Roman" w:asciiTheme="minorEastAsia" w:hAnsiTheme="minorEastAsia"/>
-          <w:color w:val="000000" w:themeColor="text1"/>
-          <w:sz w:val="22"/>
-          <w14:textFill>
-            <w14:solidFill>
-              <w14:schemeClr w14:val="tx1"/>
-            </w14:solidFill>
-          </w14:textFill>
-        </w:rPr>
-        <w:t>：</w:t>
-      </w:r>
-      <w:r>
-        <w:rPr>
-          <w:rFonts w:hint="eastAsia" w:cs="Times New Roman" w:asciiTheme="minorEastAsia" w:hAnsiTheme="minorEastAsia"/>
-          <w:color w:val="000000" w:themeColor="text1"/>
-          <w:sz w:val="22"/>
-          <w14:textFill>
-            <w14:solidFill>
-              <w14:schemeClr w14:val="tx1"/>
-            </w14:solidFill>
-          </w14:textFill>
-        </w:rPr>
-        <w:t>可授予</w:t>
-      </w:r>
-      <w:r>
-        <w:rPr>
-          <w:rFonts w:cs="Times New Roman" w:asciiTheme="minorEastAsia" w:hAnsiTheme="minorEastAsia"/>
-          <w:color w:val="000000" w:themeColor="text1"/>
-          <w:sz w:val="22"/>
-          <w14:textFill>
-            <w14:solidFill>
-              <w14:schemeClr w14:val="tx1"/>
-            </w14:solidFill>
-          </w14:textFill>
-        </w:rPr>
-        <w:t>信用额度</w:t>
-      </w:r>
       <w:r>
         <w:rPr>
           <w:rFonts w:hint="eastAsia" w:cs="Times New Roman" w:asciiTheme="minorEastAsia" w:hAnsiTheme="minorEastAsia"/>
@@ -21185,8 +20433,312 @@
             </w14:solidFill>
           </w14:textFill>
         </w:rPr>
-        <w:t>30，000</w:t>
+        <w:t>{{bank_remark}}</w:t>
       </w:r>
+    </w:p>
+    <w:p>
+      <w:pPr>
+        <w:jc w:val="left"/>
+        <w:rPr>
+          <w:rFonts w:hint="eastAsia" w:cs="Times New Roman" w:asciiTheme="minorEastAsia" w:hAnsiTheme="minorEastAsia"/>
+          <w:color w:val="000000" w:themeColor="text1"/>
+          <w:sz w:val="22"/>
+          <w:lang w:val="en-US" w:eastAsia="zh-CN"/>
+          <w14:textFill>
+            <w14:solidFill>
+              <w14:schemeClr w14:val="tx1"/>
+            </w14:solidFill>
+          </w14:textFill>
+        </w:rPr>
+      </w:pPr>
+    </w:p>
+    <w:tbl>
+      <w:tblPr>
+        <w:tblStyle w:val="10"/>
+        <w:tblW w:w="8522" w:type="dxa"/>
+        <w:tblInd w:w="0" w:type="dxa"/>
+        <w:tblBorders>
+          <w:top w:val="single" w:color="auto" w:sz="4" w:space="0"/>
+          <w:left w:val="single" w:color="auto" w:sz="4" w:space="0"/>
+          <w:bottom w:val="single" w:color="auto" w:sz="4" w:space="0"/>
+          <w:right w:val="single" w:color="auto" w:sz="4" w:space="0"/>
+          <w:insideH w:val="single" w:color="auto" w:sz="4" w:space="0"/>
+          <w:insideV w:val="single" w:color="auto" w:sz="4" w:space="0"/>
+        </w:tblBorders>
+        <w:tblLayout w:type="fixed"/>
+        <w:tblCellMar>
+          <w:top w:w="0" w:type="dxa"/>
+          <w:left w:w="108" w:type="dxa"/>
+          <w:bottom w:w="0" w:type="dxa"/>
+          <w:right w:w="108" w:type="dxa"/>
+        </w:tblCellMar>
+      </w:tblPr>
+      <w:tblGrid>
+        <w:gridCol w:w="8522"/>
+      </w:tblGrid>
+      <w:tr>
+        <w:tblPrEx>
+          <w:tblBorders>
+            <w:top w:val="single" w:color="auto" w:sz="4" w:space="0"/>
+            <w:left w:val="single" w:color="auto" w:sz="4" w:space="0"/>
+            <w:bottom w:val="single" w:color="auto" w:sz="4" w:space="0"/>
+            <w:right w:val="single" w:color="auto" w:sz="4" w:space="0"/>
+            <w:insideH w:val="single" w:color="auto" w:sz="4" w:space="0"/>
+            <w:insideV w:val="single" w:color="auto" w:sz="4" w:space="0"/>
+          </w:tblBorders>
+          <w:tblLayout w:type="fixed"/>
+        </w:tblPrEx>
+        <w:tc>
+          <w:tcPr>
+            <w:tcW w:w="8522" w:type="dxa"/>
+            <w:tcBorders>
+              <w:top w:val="nil"/>
+              <w:left w:val="nil"/>
+              <w:bottom w:val="nil"/>
+              <w:right w:val="nil"/>
+            </w:tcBorders>
+            <w:shd w:val="clear" w:color="auto" w:fill="9CC2E5" w:themeFill="accent1" w:themeFillTint="99"/>
+          </w:tcPr>
+          <w:p>
+            <w:pPr>
+              <w:spacing w:line="360" w:lineRule="auto"/>
+              <w:jc w:val="center"/>
+              <w:rPr>
+                <w:rFonts w:hint="eastAsia" w:asciiTheme="minorEastAsia" w:hAnsiTheme="minorEastAsia"/>
+                <w:sz w:val="22"/>
+                <w:vertAlign w:val="baseline"/>
+                <w:lang w:val="en-US" w:eastAsia="zh-CN"/>
+              </w:rPr>
+            </w:pPr>
+            <w:r>
+              <w:rPr>
+                <w:rFonts w:hint="eastAsia" w:ascii="Times New Roman" w:hAnsi="Times New Roman" w:cs="Times New Roman"/>
+                <w:b/>
+                <w:color w:val="000000" w:themeColor="text1"/>
+                <w:sz w:val="22"/>
+                <w14:textFill>
+                  <w14:solidFill>
+                    <w14:schemeClr w14:val="tx1"/>
+                  </w14:solidFill>
+                </w14:textFill>
+              </w:rPr>
+              <w:t>公共记录</w:t>
+            </w:r>
+          </w:p>
+        </w:tc>
+      </w:tr>
+    </w:tbl>
+    <w:p>
+      <w:pPr>
+        <w:jc w:val="left"/>
+        <w:rPr>
+          <w:rFonts w:cs="Times New Roman" w:asciiTheme="minorEastAsia" w:hAnsiTheme="minorEastAsia"/>
+          <w:color w:val="000000" w:themeColor="text1"/>
+          <w:sz w:val="22"/>
+          <w14:textFill>
+            <w14:solidFill>
+              <w14:schemeClr w14:val="tx1"/>
+            </w14:solidFill>
+          </w14:textFill>
+        </w:rPr>
+      </w:pPr>
+    </w:p>
+    <w:p>
+      <w:pPr>
+        <w:rPr>
+          <w:rFonts w:cs="Times New Roman" w:asciiTheme="minorEastAsia" w:hAnsiTheme="minorEastAsia"/>
+          <w:sz w:val="22"/>
+        </w:rPr>
+      </w:pPr>
+    </w:p>
+    <w:p>
+      <w:pPr>
+        <w:rPr>
+          <w:rFonts w:cs="Times New Roman" w:asciiTheme="minorEastAsia" w:hAnsiTheme="minorEastAsia"/>
+          <w:sz w:val="22"/>
+        </w:rPr>
+      </w:pPr>
+      <w:r>
+        <w:rPr>
+          <w:rFonts w:hint="eastAsia" w:cs="Times New Roman" w:asciiTheme="minorEastAsia" w:hAnsiTheme="minorEastAsia"/>
+          <w:b/>
+          <w:color w:val="843C0B" w:themeColor="accent2" w:themeShade="80"/>
+          <w:sz w:val="22"/>
+        </w:rPr>
+        <w:t>诉讼记录</w:t>
+      </w:r>
+    </w:p>
+    <w:p>
+      <w:pPr>
+        <w:rPr>
+          <w:rFonts w:hint="eastAsia" w:cs="Times New Roman" w:asciiTheme="minorEastAsia" w:hAnsiTheme="minorEastAsia"/>
+          <w:sz w:val="22"/>
+          <w:lang w:val="en-US" w:eastAsia="zh-CN"/>
+        </w:rPr>
+      </w:pPr>
+      <w:r>
+        <w:rPr>
+          <w:rFonts w:hint="eastAsia" w:cs="Times New Roman" w:asciiTheme="minorEastAsia" w:hAnsiTheme="minorEastAsia"/>
+          <w:sz w:val="22"/>
+          <w:lang w:val="en-US" w:eastAsia="zh-CN"/>
+        </w:rPr>
+        <w:t>{{litigation_record}}</w:t>
+      </w:r>
+    </w:p>
+    <w:p>
+      <w:pPr>
+        <w:rPr>
+          <w:rFonts w:hint="eastAsia" w:cs="Times New Roman" w:asciiTheme="minorEastAsia" w:hAnsiTheme="minorEastAsia"/>
+          <w:sz w:val="22"/>
+          <w:lang w:val="en-US" w:eastAsia="zh-CN"/>
+        </w:rPr>
+      </w:pPr>
+    </w:p>
+    <w:tbl>
+      <w:tblPr>
+        <w:tblStyle w:val="10"/>
+        <w:tblW w:w="8522" w:type="dxa"/>
+        <w:tblInd w:w="0" w:type="dxa"/>
+        <w:tblBorders>
+          <w:top w:val="single" w:color="auto" w:sz="4" w:space="0"/>
+          <w:left w:val="single" w:color="auto" w:sz="4" w:space="0"/>
+          <w:bottom w:val="single" w:color="auto" w:sz="4" w:space="0"/>
+          <w:right w:val="single" w:color="auto" w:sz="4" w:space="0"/>
+          <w:insideH w:val="single" w:color="auto" w:sz="4" w:space="0"/>
+          <w:insideV w:val="single" w:color="auto" w:sz="4" w:space="0"/>
+        </w:tblBorders>
+        <w:tblLayout w:type="fixed"/>
+        <w:tblCellMar>
+          <w:top w:w="0" w:type="dxa"/>
+          <w:left w:w="108" w:type="dxa"/>
+          <w:bottom w:w="0" w:type="dxa"/>
+          <w:right w:w="108" w:type="dxa"/>
+        </w:tblCellMar>
+      </w:tblPr>
+      <w:tblGrid>
+        <w:gridCol w:w="8522"/>
+      </w:tblGrid>
+      <w:tr>
+        <w:tblPrEx>
+          <w:tblBorders>
+            <w:top w:val="single" w:color="auto" w:sz="4" w:space="0"/>
+            <w:left w:val="single" w:color="auto" w:sz="4" w:space="0"/>
+            <w:bottom w:val="single" w:color="auto" w:sz="4" w:space="0"/>
+            <w:right w:val="single" w:color="auto" w:sz="4" w:space="0"/>
+            <w:insideH w:val="single" w:color="auto" w:sz="4" w:space="0"/>
+            <w:insideV w:val="single" w:color="auto" w:sz="4" w:space="0"/>
+          </w:tblBorders>
+          <w:tblLayout w:type="fixed"/>
+          <w:tblCellMar>
+            <w:top w:w="0" w:type="dxa"/>
+            <w:left w:w="108" w:type="dxa"/>
+            <w:bottom w:w="0" w:type="dxa"/>
+            <w:right w:w="108" w:type="dxa"/>
+          </w:tblCellMar>
+        </w:tblPrEx>
+        <w:tc>
+          <w:tcPr>
+            <w:tcW w:w="8522" w:type="dxa"/>
+            <w:tcBorders>
+              <w:top w:val="nil"/>
+              <w:left w:val="nil"/>
+              <w:bottom w:val="nil"/>
+              <w:right w:val="nil"/>
+            </w:tcBorders>
+            <w:shd w:val="clear" w:color="auto" w:fill="9CC2E5" w:themeFill="accent1" w:themeFillTint="99"/>
+          </w:tcPr>
+          <w:p>
+            <w:pPr>
+              <w:spacing w:line="360" w:lineRule="auto"/>
+              <w:jc w:val="center"/>
+              <w:rPr>
+                <w:rFonts w:hint="eastAsia" w:asciiTheme="minorEastAsia" w:hAnsiTheme="minorEastAsia"/>
+                <w:sz w:val="22"/>
+                <w:vertAlign w:val="baseline"/>
+                <w:lang w:val="en-US" w:eastAsia="zh-CN"/>
+              </w:rPr>
+            </w:pPr>
+            <w:r>
+              <w:rPr>
+                <w:rFonts w:hint="eastAsia" w:asciiTheme="minorEastAsia" w:hAnsiTheme="minorEastAsia"/>
+                <w:b/>
+                <w:bCs/>
+                <w:sz w:val="22"/>
+                <w:vertAlign w:val="baseline"/>
+                <w:lang w:val="en-US" w:eastAsia="zh-CN"/>
+              </w:rPr>
+              <w:t>综述</w:t>
+            </w:r>
+          </w:p>
+        </w:tc>
+      </w:tr>
+    </w:tbl>
+    <w:p>
+      <w:pPr>
+        <w:rPr>
+          <w:rFonts w:cs="Times New Roman" w:asciiTheme="minorEastAsia" w:hAnsiTheme="minorEastAsia"/>
+          <w:sz w:val="22"/>
+        </w:rPr>
+      </w:pPr>
+    </w:p>
+    <w:p>
+      <w:pPr>
+        <w:rPr>
+          <w:rFonts w:hint="eastAsia" w:cs="Times New Roman" w:asciiTheme="minorEastAsia" w:hAnsiTheme="minorEastAsia" w:eastAsiaTheme="minorEastAsia"/>
+          <w:sz w:val="22"/>
+          <w:lang w:val="en-US" w:eastAsia="zh-CN"/>
+        </w:rPr>
+      </w:pPr>
+      <w:r>
+        <w:rPr>
+          <w:rFonts w:hint="eastAsia" w:cs="Times New Roman" w:asciiTheme="minorEastAsia" w:hAnsiTheme="minorEastAsia"/>
+          <w:sz w:val="22"/>
+          <w:lang w:val="en-US" w:eastAsia="zh-CN"/>
+        </w:rPr>
+        <w:t>{{overview}}</w:t>
+      </w:r>
+    </w:p>
+    <w:p>
+      <w:pPr>
+        <w:rPr>
+          <w:rFonts w:cs="Times New Roman" w:asciiTheme="minorEastAsia" w:hAnsiTheme="minorEastAsia"/>
+          <w:color w:val="000000" w:themeColor="text1"/>
+          <w:sz w:val="22"/>
+          <w14:textFill>
+            <w14:solidFill>
+              <w14:schemeClr w14:val="tx1"/>
+            </w14:solidFill>
+          </w14:textFill>
+        </w:rPr>
+      </w:pPr>
+    </w:p>
+    <w:p>
+      <w:pPr>
+        <w:rPr>
+          <w:rFonts w:cs="Times New Roman" w:asciiTheme="minorEastAsia" w:hAnsiTheme="minorEastAsia"/>
+          <w:color w:val="000000" w:themeColor="text1"/>
+          <w:sz w:val="22"/>
+          <w14:textFill>
+            <w14:solidFill>
+              <w14:schemeClr w14:val="tx1"/>
+            </w14:solidFill>
+          </w14:textFill>
+        </w:rPr>
+      </w:pPr>
+    </w:p>
+    <w:p>
+      <w:pPr>
+        <w:rPr>
+          <w:rFonts w:cs="Times New Roman" w:asciiTheme="minorEastAsia" w:hAnsiTheme="minorEastAsia"/>
+          <w:color w:val="000000" w:themeColor="text1"/>
+          <w:sz w:val="22"/>
+          <w14:textFill>
+            <w14:solidFill>
+              <w14:schemeClr w14:val="tx1"/>
+            </w14:solidFill>
+          </w14:textFill>
+        </w:rPr>
+      </w:pPr>
       <w:r>
         <w:rPr>
           <w:rFonts w:hint="eastAsia" w:cs="Times New Roman" w:asciiTheme="minorEastAsia" w:hAnsiTheme="minorEastAsia"/>
@@ -21198,6 +20750,72 @@
             </w14:solidFill>
           </w14:textFill>
         </w:rPr>
+        <w:t>建议</w:t>
+      </w:r>
+      <w:r>
+        <w:rPr>
+          <w:rFonts w:cs="Times New Roman" w:asciiTheme="minorEastAsia" w:hAnsiTheme="minorEastAsia"/>
+          <w:color w:val="000000" w:themeColor="text1"/>
+          <w:sz w:val="22"/>
+          <w14:textFill>
+            <w14:solidFill>
+              <w14:schemeClr w14:val="tx1"/>
+            </w14:solidFill>
+          </w14:textFill>
+        </w:rPr>
+        <w:t>：</w:t>
+      </w:r>
+      <w:r>
+        <w:rPr>
+          <w:rFonts w:hint="eastAsia" w:cs="Times New Roman" w:asciiTheme="minorEastAsia" w:hAnsiTheme="minorEastAsia"/>
+          <w:color w:val="000000" w:themeColor="text1"/>
+          <w:sz w:val="22"/>
+          <w14:textFill>
+            <w14:solidFill>
+              <w14:schemeClr w14:val="tx1"/>
+            </w14:solidFill>
+          </w14:textFill>
+        </w:rPr>
+        <w:t>可授予</w:t>
+      </w:r>
+      <w:r>
+        <w:rPr>
+          <w:rFonts w:cs="Times New Roman" w:asciiTheme="minorEastAsia" w:hAnsiTheme="minorEastAsia"/>
+          <w:color w:val="000000" w:themeColor="text1"/>
+          <w:sz w:val="22"/>
+          <w14:textFill>
+            <w14:solidFill>
+              <w14:schemeClr w14:val="tx1"/>
+            </w14:solidFill>
+          </w14:textFill>
+        </w:rPr>
+        <w:t>信用额度</w:t>
+      </w:r>
+      <w:r>
+        <w:rPr>
+          <w:rFonts w:hint="eastAsia" w:cs="Times New Roman" w:asciiTheme="minorEastAsia" w:hAnsiTheme="minorEastAsia"/>
+          <w:color w:val="000000" w:themeColor="text1"/>
+          <w:sz w:val="22"/>
+          <w:lang w:val="en-US" w:eastAsia="zh-CN"/>
+          <w14:textFill>
+            <w14:solidFill>
+              <w14:schemeClr w14:val="tx1"/>
+            </w14:solidFill>
+          </w14:textFill>
+        </w:rPr>
+        <w:t>30，000</w:t>
+      </w:r>
+      <w:r>
+        <w:rPr>
+          <w:rFonts w:hint="eastAsia" w:cs="Times New Roman" w:asciiTheme="minorEastAsia" w:hAnsiTheme="minorEastAsia"/>
+          <w:color w:val="000000" w:themeColor="text1"/>
+          <w:sz w:val="22"/>
+          <w14:textFill>
+            <w14:solidFill>
+              <w14:schemeClr w14:val="tx1"/>
+            </w14:solidFill>
+          </w14:textFill>
+        </w:rPr>
         <w:t>。</w:t>
       </w:r>
     </w:p>
@@ -21264,6 +20882,8 @@
           <w:sz w:val="22"/>
         </w:rPr>
       </w:pPr>
+      <w:bookmarkStart w:id="2" w:name="_GoBack"/>
+      <w:bookmarkEnd w:id="2"/>
     </w:p>
     <w:p>
       <w:pPr>
@@ -21312,9 +20932,7 @@
         <w:adjustRightInd w:val="0"/>
         <w:jc w:val="center"/>
         <w:rPr>
-          <w:rFonts w:ascii="Arial" w:hAnsi="Arial" w:cs="Arial"/>
-          <w:color w:val="000000"/>
-          <w:kern w:val="0"/>
+          <w:rFonts w:ascii="Times New Roman" w:hAnsi="Times New Roman" w:cs="Times New Roman"/>
           <w:sz w:val="22"/>
         </w:rPr>
       </w:pPr>
@@ -21329,22 +20947,6 @@
         </w:rPr>
         <w:t>报告结束</w:t>
       </w:r>
-    </w:p>
-    <w:p>
-      <w:pPr>
-        <w:rPr>
-          <w:rFonts w:ascii="Times New Roman" w:hAnsi="Times New Roman" w:cs="Times New Roman"/>
-          <w:sz w:val="22"/>
-        </w:rPr>
-      </w:pPr>
-    </w:p>
-    <w:p>
-      <w:pPr>
-        <w:rPr>
-          <w:rFonts w:ascii="Times New Roman" w:hAnsi="Times New Roman" w:cs="Times New Roman"/>
-          <w:sz w:val="22"/>
-        </w:rPr>
-      </w:pPr>
     </w:p>
     <w:sectPr>
       <w:headerReference r:id="rId3" w:type="default"/>
@@ -21408,15 +21010,14 @@
 <w:hdr xmlns:wpc="http://schemas.microsoft.com/office/word/2010/wordprocessingCanvas" xmlns:mc="http://schemas.openxmlformats.org/markup-compatibility/2006" xmlns:o="urn:schemas-microsoft-com:office:office" xmlns:r="http://schemas.openxmlformats.org/officeDocument/2006/relationships" xmlns:m="http://schemas.openxmlformats.org/officeDocument/2006/math" xmlns:v="urn:schemas-microsoft-com:vml" xmlns:wp14="http://schemas.microsoft.com/office/word/2010/wordprocessingDrawing" xmlns:wp="http://schemas.openxmlformats.org/drawingml/2006/wordprocessingDrawing" xmlns:w10="urn:schemas-microsoft-com:office:word" xmlns:w="http://schemas.openxmlformats.org/wordprocessingml/2006/main" xmlns:w14="http://schemas.microsoft.com/office/word/2010/wordml" xmlns:w15="http://schemas.microsoft.com/office/word/2012/wordml" xmlns:wpg="http://schemas.microsoft.com/office/word/2010/wordprocessingGroup" xmlns:wpi="http://schemas.microsoft.com/office/word/2010/wordprocessingInk" xmlns:wne="http://schemas.microsoft.com/office/word/2006/wordml" xmlns:wps="http://schemas.microsoft.com/office/word/2010/wordprocessingShape" xmlns:wpsCustomData="http://www.wps.cn/officeDocument/2013/wpsCustomData" mc:Ignorable="w14 w15 wp14">
   <w:p>
     <w:pPr>
-      <w:ind w:firstLine="3600" w:firstLineChars="1500"/>
       <w:jc w:val="left"/>
       <w:rPr>
-        <w:rFonts w:ascii="仿宋" w:hAnsi="仿宋" w:eastAsia="仿宋" w:cs="微软雅黑"/>
+        <w:rFonts w:hint="eastAsia" w:ascii="仿宋" w:hAnsi="仿宋" w:eastAsia="仿宋" w:cs="微软雅黑"/>
         <w:color w:val="203864" w:themeColor="accent5" w:themeShade="80"/>
         <w:kern w:val="0"/>
         <w:sz w:val="24"/>
         <w:szCs w:val="24"/>
-        <w:lang w:val="ru-RU"/>
+        <w:lang w:val="en-US" w:eastAsia="zh-CN"/>
       </w:rPr>
     </w:pPr>
     <w:r>
@@ -21455,30 +21056,20 @@
         <w:color w:val="173860"/>
         <w:kern w:val="0"/>
         <w:sz w:val="24"/>
-        <w:lang w:val="ru-RU"/>
+        <w:lang w:val="en-US" w:eastAsia="zh-CN"/>
       </w:rPr>
-      <w:t>*</w:t>
-    </w:r>
-    <w:r>
-      <w:rPr>
-        <w:rFonts w:eastAsia="仿宋"/>
-        <w:color w:val="173860"/>
-        <w:kern w:val="0"/>
-        <w:sz w:val="24"/>
-        <w:lang w:val="ru-RU"/>
-      </w:rPr>
-      <w:t>**********装备制造有限公司</w:t>
+      <w:t>{{company}}</w:t>
     </w:r>
   </w:p>
   <w:p>
     <w:pPr>
       <w:jc w:val="left"/>
       <w:rPr>
-        <w:rFonts w:eastAsia="仿宋"/>
+        <w:rFonts w:hint="eastAsia" w:eastAsia="仿宋"/>
         <w:color w:val="173860"/>
         <w:kern w:val="0"/>
         <w:sz w:val="24"/>
-        <w:lang w:val="ru-RU"/>
+        <w:lang w:val="en-US" w:eastAsia="zh-CN"/>
       </w:rPr>
     </w:pPr>
     <w:r>
@@ -21503,13 +21094,13 @@
     </w:r>
     <w:r>
       <w:rPr>
-        <w:rFonts w:eastAsia="仿宋"/>
+        <w:rFonts w:hint="eastAsia" w:ascii="仿宋" w:hAnsi="仿宋" w:eastAsia="仿宋"/>
         <w:color w:val="173860"/>
         <w:kern w:val="0"/>
         <w:sz w:val="24"/>
-        <w:lang w:val="ru-RU"/>
+        <w:lang w:val="en-US" w:eastAsia="zh-CN"/>
       </w:rPr>
-      <w:t>2017-07-19</w:t>
+      <w:t>{{date}}</w:t>
     </w:r>
     <w:r>
       <w:rPr>
@@ -21519,7 +21110,17 @@
         <w:sz w:val="24"/>
         <w:lang w:val="ru-RU"/>
       </w:rPr>
-      <w:t xml:space="preserve">            </w:t>
+      <w:t xml:space="preserve">   </w:t>
+    </w:r>
+    <w:r>
+      <w:rPr>
+        <w:rFonts w:hint="eastAsia" w:ascii="仿宋" w:hAnsi="仿宋" w:eastAsia="仿宋"/>
+        <w:color w:val="173860"/>
+        <w:kern w:val="0"/>
+        <w:sz w:val="24"/>
+        <w:lang w:val="en-US" w:eastAsia="zh-CN"/>
+      </w:rPr>
+      <w:t xml:space="preserve">   </w:t>
     </w:r>
     <w:r>
       <w:rPr>
@@ -21551,6 +21152,16 @@
       </w:rPr>
       <w:t xml:space="preserve"> </w:t>
     </w:r>
+    <w:r>
+      <w:rPr>
+        <w:rFonts w:hint="eastAsia" w:eastAsia="仿宋"/>
+        <w:color w:val="173860"/>
+        <w:kern w:val="0"/>
+        <w:sz w:val="24"/>
+        <w:lang w:val="en-US" w:eastAsia="zh-CN"/>
+      </w:rPr>
+      <w:t>{{code}}</w:t>
+    </w:r>
   </w:p>
   <w:p/>
 </w:hdr>
@@ -21561,7 +21172,7 @@
   <w:docDefaults>
     <w:rPrDefault>
       <w:rPr>
-        <w:rFonts w:ascii="Times New Roman" w:hAnsi="Times New Roman" w:eastAsia="宋体" w:cs="Times New Roman"/>
+        <w:rFonts w:asciiTheme="minorHAnsi" w:hAnsiTheme="minorHAnsi" w:eastAsiaTheme="minorEastAsia" w:cstheme="minorBidi"/>
       </w:rPr>
     </w:rPrDefault>
   </w:docDefaults>
@@ -21597,7 +21208,7 @@
     <w:lsdException w:uiPriority="99" w:name="Normal Indent"/>
     <w:lsdException w:uiPriority="99" w:name="footnote text"/>
     <w:lsdException w:uiPriority="99" w:name="annotation text"/>
-    <w:lsdException w:uiPriority="99" w:semiHidden="0" w:name="header"/>
+    <w:lsdException w:qFormat="1" w:uiPriority="99" w:semiHidden="0" w:name="header"/>
     <w:lsdException w:qFormat="1" w:uiPriority="99" w:semiHidden="0" w:name="footer"/>
     <w:lsdException w:uiPriority="99" w:name="index heading"/>
     <w:lsdException w:qFormat="1" w:uiPriority="35" w:name="caption"/>
@@ -21879,6 +21490,7 @@
     <w:basedOn w:val="1"/>
     <w:link w:val="11"/>
     <w:unhideWhenUsed/>
+    <w:qFormat/>
     <w:uiPriority w:val="99"/>
     <w:pPr>
       <w:pBdr>
@@ -22526,6 +22138,10 @@
 </file>
 
 <file path=customXml/item2.xml><?xml version="1.0" encoding="utf-8"?>
+<b:Sources xmlns:b="http://schemas.openxmlformats.org/officeDocument/2006/bibliography" xmlns="http://schemas.openxmlformats.org/officeDocument/2006/bibliography" SelectedStyle="\APASixthEditionOfficeOnline.xsl" StyleName="APA" Version="6"/>
+</file>
+
+<file path=customXml/item3.xml><?xml version="1.0" encoding="utf-8"?>
 <CoverPageProperties xmlns="http://schemas.microsoft.com/office/2006/coverPageProps">
   <PublishDate/>
   <Abstract>商业信用分析报告</Abstract>
@@ -22534,10 +22150,6 @@
   <CompanyFax/>
   <CompanyEmail/>
 </CoverPageProperties>
-</file>
-
-<file path=customXml/item3.xml><?xml version="1.0" encoding="utf-8"?>
-<b:Sources xmlns:b="http://schemas.openxmlformats.org/officeDocument/2006/bibliography" xmlns="http://schemas.openxmlformats.org/officeDocument/2006/bibliography" SelectedStyle="\APASixthEditionOfficeOnline.xsl" StyleName="APA" Version="6"/>
 </file>
 
 <file path=customXml/itemProps1.xml><?xml version="1.0" encoding="utf-8"?>
@@ -22549,13 +22161,13 @@
 </file>
 
 <file path=customXml/itemProps2.xml><?xml version="1.0" encoding="utf-8"?>
-<ds:datastoreItem xmlns:ds="http://schemas.openxmlformats.org/officeDocument/2006/customXml" ds:itemID="{55AF091B-3C7A-41E3-B477-F2FDAA23CFDA}">
+<ds:datastoreItem xmlns:ds="http://schemas.openxmlformats.org/officeDocument/2006/customXml" ds:itemID="{596DB42D-FBE0-E240-86E7-78A72FA36DE0}">
   <ds:schemaRefs/>
 </ds:datastoreItem>
 </file>
 
 <file path=customXml/itemProps3.xml><?xml version="1.0" encoding="utf-8"?>
-<ds:datastoreItem xmlns:ds="http://schemas.openxmlformats.org/officeDocument/2006/customXml" ds:itemID="{596DB42D-FBE0-E240-86E7-78A72FA36DE0}">
+<ds:datastoreItem xmlns:ds="http://schemas.openxmlformats.org/officeDocument/2006/customXml" ds:itemID="{55AF091B-3C7A-41E3-B477-F2FDAA23CFDA}">
   <ds:schemaRefs/>
 </ds:datastoreItem>
 </file>
--- a/src/main/webapp/word/_商业信息报告样本.docx
+++ b/src/main/webapp/word/_商业信息报告样本.docx
@@ -537,6 +537,24 @@
           <w:color w:val="595959" w:themeColor="text1" w:themeTint="A6"/>
           <w:sz w:val="36"/>
           <w:szCs w:val="20"/>
+          <w:lang w:val="en-US" w:eastAsia="zh-CN"/>
+          <w14:textFill>
+            <w14:solidFill>
+              <w14:schemeClr w14:val="tx1">
+                <w14:lumMod w14:val="65000"/>
+                <w14:lumOff w14:val="35000"/>
+              </w14:schemeClr>
+            </w14:solidFill>
+          </w14:textFill>
+        </w:rPr>
+        <w:t>商业</w:t>
+      </w:r>
+      <w:r>
+        <w:rPr>
+          <w:rFonts w:hint="eastAsia"/>
+          <w:color w:val="595959" w:themeColor="text1" w:themeTint="A6"/>
+          <w:sz w:val="36"/>
+          <w:szCs w:val="20"/>
           <w:lang w:val="en-US"/>
           <w14:textFill>
             <w14:solidFill>
@@ -547,7 +565,7 @@
             </w14:solidFill>
           </w14:textFill>
         </w:rPr>
-        <w:t>基本信息报告</w:t>
+        <w:t>信息报告</w:t>
       </w:r>
     </w:p>
     <w:tbl>
@@ -565,7 +583,9 @@
         </w:tblBorders>
         <w:tblLayout w:type="fixed"/>
         <w:tblCellMar>
+          <w:top w:w="0" w:type="dxa"/>
           <w:left w:w="108" w:type="dxa"/>
+          <w:bottom w:w="0" w:type="dxa"/>
           <w:right w:w="108" w:type="dxa"/>
         </w:tblCellMar>
       </w:tblPr>
@@ -584,7 +604,9 @@
           </w:tblBorders>
           <w:tblLayout w:type="fixed"/>
           <w:tblCellMar>
+            <w:top w:w="0" w:type="dxa"/>
             <w:left w:w="108" w:type="dxa"/>
+            <w:bottom w:w="0" w:type="dxa"/>
             <w:right w:w="108" w:type="dxa"/>
           </w:tblCellMar>
         </w:tblPrEx>
@@ -741,8 +763,8 @@
               </w:rPr>
               <w:t>:</w:t>
             </w:r>
-            <w:bookmarkStart w:id="0" w:name="OLE_LINK3"/>
-            <w:bookmarkStart w:id="1" w:name="OLE_LINK4"/>
+            <w:bookmarkStart w:id="0" w:name="OLE_LINK4"/>
+            <w:bookmarkStart w:id="1" w:name="OLE_LINK3"/>
             <w:r>
               <w:rPr>
                 <w:rFonts w:hint="eastAsia" w:cs="Times New Roman" w:asciiTheme="minorEastAsia" w:hAnsiTheme="minorEastAsia"/>
@@ -2948,7 +2970,6 @@
             <w:insideH w:val="none" w:color="auto" w:sz="0" w:space="0"/>
             <w:insideV w:val="none" w:color="auto" w:sz="0" w:space="0"/>
           </w:tblBorders>
-          <w:shd w:val="clear" w:color="auto" w:fill="DEEAF6" w:themeFill="accent1" w:themeFillTint="33"/>
           <w:tblLayout w:type="fixed"/>
           <w:tblCellMar>
             <w:top w:w="0" w:type="dxa"/>
@@ -3272,6 +3293,7 @@
             <w:insideH w:val="none" w:color="auto" w:sz="0" w:space="0"/>
             <w:insideV w:val="none" w:color="auto" w:sz="0" w:space="0"/>
           </w:tblBorders>
+          <w:shd w:val="clear" w:color="auto" w:fill="DEEAF6" w:themeFill="accent1" w:themeFillTint="33"/>
           <w:tblLayout w:type="fixed"/>
           <w:tblCellMar>
             <w:top w:w="0" w:type="dxa"/>
@@ -3419,187 +3441,6 @@
                 <w:szCs w:val="18"/>
               </w:rPr>
               <w:t>-定期监控</w:t>
-            </w:r>
-          </w:p>
-        </w:tc>
-      </w:tr>
-      <w:tr>
-        <w:tblPrEx>
-          <w:tblBorders>
-            <w:top w:val="none" w:color="auto" w:sz="0" w:space="0"/>
-            <w:left w:val="none" w:color="auto" w:sz="0" w:space="0"/>
-            <w:bottom w:val="none" w:color="auto" w:sz="0" w:space="0"/>
-            <w:right w:val="none" w:color="auto" w:sz="0" w:space="0"/>
-            <w:insideH w:val="none" w:color="auto" w:sz="0" w:space="0"/>
-            <w:insideV w:val="none" w:color="auto" w:sz="0" w:space="0"/>
-          </w:tblBorders>
-          <w:tblLayout w:type="fixed"/>
-          <w:tblCellMar>
-            <w:top w:w="0" w:type="dxa"/>
-            <w:left w:w="108" w:type="dxa"/>
-            <w:bottom w:w="0" w:type="dxa"/>
-            <w:right w:w="108" w:type="dxa"/>
-          </w:tblCellMar>
-        </w:tblPrEx>
-        <w:tc>
-          <w:tcPr>
-            <w:tcW w:w="567" w:type="dxa"/>
-            <w:tcBorders>
-              <w:top w:val="single" w:color="7E7E7E" w:themeColor="text1" w:themeTint="80" w:sz="4" w:space="0"/>
-              <w:bottom w:val="single" w:color="7E7E7E" w:themeColor="text1" w:themeTint="80" w:sz="4" w:space="0"/>
-              <w:insideH w:val="single" w:sz="4" w:space="0"/>
-            </w:tcBorders>
-            <w:shd w:val="clear" w:color="auto" w:fill="DEEAF6" w:themeFill="accent1" w:themeFillTint="33"/>
-          </w:tcPr>
-          <w:p>
-            <w:pPr>
-              <w:rPr>
-                <w:rFonts w:asciiTheme="minorEastAsia" w:hAnsiTheme="minorEastAsia"/>
-                <w:b/>
-                <w:bCs/>
-                <w:sz w:val="16"/>
-                <w:szCs w:val="18"/>
-              </w:rPr>
-            </w:pPr>
-            <w:r>
-              <w:rPr>
-                <w:rFonts w:cs="Arial" w:asciiTheme="minorEastAsia" w:hAnsiTheme="minorEastAsia"/>
-                <w:b/>
-                <w:bCs/>
-                <w:color w:val="000000"/>
-                <w:kern w:val="0"/>
-                <w:sz w:val="16"/>
-                <w:szCs w:val="18"/>
-              </w:rPr>
-              <w:t>CA5</w:t>
-            </w:r>
-          </w:p>
-        </w:tc>
-        <w:tc>
-          <w:tcPr>
-            <w:tcW w:w="2122" w:type="dxa"/>
-            <w:tcBorders>
-              <w:top w:val="single" w:color="7E7E7E" w:themeColor="text1" w:themeTint="80" w:sz="4" w:space="0"/>
-              <w:bottom w:val="single" w:color="7E7E7E" w:themeColor="text1" w:themeTint="80" w:sz="4" w:space="0"/>
-              <w:insideH w:val="single" w:sz="4" w:space="0"/>
-            </w:tcBorders>
-            <w:shd w:val="clear" w:color="auto" w:fill="DEEAF6" w:themeFill="accent1" w:themeFillTint="33"/>
-          </w:tcPr>
-          <w:p>
-            <w:pPr>
-              <w:autoSpaceDE w:val="0"/>
-              <w:autoSpaceDN w:val="0"/>
-              <w:adjustRightInd w:val="0"/>
-              <w:jc w:val="left"/>
-              <w:rPr>
-                <w:rFonts w:cs="Arial" w:asciiTheme="minorEastAsia" w:hAnsiTheme="minorEastAsia"/>
-                <w:color w:val="000000"/>
-                <w:kern w:val="0"/>
-                <w:sz w:val="16"/>
-                <w:szCs w:val="18"/>
-              </w:rPr>
-            </w:pPr>
-            <w:r>
-              <w:rPr>
-                <w:rFonts w:hint="eastAsia" w:cs="Arial" w:asciiTheme="minorEastAsia" w:hAnsiTheme="minorEastAsia"/>
-                <w:color w:val="000000"/>
-                <w:kern w:val="0"/>
-                <w:sz w:val="16"/>
-                <w:szCs w:val="18"/>
-              </w:rPr>
-              <w:t>较高</w:t>
-            </w:r>
-          </w:p>
-        </w:tc>
-        <w:tc>
-          <w:tcPr>
-            <w:tcW w:w="2976" w:type="dxa"/>
-            <w:tcBorders>
-              <w:top w:val="single" w:color="7E7E7E" w:themeColor="text1" w:themeTint="80" w:sz="4" w:space="0"/>
-              <w:bottom w:val="single" w:color="7E7E7E" w:themeColor="text1" w:themeTint="80" w:sz="4" w:space="0"/>
-              <w:insideH w:val="single" w:sz="4" w:space="0"/>
-            </w:tcBorders>
-            <w:shd w:val="clear" w:color="auto" w:fill="DEEAF6" w:themeFill="accent1" w:themeFillTint="33"/>
-          </w:tcPr>
-          <w:p>
-            <w:pPr>
-              <w:autoSpaceDE w:val="0"/>
-              <w:autoSpaceDN w:val="0"/>
-              <w:adjustRightInd w:val="0"/>
-              <w:jc w:val="left"/>
-              <w:rPr>
-                <w:rFonts w:cs="Arial" w:asciiTheme="minorEastAsia" w:hAnsiTheme="minorEastAsia"/>
-                <w:color w:val="000000"/>
-                <w:kern w:val="0"/>
-                <w:sz w:val="16"/>
-                <w:szCs w:val="18"/>
-              </w:rPr>
-            </w:pPr>
-            <w:r>
-              <w:rPr>
-                <w:rFonts w:hint="eastAsia" w:cs="Arial" w:asciiTheme="minorEastAsia" w:hAnsiTheme="minorEastAsia"/>
-                <w:color w:val="000000"/>
-                <w:kern w:val="0"/>
-                <w:sz w:val="16"/>
-                <w:szCs w:val="18"/>
-              </w:rPr>
-              <w:t>可在有担保的</w:t>
-            </w:r>
-            <w:r>
-              <w:rPr>
-                <w:rFonts w:cs="Arial" w:asciiTheme="minorEastAsia" w:hAnsiTheme="minorEastAsia"/>
-                <w:color w:val="000000"/>
-                <w:kern w:val="0"/>
-                <w:sz w:val="16"/>
-                <w:szCs w:val="18"/>
-              </w:rPr>
-              <w:t>条件下给予信用</w:t>
-            </w:r>
-          </w:p>
-        </w:tc>
-        <w:tc>
-          <w:tcPr>
-            <w:tcW w:w="2631" w:type="dxa"/>
-            <w:tcBorders>
-              <w:top w:val="single" w:color="7E7E7E" w:themeColor="text1" w:themeTint="80" w:sz="4" w:space="0"/>
-              <w:bottom w:val="single" w:color="7E7E7E" w:themeColor="text1" w:themeTint="80" w:sz="4" w:space="0"/>
-              <w:insideH w:val="single" w:sz="4" w:space="0"/>
-            </w:tcBorders>
-            <w:shd w:val="clear" w:color="auto" w:fill="DEEAF6" w:themeFill="accent1" w:themeFillTint="33"/>
-          </w:tcPr>
-          <w:p>
-            <w:pPr>
-              <w:autoSpaceDE w:val="0"/>
-              <w:autoSpaceDN w:val="0"/>
-              <w:adjustRightInd w:val="0"/>
-              <w:jc w:val="left"/>
-              <w:rPr>
-                <w:rFonts w:cs="Arial" w:asciiTheme="minorEastAsia" w:hAnsiTheme="minorEastAsia"/>
-                <w:color w:val="000000"/>
-                <w:kern w:val="0"/>
-                <w:sz w:val="16"/>
-                <w:szCs w:val="18"/>
-              </w:rPr>
-            </w:pPr>
-            <w:r>
-              <w:rPr>
-                <w:rFonts w:hint="eastAsia" w:cs="Arial" w:asciiTheme="minorEastAsia" w:hAnsiTheme="minorEastAsia"/>
-                <w:color w:val="000000"/>
-                <w:kern w:val="0"/>
-                <w:sz w:val="16"/>
-                <w:szCs w:val="18"/>
-              </w:rPr>
-              <w:t>现金</w:t>
-            </w:r>
-            <w:r>
-              <w:rPr>
-                <w:rFonts w:cs="Arial" w:asciiTheme="minorEastAsia" w:hAnsiTheme="minorEastAsia"/>
-                <w:color w:val="000000"/>
-                <w:kern w:val="0"/>
-                <w:sz w:val="16"/>
-                <w:szCs w:val="18"/>
-              </w:rPr>
-              <w:t>交易或小额度</w:t>
             </w:r>
           </w:p>
         </w:tc>
@@ -3626,6 +3467,11 @@
         <w:tc>
           <w:tcPr>
             <w:tcW w:w="567" w:type="dxa"/>
+            <w:tcBorders>
+              <w:top w:val="single" w:color="7E7E7E" w:themeColor="text1" w:themeTint="80" w:sz="4" w:space="0"/>
+              <w:bottom w:val="single" w:color="7E7E7E" w:themeColor="text1" w:themeTint="80" w:sz="4" w:space="0"/>
+              <w:insideH w:val="single" w:sz="4" w:space="0"/>
+            </w:tcBorders>
             <w:shd w:val="clear" w:color="auto" w:fill="DEEAF6" w:themeFill="accent1" w:themeFillTint="33"/>
           </w:tcPr>
           <w:p>
@@ -3648,13 +3494,18 @@
                 <w:sz w:val="16"/>
                 <w:szCs w:val="18"/>
               </w:rPr>
-              <w:t>CA6</w:t>
+              <w:t>CA5</w:t>
             </w:r>
           </w:p>
         </w:tc>
         <w:tc>
           <w:tcPr>
             <w:tcW w:w="2122" w:type="dxa"/>
+            <w:tcBorders>
+              <w:top w:val="single" w:color="7E7E7E" w:themeColor="text1" w:themeTint="80" w:sz="4" w:space="0"/>
+              <w:bottom w:val="single" w:color="7E7E7E" w:themeColor="text1" w:themeTint="80" w:sz="4" w:space="0"/>
+              <w:insideH w:val="single" w:sz="4" w:space="0"/>
+            </w:tcBorders>
             <w:shd w:val="clear" w:color="auto" w:fill="DEEAF6" w:themeFill="accent1" w:themeFillTint="33"/>
           </w:tcPr>
           <w:p>
@@ -3679,13 +3530,18 @@
                 <w:sz w:val="16"/>
                 <w:szCs w:val="18"/>
               </w:rPr>
-              <w:t>高</w:t>
+              <w:t>较高</w:t>
             </w:r>
           </w:p>
         </w:tc>
         <w:tc>
           <w:tcPr>
             <w:tcW w:w="2976" w:type="dxa"/>
+            <w:tcBorders>
+              <w:top w:val="single" w:color="7E7E7E" w:themeColor="text1" w:themeTint="80" w:sz="4" w:space="0"/>
+              <w:bottom w:val="single" w:color="7E7E7E" w:themeColor="text1" w:themeTint="80" w:sz="4" w:space="0"/>
+              <w:insideH w:val="single" w:sz="4" w:space="0"/>
+            </w:tcBorders>
             <w:shd w:val="clear" w:color="auto" w:fill="DEEAF6" w:themeFill="accent1" w:themeFillTint="33"/>
           </w:tcPr>
           <w:p>
@@ -3710,7 +3566,7 @@
                 <w:sz w:val="16"/>
                 <w:szCs w:val="18"/>
               </w:rPr>
-              <w:t>建议</w:t>
+              <w:t>可在有担保的</w:t>
             </w:r>
             <w:r>
               <w:rPr>
@@ -3720,13 +3576,18 @@
                 <w:sz w:val="16"/>
                 <w:szCs w:val="18"/>
               </w:rPr>
-              <w:t>不给予信用</w:t>
+              <w:t>条件下给予信用</w:t>
             </w:r>
           </w:p>
         </w:tc>
         <w:tc>
           <w:tcPr>
             <w:tcW w:w="2631" w:type="dxa"/>
+            <w:tcBorders>
+              <w:top w:val="single" w:color="7E7E7E" w:themeColor="text1" w:themeTint="80" w:sz="4" w:space="0"/>
+              <w:bottom w:val="single" w:color="7E7E7E" w:themeColor="text1" w:themeTint="80" w:sz="4" w:space="0"/>
+              <w:insideH w:val="single" w:sz="4" w:space="0"/>
+            </w:tcBorders>
             <w:shd w:val="clear" w:color="auto" w:fill="DEEAF6" w:themeFill="accent1" w:themeFillTint="33"/>
           </w:tcPr>
           <w:p>
@@ -3761,7 +3622,7 @@
                 <w:sz w:val="16"/>
                 <w:szCs w:val="18"/>
               </w:rPr>
-              <w:t>交易</w:t>
+              <w:t>交易或小额度</w:t>
             </w:r>
           </w:p>
         </w:tc>
@@ -3777,6 +3638,167 @@
             <w:insideV w:val="none" w:color="auto" w:sz="0" w:space="0"/>
           </w:tblBorders>
           <w:shd w:val="clear" w:color="auto" w:fill="DEEAF6" w:themeFill="accent1" w:themeFillTint="33"/>
+          <w:tblLayout w:type="fixed"/>
+          <w:tblCellMar>
+            <w:top w:w="0" w:type="dxa"/>
+            <w:left w:w="108" w:type="dxa"/>
+            <w:bottom w:w="0" w:type="dxa"/>
+            <w:right w:w="108" w:type="dxa"/>
+          </w:tblCellMar>
+        </w:tblPrEx>
+        <w:tc>
+          <w:tcPr>
+            <w:tcW w:w="567" w:type="dxa"/>
+            <w:shd w:val="clear" w:color="auto" w:fill="DEEAF6" w:themeFill="accent1" w:themeFillTint="33"/>
+          </w:tcPr>
+          <w:p>
+            <w:pPr>
+              <w:rPr>
+                <w:rFonts w:asciiTheme="minorEastAsia" w:hAnsiTheme="minorEastAsia"/>
+                <w:b/>
+                <w:bCs/>
+                <w:sz w:val="16"/>
+                <w:szCs w:val="18"/>
+              </w:rPr>
+            </w:pPr>
+            <w:r>
+              <w:rPr>
+                <w:rFonts w:cs="Arial" w:asciiTheme="minorEastAsia" w:hAnsiTheme="minorEastAsia"/>
+                <w:b/>
+                <w:bCs/>
+                <w:color w:val="000000"/>
+                <w:kern w:val="0"/>
+                <w:sz w:val="16"/>
+                <w:szCs w:val="18"/>
+              </w:rPr>
+              <w:t>CA6</w:t>
+            </w:r>
+          </w:p>
+        </w:tc>
+        <w:tc>
+          <w:tcPr>
+            <w:tcW w:w="2122" w:type="dxa"/>
+            <w:shd w:val="clear" w:color="auto" w:fill="DEEAF6" w:themeFill="accent1" w:themeFillTint="33"/>
+          </w:tcPr>
+          <w:p>
+            <w:pPr>
+              <w:autoSpaceDE w:val="0"/>
+              <w:autoSpaceDN w:val="0"/>
+              <w:adjustRightInd w:val="0"/>
+              <w:jc w:val="left"/>
+              <w:rPr>
+                <w:rFonts w:cs="Arial" w:asciiTheme="minorEastAsia" w:hAnsiTheme="minorEastAsia"/>
+                <w:color w:val="000000"/>
+                <w:kern w:val="0"/>
+                <w:sz w:val="16"/>
+                <w:szCs w:val="18"/>
+              </w:rPr>
+            </w:pPr>
+            <w:r>
+              <w:rPr>
+                <w:rFonts w:hint="eastAsia" w:cs="Arial" w:asciiTheme="minorEastAsia" w:hAnsiTheme="minorEastAsia"/>
+                <w:color w:val="000000"/>
+                <w:kern w:val="0"/>
+                <w:sz w:val="16"/>
+                <w:szCs w:val="18"/>
+              </w:rPr>
+              <w:t>高</w:t>
+            </w:r>
+          </w:p>
+        </w:tc>
+        <w:tc>
+          <w:tcPr>
+            <w:tcW w:w="2976" w:type="dxa"/>
+            <w:shd w:val="clear" w:color="auto" w:fill="DEEAF6" w:themeFill="accent1" w:themeFillTint="33"/>
+          </w:tcPr>
+          <w:p>
+            <w:pPr>
+              <w:autoSpaceDE w:val="0"/>
+              <w:autoSpaceDN w:val="0"/>
+              <w:adjustRightInd w:val="0"/>
+              <w:jc w:val="left"/>
+              <w:rPr>
+                <w:rFonts w:cs="Arial" w:asciiTheme="minorEastAsia" w:hAnsiTheme="minorEastAsia"/>
+                <w:color w:val="000000"/>
+                <w:kern w:val="0"/>
+                <w:sz w:val="16"/>
+                <w:szCs w:val="18"/>
+              </w:rPr>
+            </w:pPr>
+            <w:r>
+              <w:rPr>
+                <w:rFonts w:hint="eastAsia" w:cs="Arial" w:asciiTheme="minorEastAsia" w:hAnsiTheme="minorEastAsia"/>
+                <w:color w:val="000000"/>
+                <w:kern w:val="0"/>
+                <w:sz w:val="16"/>
+                <w:szCs w:val="18"/>
+              </w:rPr>
+              <w:t>建议</w:t>
+            </w:r>
+            <w:r>
+              <w:rPr>
+                <w:rFonts w:cs="Arial" w:asciiTheme="minorEastAsia" w:hAnsiTheme="minorEastAsia"/>
+                <w:color w:val="000000"/>
+                <w:kern w:val="0"/>
+                <w:sz w:val="16"/>
+                <w:szCs w:val="18"/>
+              </w:rPr>
+              <w:t>不给予信用</w:t>
+            </w:r>
+          </w:p>
+        </w:tc>
+        <w:tc>
+          <w:tcPr>
+            <w:tcW w:w="2631" w:type="dxa"/>
+            <w:shd w:val="clear" w:color="auto" w:fill="DEEAF6" w:themeFill="accent1" w:themeFillTint="33"/>
+          </w:tcPr>
+          <w:p>
+            <w:pPr>
+              <w:autoSpaceDE w:val="0"/>
+              <w:autoSpaceDN w:val="0"/>
+              <w:adjustRightInd w:val="0"/>
+              <w:jc w:val="left"/>
+              <w:rPr>
+                <w:rFonts w:cs="Arial" w:asciiTheme="minorEastAsia" w:hAnsiTheme="minorEastAsia"/>
+                <w:color w:val="000000"/>
+                <w:kern w:val="0"/>
+                <w:sz w:val="16"/>
+                <w:szCs w:val="18"/>
+              </w:rPr>
+            </w:pPr>
+            <w:r>
+              <w:rPr>
+                <w:rFonts w:hint="eastAsia" w:cs="Arial" w:asciiTheme="minorEastAsia" w:hAnsiTheme="minorEastAsia"/>
+                <w:color w:val="000000"/>
+                <w:kern w:val="0"/>
+                <w:sz w:val="16"/>
+                <w:szCs w:val="18"/>
+              </w:rPr>
+              <w:t>现金</w:t>
+            </w:r>
+            <w:r>
+              <w:rPr>
+                <w:rFonts w:cs="Arial" w:asciiTheme="minorEastAsia" w:hAnsiTheme="minorEastAsia"/>
+                <w:color w:val="000000"/>
+                <w:kern w:val="0"/>
+                <w:sz w:val="16"/>
+                <w:szCs w:val="18"/>
+              </w:rPr>
+              <w:t>交易</w:t>
+            </w:r>
+          </w:p>
+        </w:tc>
+      </w:tr>
+      <w:tr>
+        <w:tblPrEx>
+          <w:tblBorders>
+            <w:top w:val="none" w:color="auto" w:sz="0" w:space="0"/>
+            <w:left w:val="none" w:color="auto" w:sz="0" w:space="0"/>
+            <w:bottom w:val="none" w:color="auto" w:sz="0" w:space="0"/>
+            <w:right w:val="none" w:color="auto" w:sz="0" w:space="0"/>
+            <w:insideH w:val="none" w:color="auto" w:sz="0" w:space="0"/>
+            <w:insideV w:val="none" w:color="auto" w:sz="0" w:space="0"/>
+          </w:tblBorders>
           <w:tblLayout w:type="fixed"/>
           <w:tblCellMar>
             <w:top w:w="0" w:type="dxa"/>
@@ -5058,16 +5080,6 @@
         </w:rPr>
         <w:t>{{#history}}</w:t>
       </w:r>
-    </w:p>
-    <w:p>
-      <w:pPr>
-        <w:rPr>
-          <w:rFonts w:cs="Times New Roman" w:asciiTheme="minorEastAsia" w:hAnsiTheme="minorEastAsia"/>
-          <w:b/>
-          <w:color w:val="843C0B" w:themeColor="accent2" w:themeShade="80"/>
-          <w:sz w:val="22"/>
-        </w:rPr>
-      </w:pPr>
     </w:p>
     <w:p>
       <w:pPr>
@@ -7114,8 +7126,7 @@
     <w:p>
       <w:pPr>
         <w:rPr>
-          <w:rFonts w:hint="eastAsia" w:cs="Times New Roman" w:asciiTheme="minorEastAsia" w:hAnsiTheme="minorEastAsia" w:eastAsiaTheme="minorEastAsia"/>
-          <w:b/>
+          <w:rFonts w:hint="eastAsia" w:cs="Times New Roman" w:asciiTheme="minorEastAsia" w:hAnsiTheme="minorEastAsia"/>
           <w:color w:val="000000" w:themeColor="text1"/>
           <w:sz w:val="22"/>
           <w:lang w:val="en-US" w:eastAsia="zh-CN"/>
@@ -7129,7 +7140,6 @@
       <w:r>
         <w:rPr>
           <w:rFonts w:hint="eastAsia" w:cs="Times New Roman" w:asciiTheme="minorEastAsia" w:hAnsiTheme="minorEastAsia"/>
-          <w:b/>
           <w:color w:val="000000" w:themeColor="text1"/>
           <w:sz w:val="22"/>
           <w:lang w:val="en-US" w:eastAsia="zh-CN"/>
@@ -8899,8 +8909,7 @@
     <w:p>
       <w:pPr>
         <w:rPr>
-          <w:rFonts w:hint="eastAsia" w:cs="Times New Roman" w:asciiTheme="minorEastAsia" w:hAnsiTheme="minorEastAsia" w:eastAsiaTheme="minorEastAsia"/>
-          <w:b/>
+          <w:rFonts w:hint="eastAsia" w:cs="Times New Roman" w:asciiTheme="minorEastAsia" w:hAnsiTheme="minorEastAsia"/>
           <w:color w:val="000000" w:themeColor="text1"/>
           <w:sz w:val="22"/>
           <w:lang w:val="en-US" w:eastAsia="zh-CN"/>
@@ -8914,7 +8923,6 @@
       <w:r>
         <w:rPr>
           <w:rFonts w:hint="eastAsia" w:cs="Times New Roman" w:asciiTheme="minorEastAsia" w:hAnsiTheme="minorEastAsia"/>
-          <w:b/>
           <w:color w:val="000000" w:themeColor="text1"/>
           <w:sz w:val="22"/>
           <w:lang w:val="en-US" w:eastAsia="zh-CN"/>
@@ -18709,12 +18717,6 @@
             <w:insideV w:val="none" w:color="auto" w:sz="0" w:space="0"/>
           </w:tblBorders>
           <w:tblLayout w:type="fixed"/>
-          <w:tblCellMar>
-            <w:top w:w="0" w:type="dxa"/>
-            <w:left w:w="108" w:type="dxa"/>
-            <w:bottom w:w="0" w:type="dxa"/>
-            <w:right w:w="108" w:type="dxa"/>
-          </w:tblCellMar>
         </w:tblPrEx>
         <w:tc>
           <w:tcPr>
@@ -20036,6 +20038,12 @@
             <w:insideV w:val="none" w:color="auto" w:sz="0" w:space="0"/>
           </w:tblBorders>
           <w:tblLayout w:type="fixed"/>
+          <w:tblCellMar>
+            <w:top w:w="0" w:type="dxa"/>
+            <w:left w:w="108" w:type="dxa"/>
+            <w:bottom w:w="0" w:type="dxa"/>
+            <w:right w:w="108" w:type="dxa"/>
+          </w:tblCellMar>
         </w:tblPrEx>
         <w:tc>
           <w:tcPr>
@@ -20449,148 +20457,6 @@
               <w14:schemeClr w14:val="tx1"/>
             </w14:solidFill>
           </w14:textFill>
-        </w:rPr>
-      </w:pPr>
-    </w:p>
-    <w:tbl>
-      <w:tblPr>
-        <w:tblStyle w:val="10"/>
-        <w:tblW w:w="8522" w:type="dxa"/>
-        <w:tblInd w:w="0" w:type="dxa"/>
-        <w:tblBorders>
-          <w:top w:val="single" w:color="auto" w:sz="4" w:space="0"/>
-          <w:left w:val="single" w:color="auto" w:sz="4" w:space="0"/>
-          <w:bottom w:val="single" w:color="auto" w:sz="4" w:space="0"/>
-          <w:right w:val="single" w:color="auto" w:sz="4" w:space="0"/>
-          <w:insideH w:val="single" w:color="auto" w:sz="4" w:space="0"/>
-          <w:insideV w:val="single" w:color="auto" w:sz="4" w:space="0"/>
-        </w:tblBorders>
-        <w:tblLayout w:type="fixed"/>
-        <w:tblCellMar>
-          <w:top w:w="0" w:type="dxa"/>
-          <w:left w:w="108" w:type="dxa"/>
-          <w:bottom w:w="0" w:type="dxa"/>
-          <w:right w:w="108" w:type="dxa"/>
-        </w:tblCellMar>
-      </w:tblPr>
-      <w:tblGrid>
-        <w:gridCol w:w="8522"/>
-      </w:tblGrid>
-      <w:tr>
-        <w:tblPrEx>
-          <w:tblBorders>
-            <w:top w:val="single" w:color="auto" w:sz="4" w:space="0"/>
-            <w:left w:val="single" w:color="auto" w:sz="4" w:space="0"/>
-            <w:bottom w:val="single" w:color="auto" w:sz="4" w:space="0"/>
-            <w:right w:val="single" w:color="auto" w:sz="4" w:space="0"/>
-            <w:insideH w:val="single" w:color="auto" w:sz="4" w:space="0"/>
-            <w:insideV w:val="single" w:color="auto" w:sz="4" w:space="0"/>
-          </w:tblBorders>
-          <w:tblLayout w:type="fixed"/>
-        </w:tblPrEx>
-        <w:tc>
-          <w:tcPr>
-            <w:tcW w:w="8522" w:type="dxa"/>
-            <w:tcBorders>
-              <w:top w:val="nil"/>
-              <w:left w:val="nil"/>
-              <w:bottom w:val="nil"/>
-              <w:right w:val="nil"/>
-            </w:tcBorders>
-            <w:shd w:val="clear" w:color="auto" w:fill="9CC2E5" w:themeFill="accent1" w:themeFillTint="99"/>
-          </w:tcPr>
-          <w:p>
-            <w:pPr>
-              <w:spacing w:line="360" w:lineRule="auto"/>
-              <w:jc w:val="center"/>
-              <w:rPr>
-                <w:rFonts w:hint="eastAsia" w:asciiTheme="minorEastAsia" w:hAnsiTheme="minorEastAsia"/>
-                <w:sz w:val="22"/>
-                <w:vertAlign w:val="baseline"/>
-                <w:lang w:val="en-US" w:eastAsia="zh-CN"/>
-              </w:rPr>
-            </w:pPr>
-            <w:r>
-              <w:rPr>
-                <w:rFonts w:hint="eastAsia" w:ascii="Times New Roman" w:hAnsi="Times New Roman" w:cs="Times New Roman"/>
-                <w:b/>
-                <w:color w:val="000000" w:themeColor="text1"/>
-                <w:sz w:val="22"/>
-                <w14:textFill>
-                  <w14:solidFill>
-                    <w14:schemeClr w14:val="tx1"/>
-                  </w14:solidFill>
-                </w14:textFill>
-              </w:rPr>
-              <w:t>公共记录</w:t>
-            </w:r>
-          </w:p>
-        </w:tc>
-      </w:tr>
-    </w:tbl>
-    <w:p>
-      <w:pPr>
-        <w:jc w:val="left"/>
-        <w:rPr>
-          <w:rFonts w:cs="Times New Roman" w:asciiTheme="minorEastAsia" w:hAnsiTheme="minorEastAsia"/>
-          <w:color w:val="000000" w:themeColor="text1"/>
-          <w:sz w:val="22"/>
-          <w14:textFill>
-            <w14:solidFill>
-              <w14:schemeClr w14:val="tx1"/>
-            </w14:solidFill>
-          </w14:textFill>
-        </w:rPr>
-      </w:pPr>
-    </w:p>
-    <w:p>
-      <w:pPr>
-        <w:rPr>
-          <w:rFonts w:cs="Times New Roman" w:asciiTheme="minorEastAsia" w:hAnsiTheme="minorEastAsia"/>
-          <w:sz w:val="22"/>
-        </w:rPr>
-      </w:pPr>
-    </w:p>
-    <w:p>
-      <w:pPr>
-        <w:rPr>
-          <w:rFonts w:cs="Times New Roman" w:asciiTheme="minorEastAsia" w:hAnsiTheme="minorEastAsia"/>
-          <w:sz w:val="22"/>
-        </w:rPr>
-      </w:pPr>
-      <w:r>
-        <w:rPr>
-          <w:rFonts w:hint="eastAsia" w:cs="Times New Roman" w:asciiTheme="minorEastAsia" w:hAnsiTheme="minorEastAsia"/>
-          <w:b/>
-          <w:color w:val="843C0B" w:themeColor="accent2" w:themeShade="80"/>
-          <w:sz w:val="22"/>
-        </w:rPr>
-        <w:t>诉讼记录</w:t>
-      </w:r>
-    </w:p>
-    <w:p>
-      <w:pPr>
-        <w:rPr>
-          <w:rFonts w:hint="eastAsia" w:cs="Times New Roman" w:asciiTheme="minorEastAsia" w:hAnsiTheme="minorEastAsia"/>
-          <w:sz w:val="22"/>
-          <w:lang w:val="en-US" w:eastAsia="zh-CN"/>
-        </w:rPr>
-      </w:pPr>
-      <w:r>
-        <w:rPr>
-          <w:rFonts w:hint="eastAsia" w:cs="Times New Roman" w:asciiTheme="minorEastAsia" w:hAnsiTheme="minorEastAsia"/>
-          <w:sz w:val="22"/>
-          <w:lang w:val="en-US" w:eastAsia="zh-CN"/>
-        </w:rPr>
-        <w:t>{{litigation_record}}</w:t>
-      </w:r>
-    </w:p>
-    <w:p>
-      <w:pPr>
-        <w:rPr>
-          <w:rFonts w:hint="eastAsia" w:cs="Times New Roman" w:asciiTheme="minorEastAsia" w:hAnsiTheme="minorEastAsia"/>
-          <w:sz w:val="22"/>
-          <w:lang w:val="en-US" w:eastAsia="zh-CN"/>
         </w:rPr>
       </w:pPr>
     </w:p>
@@ -20660,14 +20526,17 @@
             </w:pPr>
             <w:r>
               <w:rPr>
-                <w:rFonts w:hint="eastAsia" w:asciiTheme="minorEastAsia" w:hAnsiTheme="minorEastAsia"/>
+                <w:rFonts w:hint="eastAsia" w:ascii="Times New Roman" w:hAnsi="Times New Roman" w:cs="Times New Roman"/>
                 <w:b/>
-                <w:bCs/>
-                <w:sz w:val="22"/>
-                <w:vertAlign w:val="baseline"/>
-                <w:lang w:val="en-US" w:eastAsia="zh-CN"/>
-              </w:rPr>
-              <w:t>综述</w:t>
+                <w:color w:val="000000" w:themeColor="text1"/>
+                <w:sz w:val="22"/>
+                <w14:textFill>
+                  <w14:solidFill>
+                    <w14:schemeClr w14:val="tx1"/>
+                  </w14:solidFill>
+                </w14:textFill>
+              </w:rPr>
+              <w:t>公共记录</w:t>
             </w:r>
           </w:p>
         </w:tc>
@@ -20675,31 +20544,7 @@
     </w:tbl>
     <w:p>
       <w:pPr>
-        <w:rPr>
-          <w:rFonts w:cs="Times New Roman" w:asciiTheme="minorEastAsia" w:hAnsiTheme="minorEastAsia"/>
-          <w:sz w:val="22"/>
-        </w:rPr>
-      </w:pPr>
-    </w:p>
-    <w:p>
-      <w:pPr>
-        <w:rPr>
-          <w:rFonts w:hint="eastAsia" w:cs="Times New Roman" w:asciiTheme="minorEastAsia" w:hAnsiTheme="minorEastAsia" w:eastAsiaTheme="minorEastAsia"/>
-          <w:sz w:val="22"/>
-          <w:lang w:val="en-US" w:eastAsia="zh-CN"/>
-        </w:rPr>
-      </w:pPr>
-      <w:r>
-        <w:rPr>
-          <w:rFonts w:hint="eastAsia" w:cs="Times New Roman" w:asciiTheme="minorEastAsia" w:hAnsiTheme="minorEastAsia"/>
-          <w:sz w:val="22"/>
-          <w:lang w:val="en-US" w:eastAsia="zh-CN"/>
-        </w:rPr>
-        <w:t>{{overview}}</w:t>
-      </w:r>
-    </w:p>
-    <w:p>
-      <w:pPr>
+        <w:jc w:val="left"/>
         <w:rPr>
           <w:rFonts w:cs="Times New Roman" w:asciiTheme="minorEastAsia" w:hAnsiTheme="minorEastAsia"/>
           <w:color w:val="000000" w:themeColor="text1"/>
@@ -20716,15 +20561,156 @@
       <w:pPr>
         <w:rPr>
           <w:rFonts w:cs="Times New Roman" w:asciiTheme="minorEastAsia" w:hAnsiTheme="minorEastAsia"/>
-          <w:color w:val="000000" w:themeColor="text1"/>
           <w:sz w:val="22"/>
-          <w14:textFill>
-            <w14:solidFill>
-              <w14:schemeClr w14:val="tx1"/>
-            </w14:solidFill>
-          </w14:textFill>
         </w:rPr>
       </w:pPr>
+    </w:p>
+    <w:p>
+      <w:pPr>
+        <w:rPr>
+          <w:rFonts w:cs="Times New Roman" w:asciiTheme="minorEastAsia" w:hAnsiTheme="minorEastAsia"/>
+          <w:sz w:val="22"/>
+        </w:rPr>
+      </w:pPr>
+      <w:r>
+        <w:rPr>
+          <w:rFonts w:hint="eastAsia" w:cs="Times New Roman" w:asciiTheme="minorEastAsia" w:hAnsiTheme="minorEastAsia"/>
+          <w:b/>
+          <w:color w:val="843C0B" w:themeColor="accent2" w:themeShade="80"/>
+          <w:sz w:val="22"/>
+        </w:rPr>
+        <w:t>诉讼记录</w:t>
+      </w:r>
+    </w:p>
+    <w:p>
+      <w:pPr>
+        <w:rPr>
+          <w:rFonts w:hint="eastAsia" w:cs="Times New Roman" w:asciiTheme="minorEastAsia" w:hAnsiTheme="minorEastAsia"/>
+          <w:sz w:val="22"/>
+          <w:lang w:val="en-US" w:eastAsia="zh-CN"/>
+        </w:rPr>
+      </w:pPr>
+      <w:r>
+        <w:rPr>
+          <w:rFonts w:hint="eastAsia" w:cs="Times New Roman" w:asciiTheme="minorEastAsia" w:hAnsiTheme="minorEastAsia"/>
+          <w:sz w:val="22"/>
+          <w:lang w:val="en-US" w:eastAsia="zh-CN"/>
+        </w:rPr>
+        <w:t>{{litigation_record}}</w:t>
+      </w:r>
+    </w:p>
+    <w:p>
+      <w:pPr>
+        <w:rPr>
+          <w:rFonts w:hint="eastAsia" w:cs="Times New Roman" w:asciiTheme="minorEastAsia" w:hAnsiTheme="minorEastAsia"/>
+          <w:sz w:val="22"/>
+          <w:lang w:val="en-US" w:eastAsia="zh-CN"/>
+        </w:rPr>
+      </w:pPr>
+    </w:p>
+    <w:tbl>
+      <w:tblPr>
+        <w:tblStyle w:val="10"/>
+        <w:tblW w:w="8522" w:type="dxa"/>
+        <w:tblInd w:w="0" w:type="dxa"/>
+        <w:tblBorders>
+          <w:top w:val="single" w:color="auto" w:sz="4" w:space="0"/>
+          <w:left w:val="single" w:color="auto" w:sz="4" w:space="0"/>
+          <w:bottom w:val="single" w:color="auto" w:sz="4" w:space="0"/>
+          <w:right w:val="single" w:color="auto" w:sz="4" w:space="0"/>
+          <w:insideH w:val="single" w:color="auto" w:sz="4" w:space="0"/>
+          <w:insideV w:val="single" w:color="auto" w:sz="4" w:space="0"/>
+        </w:tblBorders>
+        <w:tblLayout w:type="fixed"/>
+        <w:tblCellMar>
+          <w:top w:w="0" w:type="dxa"/>
+          <w:left w:w="108" w:type="dxa"/>
+          <w:bottom w:w="0" w:type="dxa"/>
+          <w:right w:w="108" w:type="dxa"/>
+        </w:tblCellMar>
+      </w:tblPr>
+      <w:tblGrid>
+        <w:gridCol w:w="8522"/>
+      </w:tblGrid>
+      <w:tr>
+        <w:tblPrEx>
+          <w:tblBorders>
+            <w:top w:val="single" w:color="auto" w:sz="4" w:space="0"/>
+            <w:left w:val="single" w:color="auto" w:sz="4" w:space="0"/>
+            <w:bottom w:val="single" w:color="auto" w:sz="4" w:space="0"/>
+            <w:right w:val="single" w:color="auto" w:sz="4" w:space="0"/>
+            <w:insideH w:val="single" w:color="auto" w:sz="4" w:space="0"/>
+            <w:insideV w:val="single" w:color="auto" w:sz="4" w:space="0"/>
+          </w:tblBorders>
+          <w:tblLayout w:type="fixed"/>
+          <w:tblCellMar>
+            <w:top w:w="0" w:type="dxa"/>
+            <w:left w:w="108" w:type="dxa"/>
+            <w:bottom w:w="0" w:type="dxa"/>
+            <w:right w:w="108" w:type="dxa"/>
+          </w:tblCellMar>
+        </w:tblPrEx>
+        <w:tc>
+          <w:tcPr>
+            <w:tcW w:w="8522" w:type="dxa"/>
+            <w:tcBorders>
+              <w:top w:val="nil"/>
+              <w:left w:val="nil"/>
+              <w:bottom w:val="nil"/>
+              <w:right w:val="nil"/>
+            </w:tcBorders>
+            <w:shd w:val="clear" w:color="auto" w:fill="9CC2E5" w:themeFill="accent1" w:themeFillTint="99"/>
+          </w:tcPr>
+          <w:p>
+            <w:pPr>
+              <w:spacing w:line="360" w:lineRule="auto"/>
+              <w:jc w:val="center"/>
+              <w:rPr>
+                <w:rFonts w:hint="eastAsia" w:asciiTheme="minorEastAsia" w:hAnsiTheme="minorEastAsia"/>
+                <w:sz w:val="22"/>
+                <w:vertAlign w:val="baseline"/>
+                <w:lang w:val="en-US" w:eastAsia="zh-CN"/>
+              </w:rPr>
+            </w:pPr>
+            <w:r>
+              <w:rPr>
+                <w:rFonts w:hint="eastAsia" w:asciiTheme="minorEastAsia" w:hAnsiTheme="minorEastAsia"/>
+                <w:b/>
+                <w:bCs/>
+                <w:sz w:val="22"/>
+                <w:vertAlign w:val="baseline"/>
+                <w:lang w:val="en-US" w:eastAsia="zh-CN"/>
+              </w:rPr>
+              <w:t>综述</w:t>
+            </w:r>
+          </w:p>
+        </w:tc>
+      </w:tr>
+    </w:tbl>
+    <w:p>
+      <w:pPr>
+        <w:rPr>
+          <w:rFonts w:cs="Times New Roman" w:asciiTheme="minorEastAsia" w:hAnsiTheme="minorEastAsia"/>
+          <w:sz w:val="22"/>
+        </w:rPr>
+      </w:pPr>
+    </w:p>
+    <w:p>
+      <w:pPr>
+        <w:rPr>
+          <w:rFonts w:hint="eastAsia" w:cs="Times New Roman" w:asciiTheme="minorEastAsia" w:hAnsiTheme="minorEastAsia" w:eastAsiaTheme="minorEastAsia"/>
+          <w:sz w:val="22"/>
+          <w:lang w:val="en-US" w:eastAsia="zh-CN"/>
+        </w:rPr>
+      </w:pPr>
+      <w:r>
+        <w:rPr>
+          <w:rFonts w:hint="eastAsia" w:cs="Times New Roman" w:asciiTheme="minorEastAsia" w:hAnsiTheme="minorEastAsia"/>
+          <w:sz w:val="22"/>
+          <w:lang w:val="en-US" w:eastAsia="zh-CN"/>
+        </w:rPr>
+        <w:t>{{overview}}</w:t>
+      </w:r>
     </w:p>
     <w:p>
       <w:pPr>
@@ -20739,6 +20725,34 @@
           </w14:textFill>
         </w:rPr>
       </w:pPr>
+    </w:p>
+    <w:p>
+      <w:pPr>
+        <w:rPr>
+          <w:rFonts w:cs="Times New Roman" w:asciiTheme="minorEastAsia" w:hAnsiTheme="minorEastAsia"/>
+          <w:color w:val="000000" w:themeColor="text1"/>
+          <w:sz w:val="22"/>
+          <w14:textFill>
+            <w14:solidFill>
+              <w14:schemeClr w14:val="tx1"/>
+            </w14:solidFill>
+          </w14:textFill>
+        </w:rPr>
+      </w:pPr>
+    </w:p>
+    <w:p>
+      <w:pPr>
+        <w:rPr>
+          <w:rFonts w:cs="Times New Roman" w:asciiTheme="minorEastAsia" w:hAnsiTheme="minorEastAsia"/>
+          <w:color w:val="000000" w:themeColor="text1"/>
+          <w:sz w:val="22"/>
+          <w14:textFill>
+            <w14:solidFill>
+              <w14:schemeClr w14:val="tx1"/>
+            </w14:solidFill>
+          </w14:textFill>
+        </w:rPr>
+      </w:pPr>
       <w:r>
         <w:rPr>
           <w:rFonts w:hint="eastAsia" w:cs="Times New Roman" w:asciiTheme="minorEastAsia" w:hAnsiTheme="minorEastAsia"/>
@@ -20791,33 +20805,8 @@
         </w:rPr>
         <w:t>信用额度</w:t>
       </w:r>
-      <w:r>
-        <w:rPr>
-          <w:rFonts w:hint="eastAsia" w:cs="Times New Roman" w:asciiTheme="minorEastAsia" w:hAnsiTheme="minorEastAsia"/>
-          <w:color w:val="000000" w:themeColor="text1"/>
-          <w:sz w:val="22"/>
-          <w:lang w:val="en-US" w:eastAsia="zh-CN"/>
-          <w14:textFill>
-            <w14:solidFill>
-              <w14:schemeClr w14:val="tx1"/>
-            </w14:solidFill>
-          </w14:textFill>
-        </w:rPr>
-        <w:t>30，000</w:t>
-      </w:r>
-      <w:r>
-        <w:rPr>
-          <w:rFonts w:hint="eastAsia" w:cs="Times New Roman" w:asciiTheme="minorEastAsia" w:hAnsiTheme="minorEastAsia"/>
-          <w:color w:val="000000" w:themeColor="text1"/>
-          <w:sz w:val="22"/>
-          <w14:textFill>
-            <w14:solidFill>
-              <w14:schemeClr w14:val="tx1"/>
-            </w14:solidFill>
-          </w14:textFill>
-        </w:rPr>
-        <w:t>。</w:t>
-      </w:r>
+      <w:bookmarkStart w:id="2" w:name="_GoBack"/>
+      <w:bookmarkEnd w:id="2"/>
     </w:p>
     <w:p>
       <w:pPr>
@@ -20882,8 +20871,6 @@
           <w:sz w:val="22"/>
         </w:rPr>
       </w:pPr>
-      <w:bookmarkStart w:id="2" w:name="_GoBack"/>
-      <w:bookmarkEnd w:id="2"/>
     </w:p>
     <w:p>
       <w:pPr>

--- a/src/main/webapp/word/_商业信息报告样本.docx
+++ b/src/main/webapp/word/_商业信息报告样本.docx
@@ -670,1819 +670,6 @@
         <w:t>{{#zhaiyao}}</w:t>
       </w:r>
     </w:p>
-    <w:tbl>
-      <w:tblPr>
-        <w:tblStyle w:val="10"/>
-        <w:tblW w:w="8306" w:type="dxa"/>
-        <w:tblInd w:w="0" w:type="dxa"/>
-        <w:tblBorders>
-          <w:top w:val="none" w:color="auto" w:sz="0" w:space="0"/>
-          <w:left w:val="none" w:color="auto" w:sz="0" w:space="0"/>
-          <w:bottom w:val="none" w:color="auto" w:sz="0" w:space="0"/>
-          <w:right w:val="none" w:color="auto" w:sz="0" w:space="0"/>
-          <w:insideH w:val="none" w:color="auto" w:sz="0" w:space="0"/>
-          <w:insideV w:val="none" w:color="auto" w:sz="0" w:space="0"/>
-        </w:tblBorders>
-        <w:tblLayout w:type="fixed"/>
-        <w:tblCellMar>
-          <w:top w:w="0" w:type="dxa"/>
-          <w:left w:w="108" w:type="dxa"/>
-          <w:bottom w:w="0" w:type="dxa"/>
-          <w:right w:w="108" w:type="dxa"/>
-        </w:tblCellMar>
-      </w:tblPr>
-      <w:tblGrid>
-        <w:gridCol w:w="2689"/>
-        <w:gridCol w:w="4"/>
-        <w:gridCol w:w="5603"/>
-        <w:gridCol w:w="10"/>
-      </w:tblGrid>
-      <w:tr>
-        <w:tblPrEx>
-          <w:tblBorders>
-            <w:top w:val="none" w:color="auto" w:sz="0" w:space="0"/>
-            <w:left w:val="none" w:color="auto" w:sz="0" w:space="0"/>
-            <w:bottom w:val="none" w:color="auto" w:sz="0" w:space="0"/>
-            <w:right w:val="none" w:color="auto" w:sz="0" w:space="0"/>
-            <w:insideH w:val="none" w:color="auto" w:sz="0" w:space="0"/>
-            <w:insideV w:val="none" w:color="auto" w:sz="0" w:space="0"/>
-          </w:tblBorders>
-          <w:tblLayout w:type="fixed"/>
-          <w:tblCellMar>
-            <w:top w:w="0" w:type="dxa"/>
-            <w:left w:w="108" w:type="dxa"/>
-            <w:bottom w:w="0" w:type="dxa"/>
-            <w:right w:w="108" w:type="dxa"/>
-          </w:tblCellMar>
-        </w:tblPrEx>
-        <w:tc>
-          <w:tcPr>
-            <w:tcW w:w="2693" w:type="dxa"/>
-            <w:gridSpan w:val="2"/>
-          </w:tcPr>
-          <w:p>
-            <w:pPr>
-              <w:rPr>
-                <w:rFonts w:cs="Times New Roman" w:asciiTheme="minorEastAsia" w:hAnsiTheme="minorEastAsia"/>
-                <w:sz w:val="22"/>
-              </w:rPr>
-            </w:pPr>
-            <w:r>
-              <w:rPr>
-                <w:rFonts w:hint="eastAsia" w:cs="Times New Roman" w:asciiTheme="minorEastAsia" w:hAnsiTheme="minorEastAsia"/>
-                <w:sz w:val="22"/>
-              </w:rPr>
-              <w:t>公司</w:t>
-            </w:r>
-            <w:r>
-              <w:rPr>
-                <w:rFonts w:cs="Times New Roman" w:asciiTheme="minorEastAsia" w:hAnsiTheme="minorEastAsia"/>
-                <w:sz w:val="22"/>
-              </w:rPr>
-              <w:t xml:space="preserve">名称                     </w:t>
-            </w:r>
-          </w:p>
-        </w:tc>
-        <w:tc>
-          <w:tcPr>
-            <w:tcW w:w="5613" w:type="dxa"/>
-            <w:gridSpan w:val="2"/>
-          </w:tcPr>
-          <w:p>
-            <w:pPr>
-              <w:jc w:val="left"/>
-              <w:rPr>
-                <w:rFonts w:cs="Times New Roman" w:asciiTheme="minorEastAsia" w:hAnsiTheme="minorEastAsia"/>
-                <w:sz w:val="22"/>
-              </w:rPr>
-            </w:pPr>
-            <w:r>
-              <w:rPr>
-                <w:rFonts w:cs="Times New Roman" w:asciiTheme="minorEastAsia" w:hAnsiTheme="minorEastAsia"/>
-                <w:sz w:val="22"/>
-              </w:rPr>
-              <w:t>:</w:t>
-            </w:r>
-            <w:bookmarkStart w:id="0" w:name="OLE_LINK4"/>
-            <w:bookmarkStart w:id="1" w:name="OLE_LINK3"/>
-            <w:r>
-              <w:rPr>
-                <w:rFonts w:hint="eastAsia" w:cs="Times New Roman" w:asciiTheme="minorEastAsia" w:hAnsiTheme="minorEastAsia"/>
-                <w:sz w:val="22"/>
-              </w:rPr>
-              <w:t>*******</w:t>
-            </w:r>
-            <w:r>
-              <w:rPr>
-                <w:rFonts w:cs="Times New Roman" w:asciiTheme="minorEastAsia" w:hAnsiTheme="minorEastAsia"/>
-                <w:sz w:val="22"/>
-              </w:rPr>
-              <w:t>装备制造有限公司</w:t>
-            </w:r>
-            <w:bookmarkEnd w:id="0"/>
-            <w:bookmarkEnd w:id="1"/>
-          </w:p>
-        </w:tc>
-      </w:tr>
-      <w:tr>
-        <w:tblPrEx>
-          <w:tblBorders>
-            <w:top w:val="none" w:color="auto" w:sz="0" w:space="0"/>
-            <w:left w:val="none" w:color="auto" w:sz="0" w:space="0"/>
-            <w:bottom w:val="none" w:color="auto" w:sz="0" w:space="0"/>
-            <w:right w:val="none" w:color="auto" w:sz="0" w:space="0"/>
-            <w:insideH w:val="none" w:color="auto" w:sz="0" w:space="0"/>
-            <w:insideV w:val="none" w:color="auto" w:sz="0" w:space="0"/>
-          </w:tblBorders>
-          <w:tblLayout w:type="fixed"/>
-          <w:tblCellMar>
-            <w:top w:w="0" w:type="dxa"/>
-            <w:left w:w="108" w:type="dxa"/>
-            <w:bottom w:w="0" w:type="dxa"/>
-            <w:right w:w="108" w:type="dxa"/>
-          </w:tblCellMar>
-        </w:tblPrEx>
-        <w:tc>
-          <w:tcPr>
-            <w:tcW w:w="2693" w:type="dxa"/>
-            <w:gridSpan w:val="2"/>
-          </w:tcPr>
-          <w:p>
-            <w:pPr>
-              <w:rPr>
-                <w:rFonts w:cs="Times New Roman" w:asciiTheme="minorEastAsia" w:hAnsiTheme="minorEastAsia"/>
-                <w:sz w:val="22"/>
-              </w:rPr>
-            </w:pPr>
-            <w:r>
-              <w:rPr>
-                <w:rFonts w:hint="eastAsia" w:cs="Times New Roman" w:asciiTheme="minorEastAsia" w:hAnsiTheme="minorEastAsia"/>
-                <w:sz w:val="22"/>
-              </w:rPr>
-              <w:t>英文名称</w:t>
-            </w:r>
-          </w:p>
-        </w:tc>
-        <w:tc>
-          <w:tcPr>
-            <w:tcW w:w="5613" w:type="dxa"/>
-            <w:gridSpan w:val="2"/>
-          </w:tcPr>
-          <w:p>
-            <w:pPr>
-              <w:ind w:left="110" w:hanging="110" w:hangingChars="50"/>
-              <w:jc w:val="left"/>
-              <w:rPr>
-                <w:rFonts w:cs="Times New Roman" w:asciiTheme="minorEastAsia" w:hAnsiTheme="minorEastAsia"/>
-                <w:sz w:val="22"/>
-              </w:rPr>
-            </w:pPr>
-            <w:r>
-              <w:rPr>
-                <w:rFonts w:cs="Times New Roman" w:asciiTheme="minorEastAsia" w:hAnsiTheme="minorEastAsia"/>
-                <w:sz w:val="22"/>
-              </w:rPr>
-              <w:t>:ZHEJIANG HANYUAN POWER EQUIPMENT MANUFACTURING CO.,LTD</w:t>
-            </w:r>
-          </w:p>
-        </w:tc>
-      </w:tr>
-      <w:tr>
-        <w:tblPrEx>
-          <w:tblBorders>
-            <w:top w:val="none" w:color="auto" w:sz="0" w:space="0"/>
-            <w:left w:val="none" w:color="auto" w:sz="0" w:space="0"/>
-            <w:bottom w:val="none" w:color="auto" w:sz="0" w:space="0"/>
-            <w:right w:val="none" w:color="auto" w:sz="0" w:space="0"/>
-            <w:insideH w:val="none" w:color="auto" w:sz="0" w:space="0"/>
-            <w:insideV w:val="none" w:color="auto" w:sz="0" w:space="0"/>
-          </w:tblBorders>
-          <w:tblLayout w:type="fixed"/>
-          <w:tblCellMar>
-            <w:top w:w="0" w:type="dxa"/>
-            <w:left w:w="108" w:type="dxa"/>
-            <w:bottom w:w="0" w:type="dxa"/>
-            <w:right w:w="108" w:type="dxa"/>
-          </w:tblCellMar>
-        </w:tblPrEx>
-        <w:tc>
-          <w:tcPr>
-            <w:tcW w:w="2693" w:type="dxa"/>
-            <w:gridSpan w:val="2"/>
-          </w:tcPr>
-          <w:p>
-            <w:pPr>
-              <w:rPr>
-                <w:rFonts w:cs="Times New Roman" w:asciiTheme="minorEastAsia" w:hAnsiTheme="minorEastAsia"/>
-                <w:sz w:val="22"/>
-              </w:rPr>
-            </w:pPr>
-            <w:r>
-              <w:rPr>
-                <w:rFonts w:hint="eastAsia" w:cs="Times New Roman" w:asciiTheme="minorEastAsia" w:hAnsiTheme="minorEastAsia"/>
-                <w:sz w:val="22"/>
-              </w:rPr>
-              <w:t>联信编码</w:t>
-            </w:r>
-          </w:p>
-        </w:tc>
-        <w:tc>
-          <w:tcPr>
-            <w:tcW w:w="5613" w:type="dxa"/>
-            <w:gridSpan w:val="2"/>
-          </w:tcPr>
-          <w:p>
-            <w:pPr>
-              <w:jc w:val="left"/>
-              <w:rPr>
-                <w:rFonts w:cs="Times New Roman" w:asciiTheme="minorEastAsia" w:hAnsiTheme="minorEastAsia"/>
-                <w:sz w:val="22"/>
-              </w:rPr>
-            </w:pPr>
-            <w:r>
-              <w:rPr>
-                <w:rFonts w:cs="Times New Roman" w:asciiTheme="minorEastAsia" w:hAnsiTheme="minorEastAsia"/>
-                <w:sz w:val="22"/>
-              </w:rPr>
-              <w:t>:123646-368</w:t>
-            </w:r>
-          </w:p>
-        </w:tc>
-      </w:tr>
-      <w:tr>
-        <w:tblPrEx>
-          <w:tblBorders>
-            <w:top w:val="none" w:color="auto" w:sz="0" w:space="0"/>
-            <w:left w:val="none" w:color="auto" w:sz="0" w:space="0"/>
-            <w:bottom w:val="none" w:color="auto" w:sz="0" w:space="0"/>
-            <w:right w:val="none" w:color="auto" w:sz="0" w:space="0"/>
-            <w:insideH w:val="none" w:color="auto" w:sz="0" w:space="0"/>
-            <w:insideV w:val="none" w:color="auto" w:sz="0" w:space="0"/>
-          </w:tblBorders>
-          <w:tblLayout w:type="fixed"/>
-          <w:tblCellMar>
-            <w:top w:w="0" w:type="dxa"/>
-            <w:left w:w="108" w:type="dxa"/>
-            <w:bottom w:w="0" w:type="dxa"/>
-            <w:right w:w="108" w:type="dxa"/>
-          </w:tblCellMar>
-        </w:tblPrEx>
-        <w:tc>
-          <w:tcPr>
-            <w:tcW w:w="2693" w:type="dxa"/>
-            <w:gridSpan w:val="2"/>
-          </w:tcPr>
-          <w:p>
-            <w:pPr>
-              <w:rPr>
-                <w:rFonts w:cs="Times New Roman" w:asciiTheme="minorEastAsia" w:hAnsiTheme="minorEastAsia"/>
-                <w:sz w:val="22"/>
-              </w:rPr>
-            </w:pPr>
-            <w:r>
-              <w:rPr>
-                <w:rFonts w:hint="eastAsia" w:cs="Times New Roman" w:asciiTheme="minorEastAsia" w:hAnsiTheme="minorEastAsia"/>
-                <w:sz w:val="22"/>
-              </w:rPr>
-              <w:t>经营地址</w:t>
-            </w:r>
-          </w:p>
-        </w:tc>
-        <w:tc>
-          <w:tcPr>
-            <w:tcW w:w="5613" w:type="dxa"/>
-            <w:gridSpan w:val="2"/>
-          </w:tcPr>
-          <w:p>
-            <w:pPr>
-              <w:jc w:val="left"/>
-              <w:rPr>
-                <w:rFonts w:cs="Times New Roman" w:asciiTheme="minorEastAsia" w:hAnsiTheme="minorEastAsia"/>
-                <w:sz w:val="22"/>
-              </w:rPr>
-            </w:pPr>
-            <w:r>
-              <w:rPr>
-                <w:rFonts w:cs="Times New Roman" w:asciiTheme="minorEastAsia" w:hAnsiTheme="minorEastAsia"/>
-                <w:sz w:val="22"/>
-              </w:rPr>
-              <w:t>:</w:t>
-            </w:r>
-            <w:r>
-              <w:rPr>
-                <w:rFonts w:hint="eastAsia" w:cs="Times New Roman" w:asciiTheme="minorEastAsia" w:hAnsiTheme="minorEastAsia"/>
-                <w:sz w:val="22"/>
-              </w:rPr>
-              <w:t>浙江</w:t>
-            </w:r>
-            <w:r>
-              <w:rPr>
-                <w:rFonts w:cs="Times New Roman" w:asciiTheme="minorEastAsia" w:hAnsiTheme="minorEastAsia"/>
-                <w:sz w:val="22"/>
-              </w:rPr>
-              <w:t>丽水市***********</w:t>
-            </w:r>
-          </w:p>
-          <w:p>
-            <w:pPr>
-              <w:ind w:left="110" w:hanging="110" w:hangingChars="50"/>
-              <w:jc w:val="left"/>
-              <w:rPr>
-                <w:rFonts w:cs="Times New Roman" w:asciiTheme="minorEastAsia" w:hAnsiTheme="minorEastAsia"/>
-                <w:color w:val="FF0000"/>
-                <w:sz w:val="22"/>
-              </w:rPr>
-            </w:pPr>
-            <w:r>
-              <w:rPr>
-                <w:rFonts w:cs="Times New Roman" w:asciiTheme="minorEastAsia" w:hAnsiTheme="minorEastAsia"/>
-                <w:sz w:val="22"/>
-              </w:rPr>
-              <w:t xml:space="preserve"> No.572-1, Liyang Street, Lishui City, Zhejiang Province</w:t>
-            </w:r>
-          </w:p>
-        </w:tc>
-      </w:tr>
-      <w:tr>
-        <w:tblPrEx>
-          <w:tblBorders>
-            <w:top w:val="none" w:color="auto" w:sz="0" w:space="0"/>
-            <w:left w:val="none" w:color="auto" w:sz="0" w:space="0"/>
-            <w:bottom w:val="none" w:color="auto" w:sz="0" w:space="0"/>
-            <w:right w:val="none" w:color="auto" w:sz="0" w:space="0"/>
-            <w:insideH w:val="none" w:color="auto" w:sz="0" w:space="0"/>
-            <w:insideV w:val="none" w:color="auto" w:sz="0" w:space="0"/>
-          </w:tblBorders>
-          <w:tblLayout w:type="fixed"/>
-          <w:tblCellMar>
-            <w:top w:w="0" w:type="dxa"/>
-            <w:left w:w="108" w:type="dxa"/>
-            <w:bottom w:w="0" w:type="dxa"/>
-            <w:right w:w="108" w:type="dxa"/>
-          </w:tblCellMar>
-        </w:tblPrEx>
-        <w:tc>
-          <w:tcPr>
-            <w:tcW w:w="2693" w:type="dxa"/>
-            <w:gridSpan w:val="2"/>
-          </w:tcPr>
-          <w:p>
-            <w:pPr>
-              <w:rPr>
-                <w:rFonts w:cs="Times New Roman" w:asciiTheme="minorEastAsia" w:hAnsiTheme="minorEastAsia"/>
-                <w:sz w:val="22"/>
-              </w:rPr>
-            </w:pPr>
-            <w:r>
-              <w:rPr>
-                <w:rFonts w:hint="eastAsia" w:cs="Times New Roman" w:asciiTheme="minorEastAsia" w:hAnsiTheme="minorEastAsia"/>
-                <w:sz w:val="22"/>
-              </w:rPr>
-              <w:t>联系电话</w:t>
-            </w:r>
-          </w:p>
-        </w:tc>
-        <w:tc>
-          <w:tcPr>
-            <w:tcW w:w="5613" w:type="dxa"/>
-            <w:gridSpan w:val="2"/>
-          </w:tcPr>
-          <w:p>
-            <w:pPr>
-              <w:jc w:val="left"/>
-              <w:rPr>
-                <w:rFonts w:cs="Times New Roman" w:asciiTheme="minorEastAsia" w:hAnsiTheme="minorEastAsia"/>
-                <w:color w:val="FF0000"/>
-                <w:sz w:val="22"/>
-              </w:rPr>
-            </w:pPr>
-            <w:r>
-              <w:rPr>
-                <w:rFonts w:cs="Times New Roman" w:asciiTheme="minorEastAsia" w:hAnsiTheme="minorEastAsia"/>
-                <w:sz w:val="22"/>
-              </w:rPr>
-              <w:t>:</w:t>
-            </w:r>
-            <w:r>
-              <w:rPr>
-                <w:rFonts w:hint="eastAsia" w:cs="Times New Roman" w:asciiTheme="minorEastAsia" w:hAnsiTheme="minorEastAsia"/>
-                <w:sz w:val="22"/>
-              </w:rPr>
-              <w:t>（+86 571）86*****</w:t>
-            </w:r>
-          </w:p>
-        </w:tc>
-      </w:tr>
-      <w:tr>
-        <w:tblPrEx>
-          <w:tblBorders>
-            <w:top w:val="none" w:color="auto" w:sz="0" w:space="0"/>
-            <w:left w:val="none" w:color="auto" w:sz="0" w:space="0"/>
-            <w:bottom w:val="none" w:color="auto" w:sz="0" w:space="0"/>
-            <w:right w:val="none" w:color="auto" w:sz="0" w:space="0"/>
-            <w:insideH w:val="none" w:color="auto" w:sz="0" w:space="0"/>
-            <w:insideV w:val="none" w:color="auto" w:sz="0" w:space="0"/>
-          </w:tblBorders>
-          <w:tblLayout w:type="fixed"/>
-          <w:tblCellMar>
-            <w:top w:w="0" w:type="dxa"/>
-            <w:left w:w="108" w:type="dxa"/>
-            <w:bottom w:w="0" w:type="dxa"/>
-            <w:right w:w="108" w:type="dxa"/>
-          </w:tblCellMar>
-        </w:tblPrEx>
-        <w:tc>
-          <w:tcPr>
-            <w:tcW w:w="2693" w:type="dxa"/>
-            <w:gridSpan w:val="2"/>
-          </w:tcPr>
-          <w:p>
-            <w:pPr>
-              <w:rPr>
-                <w:rFonts w:cs="Times New Roman" w:asciiTheme="minorEastAsia" w:hAnsiTheme="minorEastAsia"/>
-                <w:sz w:val="22"/>
-              </w:rPr>
-            </w:pPr>
-            <w:r>
-              <w:rPr>
-                <w:rFonts w:hint="eastAsia" w:cs="Times New Roman" w:asciiTheme="minorEastAsia" w:hAnsiTheme="minorEastAsia"/>
-                <w:sz w:val="22"/>
-              </w:rPr>
-              <w:t>传真号码</w:t>
-            </w:r>
-          </w:p>
-        </w:tc>
-        <w:tc>
-          <w:tcPr>
-            <w:tcW w:w="5613" w:type="dxa"/>
-            <w:gridSpan w:val="2"/>
-          </w:tcPr>
-          <w:p>
-            <w:pPr>
-              <w:jc w:val="left"/>
-              <w:rPr>
-                <w:rFonts w:cs="Times New Roman" w:asciiTheme="minorEastAsia" w:hAnsiTheme="minorEastAsia"/>
-                <w:sz w:val="22"/>
-              </w:rPr>
-            </w:pPr>
-            <w:r>
-              <w:rPr>
-                <w:rFonts w:cs="Times New Roman" w:asciiTheme="minorEastAsia" w:hAnsiTheme="minorEastAsia"/>
-                <w:sz w:val="22"/>
-              </w:rPr>
-              <w:t>:N/A</w:t>
-            </w:r>
-          </w:p>
-        </w:tc>
-      </w:tr>
-      <w:tr>
-        <w:tblPrEx>
-          <w:tblBorders>
-            <w:top w:val="none" w:color="auto" w:sz="0" w:space="0"/>
-            <w:left w:val="none" w:color="auto" w:sz="0" w:space="0"/>
-            <w:bottom w:val="none" w:color="auto" w:sz="0" w:space="0"/>
-            <w:right w:val="none" w:color="auto" w:sz="0" w:space="0"/>
-            <w:insideH w:val="none" w:color="auto" w:sz="0" w:space="0"/>
-            <w:insideV w:val="none" w:color="auto" w:sz="0" w:space="0"/>
-          </w:tblBorders>
-          <w:tblLayout w:type="fixed"/>
-          <w:tblCellMar>
-            <w:top w:w="0" w:type="dxa"/>
-            <w:left w:w="108" w:type="dxa"/>
-            <w:bottom w:w="0" w:type="dxa"/>
-            <w:right w:w="108" w:type="dxa"/>
-          </w:tblCellMar>
-        </w:tblPrEx>
-        <w:tc>
-          <w:tcPr>
-            <w:tcW w:w="2693" w:type="dxa"/>
-            <w:gridSpan w:val="2"/>
-          </w:tcPr>
-          <w:p>
-            <w:pPr>
-              <w:rPr>
-                <w:rFonts w:cs="Times New Roman" w:asciiTheme="minorEastAsia" w:hAnsiTheme="minorEastAsia"/>
-                <w:sz w:val="22"/>
-              </w:rPr>
-            </w:pPr>
-            <w:r>
-              <w:rPr>
-                <w:rFonts w:hint="eastAsia" w:cs="Times New Roman" w:asciiTheme="minorEastAsia" w:hAnsiTheme="minorEastAsia"/>
-                <w:sz w:val="22"/>
-              </w:rPr>
-              <w:t>网址</w:t>
-            </w:r>
-          </w:p>
-        </w:tc>
-        <w:tc>
-          <w:tcPr>
-            <w:tcW w:w="5613" w:type="dxa"/>
-            <w:gridSpan w:val="2"/>
-          </w:tcPr>
-          <w:p>
-            <w:pPr>
-              <w:jc w:val="left"/>
-              <w:rPr>
-                <w:rFonts w:cs="Times New Roman" w:asciiTheme="minorEastAsia" w:hAnsiTheme="minorEastAsia"/>
-                <w:sz w:val="22"/>
-              </w:rPr>
-            </w:pPr>
-            <w:r>
-              <w:rPr>
-                <w:rFonts w:cs="Times New Roman" w:asciiTheme="minorEastAsia" w:hAnsiTheme="minorEastAsia"/>
-                <w:sz w:val="22"/>
-              </w:rPr>
-              <w:t>:N/A</w:t>
-            </w:r>
-          </w:p>
-        </w:tc>
-      </w:tr>
-      <w:tr>
-        <w:tblPrEx>
-          <w:tblBorders>
-            <w:top w:val="none" w:color="auto" w:sz="0" w:space="0"/>
-            <w:left w:val="none" w:color="auto" w:sz="0" w:space="0"/>
-            <w:bottom w:val="none" w:color="auto" w:sz="0" w:space="0"/>
-            <w:right w:val="none" w:color="auto" w:sz="0" w:space="0"/>
-            <w:insideH w:val="none" w:color="auto" w:sz="0" w:space="0"/>
-            <w:insideV w:val="none" w:color="auto" w:sz="0" w:space="0"/>
-          </w:tblBorders>
-          <w:tblLayout w:type="fixed"/>
-          <w:tblCellMar>
-            <w:top w:w="0" w:type="dxa"/>
-            <w:left w:w="108" w:type="dxa"/>
-            <w:bottom w:w="0" w:type="dxa"/>
-            <w:right w:w="108" w:type="dxa"/>
-          </w:tblCellMar>
-        </w:tblPrEx>
-        <w:tc>
-          <w:tcPr>
-            <w:tcW w:w="2693" w:type="dxa"/>
-            <w:gridSpan w:val="2"/>
-          </w:tcPr>
-          <w:p>
-            <w:pPr>
-              <w:rPr>
-                <w:rFonts w:cs="Times New Roman" w:asciiTheme="minorEastAsia" w:hAnsiTheme="minorEastAsia"/>
-                <w:sz w:val="22"/>
-              </w:rPr>
-            </w:pPr>
-            <w:r>
-              <w:rPr>
-                <w:rFonts w:hint="eastAsia" w:cs="Times New Roman" w:asciiTheme="minorEastAsia" w:hAnsiTheme="minorEastAsia"/>
-                <w:sz w:val="22"/>
-              </w:rPr>
-              <w:t>邮箱</w:t>
-            </w:r>
-          </w:p>
-        </w:tc>
-        <w:tc>
-          <w:tcPr>
-            <w:tcW w:w="5613" w:type="dxa"/>
-            <w:gridSpan w:val="2"/>
-          </w:tcPr>
-          <w:p>
-            <w:pPr>
-              <w:jc w:val="left"/>
-              <w:rPr>
-                <w:rFonts w:cs="Times New Roman" w:asciiTheme="minorEastAsia" w:hAnsiTheme="minorEastAsia"/>
-                <w:sz w:val="22"/>
-              </w:rPr>
-            </w:pPr>
-            <w:r>
-              <w:rPr>
-                <w:rFonts w:cs="Times New Roman" w:asciiTheme="minorEastAsia" w:hAnsiTheme="minorEastAsia"/>
-                <w:sz w:val="22"/>
-              </w:rPr>
-              <w:t>:******@163.com</w:t>
-            </w:r>
-          </w:p>
-        </w:tc>
-      </w:tr>
-      <w:tr>
-        <w:tblPrEx>
-          <w:tblBorders>
-            <w:top w:val="none" w:color="auto" w:sz="0" w:space="0"/>
-            <w:left w:val="none" w:color="auto" w:sz="0" w:space="0"/>
-            <w:bottom w:val="none" w:color="auto" w:sz="0" w:space="0"/>
-            <w:right w:val="none" w:color="auto" w:sz="0" w:space="0"/>
-            <w:insideH w:val="none" w:color="auto" w:sz="0" w:space="0"/>
-            <w:insideV w:val="none" w:color="auto" w:sz="0" w:space="0"/>
-          </w:tblBorders>
-          <w:tblLayout w:type="fixed"/>
-          <w:tblCellMar>
-            <w:top w:w="0" w:type="dxa"/>
-            <w:left w:w="108" w:type="dxa"/>
-            <w:bottom w:w="0" w:type="dxa"/>
-            <w:right w:w="108" w:type="dxa"/>
-          </w:tblCellMar>
-        </w:tblPrEx>
-        <w:tc>
-          <w:tcPr>
-            <w:tcW w:w="2693" w:type="dxa"/>
-            <w:gridSpan w:val="2"/>
-          </w:tcPr>
-          <w:p>
-            <w:pPr>
-              <w:rPr>
-                <w:rFonts w:cs="Times New Roman" w:asciiTheme="minorEastAsia" w:hAnsiTheme="minorEastAsia"/>
-                <w:sz w:val="22"/>
-              </w:rPr>
-            </w:pPr>
-            <w:r>
-              <w:rPr>
-                <w:rFonts w:hint="eastAsia" w:cs="Times New Roman" w:asciiTheme="minorEastAsia" w:hAnsiTheme="minorEastAsia"/>
-                <w:sz w:val="22"/>
-              </w:rPr>
-              <w:t>统一社会信用代码</w:t>
-            </w:r>
-          </w:p>
-        </w:tc>
-        <w:tc>
-          <w:tcPr>
-            <w:tcW w:w="5613" w:type="dxa"/>
-            <w:gridSpan w:val="2"/>
-          </w:tcPr>
-          <w:p>
-            <w:pPr>
-              <w:jc w:val="left"/>
-              <w:rPr>
-                <w:rFonts w:cs="Times New Roman" w:asciiTheme="minorEastAsia" w:hAnsiTheme="minorEastAsia"/>
-                <w:sz w:val="22"/>
-              </w:rPr>
-            </w:pPr>
-            <w:r>
-              <w:rPr>
-                <w:rFonts w:cs="Times New Roman" w:asciiTheme="minorEastAsia" w:hAnsiTheme="minorEastAsia"/>
-                <w:sz w:val="22"/>
-              </w:rPr>
-              <w:t>:9133*******</w:t>
-            </w:r>
-          </w:p>
-        </w:tc>
-      </w:tr>
-      <w:tr>
-        <w:tblPrEx>
-          <w:tblBorders>
-            <w:top w:val="none" w:color="auto" w:sz="0" w:space="0"/>
-            <w:left w:val="none" w:color="auto" w:sz="0" w:space="0"/>
-            <w:bottom w:val="none" w:color="auto" w:sz="0" w:space="0"/>
-            <w:right w:val="none" w:color="auto" w:sz="0" w:space="0"/>
-            <w:insideH w:val="none" w:color="auto" w:sz="0" w:space="0"/>
-            <w:insideV w:val="none" w:color="auto" w:sz="0" w:space="0"/>
-          </w:tblBorders>
-          <w:tblLayout w:type="fixed"/>
-          <w:tblCellMar>
-            <w:top w:w="0" w:type="dxa"/>
-            <w:left w:w="108" w:type="dxa"/>
-            <w:bottom w:w="0" w:type="dxa"/>
-            <w:right w:w="108" w:type="dxa"/>
-          </w:tblCellMar>
-        </w:tblPrEx>
-        <w:tc>
-          <w:tcPr>
-            <w:tcW w:w="2693" w:type="dxa"/>
-            <w:gridSpan w:val="2"/>
-          </w:tcPr>
-          <w:p>
-            <w:pPr>
-              <w:rPr>
-                <w:rFonts w:cs="Times New Roman" w:asciiTheme="minorEastAsia" w:hAnsiTheme="minorEastAsia"/>
-                <w:sz w:val="22"/>
-              </w:rPr>
-            </w:pPr>
-            <w:r>
-              <w:rPr>
-                <w:rFonts w:hint="eastAsia" w:cs="Times New Roman" w:asciiTheme="minorEastAsia" w:hAnsiTheme="minorEastAsia"/>
-                <w:sz w:val="22"/>
-              </w:rPr>
-              <w:t>负责人</w:t>
-            </w:r>
-          </w:p>
-        </w:tc>
-        <w:tc>
-          <w:tcPr>
-            <w:tcW w:w="5613" w:type="dxa"/>
-            <w:gridSpan w:val="2"/>
-          </w:tcPr>
-          <w:p>
-            <w:pPr>
-              <w:jc w:val="left"/>
-              <w:rPr>
-                <w:rFonts w:cs="Times New Roman" w:asciiTheme="minorEastAsia" w:hAnsiTheme="minorEastAsia"/>
-                <w:sz w:val="22"/>
-              </w:rPr>
-            </w:pPr>
-            <w:r>
-              <w:rPr>
-                <w:rFonts w:cs="Times New Roman" w:asciiTheme="minorEastAsia" w:hAnsiTheme="minorEastAsia"/>
-                <w:sz w:val="22"/>
-              </w:rPr>
-              <w:t>:</w:t>
-            </w:r>
-            <w:r>
-              <w:rPr>
-                <w:rFonts w:hint="eastAsia" w:cs="Times New Roman" w:asciiTheme="minorEastAsia" w:hAnsiTheme="minorEastAsia"/>
-                <w:sz w:val="22"/>
-              </w:rPr>
-              <w:t>周**</w:t>
-            </w:r>
-          </w:p>
-        </w:tc>
-      </w:tr>
-      <w:tr>
-        <w:tblPrEx>
-          <w:tblBorders>
-            <w:top w:val="none" w:color="auto" w:sz="0" w:space="0"/>
-            <w:left w:val="none" w:color="auto" w:sz="0" w:space="0"/>
-            <w:bottom w:val="none" w:color="auto" w:sz="0" w:space="0"/>
-            <w:right w:val="none" w:color="auto" w:sz="0" w:space="0"/>
-            <w:insideH w:val="none" w:color="auto" w:sz="0" w:space="0"/>
-            <w:insideV w:val="none" w:color="auto" w:sz="0" w:space="0"/>
-          </w:tblBorders>
-          <w:tblLayout w:type="fixed"/>
-          <w:tblCellMar>
-            <w:top w:w="0" w:type="dxa"/>
-            <w:left w:w="108" w:type="dxa"/>
-            <w:bottom w:w="0" w:type="dxa"/>
-            <w:right w:w="108" w:type="dxa"/>
-          </w:tblCellMar>
-        </w:tblPrEx>
-        <w:tc>
-          <w:tcPr>
-            <w:tcW w:w="2693" w:type="dxa"/>
-            <w:gridSpan w:val="2"/>
-          </w:tcPr>
-          <w:p>
-            <w:pPr>
-              <w:rPr>
-                <w:rFonts w:cs="Times New Roman" w:asciiTheme="minorEastAsia" w:hAnsiTheme="minorEastAsia"/>
-                <w:sz w:val="22"/>
-              </w:rPr>
-            </w:pPr>
-            <w:r>
-              <w:rPr>
-                <w:rFonts w:hint="eastAsia" w:cs="Times New Roman" w:asciiTheme="minorEastAsia" w:hAnsiTheme="minorEastAsia"/>
-                <w:sz w:val="22"/>
-              </w:rPr>
-              <w:t>员工人数</w:t>
-            </w:r>
-          </w:p>
-        </w:tc>
-        <w:tc>
-          <w:tcPr>
-            <w:tcW w:w="5613" w:type="dxa"/>
-            <w:gridSpan w:val="2"/>
-          </w:tcPr>
-          <w:p>
-            <w:pPr>
-              <w:jc w:val="left"/>
-              <w:rPr>
-                <w:rFonts w:cs="Times New Roman" w:asciiTheme="minorEastAsia" w:hAnsiTheme="minorEastAsia"/>
-                <w:sz w:val="22"/>
-              </w:rPr>
-            </w:pPr>
-            <w:r>
-              <w:rPr>
-                <w:rFonts w:cs="Times New Roman" w:asciiTheme="minorEastAsia" w:hAnsiTheme="minorEastAsia"/>
-                <w:sz w:val="22"/>
-              </w:rPr>
-              <w:t>:120</w:t>
-            </w:r>
-          </w:p>
-        </w:tc>
-      </w:tr>
-      <w:tr>
-        <w:tblPrEx>
-          <w:tblBorders>
-            <w:top w:val="none" w:color="auto" w:sz="0" w:space="0"/>
-            <w:left w:val="none" w:color="auto" w:sz="0" w:space="0"/>
-            <w:bottom w:val="none" w:color="auto" w:sz="0" w:space="0"/>
-            <w:right w:val="none" w:color="auto" w:sz="0" w:space="0"/>
-            <w:insideH w:val="none" w:color="auto" w:sz="0" w:space="0"/>
-            <w:insideV w:val="none" w:color="auto" w:sz="0" w:space="0"/>
-          </w:tblBorders>
-          <w:tblLayout w:type="fixed"/>
-          <w:tblCellMar>
-            <w:top w:w="0" w:type="dxa"/>
-            <w:left w:w="108" w:type="dxa"/>
-            <w:bottom w:w="0" w:type="dxa"/>
-            <w:right w:w="108" w:type="dxa"/>
-          </w:tblCellMar>
-        </w:tblPrEx>
-        <w:tc>
-          <w:tcPr>
-            <w:tcW w:w="2693" w:type="dxa"/>
-            <w:gridSpan w:val="2"/>
-          </w:tcPr>
-          <w:p>
-            <w:pPr>
-              <w:rPr>
-                <w:rFonts w:cs="Times New Roman" w:asciiTheme="minorEastAsia" w:hAnsiTheme="minorEastAsia"/>
-                <w:sz w:val="22"/>
-              </w:rPr>
-            </w:pPr>
-            <w:r>
-              <w:rPr>
-                <w:rFonts w:hint="eastAsia" w:cs="Times New Roman" w:asciiTheme="minorEastAsia" w:hAnsiTheme="minorEastAsia"/>
-                <w:sz w:val="22"/>
-              </w:rPr>
-              <w:t>行业代码</w:t>
-            </w:r>
-          </w:p>
-        </w:tc>
-        <w:tc>
-          <w:tcPr>
-            <w:tcW w:w="5613" w:type="dxa"/>
-            <w:gridSpan w:val="2"/>
-          </w:tcPr>
-          <w:p>
-            <w:pPr>
-              <w:jc w:val="left"/>
-              <w:rPr>
-                <w:rFonts w:cs="Times New Roman" w:asciiTheme="minorEastAsia" w:hAnsiTheme="minorEastAsia"/>
-                <w:sz w:val="22"/>
-              </w:rPr>
-            </w:pPr>
-            <w:r>
-              <w:rPr>
-                <w:rFonts w:cs="Times New Roman" w:asciiTheme="minorEastAsia" w:hAnsiTheme="minorEastAsia"/>
-                <w:sz w:val="22"/>
-              </w:rPr>
-              <w:t>:3411</w:t>
-            </w:r>
-          </w:p>
-        </w:tc>
-      </w:tr>
-      <w:tr>
-        <w:tblPrEx>
-          <w:tblBorders>
-            <w:top w:val="none" w:color="auto" w:sz="0" w:space="0"/>
-            <w:left w:val="none" w:color="auto" w:sz="0" w:space="0"/>
-            <w:bottom w:val="none" w:color="auto" w:sz="0" w:space="0"/>
-            <w:right w:val="none" w:color="auto" w:sz="0" w:space="0"/>
-            <w:insideH w:val="none" w:color="auto" w:sz="0" w:space="0"/>
-            <w:insideV w:val="none" w:color="auto" w:sz="0" w:space="0"/>
-          </w:tblBorders>
-          <w:tblLayout w:type="fixed"/>
-          <w:tblCellMar>
-            <w:top w:w="0" w:type="dxa"/>
-            <w:left w:w="108" w:type="dxa"/>
-            <w:bottom w:w="0" w:type="dxa"/>
-            <w:right w:w="108" w:type="dxa"/>
-          </w:tblCellMar>
-        </w:tblPrEx>
-        <w:tc>
-          <w:tcPr>
-            <w:tcW w:w="2693" w:type="dxa"/>
-            <w:gridSpan w:val="2"/>
-          </w:tcPr>
-          <w:p>
-            <w:pPr>
-              <w:rPr>
-                <w:rFonts w:cs="Times New Roman" w:asciiTheme="minorEastAsia" w:hAnsiTheme="minorEastAsia"/>
-                <w:sz w:val="22"/>
-              </w:rPr>
-            </w:pPr>
-            <w:r>
-              <w:rPr>
-                <w:rFonts w:hint="eastAsia" w:cs="Times New Roman" w:asciiTheme="minorEastAsia" w:hAnsiTheme="minorEastAsia"/>
-                <w:sz w:val="22"/>
-              </w:rPr>
-              <w:t>业务范围</w:t>
-            </w:r>
-          </w:p>
-        </w:tc>
-        <w:tc>
-          <w:tcPr>
-            <w:tcW w:w="5613" w:type="dxa"/>
-            <w:gridSpan w:val="2"/>
-          </w:tcPr>
-          <w:p>
-            <w:pPr>
-              <w:ind w:left="110" w:hanging="110" w:hangingChars="50"/>
-              <w:jc w:val="left"/>
-              <w:rPr>
-                <w:rFonts w:cs="Times New Roman" w:asciiTheme="minorEastAsia" w:hAnsiTheme="minorEastAsia"/>
-                <w:sz w:val="22"/>
-              </w:rPr>
-            </w:pPr>
-            <w:r>
-              <w:rPr>
-                <w:rFonts w:cs="Times New Roman" w:asciiTheme="minorEastAsia" w:hAnsiTheme="minorEastAsia"/>
-                <w:sz w:val="22"/>
-              </w:rPr>
-              <w:t>:</w:t>
-            </w:r>
-            <w:r>
-              <w:rPr>
-                <w:rFonts w:hint="eastAsia" w:cs="Times New Roman" w:asciiTheme="minorEastAsia" w:hAnsiTheme="minorEastAsia"/>
-                <w:sz w:val="22"/>
-              </w:rPr>
-              <w:t>管道支吊架</w:t>
-            </w:r>
-            <w:r>
-              <w:rPr>
-                <w:rFonts w:cs="Times New Roman" w:asciiTheme="minorEastAsia" w:hAnsiTheme="minorEastAsia"/>
-                <w:sz w:val="22"/>
-              </w:rPr>
-              <w:t>、垃圾给料机、钢结构件（</w:t>
-            </w:r>
-            <w:r>
-              <w:rPr>
-                <w:rFonts w:hint="eastAsia" w:cs="Times New Roman" w:asciiTheme="minorEastAsia" w:hAnsiTheme="minorEastAsia"/>
-                <w:sz w:val="22"/>
-              </w:rPr>
-              <w:t>除</w:t>
-            </w:r>
-            <w:r>
-              <w:rPr>
-                <w:rFonts w:cs="Times New Roman" w:asciiTheme="minorEastAsia" w:hAnsiTheme="minorEastAsia"/>
-                <w:sz w:val="22"/>
-              </w:rPr>
-              <w:t>建筑构件）</w:t>
-            </w:r>
-            <w:r>
-              <w:rPr>
-                <w:rFonts w:hint="eastAsia" w:cs="Times New Roman" w:asciiTheme="minorEastAsia" w:hAnsiTheme="minorEastAsia"/>
-                <w:sz w:val="22"/>
-              </w:rPr>
-              <w:t>的</w:t>
-            </w:r>
-            <w:r>
-              <w:rPr>
-                <w:rFonts w:cs="Times New Roman" w:asciiTheme="minorEastAsia" w:hAnsiTheme="minorEastAsia"/>
-                <w:sz w:val="22"/>
-              </w:rPr>
-              <w:t>制造</w:t>
-            </w:r>
-            <w:r>
-              <w:rPr>
-                <w:rFonts w:hint="eastAsia" w:cs="Times New Roman" w:asciiTheme="minorEastAsia" w:hAnsiTheme="minorEastAsia"/>
-                <w:sz w:val="22"/>
-              </w:rPr>
-              <w:t>、</w:t>
-            </w:r>
-            <w:r>
-              <w:rPr>
-                <w:rFonts w:cs="Times New Roman" w:asciiTheme="minorEastAsia" w:hAnsiTheme="minorEastAsia"/>
-                <w:sz w:val="22"/>
-              </w:rPr>
-              <w:t>加工；机械零部件加工；金属材料的批发、零售、代购代销。</w:t>
-            </w:r>
-          </w:p>
-        </w:tc>
-      </w:tr>
-      <w:tr>
-        <w:tblPrEx>
-          <w:tblBorders>
-            <w:top w:val="none" w:color="auto" w:sz="0" w:space="0"/>
-            <w:left w:val="none" w:color="auto" w:sz="0" w:space="0"/>
-            <w:bottom w:val="none" w:color="auto" w:sz="0" w:space="0"/>
-            <w:right w:val="none" w:color="auto" w:sz="0" w:space="0"/>
-            <w:insideH w:val="none" w:color="auto" w:sz="0" w:space="0"/>
-            <w:insideV w:val="none" w:color="auto" w:sz="0" w:space="0"/>
-          </w:tblBorders>
-          <w:tblLayout w:type="fixed"/>
-          <w:tblCellMar>
-            <w:top w:w="0" w:type="dxa"/>
-            <w:left w:w="108" w:type="dxa"/>
-            <w:bottom w:w="0" w:type="dxa"/>
-            <w:right w:w="108" w:type="dxa"/>
-          </w:tblCellMar>
-        </w:tblPrEx>
-        <w:tc>
-          <w:tcPr>
-            <w:tcW w:w="2693" w:type="dxa"/>
-            <w:gridSpan w:val="2"/>
-          </w:tcPr>
-          <w:p>
-            <w:pPr>
-              <w:rPr>
-                <w:rFonts w:cs="Times New Roman" w:asciiTheme="minorEastAsia" w:hAnsiTheme="minorEastAsia"/>
-                <w:sz w:val="22"/>
-              </w:rPr>
-            </w:pPr>
-            <w:r>
-              <w:rPr>
-                <w:rFonts w:hint="eastAsia" w:cs="Times New Roman" w:asciiTheme="minorEastAsia" w:hAnsiTheme="minorEastAsia"/>
-                <w:sz w:val="22"/>
-              </w:rPr>
-              <w:t>注册资本</w:t>
-            </w:r>
-          </w:p>
-        </w:tc>
-        <w:tc>
-          <w:tcPr>
-            <w:tcW w:w="5613" w:type="dxa"/>
-            <w:gridSpan w:val="2"/>
-          </w:tcPr>
-          <w:p>
-            <w:pPr>
-              <w:jc w:val="left"/>
-              <w:rPr>
-                <w:rFonts w:cs="Times New Roman" w:asciiTheme="minorEastAsia" w:hAnsiTheme="minorEastAsia"/>
-                <w:sz w:val="22"/>
-              </w:rPr>
-            </w:pPr>
-            <w:r>
-              <w:rPr>
-                <w:rFonts w:cs="Times New Roman" w:asciiTheme="minorEastAsia" w:hAnsiTheme="minorEastAsia"/>
-                <w:sz w:val="22"/>
-              </w:rPr>
-              <w:t>:21,000,000</w:t>
-            </w:r>
-          </w:p>
-        </w:tc>
-      </w:tr>
-      <w:tr>
-        <w:tblPrEx>
-          <w:tblBorders>
-            <w:top w:val="none" w:color="auto" w:sz="0" w:space="0"/>
-            <w:left w:val="none" w:color="auto" w:sz="0" w:space="0"/>
-            <w:bottom w:val="none" w:color="auto" w:sz="0" w:space="0"/>
-            <w:right w:val="none" w:color="auto" w:sz="0" w:space="0"/>
-            <w:insideH w:val="none" w:color="auto" w:sz="0" w:space="0"/>
-            <w:insideV w:val="none" w:color="auto" w:sz="0" w:space="0"/>
-          </w:tblBorders>
-          <w:tblLayout w:type="fixed"/>
-          <w:tblCellMar>
-            <w:top w:w="0" w:type="dxa"/>
-            <w:left w:w="108" w:type="dxa"/>
-            <w:bottom w:w="0" w:type="dxa"/>
-            <w:right w:w="108" w:type="dxa"/>
-          </w:tblCellMar>
-        </w:tblPrEx>
-        <w:tc>
-          <w:tcPr>
-            <w:tcW w:w="2693" w:type="dxa"/>
-            <w:gridSpan w:val="2"/>
-          </w:tcPr>
-          <w:p>
-            <w:pPr>
-              <w:rPr>
-                <w:rFonts w:cs="Times New Roman" w:asciiTheme="minorEastAsia" w:hAnsiTheme="minorEastAsia"/>
-                <w:sz w:val="22"/>
-              </w:rPr>
-            </w:pPr>
-            <w:r>
-              <w:rPr>
-                <w:rFonts w:hint="eastAsia" w:cs="Times New Roman" w:asciiTheme="minorEastAsia" w:hAnsiTheme="minorEastAsia"/>
-                <w:sz w:val="22"/>
-              </w:rPr>
-              <w:t>业务收入</w:t>
-            </w:r>
-          </w:p>
-        </w:tc>
-        <w:tc>
-          <w:tcPr>
-            <w:tcW w:w="5613" w:type="dxa"/>
-            <w:gridSpan w:val="2"/>
-          </w:tcPr>
-          <w:p>
-            <w:pPr>
-              <w:jc w:val="left"/>
-              <w:rPr>
-                <w:rFonts w:cs="Times New Roman" w:asciiTheme="minorEastAsia" w:hAnsiTheme="minorEastAsia"/>
-                <w:sz w:val="22"/>
-              </w:rPr>
-            </w:pPr>
-            <w:r>
-              <w:rPr>
-                <w:rFonts w:cs="Times New Roman" w:asciiTheme="minorEastAsia" w:hAnsiTheme="minorEastAsia"/>
-                <w:sz w:val="22"/>
-              </w:rPr>
-              <w:t>:1,729,000 (2016-12-31)</w:t>
-            </w:r>
-          </w:p>
-        </w:tc>
-      </w:tr>
-      <w:tr>
-        <w:tblPrEx>
-          <w:tblBorders>
-            <w:top w:val="none" w:color="auto" w:sz="0" w:space="0"/>
-            <w:left w:val="none" w:color="auto" w:sz="0" w:space="0"/>
-            <w:bottom w:val="none" w:color="auto" w:sz="0" w:space="0"/>
-            <w:right w:val="none" w:color="auto" w:sz="0" w:space="0"/>
-            <w:insideH w:val="none" w:color="auto" w:sz="0" w:space="0"/>
-            <w:insideV w:val="none" w:color="auto" w:sz="0" w:space="0"/>
-          </w:tblBorders>
-          <w:tblLayout w:type="fixed"/>
-          <w:tblCellMar>
-            <w:top w:w="0" w:type="dxa"/>
-            <w:left w:w="108" w:type="dxa"/>
-            <w:bottom w:w="0" w:type="dxa"/>
-            <w:right w:w="108" w:type="dxa"/>
-          </w:tblCellMar>
-        </w:tblPrEx>
-        <w:tc>
-          <w:tcPr>
-            <w:tcW w:w="2693" w:type="dxa"/>
-            <w:gridSpan w:val="2"/>
-          </w:tcPr>
-          <w:p>
-            <w:pPr>
-              <w:rPr>
-                <w:rFonts w:cs="Times New Roman" w:asciiTheme="minorEastAsia" w:hAnsiTheme="minorEastAsia"/>
-                <w:sz w:val="22"/>
-              </w:rPr>
-            </w:pPr>
-            <w:r>
-              <w:rPr>
-                <w:rFonts w:hint="eastAsia" w:cs="Times New Roman" w:asciiTheme="minorEastAsia" w:hAnsiTheme="minorEastAsia"/>
-                <w:sz w:val="22"/>
-              </w:rPr>
-              <w:t>资产总额</w:t>
-            </w:r>
-          </w:p>
-        </w:tc>
-        <w:tc>
-          <w:tcPr>
-            <w:tcW w:w="5613" w:type="dxa"/>
-            <w:gridSpan w:val="2"/>
-          </w:tcPr>
-          <w:p>
-            <w:pPr>
-              <w:jc w:val="left"/>
-              <w:rPr>
-                <w:rFonts w:cs="Times New Roman" w:asciiTheme="minorEastAsia" w:hAnsiTheme="minorEastAsia"/>
-                <w:sz w:val="22"/>
-              </w:rPr>
-            </w:pPr>
-            <w:r>
-              <w:rPr>
-                <w:rFonts w:cs="Times New Roman" w:asciiTheme="minorEastAsia" w:hAnsiTheme="minorEastAsia"/>
-                <w:sz w:val="22"/>
-              </w:rPr>
-              <w:t>:64,612,000 (2016-12-31)</w:t>
-            </w:r>
-          </w:p>
-        </w:tc>
-      </w:tr>
-      <w:tr>
-        <w:tblPrEx>
-          <w:tblBorders>
-            <w:top w:val="none" w:color="auto" w:sz="0" w:space="0"/>
-            <w:left w:val="none" w:color="auto" w:sz="0" w:space="0"/>
-            <w:bottom w:val="none" w:color="auto" w:sz="0" w:space="0"/>
-            <w:right w:val="none" w:color="auto" w:sz="0" w:space="0"/>
-            <w:insideH w:val="none" w:color="auto" w:sz="0" w:space="0"/>
-            <w:insideV w:val="none" w:color="auto" w:sz="0" w:space="0"/>
-          </w:tblBorders>
-          <w:tblLayout w:type="fixed"/>
-          <w:tblCellMar>
-            <w:top w:w="0" w:type="dxa"/>
-            <w:left w:w="108" w:type="dxa"/>
-            <w:bottom w:w="0" w:type="dxa"/>
-            <w:right w:w="108" w:type="dxa"/>
-          </w:tblCellMar>
-        </w:tblPrEx>
-        <w:tc>
-          <w:tcPr>
-            <w:tcW w:w="2693" w:type="dxa"/>
-            <w:gridSpan w:val="2"/>
-          </w:tcPr>
-          <w:p>
-            <w:pPr>
-              <w:rPr>
-                <w:rFonts w:cs="Times New Roman" w:asciiTheme="minorEastAsia" w:hAnsiTheme="minorEastAsia"/>
-                <w:sz w:val="22"/>
-              </w:rPr>
-            </w:pPr>
-            <w:r>
-              <w:rPr>
-                <w:rFonts w:hint="eastAsia" w:cs="Times New Roman" w:asciiTheme="minorEastAsia" w:hAnsiTheme="minorEastAsia"/>
-                <w:sz w:val="22"/>
-              </w:rPr>
-              <w:t>股东权益</w:t>
-            </w:r>
-          </w:p>
-        </w:tc>
-        <w:tc>
-          <w:tcPr>
-            <w:tcW w:w="5613" w:type="dxa"/>
-            <w:gridSpan w:val="2"/>
-          </w:tcPr>
-          <w:p>
-            <w:pPr>
-              <w:jc w:val="left"/>
-              <w:rPr>
-                <w:rFonts w:cs="Times New Roman" w:asciiTheme="minorEastAsia" w:hAnsiTheme="minorEastAsia"/>
-                <w:sz w:val="22"/>
-              </w:rPr>
-            </w:pPr>
-            <w:r>
-              <w:rPr>
-                <w:rFonts w:cs="Times New Roman" w:asciiTheme="minorEastAsia" w:hAnsiTheme="minorEastAsia"/>
-                <w:sz w:val="22"/>
-              </w:rPr>
-              <w:t>:10,304,000 (2016-12-31)</w:t>
-            </w:r>
-          </w:p>
-        </w:tc>
-      </w:tr>
-      <w:tr>
-        <w:tblPrEx>
-          <w:tblBorders>
-            <w:top w:val="none" w:color="auto" w:sz="0" w:space="0"/>
-            <w:left w:val="none" w:color="auto" w:sz="0" w:space="0"/>
-            <w:bottom w:val="none" w:color="auto" w:sz="0" w:space="0"/>
-            <w:right w:val="none" w:color="auto" w:sz="0" w:space="0"/>
-            <w:insideH w:val="none" w:color="auto" w:sz="0" w:space="0"/>
-            <w:insideV w:val="none" w:color="auto" w:sz="0" w:space="0"/>
-          </w:tblBorders>
-          <w:tblLayout w:type="fixed"/>
-          <w:tblCellMar>
-            <w:top w:w="0" w:type="dxa"/>
-            <w:left w:w="108" w:type="dxa"/>
-            <w:bottom w:w="0" w:type="dxa"/>
-            <w:right w:w="108" w:type="dxa"/>
-          </w:tblCellMar>
-        </w:tblPrEx>
-        <w:trPr>
-          <w:gridAfter w:val="1"/>
-          <w:wAfter w:w="10" w:type="dxa"/>
-        </w:trPr>
-        <w:tc>
-          <w:tcPr>
-            <w:tcW w:w="8296" w:type="dxa"/>
-            <w:gridSpan w:val="3"/>
-          </w:tcPr>
-          <w:p>
-            <w:pPr>
-              <w:rPr>
-                <w:rFonts w:cs="Times New Roman" w:asciiTheme="minorEastAsia" w:hAnsiTheme="minorEastAsia"/>
-                <w:b/>
-                <w:color w:val="843C0B" w:themeColor="accent2" w:themeShade="80"/>
-                <w:sz w:val="22"/>
-              </w:rPr>
-            </w:pPr>
-            <w:r>
-              <w:rPr>
-                <w:rFonts w:hint="eastAsia" w:cs="Times New Roman" w:asciiTheme="minorEastAsia" w:hAnsiTheme="minorEastAsia"/>
-                <w:b/>
-                <w:color w:val="843C0B" w:themeColor="accent2" w:themeShade="80"/>
-                <w:sz w:val="22"/>
-              </w:rPr>
-              <w:t>信用分析</w:t>
-            </w:r>
-          </w:p>
-        </w:tc>
-      </w:tr>
-      <w:tr>
-        <w:tblPrEx>
-          <w:tblBorders>
-            <w:top w:val="none" w:color="auto" w:sz="0" w:space="0"/>
-            <w:left w:val="none" w:color="auto" w:sz="0" w:space="0"/>
-            <w:bottom w:val="none" w:color="auto" w:sz="0" w:space="0"/>
-            <w:right w:val="none" w:color="auto" w:sz="0" w:space="0"/>
-            <w:insideH w:val="none" w:color="auto" w:sz="0" w:space="0"/>
-            <w:insideV w:val="none" w:color="auto" w:sz="0" w:space="0"/>
-          </w:tblBorders>
-          <w:tblLayout w:type="fixed"/>
-          <w:tblCellMar>
-            <w:top w:w="0" w:type="dxa"/>
-            <w:left w:w="108" w:type="dxa"/>
-            <w:bottom w:w="0" w:type="dxa"/>
-            <w:right w:w="108" w:type="dxa"/>
-          </w:tblCellMar>
-        </w:tblPrEx>
-        <w:trPr>
-          <w:gridAfter w:val="1"/>
-          <w:wAfter w:w="10" w:type="dxa"/>
-        </w:trPr>
-        <w:tc>
-          <w:tcPr>
-            <w:tcW w:w="2689" w:type="dxa"/>
-          </w:tcPr>
-          <w:p>
-            <w:pPr>
-              <w:rPr>
-                <w:rFonts w:cs="Times New Roman" w:asciiTheme="minorEastAsia" w:hAnsiTheme="minorEastAsia"/>
-                <w:sz w:val="22"/>
-              </w:rPr>
-            </w:pPr>
-            <w:r>
-              <w:rPr>
-                <w:rFonts w:hint="eastAsia" w:cs="Times New Roman" w:asciiTheme="minorEastAsia" w:hAnsiTheme="minorEastAsia"/>
-                <w:sz w:val="22"/>
-              </w:rPr>
-              <w:t>付款</w:t>
-            </w:r>
-            <w:r>
-              <w:rPr>
-                <w:rFonts w:cs="Times New Roman" w:asciiTheme="minorEastAsia" w:hAnsiTheme="minorEastAsia"/>
-                <w:sz w:val="22"/>
-              </w:rPr>
-              <w:t>情况</w:t>
-            </w:r>
-          </w:p>
-        </w:tc>
-        <w:tc>
-          <w:tcPr>
-            <w:tcW w:w="5607" w:type="dxa"/>
-            <w:gridSpan w:val="2"/>
-          </w:tcPr>
-          <w:p>
-            <w:pPr>
-              <w:jc w:val="left"/>
-              <w:rPr>
-                <w:rFonts w:cs="Times New Roman" w:asciiTheme="minorEastAsia" w:hAnsiTheme="minorEastAsia"/>
-                <w:sz w:val="22"/>
-              </w:rPr>
-            </w:pPr>
-            <w:r>
-              <w:rPr>
-                <w:rFonts w:cs="Times New Roman" w:asciiTheme="minorEastAsia" w:hAnsiTheme="minorEastAsia"/>
-                <w:sz w:val="22"/>
-              </w:rPr>
-              <w:t>:</w:t>
-            </w:r>
-            <w:r>
-              <w:rPr>
-                <w:rFonts w:hint="eastAsia" w:cs="Times New Roman" w:asciiTheme="minorEastAsia" w:hAnsiTheme="minorEastAsia"/>
-                <w:sz w:val="22"/>
-              </w:rPr>
-              <w:t>较好</w:t>
-            </w:r>
-          </w:p>
-        </w:tc>
-      </w:tr>
-      <w:tr>
-        <w:tblPrEx>
-          <w:tblBorders>
-            <w:top w:val="none" w:color="auto" w:sz="0" w:space="0"/>
-            <w:left w:val="none" w:color="auto" w:sz="0" w:space="0"/>
-            <w:bottom w:val="none" w:color="auto" w:sz="0" w:space="0"/>
-            <w:right w:val="none" w:color="auto" w:sz="0" w:space="0"/>
-            <w:insideH w:val="none" w:color="auto" w:sz="0" w:space="0"/>
-            <w:insideV w:val="none" w:color="auto" w:sz="0" w:space="0"/>
-          </w:tblBorders>
-          <w:tblLayout w:type="fixed"/>
-          <w:tblCellMar>
-            <w:top w:w="0" w:type="dxa"/>
-            <w:left w:w="108" w:type="dxa"/>
-            <w:bottom w:w="0" w:type="dxa"/>
-            <w:right w:w="108" w:type="dxa"/>
-          </w:tblCellMar>
-        </w:tblPrEx>
-        <w:trPr>
-          <w:gridAfter w:val="1"/>
-          <w:wAfter w:w="10" w:type="dxa"/>
-        </w:trPr>
-        <w:tc>
-          <w:tcPr>
-            <w:tcW w:w="2689" w:type="dxa"/>
-          </w:tcPr>
-          <w:p>
-            <w:pPr>
-              <w:rPr>
-                <w:rFonts w:cs="Times New Roman" w:asciiTheme="minorEastAsia" w:hAnsiTheme="minorEastAsia"/>
-                <w:sz w:val="22"/>
-              </w:rPr>
-            </w:pPr>
-            <w:r>
-              <w:rPr>
-                <w:rFonts w:hint="eastAsia" w:cs="Times New Roman" w:asciiTheme="minorEastAsia" w:hAnsiTheme="minorEastAsia"/>
-                <w:sz w:val="22"/>
-              </w:rPr>
-              <w:t>信用额度（建议）</w:t>
-            </w:r>
-          </w:p>
-        </w:tc>
-        <w:tc>
-          <w:tcPr>
-            <w:tcW w:w="5607" w:type="dxa"/>
-            <w:gridSpan w:val="2"/>
-          </w:tcPr>
-          <w:p>
-            <w:pPr>
-              <w:jc w:val="left"/>
-              <w:rPr>
-                <w:rFonts w:cs="Times New Roman" w:asciiTheme="minorEastAsia" w:hAnsiTheme="minorEastAsia"/>
-                <w:sz w:val="22"/>
-              </w:rPr>
-            </w:pPr>
-            <w:r>
-              <w:rPr>
-                <w:rFonts w:cs="Times New Roman" w:asciiTheme="minorEastAsia" w:hAnsiTheme="minorEastAsia"/>
-                <w:sz w:val="22"/>
-              </w:rPr>
-              <w:t>:30,000</w:t>
-            </w:r>
-          </w:p>
-        </w:tc>
-      </w:tr>
-      <w:tr>
-        <w:tblPrEx>
-          <w:tblBorders>
-            <w:top w:val="none" w:color="auto" w:sz="0" w:space="0"/>
-            <w:left w:val="none" w:color="auto" w:sz="0" w:space="0"/>
-            <w:bottom w:val="none" w:color="auto" w:sz="0" w:space="0"/>
-            <w:right w:val="none" w:color="auto" w:sz="0" w:space="0"/>
-            <w:insideH w:val="none" w:color="auto" w:sz="0" w:space="0"/>
-            <w:insideV w:val="none" w:color="auto" w:sz="0" w:space="0"/>
-          </w:tblBorders>
-          <w:tblLayout w:type="fixed"/>
-          <w:tblCellMar>
-            <w:top w:w="0" w:type="dxa"/>
-            <w:left w:w="108" w:type="dxa"/>
-            <w:bottom w:w="0" w:type="dxa"/>
-            <w:right w:w="108" w:type="dxa"/>
-          </w:tblCellMar>
-        </w:tblPrEx>
-        <w:trPr>
-          <w:gridAfter w:val="1"/>
-          <w:wAfter w:w="10" w:type="dxa"/>
-        </w:trPr>
-        <w:tc>
-          <w:tcPr>
-            <w:tcW w:w="2689" w:type="dxa"/>
-          </w:tcPr>
-          <w:p>
-            <w:pPr>
-              <w:rPr>
-                <w:rFonts w:cs="Times New Roman" w:asciiTheme="minorEastAsia" w:hAnsiTheme="minorEastAsia"/>
-                <w:sz w:val="22"/>
-              </w:rPr>
-            </w:pPr>
-            <w:r>
-              <w:rPr>
-                <w:rFonts w:hint="eastAsia" w:cs="Times New Roman" w:asciiTheme="minorEastAsia" w:hAnsiTheme="minorEastAsia"/>
-                <w:sz w:val="22"/>
-              </w:rPr>
-              <w:t>市场状况</w:t>
-            </w:r>
-          </w:p>
-        </w:tc>
-        <w:tc>
-          <w:tcPr>
-            <w:tcW w:w="5607" w:type="dxa"/>
-            <w:gridSpan w:val="2"/>
-          </w:tcPr>
-          <w:p>
-            <w:pPr>
-              <w:jc w:val="left"/>
-              <w:rPr>
-                <w:rFonts w:cs="Times New Roman" w:asciiTheme="minorEastAsia" w:hAnsiTheme="minorEastAsia"/>
-                <w:sz w:val="22"/>
-              </w:rPr>
-            </w:pPr>
-            <w:r>
-              <w:rPr>
-                <w:rFonts w:cs="Times New Roman" w:asciiTheme="minorEastAsia" w:hAnsiTheme="minorEastAsia"/>
-                <w:sz w:val="22"/>
-              </w:rPr>
-              <w:t>:</w:t>
-            </w:r>
-            <w:r>
-              <w:rPr>
-                <w:rFonts w:hint="eastAsia" w:cs="Times New Roman" w:asciiTheme="minorEastAsia" w:hAnsiTheme="minorEastAsia"/>
-                <w:sz w:val="22"/>
-              </w:rPr>
-              <w:t>较好</w:t>
-            </w:r>
-          </w:p>
-        </w:tc>
-      </w:tr>
-      <w:tr>
-        <w:tblPrEx>
-          <w:tblBorders>
-            <w:top w:val="none" w:color="auto" w:sz="0" w:space="0"/>
-            <w:left w:val="none" w:color="auto" w:sz="0" w:space="0"/>
-            <w:bottom w:val="none" w:color="auto" w:sz="0" w:space="0"/>
-            <w:right w:val="none" w:color="auto" w:sz="0" w:space="0"/>
-            <w:insideH w:val="none" w:color="auto" w:sz="0" w:space="0"/>
-            <w:insideV w:val="none" w:color="auto" w:sz="0" w:space="0"/>
-          </w:tblBorders>
-          <w:tblLayout w:type="fixed"/>
-          <w:tblCellMar>
-            <w:top w:w="0" w:type="dxa"/>
-            <w:left w:w="108" w:type="dxa"/>
-            <w:bottom w:w="0" w:type="dxa"/>
-            <w:right w:w="108" w:type="dxa"/>
-          </w:tblCellMar>
-        </w:tblPrEx>
-        <w:trPr>
-          <w:gridAfter w:val="1"/>
-          <w:wAfter w:w="10" w:type="dxa"/>
-        </w:trPr>
-        <w:tc>
-          <w:tcPr>
-            <w:tcW w:w="2689" w:type="dxa"/>
-          </w:tcPr>
-          <w:p>
-            <w:pPr>
-              <w:rPr>
-                <w:rFonts w:cs="Times New Roman" w:asciiTheme="minorEastAsia" w:hAnsiTheme="minorEastAsia"/>
-                <w:sz w:val="22"/>
-              </w:rPr>
-            </w:pPr>
-            <w:r>
-              <w:rPr>
-                <w:rFonts w:hint="eastAsia" w:cs="Times New Roman" w:asciiTheme="minorEastAsia" w:hAnsiTheme="minorEastAsia"/>
-                <w:sz w:val="22"/>
-              </w:rPr>
-              <w:t>财务</w:t>
-            </w:r>
-            <w:r>
-              <w:rPr>
-                <w:rFonts w:cs="Times New Roman" w:asciiTheme="minorEastAsia" w:hAnsiTheme="minorEastAsia"/>
-                <w:sz w:val="22"/>
-              </w:rPr>
-              <w:t>状况</w:t>
-            </w:r>
-          </w:p>
-        </w:tc>
-        <w:tc>
-          <w:tcPr>
-            <w:tcW w:w="5607" w:type="dxa"/>
-            <w:gridSpan w:val="2"/>
-          </w:tcPr>
-          <w:p>
-            <w:pPr>
-              <w:jc w:val="left"/>
-              <w:rPr>
-                <w:rFonts w:cs="Times New Roman" w:asciiTheme="minorEastAsia" w:hAnsiTheme="minorEastAsia"/>
-                <w:sz w:val="22"/>
-              </w:rPr>
-            </w:pPr>
-            <w:r>
-              <w:rPr>
-                <w:rFonts w:cs="Times New Roman" w:asciiTheme="minorEastAsia" w:hAnsiTheme="minorEastAsia"/>
-                <w:sz w:val="22"/>
-              </w:rPr>
-              <w:t>:</w:t>
-            </w:r>
-            <w:r>
-              <w:rPr>
-                <w:rFonts w:hint="eastAsia" w:cs="Times New Roman" w:asciiTheme="minorEastAsia" w:hAnsiTheme="minorEastAsia"/>
-                <w:sz w:val="22"/>
-              </w:rPr>
-              <w:t>较差</w:t>
-            </w:r>
-          </w:p>
-        </w:tc>
-      </w:tr>
-      <w:tr>
-        <w:tblPrEx>
-          <w:tblBorders>
-            <w:top w:val="none" w:color="auto" w:sz="0" w:space="0"/>
-            <w:left w:val="none" w:color="auto" w:sz="0" w:space="0"/>
-            <w:bottom w:val="none" w:color="auto" w:sz="0" w:space="0"/>
-            <w:right w:val="none" w:color="auto" w:sz="0" w:space="0"/>
-            <w:insideH w:val="none" w:color="auto" w:sz="0" w:space="0"/>
-            <w:insideV w:val="none" w:color="auto" w:sz="0" w:space="0"/>
-          </w:tblBorders>
-          <w:tblLayout w:type="fixed"/>
-          <w:tblCellMar>
-            <w:top w:w="0" w:type="dxa"/>
-            <w:left w:w="108" w:type="dxa"/>
-            <w:bottom w:w="0" w:type="dxa"/>
-            <w:right w:w="108" w:type="dxa"/>
-          </w:tblCellMar>
-        </w:tblPrEx>
-        <w:trPr>
-          <w:gridAfter w:val="1"/>
-          <w:wAfter w:w="10" w:type="dxa"/>
-        </w:trPr>
-        <w:tc>
-          <w:tcPr>
-            <w:tcW w:w="2689" w:type="dxa"/>
-          </w:tcPr>
-          <w:p>
-            <w:pPr>
-              <w:rPr>
-                <w:rFonts w:cs="Times New Roman" w:asciiTheme="minorEastAsia" w:hAnsiTheme="minorEastAsia"/>
-                <w:sz w:val="22"/>
-              </w:rPr>
-            </w:pPr>
-            <w:r>
-              <w:rPr>
-                <w:rFonts w:hint="eastAsia" w:cs="Times New Roman" w:asciiTheme="minorEastAsia" w:hAnsiTheme="minorEastAsia"/>
-                <w:sz w:val="22"/>
-              </w:rPr>
-              <w:t>经营趋势</w:t>
-            </w:r>
-          </w:p>
-        </w:tc>
-        <w:tc>
-          <w:tcPr>
-            <w:tcW w:w="5607" w:type="dxa"/>
-            <w:gridSpan w:val="2"/>
-          </w:tcPr>
-          <w:p>
-            <w:pPr>
-              <w:jc w:val="left"/>
-              <w:rPr>
-                <w:rFonts w:cs="Times New Roman" w:asciiTheme="minorEastAsia" w:hAnsiTheme="minorEastAsia"/>
-                <w:sz w:val="22"/>
-              </w:rPr>
-            </w:pPr>
-            <w:r>
-              <w:rPr>
-                <w:rFonts w:cs="Times New Roman" w:asciiTheme="minorEastAsia" w:hAnsiTheme="minorEastAsia"/>
-                <w:sz w:val="22"/>
-              </w:rPr>
-              <w:t>:</w:t>
-            </w:r>
-            <w:r>
-              <w:rPr>
-                <w:rFonts w:hint="eastAsia" w:cs="Times New Roman" w:asciiTheme="minorEastAsia" w:hAnsiTheme="minorEastAsia"/>
-                <w:sz w:val="22"/>
-              </w:rPr>
-              <w:t>较差</w:t>
-            </w:r>
-          </w:p>
-        </w:tc>
-      </w:tr>
-      <w:tr>
-        <w:tblPrEx>
-          <w:tblBorders>
-            <w:top w:val="none" w:color="auto" w:sz="0" w:space="0"/>
-            <w:left w:val="none" w:color="auto" w:sz="0" w:space="0"/>
-            <w:bottom w:val="none" w:color="auto" w:sz="0" w:space="0"/>
-            <w:right w:val="none" w:color="auto" w:sz="0" w:space="0"/>
-            <w:insideH w:val="none" w:color="auto" w:sz="0" w:space="0"/>
-            <w:insideV w:val="none" w:color="auto" w:sz="0" w:space="0"/>
-          </w:tblBorders>
-          <w:tblLayout w:type="fixed"/>
-          <w:tblCellMar>
-            <w:top w:w="0" w:type="dxa"/>
-            <w:left w:w="108" w:type="dxa"/>
-            <w:bottom w:w="0" w:type="dxa"/>
-            <w:right w:w="108" w:type="dxa"/>
-          </w:tblCellMar>
-        </w:tblPrEx>
-        <w:trPr>
-          <w:gridAfter w:val="1"/>
-          <w:wAfter w:w="10" w:type="dxa"/>
-        </w:trPr>
-        <w:tc>
-          <w:tcPr>
-            <w:tcW w:w="2689" w:type="dxa"/>
-          </w:tcPr>
-          <w:p>
-            <w:pPr>
-              <w:rPr>
-                <w:rFonts w:cs="Times New Roman" w:asciiTheme="minorEastAsia" w:hAnsiTheme="minorEastAsia"/>
-                <w:sz w:val="22"/>
-              </w:rPr>
-            </w:pPr>
-            <w:r>
-              <w:rPr>
-                <w:rFonts w:hint="eastAsia" w:cs="Times New Roman" w:asciiTheme="minorEastAsia" w:hAnsiTheme="minorEastAsia"/>
-                <w:sz w:val="22"/>
-              </w:rPr>
-              <w:t>总体</w:t>
-            </w:r>
-            <w:r>
-              <w:rPr>
-                <w:rFonts w:cs="Times New Roman" w:asciiTheme="minorEastAsia" w:hAnsiTheme="minorEastAsia"/>
-                <w:sz w:val="22"/>
-              </w:rPr>
-              <w:t>信用</w:t>
-            </w:r>
-          </w:p>
-        </w:tc>
-        <w:tc>
-          <w:tcPr>
-            <w:tcW w:w="5607" w:type="dxa"/>
-            <w:gridSpan w:val="2"/>
-          </w:tcPr>
-          <w:p>
-            <w:pPr>
-              <w:jc w:val="left"/>
-              <w:rPr>
-                <w:rFonts w:cs="Times New Roman" w:asciiTheme="minorEastAsia" w:hAnsiTheme="minorEastAsia"/>
-                <w:sz w:val="22"/>
-              </w:rPr>
-            </w:pPr>
-            <w:r>
-              <w:rPr>
-                <w:rFonts w:cs="Times New Roman" w:asciiTheme="minorEastAsia" w:hAnsiTheme="minorEastAsia"/>
-                <w:sz w:val="22"/>
-              </w:rPr>
-              <w:t>:</w:t>
-            </w:r>
-            <w:r>
-              <w:rPr>
-                <w:rFonts w:hint="eastAsia" w:cs="Times New Roman" w:asciiTheme="minorEastAsia" w:hAnsiTheme="minorEastAsia"/>
-                <w:sz w:val="22"/>
-              </w:rPr>
-              <w:t>较好</w:t>
-            </w:r>
-          </w:p>
-        </w:tc>
-      </w:tr>
-      <w:tr>
-        <w:tblPrEx>
-          <w:tblBorders>
-            <w:top w:val="none" w:color="auto" w:sz="0" w:space="0"/>
-            <w:left w:val="none" w:color="auto" w:sz="0" w:space="0"/>
-            <w:bottom w:val="none" w:color="auto" w:sz="0" w:space="0"/>
-            <w:right w:val="none" w:color="auto" w:sz="0" w:space="0"/>
-            <w:insideH w:val="none" w:color="auto" w:sz="0" w:space="0"/>
-            <w:insideV w:val="none" w:color="auto" w:sz="0" w:space="0"/>
-          </w:tblBorders>
-          <w:tblLayout w:type="fixed"/>
-          <w:tblCellMar>
-            <w:top w:w="0" w:type="dxa"/>
-            <w:left w:w="108" w:type="dxa"/>
-            <w:bottom w:w="0" w:type="dxa"/>
-            <w:right w:w="108" w:type="dxa"/>
-          </w:tblCellMar>
-        </w:tblPrEx>
-        <w:trPr>
-          <w:gridAfter w:val="1"/>
-          <w:wAfter w:w="10" w:type="dxa"/>
-        </w:trPr>
-        <w:tc>
-          <w:tcPr>
-            <w:tcW w:w="2689" w:type="dxa"/>
-          </w:tcPr>
-          <w:p>
-            <w:pPr>
-              <w:rPr>
-                <w:rFonts w:cs="Times New Roman" w:asciiTheme="minorEastAsia" w:hAnsiTheme="minorEastAsia"/>
-                <w:sz w:val="22"/>
-              </w:rPr>
-            </w:pPr>
-            <w:r>
-              <w:rPr>
-                <w:rFonts w:hint="eastAsia" w:cs="Times New Roman" w:asciiTheme="minorEastAsia" w:hAnsiTheme="minorEastAsia"/>
-                <w:sz w:val="22"/>
-              </w:rPr>
-              <w:t>汇率</w:t>
-            </w:r>
-          </w:p>
-        </w:tc>
-        <w:tc>
-          <w:tcPr>
-            <w:tcW w:w="5607" w:type="dxa"/>
-            <w:gridSpan w:val="2"/>
-          </w:tcPr>
-          <w:p>
-            <w:pPr>
-              <w:jc w:val="left"/>
-              <w:rPr>
-                <w:rFonts w:cs="Times New Roman" w:asciiTheme="minorEastAsia" w:hAnsiTheme="minorEastAsia"/>
-                <w:sz w:val="22"/>
-              </w:rPr>
-            </w:pPr>
-            <w:r>
-              <w:rPr>
-                <w:rFonts w:cs="Times New Roman" w:asciiTheme="minorEastAsia" w:hAnsiTheme="minorEastAsia"/>
-                <w:sz w:val="22"/>
-              </w:rPr>
-              <w:t>:1</w:t>
-            </w:r>
-            <w:r>
-              <w:rPr>
-                <w:rFonts w:hint="eastAsia" w:cs="Times New Roman" w:asciiTheme="minorEastAsia" w:hAnsiTheme="minorEastAsia"/>
-                <w:sz w:val="22"/>
-              </w:rPr>
-              <w:t>美元</w:t>
-            </w:r>
-            <w:r>
-              <w:rPr>
-                <w:rFonts w:cs="Times New Roman" w:asciiTheme="minorEastAsia" w:hAnsiTheme="minorEastAsia"/>
-                <w:sz w:val="22"/>
-              </w:rPr>
-              <w:t>=6.7540</w:t>
-            </w:r>
-            <w:r>
-              <w:rPr>
-                <w:rFonts w:hint="eastAsia" w:cs="Times New Roman" w:asciiTheme="minorEastAsia" w:hAnsiTheme="minorEastAsia"/>
-                <w:sz w:val="22"/>
-              </w:rPr>
-              <w:t>人民币</w:t>
-            </w:r>
-            <w:r>
-              <w:rPr>
-                <w:rFonts w:cs="Times New Roman" w:asciiTheme="minorEastAsia" w:hAnsiTheme="minorEastAsia"/>
-                <w:sz w:val="22"/>
-              </w:rPr>
-              <w:t>（</w:t>
-            </w:r>
-            <w:r>
-              <w:rPr>
-                <w:rFonts w:hint="eastAsia" w:cs="Times New Roman" w:asciiTheme="minorEastAsia" w:hAnsiTheme="minorEastAsia"/>
-                <w:sz w:val="22"/>
-              </w:rPr>
-              <w:t>2017-07-19</w:t>
-            </w:r>
-            <w:r>
-              <w:rPr>
-                <w:rFonts w:cs="Times New Roman" w:asciiTheme="minorEastAsia" w:hAnsiTheme="minorEastAsia"/>
-                <w:sz w:val="22"/>
-              </w:rPr>
-              <w:t>）</w:t>
-            </w:r>
-          </w:p>
-        </w:tc>
-      </w:tr>
-    </w:tbl>
     <w:p>
       <w:pPr>
         <w:rPr>
@@ -2811,7 +998,6 @@
             <w:insideH w:val="none" w:color="auto" w:sz="0" w:space="0"/>
             <w:insideV w:val="none" w:color="auto" w:sz="0" w:space="0"/>
           </w:tblBorders>
-          <w:shd w:val="clear" w:color="auto" w:fill="DEEAF6" w:themeFill="accent1" w:themeFillTint="33"/>
           <w:tblLayout w:type="fixed"/>
           <w:tblCellMar>
             <w:top w:w="0" w:type="dxa"/>
@@ -2956,157 +1142,6 @@
                 <w:szCs w:val="18"/>
               </w:rPr>
               <w:t>大额度</w:t>
-            </w:r>
-          </w:p>
-        </w:tc>
-      </w:tr>
-      <w:tr>
-        <w:tblPrEx>
-          <w:tblBorders>
-            <w:top w:val="none" w:color="auto" w:sz="0" w:space="0"/>
-            <w:left w:val="none" w:color="auto" w:sz="0" w:space="0"/>
-            <w:bottom w:val="none" w:color="auto" w:sz="0" w:space="0"/>
-            <w:right w:val="none" w:color="auto" w:sz="0" w:space="0"/>
-            <w:insideH w:val="none" w:color="auto" w:sz="0" w:space="0"/>
-            <w:insideV w:val="none" w:color="auto" w:sz="0" w:space="0"/>
-          </w:tblBorders>
-          <w:tblLayout w:type="fixed"/>
-          <w:tblCellMar>
-            <w:top w:w="0" w:type="dxa"/>
-            <w:left w:w="108" w:type="dxa"/>
-            <w:bottom w:w="0" w:type="dxa"/>
-            <w:right w:w="108" w:type="dxa"/>
-          </w:tblCellMar>
-        </w:tblPrEx>
-        <w:tc>
-          <w:tcPr>
-            <w:tcW w:w="567" w:type="dxa"/>
-            <w:shd w:val="clear" w:color="auto" w:fill="DEEAF6" w:themeFill="accent1" w:themeFillTint="33"/>
-          </w:tcPr>
-          <w:p>
-            <w:pPr>
-              <w:autoSpaceDE w:val="0"/>
-              <w:autoSpaceDN w:val="0"/>
-              <w:adjustRightInd w:val="0"/>
-              <w:jc w:val="left"/>
-              <w:rPr>
-                <w:rFonts w:cs="Arial" w:asciiTheme="minorEastAsia" w:hAnsiTheme="minorEastAsia"/>
-                <w:b/>
-                <w:bCs/>
-                <w:color w:val="000000"/>
-                <w:kern w:val="0"/>
-                <w:sz w:val="16"/>
-                <w:szCs w:val="18"/>
-              </w:rPr>
-            </w:pPr>
-            <w:r>
-              <w:rPr>
-                <w:rFonts w:cs="Arial" w:asciiTheme="minorEastAsia" w:hAnsiTheme="minorEastAsia"/>
-                <w:b/>
-                <w:bCs/>
-                <w:color w:val="000000"/>
-                <w:kern w:val="0"/>
-                <w:sz w:val="16"/>
-                <w:szCs w:val="18"/>
-              </w:rPr>
-              <w:t>CA2</w:t>
-            </w:r>
-          </w:p>
-        </w:tc>
-        <w:tc>
-          <w:tcPr>
-            <w:tcW w:w="2122" w:type="dxa"/>
-            <w:shd w:val="clear" w:color="auto" w:fill="DEEAF6" w:themeFill="accent1" w:themeFillTint="33"/>
-          </w:tcPr>
-          <w:p>
-            <w:pPr>
-              <w:rPr>
-                <w:rFonts w:asciiTheme="minorEastAsia" w:hAnsiTheme="minorEastAsia"/>
-                <w:sz w:val="16"/>
-                <w:szCs w:val="18"/>
-              </w:rPr>
-            </w:pPr>
-            <w:r>
-              <w:rPr>
-                <w:rFonts w:hint="eastAsia" w:cs="Arial" w:asciiTheme="minorEastAsia" w:hAnsiTheme="minorEastAsia"/>
-                <w:color w:val="000000"/>
-                <w:kern w:val="0"/>
-                <w:sz w:val="16"/>
-                <w:szCs w:val="18"/>
-              </w:rPr>
-              <w:t>低</w:t>
-            </w:r>
-          </w:p>
-        </w:tc>
-        <w:tc>
-          <w:tcPr>
-            <w:tcW w:w="2976" w:type="dxa"/>
-            <w:shd w:val="clear" w:color="auto" w:fill="DEEAF6" w:themeFill="accent1" w:themeFillTint="33"/>
-          </w:tcPr>
-          <w:p>
-            <w:pPr>
-              <w:autoSpaceDE w:val="0"/>
-              <w:autoSpaceDN w:val="0"/>
-              <w:adjustRightInd w:val="0"/>
-              <w:jc w:val="left"/>
-              <w:rPr>
-                <w:rFonts w:cs="Arial" w:asciiTheme="minorEastAsia" w:hAnsiTheme="minorEastAsia"/>
-                <w:color w:val="000000"/>
-                <w:kern w:val="0"/>
-                <w:sz w:val="16"/>
-                <w:szCs w:val="18"/>
-              </w:rPr>
-            </w:pPr>
-            <w:r>
-              <w:rPr>
-                <w:rFonts w:hint="eastAsia" w:cs="Arial" w:asciiTheme="minorEastAsia" w:hAnsiTheme="minorEastAsia"/>
-                <w:color w:val="000000"/>
-                <w:kern w:val="0"/>
-                <w:sz w:val="16"/>
-                <w:szCs w:val="18"/>
-              </w:rPr>
-              <w:t>可</w:t>
-            </w:r>
-            <w:r>
-              <w:rPr>
-                <w:rFonts w:cs="Arial" w:asciiTheme="minorEastAsia" w:hAnsiTheme="minorEastAsia"/>
-                <w:color w:val="000000"/>
-                <w:kern w:val="0"/>
-                <w:sz w:val="16"/>
-                <w:szCs w:val="18"/>
-              </w:rPr>
-              <w:t>适当放宽信用限制</w:t>
-            </w:r>
-          </w:p>
-        </w:tc>
-        <w:tc>
-          <w:tcPr>
-            <w:tcW w:w="2631" w:type="dxa"/>
-            <w:shd w:val="clear" w:color="auto" w:fill="DEEAF6" w:themeFill="accent1" w:themeFillTint="33"/>
-          </w:tcPr>
-          <w:p>
-            <w:pPr>
-              <w:autoSpaceDE w:val="0"/>
-              <w:autoSpaceDN w:val="0"/>
-              <w:adjustRightInd w:val="0"/>
-              <w:jc w:val="left"/>
-              <w:rPr>
-                <w:rFonts w:cs="Arial" w:asciiTheme="minorEastAsia" w:hAnsiTheme="minorEastAsia"/>
-                <w:color w:val="000000"/>
-                <w:kern w:val="0"/>
-                <w:sz w:val="16"/>
-                <w:szCs w:val="18"/>
-              </w:rPr>
-            </w:pPr>
-            <w:r>
-              <w:rPr>
-                <w:rFonts w:hint="eastAsia" w:cs="Arial" w:asciiTheme="minorEastAsia" w:hAnsiTheme="minorEastAsia"/>
-                <w:color w:val="000000"/>
-                <w:kern w:val="0"/>
-                <w:sz w:val="16"/>
-                <w:szCs w:val="18"/>
-              </w:rPr>
-              <w:t>较大额度</w:t>
             </w:r>
           </w:p>
         </w:tc>
@@ -3133,45 +1168,6 @@
         <w:tc>
           <w:tcPr>
             <w:tcW w:w="567" w:type="dxa"/>
-            <w:tcBorders>
-              <w:top w:val="single" w:color="7E7E7E" w:themeColor="text1" w:themeTint="80" w:sz="4" w:space="0"/>
-              <w:bottom w:val="single" w:color="7E7E7E" w:themeColor="text1" w:themeTint="80" w:sz="4" w:space="0"/>
-              <w:insideH w:val="single" w:sz="4" w:space="0"/>
-            </w:tcBorders>
-            <w:shd w:val="clear" w:color="auto" w:fill="DEEAF6" w:themeFill="accent1" w:themeFillTint="33"/>
-          </w:tcPr>
-          <w:p>
-            <w:pPr>
-              <w:rPr>
-                <w:rFonts w:asciiTheme="minorEastAsia" w:hAnsiTheme="minorEastAsia"/>
-                <w:b/>
-                <w:bCs/>
-                <w:sz w:val="16"/>
-                <w:szCs w:val="18"/>
-              </w:rPr>
-            </w:pPr>
-            <w:r>
-              <w:rPr>
-                <w:rFonts w:cs="Arial" w:asciiTheme="minorEastAsia" w:hAnsiTheme="minorEastAsia"/>
-                <w:b/>
-                <w:bCs/>
-                <w:color w:val="000000"/>
-                <w:kern w:val="0"/>
-                <w:sz w:val="16"/>
-                <w:szCs w:val="18"/>
-              </w:rPr>
-              <w:t>CA3</w:t>
-            </w:r>
-          </w:p>
-        </w:tc>
-        <w:tc>
-          <w:tcPr>
-            <w:tcW w:w="2122" w:type="dxa"/>
-            <w:tcBorders>
-              <w:top w:val="single" w:color="7E7E7E" w:themeColor="text1" w:themeTint="80" w:sz="4" w:space="0"/>
-              <w:bottom w:val="single" w:color="7E7E7E" w:themeColor="text1" w:themeTint="80" w:sz="4" w:space="0"/>
-              <w:insideH w:val="single" w:sz="4" w:space="0"/>
-            </w:tcBorders>
             <w:shd w:val="clear" w:color="auto" w:fill="DEEAF6" w:themeFill="accent1" w:themeFillTint="33"/>
           </w:tcPr>
           <w:p>
@@ -3182,6 +1178,8 @@
               <w:jc w:val="left"/>
               <w:rPr>
                 <w:rFonts w:cs="Arial" w:asciiTheme="minorEastAsia" w:hAnsiTheme="minorEastAsia"/>
+                <w:b/>
+                <w:bCs/>
                 <w:color w:val="000000"/>
                 <w:kern w:val="0"/>
                 <w:sz w:val="16"/>
@@ -3190,24 +1188,46 @@
             </w:pPr>
             <w:r>
               <w:rPr>
-                <w:rFonts w:hint="eastAsia" w:cs="Arial" w:asciiTheme="minorEastAsia" w:hAnsiTheme="minorEastAsia"/>
+                <w:rFonts w:cs="Arial" w:asciiTheme="minorEastAsia" w:hAnsiTheme="minorEastAsia"/>
+                <w:b/>
+                <w:bCs/>
                 <w:color w:val="000000"/>
                 <w:kern w:val="0"/>
                 <w:sz w:val="16"/>
                 <w:szCs w:val="18"/>
               </w:rPr>
-              <w:t>一般</w:t>
+              <w:t>CA2</w:t>
+            </w:r>
+          </w:p>
+        </w:tc>
+        <w:tc>
+          <w:tcPr>
+            <w:tcW w:w="2122" w:type="dxa"/>
+            <w:shd w:val="clear" w:color="auto" w:fill="DEEAF6" w:themeFill="accent1" w:themeFillTint="33"/>
+          </w:tcPr>
+          <w:p>
+            <w:pPr>
+              <w:rPr>
+                <w:rFonts w:asciiTheme="minorEastAsia" w:hAnsiTheme="minorEastAsia"/>
+                <w:sz w:val="16"/>
+                <w:szCs w:val="18"/>
+              </w:rPr>
+            </w:pPr>
+            <w:r>
+              <w:rPr>
+                <w:rFonts w:hint="eastAsia" w:cs="Arial" w:asciiTheme="minorEastAsia" w:hAnsiTheme="minorEastAsia"/>
+                <w:color w:val="000000"/>
+                <w:kern w:val="0"/>
+                <w:sz w:val="16"/>
+                <w:szCs w:val="18"/>
+              </w:rPr>
+              <w:t>低</w:t>
             </w:r>
           </w:p>
         </w:tc>
         <w:tc>
           <w:tcPr>
             <w:tcW w:w="2976" w:type="dxa"/>
-            <w:tcBorders>
-              <w:top w:val="single" w:color="7E7E7E" w:themeColor="text1" w:themeTint="80" w:sz="4" w:space="0"/>
-              <w:bottom w:val="single" w:color="7E7E7E" w:themeColor="text1" w:themeTint="80" w:sz="4" w:space="0"/>
-              <w:insideH w:val="single" w:sz="4" w:space="0"/>
-            </w:tcBorders>
             <w:shd w:val="clear" w:color="auto" w:fill="DEEAF6" w:themeFill="accent1" w:themeFillTint="33"/>
           </w:tcPr>
           <w:p>
@@ -3242,18 +1262,13 @@
                 <w:sz w:val="16"/>
                 <w:szCs w:val="18"/>
               </w:rPr>
-              <w:t>给予一般的信用</w:t>
+              <w:t>适当放宽信用限制</w:t>
             </w:r>
           </w:p>
         </w:tc>
         <w:tc>
           <w:tcPr>
             <w:tcW w:w="2631" w:type="dxa"/>
-            <w:tcBorders>
-              <w:top w:val="single" w:color="7E7E7E" w:themeColor="text1" w:themeTint="80" w:sz="4" w:space="0"/>
-              <w:bottom w:val="single" w:color="7E7E7E" w:themeColor="text1" w:themeTint="80" w:sz="4" w:space="0"/>
-              <w:insideH w:val="single" w:sz="4" w:space="0"/>
-            </w:tcBorders>
             <w:shd w:val="clear" w:color="auto" w:fill="DEEAF6" w:themeFill="accent1" w:themeFillTint="33"/>
           </w:tcPr>
           <w:p>
@@ -3278,7 +1293,7 @@
                 <w:sz w:val="16"/>
                 <w:szCs w:val="18"/>
               </w:rPr>
-              <w:t>中等额度</w:t>
+              <w:t>较大额度</w:t>
             </w:r>
           </w:p>
         </w:tc>
@@ -3293,7 +1308,177 @@
             <w:insideH w:val="none" w:color="auto" w:sz="0" w:space="0"/>
             <w:insideV w:val="none" w:color="auto" w:sz="0" w:space="0"/>
           </w:tblBorders>
-          <w:shd w:val="clear" w:color="auto" w:fill="DEEAF6" w:themeFill="accent1" w:themeFillTint="33"/>
+          <w:tblLayout w:type="fixed"/>
+          <w:tblCellMar>
+            <w:top w:w="0" w:type="dxa"/>
+            <w:left w:w="108" w:type="dxa"/>
+            <w:bottom w:w="0" w:type="dxa"/>
+            <w:right w:w="108" w:type="dxa"/>
+          </w:tblCellMar>
+        </w:tblPrEx>
+        <w:tc>
+          <w:tcPr>
+            <w:tcW w:w="567" w:type="dxa"/>
+            <w:tcBorders>
+              <w:top w:val="single" w:color="7E7E7E" w:themeColor="text1" w:themeTint="80" w:sz="4" w:space="0"/>
+              <w:bottom w:val="single" w:color="7E7E7E" w:themeColor="text1" w:themeTint="80" w:sz="4" w:space="0"/>
+              <w:insideH w:val="single" w:sz="4" w:space="0"/>
+            </w:tcBorders>
+            <w:shd w:val="clear" w:color="auto" w:fill="DEEAF6" w:themeFill="accent1" w:themeFillTint="33"/>
+          </w:tcPr>
+          <w:p>
+            <w:pPr>
+              <w:rPr>
+                <w:rFonts w:asciiTheme="minorEastAsia" w:hAnsiTheme="minorEastAsia"/>
+                <w:b/>
+                <w:bCs/>
+                <w:sz w:val="16"/>
+                <w:szCs w:val="18"/>
+              </w:rPr>
+            </w:pPr>
+            <w:r>
+              <w:rPr>
+                <w:rFonts w:cs="Arial" w:asciiTheme="minorEastAsia" w:hAnsiTheme="minorEastAsia"/>
+                <w:b/>
+                <w:bCs/>
+                <w:color w:val="000000"/>
+                <w:kern w:val="0"/>
+                <w:sz w:val="16"/>
+                <w:szCs w:val="18"/>
+              </w:rPr>
+              <w:t>CA3</w:t>
+            </w:r>
+          </w:p>
+        </w:tc>
+        <w:tc>
+          <w:tcPr>
+            <w:tcW w:w="2122" w:type="dxa"/>
+            <w:tcBorders>
+              <w:top w:val="single" w:color="7E7E7E" w:themeColor="text1" w:themeTint="80" w:sz="4" w:space="0"/>
+              <w:bottom w:val="single" w:color="7E7E7E" w:themeColor="text1" w:themeTint="80" w:sz="4" w:space="0"/>
+              <w:insideH w:val="single" w:sz="4" w:space="0"/>
+            </w:tcBorders>
+            <w:shd w:val="clear" w:color="auto" w:fill="DEEAF6" w:themeFill="accent1" w:themeFillTint="33"/>
+          </w:tcPr>
+          <w:p>
+            <w:pPr>
+              <w:autoSpaceDE w:val="0"/>
+              <w:autoSpaceDN w:val="0"/>
+              <w:adjustRightInd w:val="0"/>
+              <w:jc w:val="left"/>
+              <w:rPr>
+                <w:rFonts w:cs="Arial" w:asciiTheme="minorEastAsia" w:hAnsiTheme="minorEastAsia"/>
+                <w:color w:val="000000"/>
+                <w:kern w:val="0"/>
+                <w:sz w:val="16"/>
+                <w:szCs w:val="18"/>
+              </w:rPr>
+            </w:pPr>
+            <w:r>
+              <w:rPr>
+                <w:rFonts w:hint="eastAsia" w:cs="Arial" w:asciiTheme="minorEastAsia" w:hAnsiTheme="minorEastAsia"/>
+                <w:color w:val="000000"/>
+                <w:kern w:val="0"/>
+                <w:sz w:val="16"/>
+                <w:szCs w:val="18"/>
+              </w:rPr>
+              <w:t>一般</w:t>
+            </w:r>
+          </w:p>
+        </w:tc>
+        <w:tc>
+          <w:tcPr>
+            <w:tcW w:w="2976" w:type="dxa"/>
+            <w:tcBorders>
+              <w:top w:val="single" w:color="7E7E7E" w:themeColor="text1" w:themeTint="80" w:sz="4" w:space="0"/>
+              <w:bottom w:val="single" w:color="7E7E7E" w:themeColor="text1" w:themeTint="80" w:sz="4" w:space="0"/>
+              <w:insideH w:val="single" w:sz="4" w:space="0"/>
+            </w:tcBorders>
+            <w:shd w:val="clear" w:color="auto" w:fill="DEEAF6" w:themeFill="accent1" w:themeFillTint="33"/>
+          </w:tcPr>
+          <w:p>
+            <w:pPr>
+              <w:autoSpaceDE w:val="0"/>
+              <w:autoSpaceDN w:val="0"/>
+              <w:adjustRightInd w:val="0"/>
+              <w:jc w:val="left"/>
+              <w:rPr>
+                <w:rFonts w:cs="Arial" w:asciiTheme="minorEastAsia" w:hAnsiTheme="minorEastAsia"/>
+                <w:color w:val="000000"/>
+                <w:kern w:val="0"/>
+                <w:sz w:val="16"/>
+                <w:szCs w:val="18"/>
+              </w:rPr>
+            </w:pPr>
+            <w:r>
+              <w:rPr>
+                <w:rFonts w:hint="eastAsia" w:cs="Arial" w:asciiTheme="minorEastAsia" w:hAnsiTheme="minorEastAsia"/>
+                <w:color w:val="000000"/>
+                <w:kern w:val="0"/>
+                <w:sz w:val="16"/>
+                <w:szCs w:val="18"/>
+              </w:rPr>
+              <w:t>可</w:t>
+            </w:r>
+            <w:r>
+              <w:rPr>
+                <w:rFonts w:cs="Arial" w:asciiTheme="minorEastAsia" w:hAnsiTheme="minorEastAsia"/>
+                <w:color w:val="000000"/>
+                <w:kern w:val="0"/>
+                <w:sz w:val="16"/>
+                <w:szCs w:val="18"/>
+              </w:rPr>
+              <w:t>给予一般的信用</w:t>
+            </w:r>
+          </w:p>
+        </w:tc>
+        <w:tc>
+          <w:tcPr>
+            <w:tcW w:w="2631" w:type="dxa"/>
+            <w:tcBorders>
+              <w:top w:val="single" w:color="7E7E7E" w:themeColor="text1" w:themeTint="80" w:sz="4" w:space="0"/>
+              <w:bottom w:val="single" w:color="7E7E7E" w:themeColor="text1" w:themeTint="80" w:sz="4" w:space="0"/>
+              <w:insideH w:val="single" w:sz="4" w:space="0"/>
+            </w:tcBorders>
+            <w:shd w:val="clear" w:color="auto" w:fill="DEEAF6" w:themeFill="accent1" w:themeFillTint="33"/>
+          </w:tcPr>
+          <w:p>
+            <w:pPr>
+              <w:autoSpaceDE w:val="0"/>
+              <w:autoSpaceDN w:val="0"/>
+              <w:adjustRightInd w:val="0"/>
+              <w:jc w:val="left"/>
+              <w:rPr>
+                <w:rFonts w:cs="Arial" w:asciiTheme="minorEastAsia" w:hAnsiTheme="minorEastAsia"/>
+                <w:color w:val="000000"/>
+                <w:kern w:val="0"/>
+                <w:sz w:val="16"/>
+                <w:szCs w:val="18"/>
+              </w:rPr>
+            </w:pPr>
+            <w:r>
+              <w:rPr>
+                <w:rFonts w:hint="eastAsia" w:cs="Arial" w:asciiTheme="minorEastAsia" w:hAnsiTheme="minorEastAsia"/>
+                <w:color w:val="000000"/>
+                <w:kern w:val="0"/>
+                <w:sz w:val="16"/>
+                <w:szCs w:val="18"/>
+              </w:rPr>
+              <w:t>中等额度</w:t>
+            </w:r>
+          </w:p>
+        </w:tc>
+      </w:tr>
+      <w:tr>
+        <w:tblPrEx>
+          <w:tblBorders>
+            <w:top w:val="none" w:color="auto" w:sz="0" w:space="0"/>
+            <w:left w:val="none" w:color="auto" w:sz="0" w:space="0"/>
+            <w:bottom w:val="none" w:color="auto" w:sz="0" w:space="0"/>
+            <w:right w:val="none" w:color="auto" w:sz="0" w:space="0"/>
+            <w:insideH w:val="none" w:color="auto" w:sz="0" w:space="0"/>
+            <w:insideV w:val="none" w:color="auto" w:sz="0" w:space="0"/>
+          </w:tblBorders>
           <w:tblLayout w:type="fixed"/>
           <w:tblCellMar>
             <w:top w:w="0" w:type="dxa"/>
@@ -5597,174 +3782,6 @@
         <w:t>{{#hangyexinxi}}</w:t>
       </w:r>
     </w:p>
-    <w:tbl>
-      <w:tblPr>
-        <w:tblStyle w:val="10"/>
-        <w:tblW w:w="8296" w:type="dxa"/>
-        <w:tblInd w:w="0" w:type="dxa"/>
-        <w:tblBorders>
-          <w:top w:val="none" w:color="auto" w:sz="0" w:space="0"/>
-          <w:left w:val="none" w:color="auto" w:sz="0" w:space="0"/>
-          <w:bottom w:val="none" w:color="auto" w:sz="0" w:space="0"/>
-          <w:right w:val="none" w:color="auto" w:sz="0" w:space="0"/>
-          <w:insideH w:val="none" w:color="auto" w:sz="0" w:space="0"/>
-          <w:insideV w:val="none" w:color="auto" w:sz="0" w:space="0"/>
-        </w:tblBorders>
-        <w:tblLayout w:type="fixed"/>
-        <w:tblCellMar>
-          <w:top w:w="0" w:type="dxa"/>
-          <w:left w:w="108" w:type="dxa"/>
-          <w:bottom w:w="0" w:type="dxa"/>
-          <w:right w:w="108" w:type="dxa"/>
-        </w:tblCellMar>
-      </w:tblPr>
-      <w:tblGrid>
-        <w:gridCol w:w="2405"/>
-        <w:gridCol w:w="5891"/>
-      </w:tblGrid>
-      <w:tr>
-        <w:tblPrEx>
-          <w:tblBorders>
-            <w:top w:val="none" w:color="auto" w:sz="0" w:space="0"/>
-            <w:left w:val="none" w:color="auto" w:sz="0" w:space="0"/>
-            <w:bottom w:val="none" w:color="auto" w:sz="0" w:space="0"/>
-            <w:right w:val="none" w:color="auto" w:sz="0" w:space="0"/>
-            <w:insideH w:val="none" w:color="auto" w:sz="0" w:space="0"/>
-            <w:insideV w:val="none" w:color="auto" w:sz="0" w:space="0"/>
-          </w:tblBorders>
-          <w:tblLayout w:type="fixed"/>
-          <w:tblCellMar>
-            <w:top w:w="0" w:type="dxa"/>
-            <w:left w:w="108" w:type="dxa"/>
-            <w:bottom w:w="0" w:type="dxa"/>
-            <w:right w:w="108" w:type="dxa"/>
-          </w:tblCellMar>
-        </w:tblPrEx>
-        <w:tc>
-          <w:tcPr>
-            <w:tcW w:w="2405" w:type="dxa"/>
-          </w:tcPr>
-          <w:p>
-            <w:pPr>
-              <w:rPr>
-                <w:rFonts w:cs="Times New Roman" w:asciiTheme="minorEastAsia" w:hAnsiTheme="minorEastAsia"/>
-                <w:sz w:val="22"/>
-              </w:rPr>
-            </w:pPr>
-            <w:r>
-              <w:rPr>
-                <w:rFonts w:hint="eastAsia" w:cs="Times New Roman" w:asciiTheme="minorEastAsia" w:hAnsiTheme="minorEastAsia"/>
-                <w:sz w:val="22"/>
-              </w:rPr>
-              <w:t>行业代码</w:t>
-            </w:r>
-          </w:p>
-        </w:tc>
-        <w:tc>
-          <w:tcPr>
-            <w:tcW w:w="5891" w:type="dxa"/>
-          </w:tcPr>
-          <w:p>
-            <w:pPr>
-              <w:rPr>
-                <w:rFonts w:cs="Times New Roman" w:asciiTheme="minorEastAsia" w:hAnsiTheme="minorEastAsia"/>
-                <w:sz w:val="22"/>
-              </w:rPr>
-            </w:pPr>
-            <w:r>
-              <w:rPr>
-                <w:rFonts w:hint="eastAsia" w:cs="Times New Roman" w:asciiTheme="minorEastAsia" w:hAnsiTheme="minorEastAsia"/>
-                <w:sz w:val="22"/>
-              </w:rPr>
-              <w:t>:</w:t>
-            </w:r>
-            <w:r>
-              <w:rPr>
-                <w:rFonts w:cs="Times New Roman" w:asciiTheme="minorEastAsia" w:hAnsiTheme="minorEastAsia"/>
-                <w:sz w:val="22"/>
-              </w:rPr>
-              <w:t>3411</w:t>
-            </w:r>
-          </w:p>
-        </w:tc>
-      </w:tr>
-      <w:tr>
-        <w:tblPrEx>
-          <w:tblBorders>
-            <w:top w:val="none" w:color="auto" w:sz="0" w:space="0"/>
-            <w:left w:val="none" w:color="auto" w:sz="0" w:space="0"/>
-            <w:bottom w:val="none" w:color="auto" w:sz="0" w:space="0"/>
-            <w:right w:val="none" w:color="auto" w:sz="0" w:space="0"/>
-            <w:insideH w:val="none" w:color="auto" w:sz="0" w:space="0"/>
-            <w:insideV w:val="none" w:color="auto" w:sz="0" w:space="0"/>
-          </w:tblBorders>
-          <w:tblLayout w:type="fixed"/>
-          <w:tblCellMar>
-            <w:top w:w="0" w:type="dxa"/>
-            <w:left w:w="108" w:type="dxa"/>
-            <w:bottom w:w="0" w:type="dxa"/>
-            <w:right w:w="108" w:type="dxa"/>
-          </w:tblCellMar>
-        </w:tblPrEx>
-        <w:tc>
-          <w:tcPr>
-            <w:tcW w:w="2405" w:type="dxa"/>
-          </w:tcPr>
-          <w:p>
-            <w:pPr>
-              <w:rPr>
-                <w:rFonts w:cs="Times New Roman" w:asciiTheme="minorEastAsia" w:hAnsiTheme="minorEastAsia"/>
-                <w:sz w:val="22"/>
-              </w:rPr>
-            </w:pPr>
-            <w:r>
-              <w:rPr>
-                <w:rFonts w:hint="eastAsia" w:cs="Times New Roman" w:asciiTheme="minorEastAsia" w:hAnsiTheme="minorEastAsia"/>
-                <w:sz w:val="22"/>
-              </w:rPr>
-              <w:t>行业名称</w:t>
-            </w:r>
-          </w:p>
-        </w:tc>
-        <w:tc>
-          <w:tcPr>
-            <w:tcW w:w="5891" w:type="dxa"/>
-          </w:tcPr>
-          <w:p>
-            <w:pPr>
-              <w:rPr>
-                <w:rFonts w:asciiTheme="minorEastAsia" w:hAnsiTheme="minorEastAsia"/>
-                <w:sz w:val="20"/>
-                <w:szCs w:val="20"/>
-              </w:rPr>
-            </w:pPr>
-            <w:r>
-              <w:rPr>
-                <w:rFonts w:hint="eastAsia" w:cs="Times New Roman" w:asciiTheme="minorEastAsia" w:hAnsiTheme="minorEastAsia"/>
-                <w:sz w:val="22"/>
-              </w:rPr>
-              <w:t>:</w:t>
-            </w:r>
-            <w:r>
-              <w:rPr>
-                <w:rFonts w:hint="eastAsia" w:asciiTheme="minorEastAsia" w:hAnsiTheme="minorEastAsia"/>
-                <w:sz w:val="20"/>
-                <w:szCs w:val="20"/>
-              </w:rPr>
-              <w:t>锅炉</w:t>
-            </w:r>
-            <w:r>
-              <w:rPr>
-                <w:rFonts w:asciiTheme="minorEastAsia" w:hAnsiTheme="minorEastAsia"/>
-                <w:sz w:val="20"/>
-                <w:szCs w:val="20"/>
-              </w:rPr>
-              <w:t>及辅助设备制造</w:t>
-            </w:r>
-          </w:p>
-        </w:tc>
-      </w:tr>
-    </w:tbl>
     <w:p>
       <w:pPr>
         <w:rPr>
@@ -5806,145 +3823,6 @@
     <w:p>
       <w:pPr>
         <w:rPr>
-          <w:rFonts w:hint="eastAsia" w:cs="Times New Roman" w:asciiTheme="minorEastAsia" w:hAnsiTheme="minorEastAsia"/>
-          <w:sz w:val="22"/>
-          <w:lang w:val="en-US" w:eastAsia="zh-CN"/>
-        </w:rPr>
-      </w:pPr>
-      <w:r>
-        <w:rPr>
-          <w:rFonts w:hint="eastAsia" w:cs="Times New Roman" w:asciiTheme="minorEastAsia" w:hAnsiTheme="minorEastAsia"/>
-          <w:sz w:val="22"/>
-          <w:lang w:val="en-US" w:eastAsia="zh-CN"/>
-        </w:rPr>
-        <w:t>{{#yewu}}</w:t>
-      </w:r>
-    </w:p>
-    <w:tbl>
-      <w:tblPr>
-        <w:tblStyle w:val="10"/>
-        <w:tblW w:w="8296" w:type="dxa"/>
-        <w:tblInd w:w="0" w:type="dxa"/>
-        <w:tblBorders>
-          <w:top w:val="none" w:color="auto" w:sz="0" w:space="0"/>
-          <w:left w:val="none" w:color="auto" w:sz="0" w:space="0"/>
-          <w:bottom w:val="none" w:color="auto" w:sz="0" w:space="0"/>
-          <w:right w:val="none" w:color="auto" w:sz="0" w:space="0"/>
-          <w:insideH w:val="none" w:color="auto" w:sz="0" w:space="0"/>
-          <w:insideV w:val="none" w:color="auto" w:sz="0" w:space="0"/>
-        </w:tblBorders>
-        <w:tblLayout w:type="fixed"/>
-        <w:tblCellMar>
-          <w:top w:w="0" w:type="dxa"/>
-          <w:left w:w="108" w:type="dxa"/>
-          <w:bottom w:w="0" w:type="dxa"/>
-          <w:right w:w="108" w:type="dxa"/>
-        </w:tblCellMar>
-      </w:tblPr>
-      <w:tblGrid>
-        <w:gridCol w:w="2552"/>
-        <w:gridCol w:w="5744"/>
-      </w:tblGrid>
-      <w:tr>
-        <w:tblPrEx>
-          <w:tblBorders>
-            <w:top w:val="none" w:color="auto" w:sz="0" w:space="0"/>
-            <w:left w:val="none" w:color="auto" w:sz="0" w:space="0"/>
-            <w:bottom w:val="none" w:color="auto" w:sz="0" w:space="0"/>
-            <w:right w:val="none" w:color="auto" w:sz="0" w:space="0"/>
-            <w:insideH w:val="none" w:color="auto" w:sz="0" w:space="0"/>
-            <w:insideV w:val="none" w:color="auto" w:sz="0" w:space="0"/>
-          </w:tblBorders>
-          <w:tblLayout w:type="fixed"/>
-          <w:tblCellMar>
-            <w:top w:w="0" w:type="dxa"/>
-            <w:left w:w="108" w:type="dxa"/>
-            <w:bottom w:w="0" w:type="dxa"/>
-            <w:right w:w="108" w:type="dxa"/>
-          </w:tblCellMar>
-        </w:tblPrEx>
-        <w:tc>
-          <w:tcPr>
-            <w:tcW w:w="2552" w:type="dxa"/>
-          </w:tcPr>
-          <w:p>
-            <w:pPr>
-              <w:rPr>
-                <w:rFonts w:cs="Times New Roman" w:asciiTheme="minorEastAsia" w:hAnsiTheme="minorEastAsia"/>
-                <w:color w:val="000000" w:themeColor="text1"/>
-                <w:sz w:val="22"/>
-                <w14:textFill>
-                  <w14:solidFill>
-                    <w14:schemeClr w14:val="tx1"/>
-                  </w14:solidFill>
-                </w14:textFill>
-              </w:rPr>
-            </w:pPr>
-            <w:r>
-              <w:rPr>
-                <w:rFonts w:hint="eastAsia" w:cs="Times New Roman" w:asciiTheme="minorEastAsia" w:hAnsiTheme="minorEastAsia"/>
-                <w:color w:val="000000" w:themeColor="text1"/>
-                <w:sz w:val="22"/>
-                <w14:textFill>
-                  <w14:solidFill>
-                    <w14:schemeClr w14:val="tx1"/>
-                  </w14:solidFill>
-                </w14:textFill>
-              </w:rPr>
-              <w:t>产品</w:t>
-            </w:r>
-          </w:p>
-        </w:tc>
-        <w:tc>
-          <w:tcPr>
-            <w:tcW w:w="5744" w:type="dxa"/>
-          </w:tcPr>
-          <w:p>
-            <w:pPr>
-              <w:rPr>
-                <w:rFonts w:cs="Times New Roman" w:asciiTheme="minorEastAsia" w:hAnsiTheme="minorEastAsia"/>
-                <w:color w:val="000000" w:themeColor="text1"/>
-                <w:sz w:val="22"/>
-                <w14:textFill>
-                  <w14:solidFill>
-                    <w14:schemeClr w14:val="tx1"/>
-                  </w14:solidFill>
-                </w14:textFill>
-              </w:rPr>
-            </w:pPr>
-            <w:r>
-              <w:rPr>
-                <w:rFonts w:hint="eastAsia" w:cs="Times New Roman" w:asciiTheme="minorEastAsia" w:hAnsiTheme="minorEastAsia"/>
-                <w:color w:val="000000" w:themeColor="text1"/>
-                <w:sz w:val="22"/>
-                <w14:textFill>
-                  <w14:solidFill>
-                    <w14:schemeClr w14:val="tx1"/>
-                  </w14:solidFill>
-                </w14:textFill>
-              </w:rPr>
-              <w:t>:</w:t>
-            </w:r>
-            <w:r>
-              <w:rPr>
-                <w:rFonts w:cs="Times New Roman" w:asciiTheme="minorEastAsia" w:hAnsiTheme="minorEastAsia"/>
-                <w:color w:val="000000" w:themeColor="text1"/>
-                <w:sz w:val="22"/>
-                <w14:textFill>
-                  <w14:solidFill>
-                    <w14:schemeClr w14:val="tx1"/>
-                  </w14:solidFill>
-                </w14:textFill>
-              </w:rPr>
-              <w:t>管道支吊架</w:t>
-            </w:r>
-          </w:p>
-        </w:tc>
-      </w:tr>
-    </w:tbl>
-    <w:p>
-      <w:pPr>
-        <w:rPr>
           <w:rFonts w:cs="Times New Roman" w:asciiTheme="minorEastAsia" w:hAnsiTheme="minorEastAsia"/>
           <w:color w:val="000000" w:themeColor="text1"/>
           <w:sz w:val="22"/>
@@ -5955,308 +3833,15 @@
           </w14:textFill>
         </w:rPr>
       </w:pPr>
+      <w:r>
+        <w:rPr>
+          <w:rFonts w:hint="eastAsia" w:cs="Times New Roman" w:asciiTheme="minorEastAsia" w:hAnsiTheme="minorEastAsia"/>
+          <w:sz w:val="22"/>
+          <w:lang w:val="en-US" w:eastAsia="zh-CN"/>
+        </w:rPr>
+        <w:t>{{#yewu}}</w:t>
+      </w:r>
     </w:p>
-    <w:tbl>
-      <w:tblPr>
-        <w:tblStyle w:val="10"/>
-        <w:tblW w:w="8296" w:type="dxa"/>
-        <w:tblInd w:w="0" w:type="dxa"/>
-        <w:tblBorders>
-          <w:top w:val="none" w:color="auto" w:sz="0" w:space="0"/>
-          <w:left w:val="none" w:color="auto" w:sz="0" w:space="0"/>
-          <w:bottom w:val="none" w:color="auto" w:sz="0" w:space="0"/>
-          <w:right w:val="none" w:color="auto" w:sz="0" w:space="0"/>
-          <w:insideH w:val="none" w:color="auto" w:sz="0" w:space="0"/>
-          <w:insideV w:val="none" w:color="auto" w:sz="0" w:space="0"/>
-        </w:tblBorders>
-        <w:tblLayout w:type="fixed"/>
-        <w:tblCellMar>
-          <w:top w:w="0" w:type="dxa"/>
-          <w:left w:w="108" w:type="dxa"/>
-          <w:bottom w:w="0" w:type="dxa"/>
-          <w:right w:w="108" w:type="dxa"/>
-        </w:tblCellMar>
-      </w:tblPr>
-      <w:tblGrid>
-        <w:gridCol w:w="2552"/>
-        <w:gridCol w:w="5744"/>
-      </w:tblGrid>
-      <w:tr>
-        <w:tblPrEx>
-          <w:tblBorders>
-            <w:top w:val="none" w:color="auto" w:sz="0" w:space="0"/>
-            <w:left w:val="none" w:color="auto" w:sz="0" w:space="0"/>
-            <w:bottom w:val="none" w:color="auto" w:sz="0" w:space="0"/>
-            <w:right w:val="none" w:color="auto" w:sz="0" w:space="0"/>
-            <w:insideH w:val="none" w:color="auto" w:sz="0" w:space="0"/>
-            <w:insideV w:val="none" w:color="auto" w:sz="0" w:space="0"/>
-          </w:tblBorders>
-          <w:tblLayout w:type="fixed"/>
-          <w:tblCellMar>
-            <w:top w:w="0" w:type="dxa"/>
-            <w:left w:w="108" w:type="dxa"/>
-            <w:bottom w:w="0" w:type="dxa"/>
-            <w:right w:w="108" w:type="dxa"/>
-          </w:tblCellMar>
-        </w:tblPrEx>
-        <w:tc>
-          <w:tcPr>
-            <w:tcW w:w="2552" w:type="dxa"/>
-          </w:tcPr>
-          <w:p>
-            <w:pPr>
-              <w:rPr>
-                <w:rFonts w:cs="Times New Roman" w:asciiTheme="minorEastAsia" w:hAnsiTheme="minorEastAsia"/>
-                <w:color w:val="000000" w:themeColor="text1"/>
-                <w:sz w:val="22"/>
-                <w14:textFill>
-                  <w14:solidFill>
-                    <w14:schemeClr w14:val="tx1"/>
-                  </w14:solidFill>
-                </w14:textFill>
-              </w:rPr>
-            </w:pPr>
-            <w:r>
-              <w:rPr>
-                <w:rFonts w:hint="eastAsia" w:cs="Times New Roman" w:asciiTheme="minorEastAsia" w:hAnsiTheme="minorEastAsia"/>
-                <w:color w:val="000000" w:themeColor="text1"/>
-                <w:sz w:val="22"/>
-                <w14:textFill>
-                  <w14:solidFill>
-                    <w14:schemeClr w14:val="tx1"/>
-                  </w14:solidFill>
-                </w14:textFill>
-              </w:rPr>
-              <w:t>进口</w:t>
-            </w:r>
-          </w:p>
-        </w:tc>
-        <w:tc>
-          <w:tcPr>
-            <w:tcW w:w="5744" w:type="dxa"/>
-          </w:tcPr>
-          <w:p>
-            <w:pPr>
-              <w:rPr>
-                <w:rFonts w:cs="Times New Roman" w:asciiTheme="minorEastAsia" w:hAnsiTheme="minorEastAsia"/>
-                <w:color w:val="000000" w:themeColor="text1"/>
-                <w:sz w:val="22"/>
-                <w14:textFill>
-                  <w14:solidFill>
-                    <w14:schemeClr w14:val="tx1"/>
-                  </w14:solidFill>
-                </w14:textFill>
-              </w:rPr>
-            </w:pPr>
-            <w:r>
-              <w:rPr>
-                <w:rFonts w:hint="eastAsia" w:cs="Times New Roman" w:asciiTheme="minorEastAsia" w:hAnsiTheme="minorEastAsia"/>
-                <w:color w:val="000000" w:themeColor="text1"/>
-                <w:sz w:val="22"/>
-                <w14:textFill>
-                  <w14:solidFill>
-                    <w14:schemeClr w14:val="tx1"/>
-                  </w14:solidFill>
-                </w14:textFill>
-              </w:rPr>
-              <w:t>:</w:t>
-            </w:r>
-            <w:r>
-              <w:rPr>
-                <w:rFonts w:cs="Times New Roman" w:asciiTheme="minorEastAsia" w:hAnsiTheme="minorEastAsia"/>
-                <w:color w:val="000000" w:themeColor="text1"/>
-                <w:sz w:val="22"/>
-                <w14:textFill>
-                  <w14:solidFill>
-                    <w14:schemeClr w14:val="tx1"/>
-                  </w14:solidFill>
-                </w14:textFill>
-              </w:rPr>
-              <w:t>N/A</w:t>
-            </w:r>
-          </w:p>
-        </w:tc>
-      </w:tr>
-      <w:tr>
-        <w:tblPrEx>
-          <w:tblBorders>
-            <w:top w:val="none" w:color="auto" w:sz="0" w:space="0"/>
-            <w:left w:val="none" w:color="auto" w:sz="0" w:space="0"/>
-            <w:bottom w:val="none" w:color="auto" w:sz="0" w:space="0"/>
-            <w:right w:val="none" w:color="auto" w:sz="0" w:space="0"/>
-            <w:insideH w:val="none" w:color="auto" w:sz="0" w:space="0"/>
-            <w:insideV w:val="none" w:color="auto" w:sz="0" w:space="0"/>
-          </w:tblBorders>
-          <w:tblLayout w:type="fixed"/>
-          <w:tblCellMar>
-            <w:top w:w="0" w:type="dxa"/>
-            <w:left w:w="108" w:type="dxa"/>
-            <w:bottom w:w="0" w:type="dxa"/>
-            <w:right w:w="108" w:type="dxa"/>
-          </w:tblCellMar>
-        </w:tblPrEx>
-        <w:tc>
-          <w:tcPr>
-            <w:tcW w:w="2552" w:type="dxa"/>
-          </w:tcPr>
-          <w:p>
-            <w:pPr>
-              <w:rPr>
-                <w:rFonts w:cs="Times New Roman" w:asciiTheme="minorEastAsia" w:hAnsiTheme="minorEastAsia"/>
-                <w:color w:val="000000" w:themeColor="text1"/>
-                <w:sz w:val="22"/>
-                <w14:textFill>
-                  <w14:solidFill>
-                    <w14:schemeClr w14:val="tx1"/>
-                  </w14:solidFill>
-                </w14:textFill>
-              </w:rPr>
-            </w:pPr>
-            <w:r>
-              <w:rPr>
-                <w:rFonts w:hint="eastAsia" w:cs="Times New Roman" w:asciiTheme="minorEastAsia" w:hAnsiTheme="minorEastAsia"/>
-                <w:color w:val="000000" w:themeColor="text1"/>
-                <w:sz w:val="22"/>
-                <w14:textFill>
-                  <w14:solidFill>
-                    <w14:schemeClr w14:val="tx1"/>
-                  </w14:solidFill>
-                </w14:textFill>
-              </w:rPr>
-              <w:t>出口</w:t>
-            </w:r>
-          </w:p>
-        </w:tc>
-        <w:tc>
-          <w:tcPr>
-            <w:tcW w:w="5744" w:type="dxa"/>
-          </w:tcPr>
-          <w:p>
-            <w:pPr>
-              <w:rPr>
-                <w:rFonts w:cs="Times New Roman" w:asciiTheme="minorEastAsia" w:hAnsiTheme="minorEastAsia"/>
-                <w:color w:val="000000" w:themeColor="text1"/>
-                <w:sz w:val="22"/>
-                <w14:textFill>
-                  <w14:solidFill>
-                    <w14:schemeClr w14:val="tx1"/>
-                  </w14:solidFill>
-                </w14:textFill>
-              </w:rPr>
-            </w:pPr>
-            <w:r>
-              <w:rPr>
-                <w:rFonts w:hint="eastAsia" w:cs="Times New Roman" w:asciiTheme="minorEastAsia" w:hAnsiTheme="minorEastAsia"/>
-                <w:color w:val="000000" w:themeColor="text1"/>
-                <w:sz w:val="22"/>
-                <w14:textFill>
-                  <w14:solidFill>
-                    <w14:schemeClr w14:val="tx1"/>
-                  </w14:solidFill>
-                </w14:textFill>
-              </w:rPr>
-              <w:t>:</w:t>
-            </w:r>
-            <w:r>
-              <w:rPr>
-                <w:rFonts w:cs="Times New Roman" w:asciiTheme="minorEastAsia" w:hAnsiTheme="minorEastAsia"/>
-                <w:color w:val="000000" w:themeColor="text1"/>
-                <w:sz w:val="22"/>
-                <w14:textFill>
-                  <w14:solidFill>
-                    <w14:schemeClr w14:val="tx1"/>
-                  </w14:solidFill>
-                </w14:textFill>
-              </w:rPr>
-              <w:t>N/A</w:t>
-            </w:r>
-          </w:p>
-        </w:tc>
-      </w:tr>
-      <w:tr>
-        <w:tblPrEx>
-          <w:tblBorders>
-            <w:top w:val="none" w:color="auto" w:sz="0" w:space="0"/>
-            <w:left w:val="none" w:color="auto" w:sz="0" w:space="0"/>
-            <w:bottom w:val="none" w:color="auto" w:sz="0" w:space="0"/>
-            <w:right w:val="none" w:color="auto" w:sz="0" w:space="0"/>
-            <w:insideH w:val="none" w:color="auto" w:sz="0" w:space="0"/>
-            <w:insideV w:val="none" w:color="auto" w:sz="0" w:space="0"/>
-          </w:tblBorders>
-          <w:tblLayout w:type="fixed"/>
-          <w:tblCellMar>
-            <w:top w:w="0" w:type="dxa"/>
-            <w:left w:w="108" w:type="dxa"/>
-            <w:bottom w:w="0" w:type="dxa"/>
-            <w:right w:w="108" w:type="dxa"/>
-          </w:tblCellMar>
-        </w:tblPrEx>
-        <w:tc>
-          <w:tcPr>
-            <w:tcW w:w="2552" w:type="dxa"/>
-          </w:tcPr>
-          <w:p>
-            <w:pPr>
-              <w:rPr>
-                <w:rFonts w:cs="Times New Roman" w:asciiTheme="minorEastAsia" w:hAnsiTheme="minorEastAsia"/>
-                <w:color w:val="000000" w:themeColor="text1"/>
-                <w:sz w:val="22"/>
-                <w14:textFill>
-                  <w14:solidFill>
-                    <w14:schemeClr w14:val="tx1"/>
-                  </w14:solidFill>
-                </w14:textFill>
-              </w:rPr>
-            </w:pPr>
-            <w:r>
-              <w:rPr>
-                <w:rFonts w:hint="eastAsia" w:cs="Times New Roman" w:asciiTheme="minorEastAsia" w:hAnsiTheme="minorEastAsia"/>
-                <w:color w:val="000000" w:themeColor="text1"/>
-                <w:sz w:val="22"/>
-                <w14:textFill>
-                  <w14:solidFill>
-                    <w14:schemeClr w14:val="tx1"/>
-                  </w14:solidFill>
-                </w14:textFill>
-              </w:rPr>
-              <w:t>海关代码</w:t>
-            </w:r>
-          </w:p>
-        </w:tc>
-        <w:tc>
-          <w:tcPr>
-            <w:tcW w:w="5744" w:type="dxa"/>
-          </w:tcPr>
-          <w:p>
-            <w:pPr>
-              <w:rPr>
-                <w:rFonts w:cs="Times New Roman" w:asciiTheme="minorEastAsia" w:hAnsiTheme="minorEastAsia"/>
-                <w:color w:val="000000" w:themeColor="text1"/>
-                <w:sz w:val="22"/>
-                <w14:textFill>
-                  <w14:solidFill>
-                    <w14:schemeClr w14:val="tx1"/>
-                  </w14:solidFill>
-                </w14:textFill>
-              </w:rPr>
-            </w:pPr>
-            <w:r>
-              <w:rPr>
-                <w:rFonts w:hint="eastAsia" w:cs="Times New Roman" w:asciiTheme="minorEastAsia" w:hAnsiTheme="minorEastAsia"/>
-                <w:color w:val="000000" w:themeColor="text1"/>
-                <w:sz w:val="22"/>
-                <w14:textFill>
-                  <w14:solidFill>
-                    <w14:schemeClr w14:val="tx1"/>
-                  </w14:solidFill>
-                </w14:textFill>
-              </w:rPr>
-              <w:t>:无</w:t>
-            </w:r>
-          </w:p>
-        </w:tc>
-      </w:tr>
-    </w:tbl>
     <w:p>
       <w:pPr>
         <w:rPr>
@@ -6274,7 +3859,8 @@
     <w:p>
       <w:pPr>
         <w:rPr>
-          <w:rFonts w:cs="Times New Roman" w:asciiTheme="minorEastAsia" w:hAnsiTheme="minorEastAsia"/>
+          <w:rFonts w:hint="eastAsia" w:cs="Times New Roman" w:asciiTheme="minorEastAsia" w:hAnsiTheme="minorEastAsia"/>
+          <w:b/>
           <w:color w:val="000000" w:themeColor="text1"/>
           <w:sz w:val="22"/>
           <w14:textFill>
@@ -6284,9 +3870,7 @@
           </w14:textFill>
         </w:rPr>
       </w:pPr>
-    </w:p>
-    <w:p>
-      <w:pPr>
+      <w:r>
         <w:rPr>
           <w:rFonts w:hint="eastAsia" w:cs="Times New Roman" w:asciiTheme="minorEastAsia" w:hAnsiTheme="minorEastAsia"/>
           <w:b/>
@@ -6298,11 +3882,30 @@
             </w14:solidFill>
           </w14:textFill>
         </w:rPr>
+        <w:t>采购情况</w:t>
+      </w:r>
+    </w:p>
+    <w:p>
+      <w:pPr>
+        <w:rPr>
+          <w:rFonts w:hint="eastAsia" w:cs="Times New Roman" w:asciiTheme="minorEastAsia" w:hAnsiTheme="minorEastAsia"/>
+          <w:sz w:val="22"/>
+          <w:lang w:val="en-US" w:eastAsia="zh-CN"/>
+        </w:rPr>
       </w:pPr>
       <w:r>
         <w:rPr>
           <w:rFonts w:hint="eastAsia" w:cs="Times New Roman" w:asciiTheme="minorEastAsia" w:hAnsiTheme="minorEastAsia"/>
-          <w:b/>
+          <w:sz w:val="22"/>
+          <w:lang w:val="en-US" w:eastAsia="zh-CN"/>
+        </w:rPr>
+        <w:t>{{#caigou}}</w:t>
+      </w:r>
+    </w:p>
+    <w:p>
+      <w:pPr>
+        <w:rPr>
+          <w:rFonts w:cs="Times New Roman" w:asciiTheme="minorEastAsia" w:hAnsiTheme="minorEastAsia"/>
           <w:color w:val="000000" w:themeColor="text1"/>
           <w:sz w:val="22"/>
           <w14:textFill>
@@ -6311,331 +3914,13 @@
             </w14:solidFill>
           </w14:textFill>
         </w:rPr>
-        <w:t>采购情况</w:t>
-      </w:r>
+      </w:pPr>
     </w:p>
     <w:p>
       <w:pPr>
         <w:rPr>
-          <w:rFonts w:hint="eastAsia" w:cs="Times New Roman" w:asciiTheme="minorEastAsia" w:hAnsiTheme="minorEastAsia"/>
-          <w:sz w:val="22"/>
-          <w:lang w:val="en-US" w:eastAsia="zh-CN"/>
-        </w:rPr>
-      </w:pPr>
-      <w:r>
-        <w:rPr>
-          <w:rFonts w:hint="eastAsia" w:cs="Times New Roman" w:asciiTheme="minorEastAsia" w:hAnsiTheme="minorEastAsia"/>
-          <w:sz w:val="22"/>
-          <w:lang w:val="en-US" w:eastAsia="zh-CN"/>
-        </w:rPr>
-        <w:t>{{#caigou}}</w:t>
-      </w:r>
-    </w:p>
-    <w:tbl>
-      <w:tblPr>
-        <w:tblStyle w:val="10"/>
-        <w:tblW w:w="8296" w:type="dxa"/>
-        <w:tblInd w:w="0" w:type="dxa"/>
-        <w:tblBorders>
-          <w:top w:val="none" w:color="auto" w:sz="0" w:space="0"/>
-          <w:left w:val="none" w:color="auto" w:sz="0" w:space="0"/>
-          <w:bottom w:val="none" w:color="auto" w:sz="0" w:space="0"/>
-          <w:right w:val="none" w:color="auto" w:sz="0" w:space="0"/>
-          <w:insideH w:val="none" w:color="auto" w:sz="0" w:space="0"/>
-          <w:insideV w:val="none" w:color="auto" w:sz="0" w:space="0"/>
-        </w:tblBorders>
-        <w:tblLayout w:type="fixed"/>
-        <w:tblCellMar>
-          <w:top w:w="0" w:type="dxa"/>
-          <w:left w:w="108" w:type="dxa"/>
-          <w:bottom w:w="0" w:type="dxa"/>
-          <w:right w:w="108" w:type="dxa"/>
-        </w:tblCellMar>
-      </w:tblPr>
-      <w:tblGrid>
-        <w:gridCol w:w="2694"/>
-        <w:gridCol w:w="5602"/>
-      </w:tblGrid>
-      <w:tr>
-        <w:tblPrEx>
-          <w:tblBorders>
-            <w:top w:val="none" w:color="auto" w:sz="0" w:space="0"/>
-            <w:left w:val="none" w:color="auto" w:sz="0" w:space="0"/>
-            <w:bottom w:val="none" w:color="auto" w:sz="0" w:space="0"/>
-            <w:right w:val="none" w:color="auto" w:sz="0" w:space="0"/>
-            <w:insideH w:val="none" w:color="auto" w:sz="0" w:space="0"/>
-            <w:insideV w:val="none" w:color="auto" w:sz="0" w:space="0"/>
-          </w:tblBorders>
-          <w:tblLayout w:type="fixed"/>
-          <w:tblCellMar>
-            <w:top w:w="0" w:type="dxa"/>
-            <w:left w:w="108" w:type="dxa"/>
-            <w:bottom w:w="0" w:type="dxa"/>
-            <w:right w:w="108" w:type="dxa"/>
-          </w:tblCellMar>
-        </w:tblPrEx>
-        <w:tc>
-          <w:tcPr>
-            <w:tcW w:w="2694" w:type="dxa"/>
-          </w:tcPr>
-          <w:p>
-            <w:pPr>
-              <w:rPr>
-                <w:rFonts w:cs="Times New Roman" w:asciiTheme="minorEastAsia" w:hAnsiTheme="minorEastAsia"/>
-                <w:color w:val="000000" w:themeColor="text1"/>
-                <w:sz w:val="22"/>
-                <w14:textFill>
-                  <w14:solidFill>
-                    <w14:schemeClr w14:val="tx1"/>
-                  </w14:solidFill>
-                </w14:textFill>
-              </w:rPr>
-            </w:pPr>
-            <w:r>
-              <w:rPr>
-                <w:rFonts w:hint="eastAsia" w:cs="Times New Roman" w:asciiTheme="minorEastAsia" w:hAnsiTheme="minorEastAsia"/>
-                <w:color w:val="000000" w:themeColor="text1"/>
-                <w:sz w:val="22"/>
-                <w14:textFill>
-                  <w14:solidFill>
-                    <w14:schemeClr w14:val="tx1"/>
-                  </w14:solidFill>
-                </w14:textFill>
-              </w:rPr>
-              <w:t>国家</w:t>
-            </w:r>
-          </w:p>
-        </w:tc>
-        <w:tc>
-          <w:tcPr>
-            <w:tcW w:w="5602" w:type="dxa"/>
-          </w:tcPr>
-          <w:p>
-            <w:pPr>
-              <w:rPr>
-                <w:rFonts w:cs="Times New Roman" w:asciiTheme="minorEastAsia" w:hAnsiTheme="minorEastAsia"/>
-                <w:color w:val="000000" w:themeColor="text1"/>
-                <w:sz w:val="22"/>
-                <w14:textFill>
-                  <w14:solidFill>
-                    <w14:schemeClr w14:val="tx1"/>
-                  </w14:solidFill>
-                </w14:textFill>
-              </w:rPr>
-            </w:pPr>
-            <w:r>
-              <w:rPr>
-                <w:rFonts w:hint="eastAsia" w:cs="Times New Roman" w:asciiTheme="minorEastAsia" w:hAnsiTheme="minorEastAsia"/>
-                <w:color w:val="000000" w:themeColor="text1"/>
-                <w:sz w:val="22"/>
-                <w14:textFill>
-                  <w14:solidFill>
-                    <w14:schemeClr w14:val="tx1"/>
-                  </w14:solidFill>
-                </w14:textFill>
-              </w:rPr>
-              <w:t>:中国</w:t>
-            </w:r>
-          </w:p>
-        </w:tc>
-      </w:tr>
-      <w:tr>
-        <w:tblPrEx>
-          <w:tblBorders>
-            <w:top w:val="none" w:color="auto" w:sz="0" w:space="0"/>
-            <w:left w:val="none" w:color="auto" w:sz="0" w:space="0"/>
-            <w:bottom w:val="none" w:color="auto" w:sz="0" w:space="0"/>
-            <w:right w:val="none" w:color="auto" w:sz="0" w:space="0"/>
-            <w:insideH w:val="none" w:color="auto" w:sz="0" w:space="0"/>
-            <w:insideV w:val="none" w:color="auto" w:sz="0" w:space="0"/>
-          </w:tblBorders>
-          <w:tblLayout w:type="fixed"/>
-          <w:tblCellMar>
-            <w:top w:w="0" w:type="dxa"/>
-            <w:left w:w="108" w:type="dxa"/>
-            <w:bottom w:w="0" w:type="dxa"/>
-            <w:right w:w="108" w:type="dxa"/>
-          </w:tblCellMar>
-        </w:tblPrEx>
-        <w:tc>
-          <w:tcPr>
-            <w:tcW w:w="2694" w:type="dxa"/>
-          </w:tcPr>
-          <w:p>
-            <w:pPr>
-              <w:rPr>
-                <w:rFonts w:cs="Times New Roman" w:asciiTheme="minorEastAsia" w:hAnsiTheme="minorEastAsia"/>
-                <w:color w:val="000000" w:themeColor="text1"/>
-                <w:sz w:val="22"/>
-                <w14:textFill>
-                  <w14:solidFill>
-                    <w14:schemeClr w14:val="tx1"/>
-                  </w14:solidFill>
-                </w14:textFill>
-              </w:rPr>
-            </w:pPr>
-            <w:r>
-              <w:rPr>
-                <w:rFonts w:hint="eastAsia" w:cs="Times New Roman" w:asciiTheme="minorEastAsia" w:hAnsiTheme="minorEastAsia"/>
-                <w:color w:val="000000" w:themeColor="text1"/>
-                <w:sz w:val="22"/>
-                <w14:textFill>
-                  <w14:solidFill>
-                    <w14:schemeClr w14:val="tx1"/>
-                  </w14:solidFill>
-                </w14:textFill>
-              </w:rPr>
-              <w:t>百分比</w:t>
-            </w:r>
-          </w:p>
-        </w:tc>
-        <w:tc>
-          <w:tcPr>
-            <w:tcW w:w="5602" w:type="dxa"/>
-          </w:tcPr>
-          <w:p>
-            <w:pPr>
-              <w:rPr>
-                <w:rFonts w:cs="Times New Roman" w:asciiTheme="minorEastAsia" w:hAnsiTheme="minorEastAsia"/>
-                <w:color w:val="000000" w:themeColor="text1"/>
-                <w:sz w:val="22"/>
-                <w14:textFill>
-                  <w14:solidFill>
-                    <w14:schemeClr w14:val="tx1"/>
-                  </w14:solidFill>
-                </w14:textFill>
-              </w:rPr>
-            </w:pPr>
-            <w:r>
-              <w:rPr>
-                <w:rFonts w:hint="eastAsia" w:cs="Times New Roman" w:asciiTheme="minorEastAsia" w:hAnsiTheme="minorEastAsia"/>
-                <w:color w:val="000000" w:themeColor="text1"/>
-                <w:sz w:val="22"/>
-                <w14:textFill>
-                  <w14:solidFill>
-                    <w14:schemeClr w14:val="tx1"/>
-                  </w14:solidFill>
-                </w14:textFill>
-              </w:rPr>
-              <w:t>:</w:t>
-            </w:r>
-            <w:r>
-              <w:rPr>
-                <w:rFonts w:cs="Times New Roman" w:asciiTheme="minorEastAsia" w:hAnsiTheme="minorEastAsia"/>
-                <w:color w:val="000000" w:themeColor="text1"/>
-                <w:sz w:val="22"/>
-                <w14:textFill>
-                  <w14:solidFill>
-                    <w14:schemeClr w14:val="tx1"/>
-                  </w14:solidFill>
-                </w14:textFill>
-              </w:rPr>
-              <w:t>N/A</w:t>
-            </w:r>
-          </w:p>
-        </w:tc>
-      </w:tr>
-      <w:tr>
-        <w:tblPrEx>
-          <w:tblBorders>
-            <w:top w:val="none" w:color="auto" w:sz="0" w:space="0"/>
-            <w:left w:val="none" w:color="auto" w:sz="0" w:space="0"/>
-            <w:bottom w:val="none" w:color="auto" w:sz="0" w:space="0"/>
-            <w:right w:val="none" w:color="auto" w:sz="0" w:space="0"/>
-            <w:insideH w:val="none" w:color="auto" w:sz="0" w:space="0"/>
-            <w:insideV w:val="none" w:color="auto" w:sz="0" w:space="0"/>
-          </w:tblBorders>
-          <w:tblLayout w:type="fixed"/>
-          <w:tblCellMar>
-            <w:top w:w="0" w:type="dxa"/>
-            <w:left w:w="108" w:type="dxa"/>
-            <w:bottom w:w="0" w:type="dxa"/>
-            <w:right w:w="108" w:type="dxa"/>
-          </w:tblCellMar>
-        </w:tblPrEx>
-        <w:tc>
-          <w:tcPr>
-            <w:tcW w:w="2694" w:type="dxa"/>
-          </w:tcPr>
-          <w:p>
-            <w:pPr>
-              <w:rPr>
-                <w:rFonts w:cs="Times New Roman" w:asciiTheme="minorEastAsia" w:hAnsiTheme="minorEastAsia"/>
-                <w:color w:val="000000" w:themeColor="text1"/>
-                <w:sz w:val="22"/>
-                <w14:textFill>
-                  <w14:solidFill>
-                    <w14:schemeClr w14:val="tx1"/>
-                  </w14:solidFill>
-                </w14:textFill>
-              </w:rPr>
-            </w:pPr>
-            <w:r>
-              <w:rPr>
-                <w:rFonts w:hint="eastAsia" w:cs="Times New Roman" w:asciiTheme="minorEastAsia" w:hAnsiTheme="minorEastAsia"/>
-                <w:color w:val="000000" w:themeColor="text1"/>
-                <w:sz w:val="22"/>
-                <w14:textFill>
-                  <w14:solidFill>
-                    <w14:schemeClr w14:val="tx1"/>
-                  </w14:solidFill>
-                </w14:textFill>
-              </w:rPr>
-              <w:t>结算方式</w:t>
-            </w:r>
-          </w:p>
-        </w:tc>
-        <w:tc>
-          <w:tcPr>
-            <w:tcW w:w="5602" w:type="dxa"/>
-          </w:tcPr>
-          <w:p>
-            <w:pPr>
-              <w:rPr>
-                <w:rFonts w:cs="Times New Roman" w:asciiTheme="minorEastAsia" w:hAnsiTheme="minorEastAsia"/>
-                <w:color w:val="000000" w:themeColor="text1"/>
-                <w:sz w:val="22"/>
-                <w14:textFill>
-                  <w14:solidFill>
-                    <w14:schemeClr w14:val="tx1"/>
-                  </w14:solidFill>
-                </w14:textFill>
-              </w:rPr>
-            </w:pPr>
-            <w:r>
-              <w:rPr>
-                <w:rFonts w:hint="eastAsia" w:cs="Times New Roman" w:asciiTheme="minorEastAsia" w:hAnsiTheme="minorEastAsia"/>
-                <w:color w:val="000000" w:themeColor="text1"/>
-                <w:sz w:val="22"/>
-                <w14:textFill>
-                  <w14:solidFill>
-                    <w14:schemeClr w14:val="tx1"/>
-                  </w14:solidFill>
-                </w14:textFill>
-              </w:rPr>
-              <w:t>:承兑</w:t>
-            </w:r>
-            <w:r>
-              <w:rPr>
-                <w:rFonts w:cs="Times New Roman" w:asciiTheme="minorEastAsia" w:hAnsiTheme="minorEastAsia"/>
-                <w:color w:val="000000" w:themeColor="text1"/>
-                <w:sz w:val="22"/>
-                <w14:textFill>
-                  <w14:solidFill>
-                    <w14:schemeClr w14:val="tx1"/>
-                  </w14:solidFill>
-                </w14:textFill>
-              </w:rPr>
-              <w:t>、电汇</w:t>
-            </w:r>
-          </w:p>
-        </w:tc>
-      </w:tr>
-    </w:tbl>
-    <w:p>
-      <w:pPr>
-        <w:rPr>
           <w:rFonts w:cs="Times New Roman" w:asciiTheme="minorEastAsia" w:hAnsiTheme="minorEastAsia"/>
+          <w:b/>
           <w:color w:val="000000" w:themeColor="text1"/>
           <w:sz w:val="22"/>
           <w14:textFill>
@@ -6645,11 +3930,9 @@
           </w14:textFill>
         </w:rPr>
       </w:pPr>
-    </w:p>
-    <w:p>
-      <w:pPr>
-        <w:rPr>
-          <w:rFonts w:cs="Times New Roman" w:asciiTheme="minorEastAsia" w:hAnsiTheme="minorEastAsia"/>
+      <w:r>
+        <w:rPr>
+          <w:rFonts w:hint="eastAsia" w:cs="Times New Roman" w:asciiTheme="minorEastAsia" w:hAnsiTheme="minorEastAsia"/>
           <w:b/>
           <w:color w:val="000000" w:themeColor="text1"/>
           <w:sz w:val="22"/>
@@ -6659,10 +3942,11 @@
             </w14:solidFill>
           </w14:textFill>
         </w:rPr>
-      </w:pPr>
+        <w:t>销售</w:t>
+      </w:r>
       <w:r>
         <w:rPr>
-          <w:rFonts w:hint="eastAsia" w:cs="Times New Roman" w:asciiTheme="minorEastAsia" w:hAnsiTheme="minorEastAsia"/>
+          <w:rFonts w:cs="Times New Roman" w:asciiTheme="minorEastAsia" w:hAnsiTheme="minorEastAsia"/>
           <w:b/>
           <w:color w:val="000000" w:themeColor="text1"/>
           <w:sz w:val="22"/>
@@ -6672,20 +3956,6 @@
             </w14:solidFill>
           </w14:textFill>
         </w:rPr>
-        <w:t>销售</w:t>
-      </w:r>
-      <w:r>
-        <w:rPr>
-          <w:rFonts w:cs="Times New Roman" w:asciiTheme="minorEastAsia" w:hAnsiTheme="minorEastAsia"/>
-          <w:b/>
-          <w:color w:val="000000" w:themeColor="text1"/>
-          <w:sz w:val="22"/>
-          <w14:textFill>
-            <w14:solidFill>
-              <w14:schemeClr w14:val="tx1"/>
-            </w14:solidFill>
-          </w14:textFill>
-        </w:rPr>
         <w:t>情况</w:t>
       </w:r>
     </w:p>
@@ -6706,307 +3976,6 @@
         <w:t>{{#sales}}</w:t>
       </w:r>
     </w:p>
-    <w:tbl>
-      <w:tblPr>
-        <w:tblStyle w:val="10"/>
-        <w:tblW w:w="8296" w:type="dxa"/>
-        <w:tblInd w:w="0" w:type="dxa"/>
-        <w:tblBorders>
-          <w:top w:val="none" w:color="auto" w:sz="0" w:space="0"/>
-          <w:left w:val="none" w:color="auto" w:sz="0" w:space="0"/>
-          <w:bottom w:val="none" w:color="auto" w:sz="0" w:space="0"/>
-          <w:right w:val="none" w:color="auto" w:sz="0" w:space="0"/>
-          <w:insideH w:val="none" w:color="auto" w:sz="0" w:space="0"/>
-          <w:insideV w:val="none" w:color="auto" w:sz="0" w:space="0"/>
-        </w:tblBorders>
-        <w:tblLayout w:type="fixed"/>
-        <w:tblCellMar>
-          <w:top w:w="0" w:type="dxa"/>
-          <w:left w:w="108" w:type="dxa"/>
-          <w:bottom w:w="0" w:type="dxa"/>
-          <w:right w:w="108" w:type="dxa"/>
-        </w:tblCellMar>
-      </w:tblPr>
-      <w:tblGrid>
-        <w:gridCol w:w="2694"/>
-        <w:gridCol w:w="5602"/>
-      </w:tblGrid>
-      <w:tr>
-        <w:tblPrEx>
-          <w:tblBorders>
-            <w:top w:val="none" w:color="auto" w:sz="0" w:space="0"/>
-            <w:left w:val="none" w:color="auto" w:sz="0" w:space="0"/>
-            <w:bottom w:val="none" w:color="auto" w:sz="0" w:space="0"/>
-            <w:right w:val="none" w:color="auto" w:sz="0" w:space="0"/>
-            <w:insideH w:val="none" w:color="auto" w:sz="0" w:space="0"/>
-            <w:insideV w:val="none" w:color="auto" w:sz="0" w:space="0"/>
-          </w:tblBorders>
-          <w:tblLayout w:type="fixed"/>
-          <w:tblCellMar>
-            <w:top w:w="0" w:type="dxa"/>
-            <w:left w:w="108" w:type="dxa"/>
-            <w:bottom w:w="0" w:type="dxa"/>
-            <w:right w:w="108" w:type="dxa"/>
-          </w:tblCellMar>
-        </w:tblPrEx>
-        <w:tc>
-          <w:tcPr>
-            <w:tcW w:w="2694" w:type="dxa"/>
-          </w:tcPr>
-          <w:p>
-            <w:pPr>
-              <w:rPr>
-                <w:rFonts w:cs="Times New Roman" w:asciiTheme="minorEastAsia" w:hAnsiTheme="minorEastAsia"/>
-                <w:color w:val="000000" w:themeColor="text1"/>
-                <w:sz w:val="22"/>
-                <w14:textFill>
-                  <w14:solidFill>
-                    <w14:schemeClr w14:val="tx1"/>
-                  </w14:solidFill>
-                </w14:textFill>
-              </w:rPr>
-            </w:pPr>
-            <w:r>
-              <w:rPr>
-                <w:rFonts w:hint="eastAsia" w:cs="Times New Roman" w:asciiTheme="minorEastAsia" w:hAnsiTheme="minorEastAsia"/>
-                <w:color w:val="000000" w:themeColor="text1"/>
-                <w:sz w:val="22"/>
-                <w14:textFill>
-                  <w14:solidFill>
-                    <w14:schemeClr w14:val="tx1"/>
-                  </w14:solidFill>
-                </w14:textFill>
-              </w:rPr>
-              <w:t>国家</w:t>
-            </w:r>
-          </w:p>
-        </w:tc>
-        <w:tc>
-          <w:tcPr>
-            <w:tcW w:w="5602" w:type="dxa"/>
-          </w:tcPr>
-          <w:p>
-            <w:pPr>
-              <w:rPr>
-                <w:rFonts w:cs="Times New Roman" w:asciiTheme="minorEastAsia" w:hAnsiTheme="minorEastAsia"/>
-                <w:color w:val="000000" w:themeColor="text1"/>
-                <w:sz w:val="22"/>
-                <w14:textFill>
-                  <w14:solidFill>
-                    <w14:schemeClr w14:val="tx1"/>
-                  </w14:solidFill>
-                </w14:textFill>
-              </w:rPr>
-            </w:pPr>
-            <w:r>
-              <w:rPr>
-                <w:rFonts w:hint="eastAsia" w:cs="Times New Roman" w:asciiTheme="minorEastAsia" w:hAnsiTheme="minorEastAsia"/>
-                <w:color w:val="000000" w:themeColor="text1"/>
-                <w:sz w:val="22"/>
-                <w14:textFill>
-                  <w14:solidFill>
-                    <w14:schemeClr w14:val="tx1"/>
-                  </w14:solidFill>
-                </w14:textFill>
-              </w:rPr>
-              <w:t>:国内市场</w:t>
-            </w:r>
-          </w:p>
-        </w:tc>
-      </w:tr>
-      <w:tr>
-        <w:tblPrEx>
-          <w:tblBorders>
-            <w:top w:val="none" w:color="auto" w:sz="0" w:space="0"/>
-            <w:left w:val="none" w:color="auto" w:sz="0" w:space="0"/>
-            <w:bottom w:val="none" w:color="auto" w:sz="0" w:space="0"/>
-            <w:right w:val="none" w:color="auto" w:sz="0" w:space="0"/>
-            <w:insideH w:val="none" w:color="auto" w:sz="0" w:space="0"/>
-            <w:insideV w:val="none" w:color="auto" w:sz="0" w:space="0"/>
-          </w:tblBorders>
-          <w:tblLayout w:type="fixed"/>
-          <w:tblCellMar>
-            <w:top w:w="0" w:type="dxa"/>
-            <w:left w:w="108" w:type="dxa"/>
-            <w:bottom w:w="0" w:type="dxa"/>
-            <w:right w:w="108" w:type="dxa"/>
-          </w:tblCellMar>
-        </w:tblPrEx>
-        <w:tc>
-          <w:tcPr>
-            <w:tcW w:w="2694" w:type="dxa"/>
-          </w:tcPr>
-          <w:p>
-            <w:pPr>
-              <w:rPr>
-                <w:rFonts w:cs="Times New Roman" w:asciiTheme="minorEastAsia" w:hAnsiTheme="minorEastAsia"/>
-                <w:color w:val="000000" w:themeColor="text1"/>
-                <w:sz w:val="22"/>
-                <w14:textFill>
-                  <w14:solidFill>
-                    <w14:schemeClr w14:val="tx1"/>
-                  </w14:solidFill>
-                </w14:textFill>
-              </w:rPr>
-            </w:pPr>
-            <w:r>
-              <w:rPr>
-                <w:rFonts w:hint="eastAsia" w:cs="Times New Roman" w:asciiTheme="minorEastAsia" w:hAnsiTheme="minorEastAsia"/>
-                <w:color w:val="000000" w:themeColor="text1"/>
-                <w:sz w:val="22"/>
-                <w14:textFill>
-                  <w14:solidFill>
-                    <w14:schemeClr w14:val="tx1"/>
-                  </w14:solidFill>
-                </w14:textFill>
-              </w:rPr>
-              <w:t>百分比</w:t>
-            </w:r>
-          </w:p>
-        </w:tc>
-        <w:tc>
-          <w:tcPr>
-            <w:tcW w:w="5602" w:type="dxa"/>
-          </w:tcPr>
-          <w:p>
-            <w:pPr>
-              <w:rPr>
-                <w:rFonts w:cs="Times New Roman" w:asciiTheme="minorEastAsia" w:hAnsiTheme="minorEastAsia"/>
-                <w:color w:val="000000" w:themeColor="text1"/>
-                <w:sz w:val="22"/>
-                <w14:textFill>
-                  <w14:solidFill>
-                    <w14:schemeClr w14:val="tx1"/>
-                  </w14:solidFill>
-                </w14:textFill>
-              </w:rPr>
-            </w:pPr>
-            <w:r>
-              <w:rPr>
-                <w:rFonts w:hint="eastAsia" w:cs="Times New Roman" w:asciiTheme="minorEastAsia" w:hAnsiTheme="minorEastAsia"/>
-                <w:color w:val="000000" w:themeColor="text1"/>
-                <w:sz w:val="22"/>
-                <w14:textFill>
-                  <w14:solidFill>
-                    <w14:schemeClr w14:val="tx1"/>
-                  </w14:solidFill>
-                </w14:textFill>
-              </w:rPr>
-              <w:t>:</w:t>
-            </w:r>
-            <w:r>
-              <w:rPr>
-                <w:rFonts w:cs="Times New Roman" w:asciiTheme="minorEastAsia" w:hAnsiTheme="minorEastAsia"/>
-                <w:color w:val="000000" w:themeColor="text1"/>
-                <w:sz w:val="22"/>
-                <w14:textFill>
-                  <w14:solidFill>
-                    <w14:schemeClr w14:val="tx1"/>
-                  </w14:solidFill>
-                </w14:textFill>
-              </w:rPr>
-              <w:t>N/A</w:t>
-            </w:r>
-          </w:p>
-        </w:tc>
-      </w:tr>
-      <w:tr>
-        <w:tblPrEx>
-          <w:tblBorders>
-            <w:top w:val="none" w:color="auto" w:sz="0" w:space="0"/>
-            <w:left w:val="none" w:color="auto" w:sz="0" w:space="0"/>
-            <w:bottom w:val="none" w:color="auto" w:sz="0" w:space="0"/>
-            <w:right w:val="none" w:color="auto" w:sz="0" w:space="0"/>
-            <w:insideH w:val="none" w:color="auto" w:sz="0" w:space="0"/>
-            <w:insideV w:val="none" w:color="auto" w:sz="0" w:space="0"/>
-          </w:tblBorders>
-          <w:tblLayout w:type="fixed"/>
-          <w:tblCellMar>
-            <w:top w:w="0" w:type="dxa"/>
-            <w:left w:w="108" w:type="dxa"/>
-            <w:bottom w:w="0" w:type="dxa"/>
-            <w:right w:w="108" w:type="dxa"/>
-          </w:tblCellMar>
-        </w:tblPrEx>
-        <w:tc>
-          <w:tcPr>
-            <w:tcW w:w="2694" w:type="dxa"/>
-          </w:tcPr>
-          <w:p>
-            <w:pPr>
-              <w:rPr>
-                <w:rFonts w:cs="Times New Roman" w:asciiTheme="minorEastAsia" w:hAnsiTheme="minorEastAsia"/>
-                <w:color w:val="000000" w:themeColor="text1"/>
-                <w:sz w:val="22"/>
-                <w14:textFill>
-                  <w14:solidFill>
-                    <w14:schemeClr w14:val="tx1"/>
-                  </w14:solidFill>
-                </w14:textFill>
-              </w:rPr>
-            </w:pPr>
-            <w:r>
-              <w:rPr>
-                <w:rFonts w:hint="eastAsia" w:cs="Times New Roman" w:asciiTheme="minorEastAsia" w:hAnsiTheme="minorEastAsia"/>
-                <w:color w:val="000000" w:themeColor="text1"/>
-                <w:sz w:val="22"/>
-                <w14:textFill>
-                  <w14:solidFill>
-                    <w14:schemeClr w14:val="tx1"/>
-                  </w14:solidFill>
-                </w14:textFill>
-              </w:rPr>
-              <w:t>结算方式</w:t>
-            </w:r>
-          </w:p>
-        </w:tc>
-        <w:tc>
-          <w:tcPr>
-            <w:tcW w:w="5602" w:type="dxa"/>
-          </w:tcPr>
-          <w:p>
-            <w:pPr>
-              <w:rPr>
-                <w:rFonts w:cs="Times New Roman" w:asciiTheme="minorEastAsia" w:hAnsiTheme="minorEastAsia"/>
-                <w:color w:val="000000" w:themeColor="text1"/>
-                <w:sz w:val="22"/>
-                <w14:textFill>
-                  <w14:solidFill>
-                    <w14:schemeClr w14:val="tx1"/>
-                  </w14:solidFill>
-                </w14:textFill>
-              </w:rPr>
-            </w:pPr>
-            <w:r>
-              <w:rPr>
-                <w:rFonts w:hint="eastAsia" w:cs="Times New Roman" w:asciiTheme="minorEastAsia" w:hAnsiTheme="minorEastAsia"/>
-                <w:color w:val="000000" w:themeColor="text1"/>
-                <w:sz w:val="22"/>
-                <w14:textFill>
-                  <w14:solidFill>
-                    <w14:schemeClr w14:val="tx1"/>
-                  </w14:solidFill>
-                </w14:textFill>
-              </w:rPr>
-              <w:t>:承兑</w:t>
-            </w:r>
-            <w:r>
-              <w:rPr>
-                <w:rFonts w:cs="Times New Roman" w:asciiTheme="minorEastAsia" w:hAnsiTheme="minorEastAsia"/>
-                <w:color w:val="000000" w:themeColor="text1"/>
-                <w:sz w:val="22"/>
-                <w14:textFill>
-                  <w14:solidFill>
-                    <w14:schemeClr w14:val="tx1"/>
-                  </w14:solidFill>
-                </w14:textFill>
-              </w:rPr>
-              <w:t>、电汇</w:t>
-            </w:r>
-          </w:p>
-        </w:tc>
-      </w:tr>
-    </w:tbl>
     <w:p>
       <w:pPr>
         <w:rPr>
@@ -7152,1702 +4121,6 @@
         <w:t>{{#gongyingshang}}</w:t>
       </w:r>
     </w:p>
-    <w:tbl>
-      <w:tblPr>
-        <w:tblStyle w:val="10"/>
-        <w:tblW w:w="8296" w:type="dxa"/>
-        <w:tblInd w:w="0" w:type="dxa"/>
-        <w:tblBorders>
-          <w:top w:val="none" w:color="auto" w:sz="0" w:space="0"/>
-          <w:left w:val="none" w:color="auto" w:sz="0" w:space="0"/>
-          <w:bottom w:val="none" w:color="auto" w:sz="0" w:space="0"/>
-          <w:right w:val="none" w:color="auto" w:sz="0" w:space="0"/>
-          <w:insideH w:val="none" w:color="auto" w:sz="0" w:space="0"/>
-          <w:insideV w:val="none" w:color="auto" w:sz="0" w:space="0"/>
-        </w:tblBorders>
-        <w:tblLayout w:type="fixed"/>
-        <w:tblCellMar>
-          <w:top w:w="0" w:type="dxa"/>
-          <w:left w:w="108" w:type="dxa"/>
-          <w:bottom w:w="0" w:type="dxa"/>
-          <w:right w:w="108" w:type="dxa"/>
-        </w:tblCellMar>
-      </w:tblPr>
-      <w:tblGrid>
-        <w:gridCol w:w="4148"/>
-        <w:gridCol w:w="4148"/>
-      </w:tblGrid>
-      <w:tr>
-        <w:tblPrEx>
-          <w:tblBorders>
-            <w:top w:val="none" w:color="auto" w:sz="0" w:space="0"/>
-            <w:left w:val="none" w:color="auto" w:sz="0" w:space="0"/>
-            <w:bottom w:val="none" w:color="auto" w:sz="0" w:space="0"/>
-            <w:right w:val="none" w:color="auto" w:sz="0" w:space="0"/>
-            <w:insideH w:val="none" w:color="auto" w:sz="0" w:space="0"/>
-            <w:insideV w:val="none" w:color="auto" w:sz="0" w:space="0"/>
-          </w:tblBorders>
-          <w:tblLayout w:type="fixed"/>
-          <w:tblCellMar>
-            <w:top w:w="0" w:type="dxa"/>
-            <w:left w:w="108" w:type="dxa"/>
-            <w:bottom w:w="0" w:type="dxa"/>
-            <w:right w:w="108" w:type="dxa"/>
-          </w:tblCellMar>
-        </w:tblPrEx>
-        <w:tc>
-          <w:tcPr>
-            <w:tcW w:w="4148" w:type="dxa"/>
-          </w:tcPr>
-          <w:p>
-            <w:pPr>
-              <w:rPr>
-                <w:rFonts w:cs="Times New Roman" w:asciiTheme="minorEastAsia" w:hAnsiTheme="minorEastAsia"/>
-                <w:color w:val="000000" w:themeColor="text1"/>
-                <w:sz w:val="22"/>
-                <w14:textFill>
-                  <w14:solidFill>
-                    <w14:schemeClr w14:val="tx1"/>
-                  </w14:solidFill>
-                </w14:textFill>
-              </w:rPr>
-            </w:pPr>
-            <w:r>
-              <w:rPr>
-                <w:rFonts w:hint="eastAsia" w:cs="Times New Roman" w:asciiTheme="minorEastAsia" w:hAnsiTheme="minorEastAsia"/>
-                <w:color w:val="000000" w:themeColor="text1"/>
-                <w:sz w:val="22"/>
-                <w14:textFill>
-                  <w14:solidFill>
-                    <w14:schemeClr w14:val="tx1"/>
-                  </w14:solidFill>
-                </w14:textFill>
-              </w:rPr>
-              <w:t>供应商名称</w:t>
-            </w:r>
-          </w:p>
-        </w:tc>
-        <w:tc>
-          <w:tcPr>
-            <w:tcW w:w="4148" w:type="dxa"/>
-          </w:tcPr>
-          <w:p>
-            <w:pPr>
-              <w:rPr>
-                <w:rFonts w:cs="Times New Roman" w:asciiTheme="minorEastAsia" w:hAnsiTheme="minorEastAsia"/>
-                <w:color w:val="000000" w:themeColor="text1"/>
-                <w:sz w:val="22"/>
-                <w14:textFill>
-                  <w14:solidFill>
-                    <w14:schemeClr w14:val="tx1"/>
-                  </w14:solidFill>
-                </w14:textFill>
-              </w:rPr>
-            </w:pPr>
-            <w:r>
-              <w:rPr>
-                <w:rFonts w:hint="eastAsia" w:cs="Times New Roman" w:asciiTheme="minorEastAsia" w:hAnsiTheme="minorEastAsia"/>
-                <w:color w:val="000000" w:themeColor="text1"/>
-                <w:sz w:val="22"/>
-                <w14:textFill>
-                  <w14:solidFill>
-                    <w14:schemeClr w14:val="tx1"/>
-                  </w14:solidFill>
-                </w14:textFill>
-              </w:rPr>
-              <w:t>:*</w:t>
-            </w:r>
-            <w:r>
-              <w:rPr>
-                <w:rFonts w:cs="Times New Roman" w:asciiTheme="minorEastAsia" w:hAnsiTheme="minorEastAsia"/>
-                <w:color w:val="000000" w:themeColor="text1"/>
-                <w:sz w:val="22"/>
-                <w14:textFill>
-                  <w14:solidFill>
-                    <w14:schemeClr w14:val="tx1"/>
-                  </w14:solidFill>
-                </w14:textFill>
-              </w:rPr>
-              <w:t>******有限公司</w:t>
-            </w:r>
-          </w:p>
-        </w:tc>
-      </w:tr>
-      <w:tr>
-        <w:tblPrEx>
-          <w:tblBorders>
-            <w:top w:val="none" w:color="auto" w:sz="0" w:space="0"/>
-            <w:left w:val="none" w:color="auto" w:sz="0" w:space="0"/>
-            <w:bottom w:val="none" w:color="auto" w:sz="0" w:space="0"/>
-            <w:right w:val="none" w:color="auto" w:sz="0" w:space="0"/>
-            <w:insideH w:val="none" w:color="auto" w:sz="0" w:space="0"/>
-            <w:insideV w:val="none" w:color="auto" w:sz="0" w:space="0"/>
-          </w:tblBorders>
-          <w:tblLayout w:type="fixed"/>
-          <w:tblCellMar>
-            <w:top w:w="0" w:type="dxa"/>
-            <w:left w:w="108" w:type="dxa"/>
-            <w:bottom w:w="0" w:type="dxa"/>
-            <w:right w:w="108" w:type="dxa"/>
-          </w:tblCellMar>
-        </w:tblPrEx>
-        <w:tc>
-          <w:tcPr>
-            <w:tcW w:w="4148" w:type="dxa"/>
-          </w:tcPr>
-          <w:p>
-            <w:pPr>
-              <w:rPr>
-                <w:rFonts w:cs="Times New Roman" w:asciiTheme="minorEastAsia" w:hAnsiTheme="minorEastAsia"/>
-                <w:color w:val="000000" w:themeColor="text1"/>
-                <w:sz w:val="22"/>
-                <w14:textFill>
-                  <w14:solidFill>
-                    <w14:schemeClr w14:val="tx1"/>
-                  </w14:solidFill>
-                </w14:textFill>
-              </w:rPr>
-            </w:pPr>
-            <w:r>
-              <w:rPr>
-                <w:rFonts w:hint="eastAsia" w:cs="Times New Roman" w:asciiTheme="minorEastAsia" w:hAnsiTheme="minorEastAsia"/>
-                <w:color w:val="000000" w:themeColor="text1"/>
-                <w:sz w:val="22"/>
-                <w14:textFill>
-                  <w14:solidFill>
-                    <w14:schemeClr w14:val="tx1"/>
-                  </w14:solidFill>
-                </w14:textFill>
-              </w:rPr>
-              <w:t>供应</w:t>
-            </w:r>
-            <w:r>
-              <w:rPr>
-                <w:rFonts w:cs="Times New Roman" w:asciiTheme="minorEastAsia" w:hAnsiTheme="minorEastAsia"/>
-                <w:color w:val="000000" w:themeColor="text1"/>
-                <w:sz w:val="22"/>
-                <w14:textFill>
-                  <w14:solidFill>
-                    <w14:schemeClr w14:val="tx1"/>
-                  </w14:solidFill>
-                </w14:textFill>
-              </w:rPr>
-              <w:t>产品</w:t>
-            </w:r>
-          </w:p>
-        </w:tc>
-        <w:tc>
-          <w:tcPr>
-            <w:tcW w:w="4148" w:type="dxa"/>
-          </w:tcPr>
-          <w:p>
-            <w:pPr>
-              <w:rPr>
-                <w:rFonts w:cs="Times New Roman" w:asciiTheme="minorEastAsia" w:hAnsiTheme="minorEastAsia"/>
-                <w:color w:val="000000" w:themeColor="text1"/>
-                <w:sz w:val="22"/>
-                <w14:textFill>
-                  <w14:solidFill>
-                    <w14:schemeClr w14:val="tx1"/>
-                  </w14:solidFill>
-                </w14:textFill>
-              </w:rPr>
-            </w:pPr>
-            <w:r>
-              <w:rPr>
-                <w:rFonts w:hint="eastAsia" w:cs="Times New Roman" w:asciiTheme="minorEastAsia" w:hAnsiTheme="minorEastAsia"/>
-                <w:color w:val="000000" w:themeColor="text1"/>
-                <w:sz w:val="22"/>
-                <w14:textFill>
-                  <w14:solidFill>
-                    <w14:schemeClr w14:val="tx1"/>
-                  </w14:solidFill>
-                </w14:textFill>
-              </w:rPr>
-              <w:t>:N/A</w:t>
-            </w:r>
-          </w:p>
-        </w:tc>
-      </w:tr>
-      <w:tr>
-        <w:tblPrEx>
-          <w:tblBorders>
-            <w:top w:val="none" w:color="auto" w:sz="0" w:space="0"/>
-            <w:left w:val="none" w:color="auto" w:sz="0" w:space="0"/>
-            <w:bottom w:val="none" w:color="auto" w:sz="0" w:space="0"/>
-            <w:right w:val="none" w:color="auto" w:sz="0" w:space="0"/>
-            <w:insideH w:val="none" w:color="auto" w:sz="0" w:space="0"/>
-            <w:insideV w:val="none" w:color="auto" w:sz="0" w:space="0"/>
-          </w:tblBorders>
-          <w:tblLayout w:type="fixed"/>
-          <w:tblCellMar>
-            <w:top w:w="0" w:type="dxa"/>
-            <w:left w:w="108" w:type="dxa"/>
-            <w:bottom w:w="0" w:type="dxa"/>
-            <w:right w:w="108" w:type="dxa"/>
-          </w:tblCellMar>
-        </w:tblPrEx>
-        <w:tc>
-          <w:tcPr>
-            <w:tcW w:w="4148" w:type="dxa"/>
-          </w:tcPr>
-          <w:p>
-            <w:pPr>
-              <w:rPr>
-                <w:rFonts w:cs="Times New Roman" w:asciiTheme="minorEastAsia" w:hAnsiTheme="minorEastAsia"/>
-                <w:color w:val="000000" w:themeColor="text1"/>
-                <w:sz w:val="22"/>
-                <w14:textFill>
-                  <w14:solidFill>
-                    <w14:schemeClr w14:val="tx1"/>
-                  </w14:solidFill>
-                </w14:textFill>
-              </w:rPr>
-            </w:pPr>
-            <w:r>
-              <w:rPr>
-                <w:rFonts w:hint="eastAsia" w:cs="Times New Roman" w:asciiTheme="minorEastAsia" w:hAnsiTheme="minorEastAsia"/>
-                <w:color w:val="000000" w:themeColor="text1"/>
-                <w:sz w:val="22"/>
-                <w14:textFill>
-                  <w14:solidFill>
-                    <w14:schemeClr w14:val="tx1"/>
-                  </w14:solidFill>
-                </w14:textFill>
-              </w:rPr>
-              <w:t>联系电话</w:t>
-            </w:r>
-          </w:p>
-        </w:tc>
-        <w:tc>
-          <w:tcPr>
-            <w:tcW w:w="4148" w:type="dxa"/>
-          </w:tcPr>
-          <w:p>
-            <w:pPr>
-              <w:rPr>
-                <w:rFonts w:cs="Times New Roman" w:asciiTheme="minorEastAsia" w:hAnsiTheme="minorEastAsia"/>
-                <w:color w:val="000000" w:themeColor="text1"/>
-                <w:sz w:val="22"/>
-                <w14:textFill>
-                  <w14:solidFill>
-                    <w14:schemeClr w14:val="tx1"/>
-                  </w14:solidFill>
-                </w14:textFill>
-              </w:rPr>
-            </w:pPr>
-            <w:r>
-              <w:rPr>
-                <w:rFonts w:hint="eastAsia" w:cs="Times New Roman" w:asciiTheme="minorEastAsia" w:hAnsiTheme="minorEastAsia"/>
-                <w:color w:val="000000" w:themeColor="text1"/>
-                <w:sz w:val="22"/>
-                <w14:textFill>
-                  <w14:solidFill>
-                    <w14:schemeClr w14:val="tx1"/>
-                  </w14:solidFill>
-                </w14:textFill>
-              </w:rPr>
-              <w:t>:</w:t>
-            </w:r>
-            <w:r>
-              <w:rPr>
-                <w:rFonts w:cs="Times New Roman" w:asciiTheme="minorEastAsia" w:hAnsiTheme="minorEastAsia"/>
-                <w:color w:val="000000" w:themeColor="text1"/>
-                <w:sz w:val="22"/>
-                <w14:textFill>
-                  <w14:solidFill>
-                    <w14:schemeClr w14:val="tx1"/>
-                  </w14:solidFill>
-                </w14:textFill>
-              </w:rPr>
-              <w:t>N/A</w:t>
-            </w:r>
-          </w:p>
-        </w:tc>
-      </w:tr>
-      <w:tr>
-        <w:tblPrEx>
-          <w:tblBorders>
-            <w:top w:val="none" w:color="auto" w:sz="0" w:space="0"/>
-            <w:left w:val="none" w:color="auto" w:sz="0" w:space="0"/>
-            <w:bottom w:val="none" w:color="auto" w:sz="0" w:space="0"/>
-            <w:right w:val="none" w:color="auto" w:sz="0" w:space="0"/>
-            <w:insideH w:val="none" w:color="auto" w:sz="0" w:space="0"/>
-            <w:insideV w:val="none" w:color="auto" w:sz="0" w:space="0"/>
-          </w:tblBorders>
-          <w:tblLayout w:type="fixed"/>
-          <w:tblCellMar>
-            <w:top w:w="0" w:type="dxa"/>
-            <w:left w:w="108" w:type="dxa"/>
-            <w:bottom w:w="0" w:type="dxa"/>
-            <w:right w:w="108" w:type="dxa"/>
-          </w:tblCellMar>
-        </w:tblPrEx>
-        <w:tc>
-          <w:tcPr>
-            <w:tcW w:w="4148" w:type="dxa"/>
-          </w:tcPr>
-          <w:p>
-            <w:pPr>
-              <w:rPr>
-                <w:rFonts w:cs="Times New Roman" w:asciiTheme="minorEastAsia" w:hAnsiTheme="minorEastAsia"/>
-                <w:color w:val="000000" w:themeColor="text1"/>
-                <w:sz w:val="22"/>
-                <w14:textFill>
-                  <w14:solidFill>
-                    <w14:schemeClr w14:val="tx1"/>
-                  </w14:solidFill>
-                </w14:textFill>
-              </w:rPr>
-            </w:pPr>
-            <w:r>
-              <w:rPr>
-                <w:rFonts w:hint="eastAsia" w:cs="Times New Roman" w:asciiTheme="minorEastAsia" w:hAnsiTheme="minorEastAsia"/>
-                <w:color w:val="000000" w:themeColor="text1"/>
-                <w:sz w:val="22"/>
-                <w14:textFill>
-                  <w14:solidFill>
-                    <w14:schemeClr w14:val="tx1"/>
-                  </w14:solidFill>
-                </w14:textFill>
-              </w:rPr>
-              <w:t>合作</w:t>
-            </w:r>
-            <w:r>
-              <w:rPr>
-                <w:rFonts w:cs="Times New Roman" w:asciiTheme="minorEastAsia" w:hAnsiTheme="minorEastAsia"/>
-                <w:color w:val="000000" w:themeColor="text1"/>
-                <w:sz w:val="22"/>
-                <w14:textFill>
-                  <w14:solidFill>
-                    <w14:schemeClr w14:val="tx1"/>
-                  </w14:solidFill>
-                </w14:textFill>
-              </w:rPr>
-              <w:t>时间</w:t>
-            </w:r>
-          </w:p>
-        </w:tc>
-        <w:tc>
-          <w:tcPr>
-            <w:tcW w:w="4148" w:type="dxa"/>
-          </w:tcPr>
-          <w:p>
-            <w:pPr>
-              <w:rPr>
-                <w:rFonts w:cs="Times New Roman" w:asciiTheme="minorEastAsia" w:hAnsiTheme="minorEastAsia"/>
-                <w:color w:val="000000" w:themeColor="text1"/>
-                <w:sz w:val="22"/>
-                <w14:textFill>
-                  <w14:solidFill>
-                    <w14:schemeClr w14:val="tx1"/>
-                  </w14:solidFill>
-                </w14:textFill>
-              </w:rPr>
-            </w:pPr>
-            <w:r>
-              <w:rPr>
-                <w:rFonts w:hint="eastAsia" w:cs="Times New Roman" w:asciiTheme="minorEastAsia" w:hAnsiTheme="minorEastAsia"/>
-                <w:color w:val="000000" w:themeColor="text1"/>
-                <w:sz w:val="22"/>
-                <w14:textFill>
-                  <w14:solidFill>
-                    <w14:schemeClr w14:val="tx1"/>
-                  </w14:solidFill>
-                </w14:textFill>
-              </w:rPr>
-              <w:t>:N/A</w:t>
-            </w:r>
-          </w:p>
-        </w:tc>
-      </w:tr>
-      <w:tr>
-        <w:tblPrEx>
-          <w:tblBorders>
-            <w:top w:val="none" w:color="auto" w:sz="0" w:space="0"/>
-            <w:left w:val="none" w:color="auto" w:sz="0" w:space="0"/>
-            <w:bottom w:val="none" w:color="auto" w:sz="0" w:space="0"/>
-            <w:right w:val="none" w:color="auto" w:sz="0" w:space="0"/>
-            <w:insideH w:val="none" w:color="auto" w:sz="0" w:space="0"/>
-            <w:insideV w:val="none" w:color="auto" w:sz="0" w:space="0"/>
-          </w:tblBorders>
-          <w:tblLayout w:type="fixed"/>
-          <w:tblCellMar>
-            <w:top w:w="0" w:type="dxa"/>
-            <w:left w:w="108" w:type="dxa"/>
-            <w:bottom w:w="0" w:type="dxa"/>
-            <w:right w:w="108" w:type="dxa"/>
-          </w:tblCellMar>
-        </w:tblPrEx>
-        <w:tc>
-          <w:tcPr>
-            <w:tcW w:w="4148" w:type="dxa"/>
-          </w:tcPr>
-          <w:p>
-            <w:pPr>
-              <w:rPr>
-                <w:rFonts w:cs="Times New Roman" w:asciiTheme="minorEastAsia" w:hAnsiTheme="minorEastAsia"/>
-                <w:color w:val="000000" w:themeColor="text1"/>
-                <w:sz w:val="22"/>
-                <w14:textFill>
-                  <w14:solidFill>
-                    <w14:schemeClr w14:val="tx1"/>
-                  </w14:solidFill>
-                </w14:textFill>
-              </w:rPr>
-            </w:pPr>
-            <w:r>
-              <w:rPr>
-                <w:rFonts w:hint="eastAsia" w:cs="Times New Roman" w:asciiTheme="minorEastAsia" w:hAnsiTheme="minorEastAsia"/>
-                <w:color w:val="000000" w:themeColor="text1"/>
-                <w:sz w:val="22"/>
-                <w14:textFill>
-                  <w14:solidFill>
-                    <w14:schemeClr w14:val="tx1"/>
-                  </w14:solidFill>
-                </w14:textFill>
-              </w:rPr>
-              <w:t>付款情况</w:t>
-            </w:r>
-          </w:p>
-        </w:tc>
-        <w:tc>
-          <w:tcPr>
-            <w:tcW w:w="4148" w:type="dxa"/>
-          </w:tcPr>
-          <w:p>
-            <w:pPr>
-              <w:rPr>
-                <w:rFonts w:cs="Times New Roman" w:asciiTheme="minorEastAsia" w:hAnsiTheme="minorEastAsia"/>
-                <w:color w:val="000000" w:themeColor="text1"/>
-                <w:sz w:val="22"/>
-                <w14:textFill>
-                  <w14:solidFill>
-                    <w14:schemeClr w14:val="tx1"/>
-                  </w14:solidFill>
-                </w14:textFill>
-              </w:rPr>
-            </w:pPr>
-            <w:r>
-              <w:rPr>
-                <w:rFonts w:hint="eastAsia" w:cs="Times New Roman" w:asciiTheme="minorEastAsia" w:hAnsiTheme="minorEastAsia"/>
-                <w:color w:val="000000" w:themeColor="text1"/>
-                <w:sz w:val="22"/>
-                <w14:textFill>
-                  <w14:solidFill>
-                    <w14:schemeClr w14:val="tx1"/>
-                  </w14:solidFill>
-                </w14:textFill>
-              </w:rPr>
-              <w:t>:N/A</w:t>
-            </w:r>
-          </w:p>
-        </w:tc>
-      </w:tr>
-      <w:tr>
-        <w:tblPrEx>
-          <w:tblBorders>
-            <w:top w:val="none" w:color="auto" w:sz="0" w:space="0"/>
-            <w:left w:val="none" w:color="auto" w:sz="0" w:space="0"/>
-            <w:bottom w:val="none" w:color="auto" w:sz="0" w:space="0"/>
-            <w:right w:val="none" w:color="auto" w:sz="0" w:space="0"/>
-            <w:insideH w:val="none" w:color="auto" w:sz="0" w:space="0"/>
-            <w:insideV w:val="none" w:color="auto" w:sz="0" w:space="0"/>
-          </w:tblBorders>
-          <w:tblLayout w:type="fixed"/>
-          <w:tblCellMar>
-            <w:top w:w="0" w:type="dxa"/>
-            <w:left w:w="108" w:type="dxa"/>
-            <w:bottom w:w="0" w:type="dxa"/>
-            <w:right w:w="108" w:type="dxa"/>
-          </w:tblCellMar>
-        </w:tblPrEx>
-        <w:tc>
-          <w:tcPr>
-            <w:tcW w:w="4148" w:type="dxa"/>
-          </w:tcPr>
-          <w:p>
-            <w:pPr>
-              <w:rPr>
-                <w:rFonts w:cs="Times New Roman" w:asciiTheme="minorEastAsia" w:hAnsiTheme="minorEastAsia"/>
-                <w:color w:val="000000" w:themeColor="text1"/>
-                <w:sz w:val="22"/>
-                <w14:textFill>
-                  <w14:solidFill>
-                    <w14:schemeClr w14:val="tx1"/>
-                  </w14:solidFill>
-                </w14:textFill>
-              </w:rPr>
-            </w:pPr>
-            <w:r>
-              <w:rPr>
-                <w:rFonts w:hint="eastAsia" w:cs="Times New Roman" w:asciiTheme="minorEastAsia" w:hAnsiTheme="minorEastAsia"/>
-                <w:color w:val="000000" w:themeColor="text1"/>
-                <w:sz w:val="22"/>
-                <w14:textFill>
-                  <w14:solidFill>
-                    <w14:schemeClr w14:val="tx1"/>
-                  </w14:solidFill>
-                </w14:textFill>
-              </w:rPr>
-              <w:t>受访者</w:t>
-            </w:r>
-            <w:r>
-              <w:rPr>
-                <w:rFonts w:cs="Times New Roman" w:asciiTheme="minorEastAsia" w:hAnsiTheme="minorEastAsia"/>
-                <w:color w:val="000000" w:themeColor="text1"/>
-                <w:sz w:val="22"/>
-                <w14:textFill>
-                  <w14:solidFill>
-                    <w14:schemeClr w14:val="tx1"/>
-                  </w14:solidFill>
-                </w14:textFill>
-              </w:rPr>
-              <w:t>评述</w:t>
-            </w:r>
-          </w:p>
-        </w:tc>
-        <w:tc>
-          <w:tcPr>
-            <w:tcW w:w="4148" w:type="dxa"/>
-          </w:tcPr>
-          <w:p>
-            <w:pPr>
-              <w:ind w:left="110" w:hanging="110" w:hangingChars="50"/>
-              <w:rPr>
-                <w:rFonts w:cs="Times New Roman" w:asciiTheme="minorEastAsia" w:hAnsiTheme="minorEastAsia"/>
-                <w:color w:val="000000" w:themeColor="text1"/>
-                <w:sz w:val="22"/>
-                <w14:textFill>
-                  <w14:solidFill>
-                    <w14:schemeClr w14:val="tx1"/>
-                  </w14:solidFill>
-                </w14:textFill>
-              </w:rPr>
-            </w:pPr>
-            <w:r>
-              <w:rPr>
-                <w:rFonts w:hint="eastAsia" w:cs="Times New Roman" w:asciiTheme="minorEastAsia" w:hAnsiTheme="minorEastAsia"/>
-                <w:color w:val="000000" w:themeColor="text1"/>
-                <w:sz w:val="22"/>
-                <w14:textFill>
-                  <w14:solidFill>
-                    <w14:schemeClr w14:val="tx1"/>
-                  </w14:solidFill>
-                </w14:textFill>
-              </w:rPr>
-              <w:t>:我们</w:t>
-            </w:r>
-            <w:r>
-              <w:rPr>
-                <w:rFonts w:cs="Times New Roman" w:asciiTheme="minorEastAsia" w:hAnsiTheme="minorEastAsia"/>
-                <w:color w:val="000000" w:themeColor="text1"/>
-                <w:sz w:val="22"/>
-                <w14:textFill>
-                  <w14:solidFill>
-                    <w14:schemeClr w14:val="tx1"/>
-                  </w14:solidFill>
-                </w14:textFill>
-              </w:rPr>
-              <w:t>未能获得目标公司联系方式，因此</w:t>
-            </w:r>
-            <w:r>
-              <w:rPr>
-                <w:rFonts w:hint="eastAsia" w:cs="Times New Roman" w:asciiTheme="minorEastAsia" w:hAnsiTheme="minorEastAsia"/>
-                <w:color w:val="000000" w:themeColor="text1"/>
-                <w:sz w:val="22"/>
-                <w14:textFill>
-                  <w14:solidFill>
-                    <w14:schemeClr w14:val="tx1"/>
-                  </w14:solidFill>
-                </w14:textFill>
-              </w:rPr>
-              <w:t>未能</w:t>
-            </w:r>
-            <w:r>
-              <w:rPr>
-                <w:rFonts w:cs="Times New Roman" w:asciiTheme="minorEastAsia" w:hAnsiTheme="minorEastAsia"/>
-                <w:color w:val="000000" w:themeColor="text1"/>
-                <w:sz w:val="22"/>
-                <w14:textFill>
-                  <w14:solidFill>
-                    <w14:schemeClr w14:val="tx1"/>
-                  </w14:solidFill>
-                </w14:textFill>
-              </w:rPr>
-              <w:t xml:space="preserve">提供信用记录。 </w:t>
-            </w:r>
-          </w:p>
-        </w:tc>
-      </w:tr>
-      <w:tr>
-        <w:tblPrEx>
-          <w:tblBorders>
-            <w:top w:val="none" w:color="auto" w:sz="0" w:space="0"/>
-            <w:left w:val="none" w:color="auto" w:sz="0" w:space="0"/>
-            <w:bottom w:val="none" w:color="auto" w:sz="0" w:space="0"/>
-            <w:right w:val="none" w:color="auto" w:sz="0" w:space="0"/>
-            <w:insideH w:val="none" w:color="auto" w:sz="0" w:space="0"/>
-            <w:insideV w:val="none" w:color="auto" w:sz="0" w:space="0"/>
-          </w:tblBorders>
-          <w:tblLayout w:type="fixed"/>
-          <w:tblCellMar>
-            <w:top w:w="0" w:type="dxa"/>
-            <w:left w:w="108" w:type="dxa"/>
-            <w:bottom w:w="0" w:type="dxa"/>
-            <w:right w:w="108" w:type="dxa"/>
-          </w:tblCellMar>
-        </w:tblPrEx>
-        <w:tc>
-          <w:tcPr>
-            <w:tcW w:w="4148" w:type="dxa"/>
-          </w:tcPr>
-          <w:p>
-            <w:pPr>
-              <w:rPr>
-                <w:rFonts w:cs="Times New Roman" w:asciiTheme="minorEastAsia" w:hAnsiTheme="minorEastAsia"/>
-                <w:color w:val="000000" w:themeColor="text1"/>
-                <w:sz w:val="22"/>
-                <w14:textFill>
-                  <w14:solidFill>
-                    <w14:schemeClr w14:val="tx1"/>
-                  </w14:solidFill>
-                </w14:textFill>
-              </w:rPr>
-            </w:pPr>
-            <w:r>
-              <w:rPr>
-                <w:rFonts w:hint="eastAsia" w:cs="Times New Roman" w:asciiTheme="minorEastAsia" w:hAnsiTheme="minorEastAsia"/>
-                <w:color w:val="000000" w:themeColor="text1"/>
-                <w:sz w:val="22"/>
-                <w14:textFill>
-                  <w14:solidFill>
-                    <w14:schemeClr w14:val="tx1"/>
-                  </w14:solidFill>
-                </w14:textFill>
-              </w:rPr>
-              <w:t>受访者</w:t>
-            </w:r>
-            <w:r>
-              <w:rPr>
-                <w:rFonts w:cs="Times New Roman" w:asciiTheme="minorEastAsia" w:hAnsiTheme="minorEastAsia"/>
-                <w:color w:val="000000" w:themeColor="text1"/>
-                <w:sz w:val="22"/>
-                <w14:textFill>
-                  <w14:solidFill>
-                    <w14:schemeClr w14:val="tx1"/>
-                  </w14:solidFill>
-                </w14:textFill>
-              </w:rPr>
-              <w:t>职位</w:t>
-            </w:r>
-          </w:p>
-        </w:tc>
-        <w:tc>
-          <w:tcPr>
-            <w:tcW w:w="4148" w:type="dxa"/>
-          </w:tcPr>
-          <w:p>
-            <w:pPr>
-              <w:rPr>
-                <w:rFonts w:cs="Times New Roman" w:asciiTheme="minorEastAsia" w:hAnsiTheme="minorEastAsia"/>
-                <w:color w:val="000000" w:themeColor="text1"/>
-                <w:sz w:val="22"/>
-                <w14:textFill>
-                  <w14:solidFill>
-                    <w14:schemeClr w14:val="tx1"/>
-                  </w14:solidFill>
-                </w14:textFill>
-              </w:rPr>
-            </w:pPr>
-            <w:r>
-              <w:rPr>
-                <w:rFonts w:hint="eastAsia" w:cs="Times New Roman" w:asciiTheme="minorEastAsia" w:hAnsiTheme="minorEastAsia"/>
-                <w:color w:val="000000" w:themeColor="text1"/>
-                <w:sz w:val="22"/>
-                <w14:textFill>
-                  <w14:solidFill>
-                    <w14:schemeClr w14:val="tx1"/>
-                  </w14:solidFill>
-                </w14:textFill>
-              </w:rPr>
-              <w:t>:N/A</w:t>
-            </w:r>
-          </w:p>
-        </w:tc>
-      </w:tr>
-      <w:tr>
-        <w:tblPrEx>
-          <w:tblBorders>
-            <w:top w:val="none" w:color="auto" w:sz="0" w:space="0"/>
-            <w:left w:val="none" w:color="auto" w:sz="0" w:space="0"/>
-            <w:bottom w:val="none" w:color="auto" w:sz="0" w:space="0"/>
-            <w:right w:val="none" w:color="auto" w:sz="0" w:space="0"/>
-            <w:insideH w:val="none" w:color="auto" w:sz="0" w:space="0"/>
-            <w:insideV w:val="none" w:color="auto" w:sz="0" w:space="0"/>
-          </w:tblBorders>
-          <w:tblLayout w:type="fixed"/>
-          <w:tblCellMar>
-            <w:top w:w="0" w:type="dxa"/>
-            <w:left w:w="108" w:type="dxa"/>
-            <w:bottom w:w="0" w:type="dxa"/>
-            <w:right w:w="108" w:type="dxa"/>
-          </w:tblCellMar>
-        </w:tblPrEx>
-        <w:tc>
-          <w:tcPr>
-            <w:tcW w:w="4148" w:type="dxa"/>
-          </w:tcPr>
-          <w:p>
-            <w:pPr>
-              <w:rPr>
-                <w:rFonts w:cs="Times New Roman" w:asciiTheme="minorEastAsia" w:hAnsiTheme="minorEastAsia"/>
-                <w:color w:val="000000" w:themeColor="text1"/>
-                <w:sz w:val="22"/>
-                <w14:textFill>
-                  <w14:solidFill>
-                    <w14:schemeClr w14:val="tx1"/>
-                  </w14:solidFill>
-                </w14:textFill>
-              </w:rPr>
-            </w:pPr>
-            <w:r>
-              <w:rPr>
-                <w:rFonts w:hint="eastAsia" w:cs="Times New Roman" w:asciiTheme="minorEastAsia" w:hAnsiTheme="minorEastAsia"/>
-                <w:color w:val="000000" w:themeColor="text1"/>
-                <w:sz w:val="22"/>
-                <w14:textFill>
-                  <w14:solidFill>
-                    <w14:schemeClr w14:val="tx1"/>
-                  </w14:solidFill>
-                </w14:textFill>
-              </w:rPr>
-              <w:t>采访日期</w:t>
-            </w:r>
-          </w:p>
-        </w:tc>
-        <w:tc>
-          <w:tcPr>
-            <w:tcW w:w="4148" w:type="dxa"/>
-          </w:tcPr>
-          <w:p>
-            <w:pPr>
-              <w:rPr>
-                <w:rFonts w:cs="Times New Roman" w:asciiTheme="minorEastAsia" w:hAnsiTheme="minorEastAsia"/>
-                <w:color w:val="000000" w:themeColor="text1"/>
-                <w:sz w:val="22"/>
-                <w14:textFill>
-                  <w14:solidFill>
-                    <w14:schemeClr w14:val="tx1"/>
-                  </w14:solidFill>
-                </w14:textFill>
-              </w:rPr>
-            </w:pPr>
-            <w:r>
-              <w:rPr>
-                <w:rFonts w:hint="eastAsia" w:cs="Times New Roman" w:asciiTheme="minorEastAsia" w:hAnsiTheme="minorEastAsia"/>
-                <w:color w:val="000000" w:themeColor="text1"/>
-                <w:sz w:val="22"/>
-                <w14:textFill>
-                  <w14:solidFill>
-                    <w14:schemeClr w14:val="tx1"/>
-                  </w14:solidFill>
-                </w14:textFill>
-              </w:rPr>
-              <w:t>:2017-07-17</w:t>
-            </w:r>
-          </w:p>
-        </w:tc>
-      </w:tr>
-    </w:tbl>
-    <w:p>
-      <w:pPr>
-        <w:rPr>
-          <w:rFonts w:cs="Times New Roman" w:asciiTheme="minorEastAsia" w:hAnsiTheme="minorEastAsia"/>
-          <w:b/>
-          <w:color w:val="000000" w:themeColor="text1"/>
-          <w:sz w:val="22"/>
-          <w14:textFill>
-            <w14:solidFill>
-              <w14:schemeClr w14:val="tx1"/>
-            </w14:solidFill>
-          </w14:textFill>
-        </w:rPr>
-      </w:pPr>
-    </w:p>
-    <w:tbl>
-      <w:tblPr>
-        <w:tblStyle w:val="10"/>
-        <w:tblW w:w="8296" w:type="dxa"/>
-        <w:tblInd w:w="0" w:type="dxa"/>
-        <w:tblBorders>
-          <w:top w:val="none" w:color="auto" w:sz="0" w:space="0"/>
-          <w:left w:val="none" w:color="auto" w:sz="0" w:space="0"/>
-          <w:bottom w:val="none" w:color="auto" w:sz="0" w:space="0"/>
-          <w:right w:val="none" w:color="auto" w:sz="0" w:space="0"/>
-          <w:insideH w:val="none" w:color="auto" w:sz="0" w:space="0"/>
-          <w:insideV w:val="none" w:color="auto" w:sz="0" w:space="0"/>
-        </w:tblBorders>
-        <w:tblLayout w:type="fixed"/>
-        <w:tblCellMar>
-          <w:top w:w="0" w:type="dxa"/>
-          <w:left w:w="108" w:type="dxa"/>
-          <w:bottom w:w="0" w:type="dxa"/>
-          <w:right w:w="108" w:type="dxa"/>
-        </w:tblCellMar>
-      </w:tblPr>
-      <w:tblGrid>
-        <w:gridCol w:w="4148"/>
-        <w:gridCol w:w="4148"/>
-      </w:tblGrid>
-      <w:tr>
-        <w:tblPrEx>
-          <w:tblBorders>
-            <w:top w:val="none" w:color="auto" w:sz="0" w:space="0"/>
-            <w:left w:val="none" w:color="auto" w:sz="0" w:space="0"/>
-            <w:bottom w:val="none" w:color="auto" w:sz="0" w:space="0"/>
-            <w:right w:val="none" w:color="auto" w:sz="0" w:space="0"/>
-            <w:insideH w:val="none" w:color="auto" w:sz="0" w:space="0"/>
-            <w:insideV w:val="none" w:color="auto" w:sz="0" w:space="0"/>
-          </w:tblBorders>
-          <w:tblLayout w:type="fixed"/>
-          <w:tblCellMar>
-            <w:top w:w="0" w:type="dxa"/>
-            <w:left w:w="108" w:type="dxa"/>
-            <w:bottom w:w="0" w:type="dxa"/>
-            <w:right w:w="108" w:type="dxa"/>
-          </w:tblCellMar>
-        </w:tblPrEx>
-        <w:tc>
-          <w:tcPr>
-            <w:tcW w:w="4148" w:type="dxa"/>
-          </w:tcPr>
-          <w:p>
-            <w:pPr>
-              <w:rPr>
-                <w:rFonts w:cs="Times New Roman" w:asciiTheme="minorEastAsia" w:hAnsiTheme="minorEastAsia"/>
-                <w:color w:val="000000" w:themeColor="text1"/>
-                <w:sz w:val="22"/>
-                <w14:textFill>
-                  <w14:solidFill>
-                    <w14:schemeClr w14:val="tx1"/>
-                  </w14:solidFill>
-                </w14:textFill>
-              </w:rPr>
-            </w:pPr>
-            <w:r>
-              <w:rPr>
-                <w:rFonts w:hint="eastAsia" w:cs="Times New Roman" w:asciiTheme="minorEastAsia" w:hAnsiTheme="minorEastAsia"/>
-                <w:color w:val="000000" w:themeColor="text1"/>
-                <w:sz w:val="22"/>
-                <w14:textFill>
-                  <w14:solidFill>
-                    <w14:schemeClr w14:val="tx1"/>
-                  </w14:solidFill>
-                </w14:textFill>
-              </w:rPr>
-              <w:t>供应商名称</w:t>
-            </w:r>
-          </w:p>
-        </w:tc>
-        <w:tc>
-          <w:tcPr>
-            <w:tcW w:w="4148" w:type="dxa"/>
-          </w:tcPr>
-          <w:p>
-            <w:pPr>
-              <w:rPr>
-                <w:rFonts w:cs="Times New Roman" w:asciiTheme="minorEastAsia" w:hAnsiTheme="minorEastAsia"/>
-                <w:color w:val="000000" w:themeColor="text1"/>
-                <w:sz w:val="22"/>
-                <w14:textFill>
-                  <w14:solidFill>
-                    <w14:schemeClr w14:val="tx1"/>
-                  </w14:solidFill>
-                </w14:textFill>
-              </w:rPr>
-            </w:pPr>
-            <w:r>
-              <w:rPr>
-                <w:rFonts w:hint="eastAsia" w:cs="Times New Roman" w:asciiTheme="minorEastAsia" w:hAnsiTheme="minorEastAsia"/>
-                <w:color w:val="000000" w:themeColor="text1"/>
-                <w:sz w:val="22"/>
-                <w14:textFill>
-                  <w14:solidFill>
-                    <w14:schemeClr w14:val="tx1"/>
-                  </w14:solidFill>
-                </w14:textFill>
-              </w:rPr>
-              <w:t>:*</w:t>
-            </w:r>
-            <w:r>
-              <w:rPr>
-                <w:rFonts w:cs="Times New Roman" w:asciiTheme="minorEastAsia" w:hAnsiTheme="minorEastAsia"/>
-                <w:color w:val="000000" w:themeColor="text1"/>
-                <w:sz w:val="22"/>
-                <w14:textFill>
-                  <w14:solidFill>
-                    <w14:schemeClr w14:val="tx1"/>
-                  </w14:solidFill>
-                </w14:textFill>
-              </w:rPr>
-              <w:t>****机械厂</w:t>
-            </w:r>
-          </w:p>
-        </w:tc>
-      </w:tr>
-      <w:tr>
-        <w:tblPrEx>
-          <w:tblBorders>
-            <w:top w:val="none" w:color="auto" w:sz="0" w:space="0"/>
-            <w:left w:val="none" w:color="auto" w:sz="0" w:space="0"/>
-            <w:bottom w:val="none" w:color="auto" w:sz="0" w:space="0"/>
-            <w:right w:val="none" w:color="auto" w:sz="0" w:space="0"/>
-            <w:insideH w:val="none" w:color="auto" w:sz="0" w:space="0"/>
-            <w:insideV w:val="none" w:color="auto" w:sz="0" w:space="0"/>
-          </w:tblBorders>
-          <w:tblLayout w:type="fixed"/>
-          <w:tblCellMar>
-            <w:top w:w="0" w:type="dxa"/>
-            <w:left w:w="108" w:type="dxa"/>
-            <w:bottom w:w="0" w:type="dxa"/>
-            <w:right w:w="108" w:type="dxa"/>
-          </w:tblCellMar>
-        </w:tblPrEx>
-        <w:tc>
-          <w:tcPr>
-            <w:tcW w:w="4148" w:type="dxa"/>
-          </w:tcPr>
-          <w:p>
-            <w:pPr>
-              <w:rPr>
-                <w:rFonts w:cs="Times New Roman" w:asciiTheme="minorEastAsia" w:hAnsiTheme="minorEastAsia"/>
-                <w:color w:val="000000" w:themeColor="text1"/>
-                <w:sz w:val="22"/>
-                <w14:textFill>
-                  <w14:solidFill>
-                    <w14:schemeClr w14:val="tx1"/>
-                  </w14:solidFill>
-                </w14:textFill>
-              </w:rPr>
-            </w:pPr>
-            <w:r>
-              <w:rPr>
-                <w:rFonts w:hint="eastAsia" w:cs="Times New Roman" w:asciiTheme="minorEastAsia" w:hAnsiTheme="minorEastAsia"/>
-                <w:color w:val="000000" w:themeColor="text1"/>
-                <w:sz w:val="22"/>
-                <w14:textFill>
-                  <w14:solidFill>
-                    <w14:schemeClr w14:val="tx1"/>
-                  </w14:solidFill>
-                </w14:textFill>
-              </w:rPr>
-              <w:t>供应</w:t>
-            </w:r>
-            <w:r>
-              <w:rPr>
-                <w:rFonts w:cs="Times New Roman" w:asciiTheme="minorEastAsia" w:hAnsiTheme="minorEastAsia"/>
-                <w:color w:val="000000" w:themeColor="text1"/>
-                <w:sz w:val="22"/>
-                <w14:textFill>
-                  <w14:solidFill>
-                    <w14:schemeClr w14:val="tx1"/>
-                  </w14:solidFill>
-                </w14:textFill>
-              </w:rPr>
-              <w:t>产品</w:t>
-            </w:r>
-          </w:p>
-        </w:tc>
-        <w:tc>
-          <w:tcPr>
-            <w:tcW w:w="4148" w:type="dxa"/>
-          </w:tcPr>
-          <w:p>
-            <w:pPr>
-              <w:rPr>
-                <w:rFonts w:cs="Times New Roman" w:asciiTheme="minorEastAsia" w:hAnsiTheme="minorEastAsia"/>
-                <w:color w:val="000000" w:themeColor="text1"/>
-                <w:sz w:val="22"/>
-                <w14:textFill>
-                  <w14:solidFill>
-                    <w14:schemeClr w14:val="tx1"/>
-                  </w14:solidFill>
-                </w14:textFill>
-              </w:rPr>
-            </w:pPr>
-            <w:r>
-              <w:rPr>
-                <w:rFonts w:hint="eastAsia" w:cs="Times New Roman" w:asciiTheme="minorEastAsia" w:hAnsiTheme="minorEastAsia"/>
-                <w:color w:val="000000" w:themeColor="text1"/>
-                <w:sz w:val="22"/>
-                <w14:textFill>
-                  <w14:solidFill>
-                    <w14:schemeClr w14:val="tx1"/>
-                  </w14:solidFill>
-                </w14:textFill>
-              </w:rPr>
-              <w:t>:机械</w:t>
-            </w:r>
-            <w:r>
-              <w:rPr>
-                <w:rFonts w:cs="Times New Roman" w:asciiTheme="minorEastAsia" w:hAnsiTheme="minorEastAsia"/>
-                <w:color w:val="000000" w:themeColor="text1"/>
-                <w:sz w:val="22"/>
-                <w14:textFill>
-                  <w14:solidFill>
-                    <w14:schemeClr w14:val="tx1"/>
-                  </w14:solidFill>
-                </w14:textFill>
-              </w:rPr>
-              <w:t>产品</w:t>
-            </w:r>
-          </w:p>
-        </w:tc>
-      </w:tr>
-      <w:tr>
-        <w:tblPrEx>
-          <w:tblBorders>
-            <w:top w:val="none" w:color="auto" w:sz="0" w:space="0"/>
-            <w:left w:val="none" w:color="auto" w:sz="0" w:space="0"/>
-            <w:bottom w:val="none" w:color="auto" w:sz="0" w:space="0"/>
-            <w:right w:val="none" w:color="auto" w:sz="0" w:space="0"/>
-            <w:insideH w:val="none" w:color="auto" w:sz="0" w:space="0"/>
-            <w:insideV w:val="none" w:color="auto" w:sz="0" w:space="0"/>
-          </w:tblBorders>
-          <w:tblLayout w:type="fixed"/>
-          <w:tblCellMar>
-            <w:top w:w="0" w:type="dxa"/>
-            <w:left w:w="108" w:type="dxa"/>
-            <w:bottom w:w="0" w:type="dxa"/>
-            <w:right w:w="108" w:type="dxa"/>
-          </w:tblCellMar>
-        </w:tblPrEx>
-        <w:tc>
-          <w:tcPr>
-            <w:tcW w:w="4148" w:type="dxa"/>
-          </w:tcPr>
-          <w:p>
-            <w:pPr>
-              <w:rPr>
-                <w:rFonts w:cs="Times New Roman" w:asciiTheme="minorEastAsia" w:hAnsiTheme="minorEastAsia"/>
-                <w:color w:val="000000" w:themeColor="text1"/>
-                <w:sz w:val="22"/>
-                <w14:textFill>
-                  <w14:solidFill>
-                    <w14:schemeClr w14:val="tx1"/>
-                  </w14:solidFill>
-                </w14:textFill>
-              </w:rPr>
-            </w:pPr>
-            <w:r>
-              <w:rPr>
-                <w:rFonts w:hint="eastAsia" w:cs="Times New Roman" w:asciiTheme="minorEastAsia" w:hAnsiTheme="minorEastAsia"/>
-                <w:color w:val="000000" w:themeColor="text1"/>
-                <w:sz w:val="22"/>
-                <w14:textFill>
-                  <w14:solidFill>
-                    <w14:schemeClr w14:val="tx1"/>
-                  </w14:solidFill>
-                </w14:textFill>
-              </w:rPr>
-              <w:t>联系电话</w:t>
-            </w:r>
-          </w:p>
-        </w:tc>
-        <w:tc>
-          <w:tcPr>
-            <w:tcW w:w="4148" w:type="dxa"/>
-          </w:tcPr>
-          <w:p>
-            <w:pPr>
-              <w:rPr>
-                <w:rFonts w:cs="Times New Roman" w:asciiTheme="minorEastAsia" w:hAnsiTheme="minorEastAsia"/>
-                <w:color w:val="000000" w:themeColor="text1"/>
-                <w:sz w:val="22"/>
-                <w14:textFill>
-                  <w14:solidFill>
-                    <w14:schemeClr w14:val="tx1"/>
-                  </w14:solidFill>
-                </w14:textFill>
-              </w:rPr>
-            </w:pPr>
-            <w:r>
-              <w:rPr>
-                <w:rFonts w:hint="eastAsia" w:cs="Times New Roman" w:asciiTheme="minorEastAsia" w:hAnsiTheme="minorEastAsia"/>
-                <w:color w:val="000000" w:themeColor="text1"/>
-                <w:sz w:val="22"/>
-                <w14:textFill>
-                  <w14:solidFill>
-                    <w14:schemeClr w14:val="tx1"/>
-                  </w14:solidFill>
-                </w14:textFill>
-              </w:rPr>
-              <w:t>:86（0）-137773</w:t>
-            </w:r>
-            <w:r>
-              <w:rPr>
-                <w:rFonts w:cs="Times New Roman" w:asciiTheme="minorEastAsia" w:hAnsiTheme="minorEastAsia"/>
-                <w:color w:val="000000" w:themeColor="text1"/>
-                <w:sz w:val="22"/>
-                <w14:textFill>
-                  <w14:solidFill>
-                    <w14:schemeClr w14:val="tx1"/>
-                  </w14:solidFill>
-                </w14:textFill>
-              </w:rPr>
-              <w:t>**</w:t>
-            </w:r>
-          </w:p>
-        </w:tc>
-      </w:tr>
-      <w:tr>
-        <w:tblPrEx>
-          <w:tblBorders>
-            <w:top w:val="none" w:color="auto" w:sz="0" w:space="0"/>
-            <w:left w:val="none" w:color="auto" w:sz="0" w:space="0"/>
-            <w:bottom w:val="none" w:color="auto" w:sz="0" w:space="0"/>
-            <w:right w:val="none" w:color="auto" w:sz="0" w:space="0"/>
-            <w:insideH w:val="none" w:color="auto" w:sz="0" w:space="0"/>
-            <w:insideV w:val="none" w:color="auto" w:sz="0" w:space="0"/>
-          </w:tblBorders>
-          <w:tblLayout w:type="fixed"/>
-          <w:tblCellMar>
-            <w:top w:w="0" w:type="dxa"/>
-            <w:left w:w="108" w:type="dxa"/>
-            <w:bottom w:w="0" w:type="dxa"/>
-            <w:right w:w="108" w:type="dxa"/>
-          </w:tblCellMar>
-        </w:tblPrEx>
-        <w:tc>
-          <w:tcPr>
-            <w:tcW w:w="4148" w:type="dxa"/>
-          </w:tcPr>
-          <w:p>
-            <w:pPr>
-              <w:rPr>
-                <w:rFonts w:cs="Times New Roman" w:asciiTheme="minorEastAsia" w:hAnsiTheme="minorEastAsia"/>
-                <w:color w:val="000000" w:themeColor="text1"/>
-                <w:sz w:val="22"/>
-                <w14:textFill>
-                  <w14:solidFill>
-                    <w14:schemeClr w14:val="tx1"/>
-                  </w14:solidFill>
-                </w14:textFill>
-              </w:rPr>
-            </w:pPr>
-            <w:r>
-              <w:rPr>
-                <w:rFonts w:hint="eastAsia" w:cs="Times New Roman" w:asciiTheme="minorEastAsia" w:hAnsiTheme="minorEastAsia"/>
-                <w:color w:val="000000" w:themeColor="text1"/>
-                <w:sz w:val="22"/>
-                <w14:textFill>
-                  <w14:solidFill>
-                    <w14:schemeClr w14:val="tx1"/>
-                  </w14:solidFill>
-                </w14:textFill>
-              </w:rPr>
-              <w:t>合作</w:t>
-            </w:r>
-            <w:r>
-              <w:rPr>
-                <w:rFonts w:cs="Times New Roman" w:asciiTheme="minorEastAsia" w:hAnsiTheme="minorEastAsia"/>
-                <w:color w:val="000000" w:themeColor="text1"/>
-                <w:sz w:val="22"/>
-                <w14:textFill>
-                  <w14:solidFill>
-                    <w14:schemeClr w14:val="tx1"/>
-                  </w14:solidFill>
-                </w14:textFill>
-              </w:rPr>
-              <w:t>时间</w:t>
-            </w:r>
-          </w:p>
-        </w:tc>
-        <w:tc>
-          <w:tcPr>
-            <w:tcW w:w="4148" w:type="dxa"/>
-          </w:tcPr>
-          <w:p>
-            <w:pPr>
-              <w:rPr>
-                <w:rFonts w:cs="Times New Roman" w:asciiTheme="minorEastAsia" w:hAnsiTheme="minorEastAsia"/>
-                <w:color w:val="000000" w:themeColor="text1"/>
-                <w:sz w:val="22"/>
-                <w14:textFill>
-                  <w14:solidFill>
-                    <w14:schemeClr w14:val="tx1"/>
-                  </w14:solidFill>
-                </w14:textFill>
-              </w:rPr>
-            </w:pPr>
-            <w:r>
-              <w:rPr>
-                <w:rFonts w:hint="eastAsia" w:cs="Times New Roman" w:asciiTheme="minorEastAsia" w:hAnsiTheme="minorEastAsia"/>
-                <w:color w:val="000000" w:themeColor="text1"/>
-                <w:sz w:val="22"/>
-                <w14:textFill>
-                  <w14:solidFill>
-                    <w14:schemeClr w14:val="tx1"/>
-                  </w14:solidFill>
-                </w14:textFill>
-              </w:rPr>
-              <w:t>:平均</w:t>
-            </w:r>
-            <w:r>
-              <w:rPr>
-                <w:rFonts w:cs="Times New Roman" w:asciiTheme="minorEastAsia" w:hAnsiTheme="minorEastAsia"/>
-                <w:color w:val="000000" w:themeColor="text1"/>
-                <w:sz w:val="22"/>
-                <w14:textFill>
-                  <w14:solidFill>
-                    <w14:schemeClr w14:val="tx1"/>
-                  </w14:solidFill>
-                </w14:textFill>
-              </w:rPr>
-              <w:t>水平</w:t>
-            </w:r>
-          </w:p>
-        </w:tc>
-      </w:tr>
-      <w:tr>
-        <w:tblPrEx>
-          <w:tblBorders>
-            <w:top w:val="none" w:color="auto" w:sz="0" w:space="0"/>
-            <w:left w:val="none" w:color="auto" w:sz="0" w:space="0"/>
-            <w:bottom w:val="none" w:color="auto" w:sz="0" w:space="0"/>
-            <w:right w:val="none" w:color="auto" w:sz="0" w:space="0"/>
-            <w:insideH w:val="none" w:color="auto" w:sz="0" w:space="0"/>
-            <w:insideV w:val="none" w:color="auto" w:sz="0" w:space="0"/>
-          </w:tblBorders>
-          <w:tblLayout w:type="fixed"/>
-          <w:tblCellMar>
-            <w:top w:w="0" w:type="dxa"/>
-            <w:left w:w="108" w:type="dxa"/>
-            <w:bottom w:w="0" w:type="dxa"/>
-            <w:right w:w="108" w:type="dxa"/>
-          </w:tblCellMar>
-        </w:tblPrEx>
-        <w:tc>
-          <w:tcPr>
-            <w:tcW w:w="4148" w:type="dxa"/>
-          </w:tcPr>
-          <w:p>
-            <w:pPr>
-              <w:rPr>
-                <w:rFonts w:cs="Times New Roman" w:asciiTheme="minorEastAsia" w:hAnsiTheme="minorEastAsia"/>
-                <w:color w:val="000000" w:themeColor="text1"/>
-                <w:sz w:val="22"/>
-                <w14:textFill>
-                  <w14:solidFill>
-                    <w14:schemeClr w14:val="tx1"/>
-                  </w14:solidFill>
-                </w14:textFill>
-              </w:rPr>
-            </w:pPr>
-            <w:r>
-              <w:rPr>
-                <w:rFonts w:hint="eastAsia" w:cs="Times New Roman" w:asciiTheme="minorEastAsia" w:hAnsiTheme="minorEastAsia"/>
-                <w:color w:val="000000" w:themeColor="text1"/>
-                <w:sz w:val="22"/>
-                <w14:textFill>
-                  <w14:solidFill>
-                    <w14:schemeClr w14:val="tx1"/>
-                  </w14:solidFill>
-                </w14:textFill>
-              </w:rPr>
-              <w:t>付款情况</w:t>
-            </w:r>
-          </w:p>
-        </w:tc>
-        <w:tc>
-          <w:tcPr>
-            <w:tcW w:w="4148" w:type="dxa"/>
-          </w:tcPr>
-          <w:p>
-            <w:pPr>
-              <w:rPr>
-                <w:rFonts w:cs="Times New Roman" w:asciiTheme="minorEastAsia" w:hAnsiTheme="minorEastAsia"/>
-                <w:color w:val="000000" w:themeColor="text1"/>
-                <w:sz w:val="22"/>
-                <w14:textFill>
-                  <w14:solidFill>
-                    <w14:schemeClr w14:val="tx1"/>
-                  </w14:solidFill>
-                </w14:textFill>
-              </w:rPr>
-            </w:pPr>
-            <w:r>
-              <w:rPr>
-                <w:rFonts w:hint="eastAsia" w:cs="Times New Roman" w:asciiTheme="minorEastAsia" w:hAnsiTheme="minorEastAsia"/>
-                <w:color w:val="000000" w:themeColor="text1"/>
-                <w:sz w:val="22"/>
-                <w14:textFill>
-                  <w14:solidFill>
-                    <w14:schemeClr w14:val="tx1"/>
-                  </w14:solidFill>
-                </w14:textFill>
-              </w:rPr>
-              <w:t>:延迟</w:t>
-            </w:r>
-          </w:p>
-        </w:tc>
-      </w:tr>
-      <w:tr>
-        <w:tblPrEx>
-          <w:tblBorders>
-            <w:top w:val="none" w:color="auto" w:sz="0" w:space="0"/>
-            <w:left w:val="none" w:color="auto" w:sz="0" w:space="0"/>
-            <w:bottom w:val="none" w:color="auto" w:sz="0" w:space="0"/>
-            <w:right w:val="none" w:color="auto" w:sz="0" w:space="0"/>
-            <w:insideH w:val="none" w:color="auto" w:sz="0" w:space="0"/>
-            <w:insideV w:val="none" w:color="auto" w:sz="0" w:space="0"/>
-          </w:tblBorders>
-          <w:tblLayout w:type="fixed"/>
-          <w:tblCellMar>
-            <w:top w:w="0" w:type="dxa"/>
-            <w:left w:w="108" w:type="dxa"/>
-            <w:bottom w:w="0" w:type="dxa"/>
-            <w:right w:w="108" w:type="dxa"/>
-          </w:tblCellMar>
-        </w:tblPrEx>
-        <w:tc>
-          <w:tcPr>
-            <w:tcW w:w="4148" w:type="dxa"/>
-          </w:tcPr>
-          <w:p>
-            <w:pPr>
-              <w:rPr>
-                <w:rFonts w:cs="Times New Roman" w:asciiTheme="minorEastAsia" w:hAnsiTheme="minorEastAsia"/>
-                <w:color w:val="000000" w:themeColor="text1"/>
-                <w:sz w:val="22"/>
-                <w14:textFill>
-                  <w14:solidFill>
-                    <w14:schemeClr w14:val="tx1"/>
-                  </w14:solidFill>
-                </w14:textFill>
-              </w:rPr>
-            </w:pPr>
-            <w:r>
-              <w:rPr>
-                <w:rFonts w:hint="eastAsia" w:cs="Times New Roman" w:asciiTheme="minorEastAsia" w:hAnsiTheme="minorEastAsia"/>
-                <w:color w:val="000000" w:themeColor="text1"/>
-                <w:sz w:val="22"/>
-                <w14:textFill>
-                  <w14:solidFill>
-                    <w14:schemeClr w14:val="tx1"/>
-                  </w14:solidFill>
-                </w14:textFill>
-              </w:rPr>
-              <w:t>受访者</w:t>
-            </w:r>
-            <w:r>
-              <w:rPr>
-                <w:rFonts w:cs="Times New Roman" w:asciiTheme="minorEastAsia" w:hAnsiTheme="minorEastAsia"/>
-                <w:color w:val="000000" w:themeColor="text1"/>
-                <w:sz w:val="22"/>
-                <w14:textFill>
-                  <w14:solidFill>
-                    <w14:schemeClr w14:val="tx1"/>
-                  </w14:solidFill>
-                </w14:textFill>
-              </w:rPr>
-              <w:t>评述</w:t>
-            </w:r>
-          </w:p>
-        </w:tc>
-        <w:tc>
-          <w:tcPr>
-            <w:tcW w:w="4148" w:type="dxa"/>
-          </w:tcPr>
-          <w:p>
-            <w:pPr>
-              <w:ind w:left="110" w:hanging="110" w:hangingChars="50"/>
-              <w:rPr>
-                <w:rFonts w:cs="Times New Roman" w:asciiTheme="minorEastAsia" w:hAnsiTheme="minorEastAsia"/>
-                <w:color w:val="000000" w:themeColor="text1"/>
-                <w:sz w:val="22"/>
-                <w14:textFill>
-                  <w14:solidFill>
-                    <w14:schemeClr w14:val="tx1"/>
-                  </w14:solidFill>
-                </w14:textFill>
-              </w:rPr>
-            </w:pPr>
-            <w:r>
-              <w:rPr>
-                <w:rFonts w:hint="eastAsia" w:cs="Times New Roman" w:asciiTheme="minorEastAsia" w:hAnsiTheme="minorEastAsia"/>
-                <w:color w:val="000000" w:themeColor="text1"/>
-                <w:sz w:val="22"/>
-                <w14:textFill>
-                  <w14:solidFill>
-                    <w14:schemeClr w14:val="tx1"/>
-                  </w14:solidFill>
-                </w14:textFill>
-              </w:rPr>
-              <w:t>:报告期内</w:t>
-            </w:r>
-            <w:r>
-              <w:rPr>
-                <w:rFonts w:cs="Times New Roman" w:asciiTheme="minorEastAsia" w:hAnsiTheme="minorEastAsia"/>
-                <w:color w:val="000000" w:themeColor="text1"/>
-                <w:sz w:val="22"/>
-                <w14:textFill>
-                  <w14:solidFill>
-                    <w14:schemeClr w14:val="tx1"/>
-                  </w14:solidFill>
-                </w14:textFill>
-              </w:rPr>
-              <w:t>，目标公司为该公司的主要客户</w:t>
-            </w:r>
-            <w:r>
-              <w:rPr>
-                <w:rFonts w:hint="eastAsia" w:cs="Times New Roman" w:asciiTheme="minorEastAsia" w:hAnsiTheme="minorEastAsia"/>
-                <w:color w:val="000000" w:themeColor="text1"/>
-                <w:sz w:val="22"/>
-                <w14:textFill>
-                  <w14:solidFill>
-                    <w14:schemeClr w14:val="tx1"/>
-                  </w14:solidFill>
-                </w14:textFill>
-              </w:rPr>
-              <w:t>，通常</w:t>
-            </w:r>
-            <w:r>
-              <w:rPr>
-                <w:rFonts w:cs="Times New Roman" w:asciiTheme="minorEastAsia" w:hAnsiTheme="minorEastAsia"/>
-                <w:color w:val="000000" w:themeColor="text1"/>
-                <w:sz w:val="22"/>
-                <w14:textFill>
-                  <w14:solidFill>
-                    <w14:schemeClr w14:val="tx1"/>
-                  </w14:solidFill>
-                </w14:textFill>
-              </w:rPr>
-              <w:t>付款不存在如欠款等不良记录</w:t>
-            </w:r>
-            <w:r>
-              <w:rPr>
-                <w:rFonts w:hint="eastAsia" w:cs="Times New Roman" w:asciiTheme="minorEastAsia" w:hAnsiTheme="minorEastAsia"/>
-                <w:color w:val="000000" w:themeColor="text1"/>
-                <w:sz w:val="22"/>
-                <w14:textFill>
-                  <w14:solidFill>
-                    <w14:schemeClr w14:val="tx1"/>
-                  </w14:solidFill>
-                </w14:textFill>
-              </w:rPr>
-              <w:t>。</w:t>
-            </w:r>
-            <w:r>
-              <w:rPr>
-                <w:rFonts w:cs="Times New Roman" w:asciiTheme="minorEastAsia" w:hAnsiTheme="minorEastAsia"/>
-                <w:color w:val="000000" w:themeColor="text1"/>
-                <w:sz w:val="22"/>
-                <w14:textFill>
-                  <w14:solidFill>
-                    <w14:schemeClr w14:val="tx1"/>
-                  </w14:solidFill>
-                </w14:textFill>
-              </w:rPr>
-              <w:t xml:space="preserve"> </w:t>
-            </w:r>
-          </w:p>
-        </w:tc>
-      </w:tr>
-      <w:tr>
-        <w:tblPrEx>
-          <w:tblBorders>
-            <w:top w:val="none" w:color="auto" w:sz="0" w:space="0"/>
-            <w:left w:val="none" w:color="auto" w:sz="0" w:space="0"/>
-            <w:bottom w:val="none" w:color="auto" w:sz="0" w:space="0"/>
-            <w:right w:val="none" w:color="auto" w:sz="0" w:space="0"/>
-            <w:insideH w:val="none" w:color="auto" w:sz="0" w:space="0"/>
-            <w:insideV w:val="none" w:color="auto" w:sz="0" w:space="0"/>
-          </w:tblBorders>
-          <w:tblLayout w:type="fixed"/>
-          <w:tblCellMar>
-            <w:top w:w="0" w:type="dxa"/>
-            <w:left w:w="108" w:type="dxa"/>
-            <w:bottom w:w="0" w:type="dxa"/>
-            <w:right w:w="108" w:type="dxa"/>
-          </w:tblCellMar>
-        </w:tblPrEx>
-        <w:tc>
-          <w:tcPr>
-            <w:tcW w:w="4148" w:type="dxa"/>
-          </w:tcPr>
-          <w:p>
-            <w:pPr>
-              <w:rPr>
-                <w:rFonts w:cs="Times New Roman" w:asciiTheme="minorEastAsia" w:hAnsiTheme="minorEastAsia"/>
-                <w:color w:val="000000" w:themeColor="text1"/>
-                <w:sz w:val="22"/>
-                <w14:textFill>
-                  <w14:solidFill>
-                    <w14:schemeClr w14:val="tx1"/>
-                  </w14:solidFill>
-                </w14:textFill>
-              </w:rPr>
-            </w:pPr>
-            <w:r>
-              <w:rPr>
-                <w:rFonts w:hint="eastAsia" w:cs="Times New Roman" w:asciiTheme="minorEastAsia" w:hAnsiTheme="minorEastAsia"/>
-                <w:color w:val="000000" w:themeColor="text1"/>
-                <w:sz w:val="22"/>
-                <w14:textFill>
-                  <w14:solidFill>
-                    <w14:schemeClr w14:val="tx1"/>
-                  </w14:solidFill>
-                </w14:textFill>
-              </w:rPr>
-              <w:t>受访者</w:t>
-            </w:r>
-            <w:r>
-              <w:rPr>
-                <w:rFonts w:cs="Times New Roman" w:asciiTheme="minorEastAsia" w:hAnsiTheme="minorEastAsia"/>
-                <w:color w:val="000000" w:themeColor="text1"/>
-                <w:sz w:val="22"/>
-                <w14:textFill>
-                  <w14:solidFill>
-                    <w14:schemeClr w14:val="tx1"/>
-                  </w14:solidFill>
-                </w14:textFill>
-              </w:rPr>
-              <w:t>职位</w:t>
-            </w:r>
-          </w:p>
-        </w:tc>
-        <w:tc>
-          <w:tcPr>
-            <w:tcW w:w="4148" w:type="dxa"/>
-          </w:tcPr>
-          <w:p>
-            <w:pPr>
-              <w:rPr>
-                <w:rFonts w:cs="Times New Roman" w:asciiTheme="minorEastAsia" w:hAnsiTheme="minorEastAsia"/>
-                <w:color w:val="000000" w:themeColor="text1"/>
-                <w:sz w:val="22"/>
-                <w14:textFill>
-                  <w14:solidFill>
-                    <w14:schemeClr w14:val="tx1"/>
-                  </w14:solidFill>
-                </w14:textFill>
-              </w:rPr>
-            </w:pPr>
-            <w:r>
-              <w:rPr>
-                <w:rFonts w:hint="eastAsia" w:cs="Times New Roman" w:asciiTheme="minorEastAsia" w:hAnsiTheme="minorEastAsia"/>
-                <w:color w:val="000000" w:themeColor="text1"/>
-                <w:sz w:val="22"/>
-                <w14:textFill>
-                  <w14:solidFill>
-                    <w14:schemeClr w14:val="tx1"/>
-                  </w14:solidFill>
-                </w14:textFill>
-              </w:rPr>
-              <w:t>:公司</w:t>
-            </w:r>
-            <w:r>
-              <w:rPr>
-                <w:rFonts w:cs="Times New Roman" w:asciiTheme="minorEastAsia" w:hAnsiTheme="minorEastAsia"/>
-                <w:color w:val="000000" w:themeColor="text1"/>
-                <w:sz w:val="22"/>
-                <w14:textFill>
-                  <w14:solidFill>
-                    <w14:schemeClr w14:val="tx1"/>
-                  </w14:solidFill>
-                </w14:textFill>
-              </w:rPr>
-              <w:t>员工</w:t>
-            </w:r>
-          </w:p>
-        </w:tc>
-      </w:tr>
-      <w:tr>
-        <w:tblPrEx>
-          <w:tblBorders>
-            <w:top w:val="none" w:color="auto" w:sz="0" w:space="0"/>
-            <w:left w:val="none" w:color="auto" w:sz="0" w:space="0"/>
-            <w:bottom w:val="none" w:color="auto" w:sz="0" w:space="0"/>
-            <w:right w:val="none" w:color="auto" w:sz="0" w:space="0"/>
-            <w:insideH w:val="none" w:color="auto" w:sz="0" w:space="0"/>
-            <w:insideV w:val="none" w:color="auto" w:sz="0" w:space="0"/>
-          </w:tblBorders>
-          <w:tblLayout w:type="fixed"/>
-          <w:tblCellMar>
-            <w:top w:w="0" w:type="dxa"/>
-            <w:left w:w="108" w:type="dxa"/>
-            <w:bottom w:w="0" w:type="dxa"/>
-            <w:right w:w="108" w:type="dxa"/>
-          </w:tblCellMar>
-        </w:tblPrEx>
-        <w:tc>
-          <w:tcPr>
-            <w:tcW w:w="4148" w:type="dxa"/>
-          </w:tcPr>
-          <w:p>
-            <w:pPr>
-              <w:rPr>
-                <w:rFonts w:cs="Times New Roman" w:asciiTheme="minorEastAsia" w:hAnsiTheme="minorEastAsia"/>
-                <w:color w:val="000000" w:themeColor="text1"/>
-                <w:sz w:val="22"/>
-                <w14:textFill>
-                  <w14:solidFill>
-                    <w14:schemeClr w14:val="tx1"/>
-                  </w14:solidFill>
-                </w14:textFill>
-              </w:rPr>
-            </w:pPr>
-            <w:r>
-              <w:rPr>
-                <w:rFonts w:hint="eastAsia" w:cs="Times New Roman" w:asciiTheme="minorEastAsia" w:hAnsiTheme="minorEastAsia"/>
-                <w:color w:val="000000" w:themeColor="text1"/>
-                <w:sz w:val="22"/>
-                <w14:textFill>
-                  <w14:solidFill>
-                    <w14:schemeClr w14:val="tx1"/>
-                  </w14:solidFill>
-                </w14:textFill>
-              </w:rPr>
-              <w:t>采访日期</w:t>
-            </w:r>
-          </w:p>
-        </w:tc>
-        <w:tc>
-          <w:tcPr>
-            <w:tcW w:w="4148" w:type="dxa"/>
-          </w:tcPr>
-          <w:p>
-            <w:pPr>
-              <w:rPr>
-                <w:rFonts w:cs="Times New Roman" w:asciiTheme="minorEastAsia" w:hAnsiTheme="minorEastAsia"/>
-                <w:color w:val="000000" w:themeColor="text1"/>
-                <w:sz w:val="22"/>
-                <w14:textFill>
-                  <w14:solidFill>
-                    <w14:schemeClr w14:val="tx1"/>
-                  </w14:solidFill>
-                </w14:textFill>
-              </w:rPr>
-            </w:pPr>
-            <w:r>
-              <w:rPr>
-                <w:rFonts w:hint="eastAsia" w:cs="Times New Roman" w:asciiTheme="minorEastAsia" w:hAnsiTheme="minorEastAsia"/>
-                <w:color w:val="000000" w:themeColor="text1"/>
-                <w:sz w:val="22"/>
-                <w14:textFill>
-                  <w14:solidFill>
-                    <w14:schemeClr w14:val="tx1"/>
-                  </w14:solidFill>
-                </w14:textFill>
-              </w:rPr>
-              <w:t>:2017-07-17</w:t>
-            </w:r>
-          </w:p>
-        </w:tc>
-      </w:tr>
-    </w:tbl>
     <w:p>
       <w:pPr>
         <w:rPr>
@@ -8935,596 +4208,6 @@
         <w:t>{{#zhuanli}}</w:t>
       </w:r>
     </w:p>
-    <w:tbl>
-      <w:tblPr>
-        <w:tblStyle w:val="10"/>
-        <w:tblW w:w="8296" w:type="dxa"/>
-        <w:tblInd w:w="0" w:type="dxa"/>
-        <w:tblBorders>
-          <w:top w:val="none" w:color="auto" w:sz="0" w:space="0"/>
-          <w:left w:val="none" w:color="auto" w:sz="0" w:space="0"/>
-          <w:bottom w:val="none" w:color="auto" w:sz="0" w:space="0"/>
-          <w:right w:val="none" w:color="auto" w:sz="0" w:space="0"/>
-          <w:insideH w:val="none" w:color="auto" w:sz="0" w:space="0"/>
-          <w:insideV w:val="none" w:color="auto" w:sz="0" w:space="0"/>
-        </w:tblBorders>
-        <w:tblLayout w:type="fixed"/>
-        <w:tblCellMar>
-          <w:top w:w="0" w:type="dxa"/>
-          <w:left w:w="108" w:type="dxa"/>
-          <w:bottom w:w="0" w:type="dxa"/>
-          <w:right w:w="108" w:type="dxa"/>
-        </w:tblCellMar>
-      </w:tblPr>
-      <w:tblGrid>
-        <w:gridCol w:w="2694"/>
-        <w:gridCol w:w="5602"/>
-      </w:tblGrid>
-      <w:tr>
-        <w:tblPrEx>
-          <w:tblBorders>
-            <w:top w:val="none" w:color="auto" w:sz="0" w:space="0"/>
-            <w:left w:val="none" w:color="auto" w:sz="0" w:space="0"/>
-            <w:bottom w:val="none" w:color="auto" w:sz="0" w:space="0"/>
-            <w:right w:val="none" w:color="auto" w:sz="0" w:space="0"/>
-            <w:insideH w:val="none" w:color="auto" w:sz="0" w:space="0"/>
-            <w:insideV w:val="none" w:color="auto" w:sz="0" w:space="0"/>
-          </w:tblBorders>
-          <w:tblLayout w:type="fixed"/>
-          <w:tblCellMar>
-            <w:top w:w="0" w:type="dxa"/>
-            <w:left w:w="108" w:type="dxa"/>
-            <w:bottom w:w="0" w:type="dxa"/>
-            <w:right w:w="108" w:type="dxa"/>
-          </w:tblCellMar>
-        </w:tblPrEx>
-        <w:tc>
-          <w:tcPr>
-            <w:tcW w:w="2694" w:type="dxa"/>
-          </w:tcPr>
-          <w:p>
-            <w:pPr>
-              <w:rPr>
-                <w:rFonts w:cs="Times New Roman" w:asciiTheme="minorEastAsia" w:hAnsiTheme="minorEastAsia"/>
-                <w:color w:val="000000" w:themeColor="text1"/>
-                <w:sz w:val="22"/>
-                <w14:textFill>
-                  <w14:solidFill>
-                    <w14:schemeClr w14:val="tx1"/>
-                  </w14:solidFill>
-                </w14:textFill>
-              </w:rPr>
-            </w:pPr>
-            <w:r>
-              <w:rPr>
-                <w:rFonts w:hint="eastAsia" w:cs="Times New Roman" w:asciiTheme="minorEastAsia" w:hAnsiTheme="minorEastAsia"/>
-                <w:color w:val="000000" w:themeColor="text1"/>
-                <w:sz w:val="22"/>
-                <w14:textFill>
-                  <w14:solidFill>
-                    <w14:schemeClr w14:val="tx1"/>
-                  </w14:solidFill>
-                </w14:textFill>
-              </w:rPr>
-              <w:t>注册号</w:t>
-            </w:r>
-          </w:p>
-        </w:tc>
-        <w:tc>
-          <w:tcPr>
-            <w:tcW w:w="5602" w:type="dxa"/>
-          </w:tcPr>
-          <w:p>
-            <w:pPr>
-              <w:rPr>
-                <w:rFonts w:cs="Times New Roman" w:asciiTheme="minorEastAsia" w:hAnsiTheme="minorEastAsia"/>
-                <w:color w:val="000000" w:themeColor="text1"/>
-                <w:sz w:val="22"/>
-                <w14:textFill>
-                  <w14:solidFill>
-                    <w14:schemeClr w14:val="tx1"/>
-                  </w14:solidFill>
-                </w14:textFill>
-              </w:rPr>
-            </w:pPr>
-            <w:r>
-              <w:rPr>
-                <w:rFonts w:hint="eastAsia" w:cs="Times New Roman" w:asciiTheme="minorEastAsia" w:hAnsiTheme="minorEastAsia"/>
-                <w:color w:val="000000" w:themeColor="text1"/>
-                <w:sz w:val="22"/>
-                <w14:textFill>
-                  <w14:solidFill>
-                    <w14:schemeClr w14:val="tx1"/>
-                  </w14:solidFill>
-                </w14:textFill>
-              </w:rPr>
-              <w:t>:</w:t>
-            </w:r>
-            <w:r>
-              <w:rPr>
-                <w:rFonts w:cs="Times New Roman" w:asciiTheme="minorEastAsia" w:hAnsiTheme="minorEastAsia"/>
-                <w:color w:val="000000" w:themeColor="text1"/>
-                <w:sz w:val="22"/>
-                <w14:textFill>
-                  <w14:solidFill>
-                    <w14:schemeClr w14:val="tx1"/>
-                  </w14:solidFill>
-                </w14:textFill>
-              </w:rPr>
-              <w:t>859***</w:t>
-            </w:r>
-          </w:p>
-        </w:tc>
-      </w:tr>
-      <w:tr>
-        <w:tblPrEx>
-          <w:tblBorders>
-            <w:top w:val="none" w:color="auto" w:sz="0" w:space="0"/>
-            <w:left w:val="none" w:color="auto" w:sz="0" w:space="0"/>
-            <w:bottom w:val="none" w:color="auto" w:sz="0" w:space="0"/>
-            <w:right w:val="none" w:color="auto" w:sz="0" w:space="0"/>
-            <w:insideH w:val="none" w:color="auto" w:sz="0" w:space="0"/>
-            <w:insideV w:val="none" w:color="auto" w:sz="0" w:space="0"/>
-          </w:tblBorders>
-          <w:tblLayout w:type="fixed"/>
-          <w:tblCellMar>
-            <w:top w:w="0" w:type="dxa"/>
-            <w:left w:w="108" w:type="dxa"/>
-            <w:bottom w:w="0" w:type="dxa"/>
-            <w:right w:w="108" w:type="dxa"/>
-          </w:tblCellMar>
-        </w:tblPrEx>
-        <w:tc>
-          <w:tcPr>
-            <w:tcW w:w="2694" w:type="dxa"/>
-          </w:tcPr>
-          <w:p>
-            <w:pPr>
-              <w:rPr>
-                <w:rFonts w:cs="Times New Roman" w:asciiTheme="minorEastAsia" w:hAnsiTheme="minorEastAsia"/>
-                <w:color w:val="000000" w:themeColor="text1"/>
-                <w:sz w:val="22"/>
-                <w14:textFill>
-                  <w14:solidFill>
-                    <w14:schemeClr w14:val="tx1"/>
-                  </w14:solidFill>
-                </w14:textFill>
-              </w:rPr>
-            </w:pPr>
-            <w:r>
-              <w:rPr>
-                <w:rFonts w:hint="eastAsia" w:cs="Times New Roman" w:asciiTheme="minorEastAsia" w:hAnsiTheme="minorEastAsia"/>
-                <w:color w:val="000000" w:themeColor="text1"/>
-                <w:sz w:val="22"/>
-                <w14:textFill>
-                  <w14:solidFill>
-                    <w14:schemeClr w14:val="tx1"/>
-                  </w14:solidFill>
-                </w14:textFill>
-              </w:rPr>
-              <w:t>注册日期</w:t>
-            </w:r>
-          </w:p>
-        </w:tc>
-        <w:tc>
-          <w:tcPr>
-            <w:tcW w:w="5602" w:type="dxa"/>
-          </w:tcPr>
-          <w:p>
-            <w:pPr>
-              <w:rPr>
-                <w:rFonts w:cs="Times New Roman" w:asciiTheme="minorEastAsia" w:hAnsiTheme="minorEastAsia"/>
-                <w:color w:val="000000" w:themeColor="text1"/>
-                <w:sz w:val="22"/>
-                <w14:textFill>
-                  <w14:solidFill>
-                    <w14:schemeClr w14:val="tx1"/>
-                  </w14:solidFill>
-                </w14:textFill>
-              </w:rPr>
-            </w:pPr>
-            <w:r>
-              <w:rPr>
-                <w:rFonts w:hint="eastAsia" w:cs="Times New Roman" w:asciiTheme="minorEastAsia" w:hAnsiTheme="minorEastAsia"/>
-                <w:color w:val="000000" w:themeColor="text1"/>
-                <w:sz w:val="22"/>
-                <w14:textFill>
-                  <w14:solidFill>
-                    <w14:schemeClr w14:val="tx1"/>
-                  </w14:solidFill>
-                </w14:textFill>
-              </w:rPr>
-              <w:t>:</w:t>
-            </w:r>
-            <w:r>
-              <w:rPr>
-                <w:rFonts w:cs="Times New Roman" w:asciiTheme="minorEastAsia" w:hAnsiTheme="minorEastAsia"/>
-                <w:color w:val="000000" w:themeColor="text1"/>
-                <w:sz w:val="22"/>
-                <w14:textFill>
-                  <w14:solidFill>
-                    <w14:schemeClr w14:val="tx1"/>
-                  </w14:solidFill>
-                </w14:textFill>
-              </w:rPr>
-              <w:t>2011-09-07</w:t>
-            </w:r>
-          </w:p>
-        </w:tc>
-      </w:tr>
-      <w:tr>
-        <w:tblPrEx>
-          <w:tblBorders>
-            <w:top w:val="none" w:color="auto" w:sz="0" w:space="0"/>
-            <w:left w:val="none" w:color="auto" w:sz="0" w:space="0"/>
-            <w:bottom w:val="none" w:color="auto" w:sz="0" w:space="0"/>
-            <w:right w:val="none" w:color="auto" w:sz="0" w:space="0"/>
-            <w:insideH w:val="none" w:color="auto" w:sz="0" w:space="0"/>
-            <w:insideV w:val="none" w:color="auto" w:sz="0" w:space="0"/>
-          </w:tblBorders>
-          <w:tblLayout w:type="fixed"/>
-          <w:tblCellMar>
-            <w:top w:w="0" w:type="dxa"/>
-            <w:left w:w="108" w:type="dxa"/>
-            <w:bottom w:w="0" w:type="dxa"/>
-            <w:right w:w="108" w:type="dxa"/>
-          </w:tblCellMar>
-        </w:tblPrEx>
-        <w:tc>
-          <w:tcPr>
-            <w:tcW w:w="2694" w:type="dxa"/>
-          </w:tcPr>
-          <w:p>
-            <w:pPr>
-              <w:rPr>
-                <w:rFonts w:cs="Times New Roman" w:asciiTheme="minorEastAsia" w:hAnsiTheme="minorEastAsia"/>
-                <w:color w:val="000000" w:themeColor="text1"/>
-                <w:sz w:val="22"/>
-                <w14:textFill>
-                  <w14:solidFill>
-                    <w14:schemeClr w14:val="tx1"/>
-                  </w14:solidFill>
-                </w14:textFill>
-              </w:rPr>
-            </w:pPr>
-            <w:r>
-              <w:rPr>
-                <w:rFonts w:hint="eastAsia" w:cs="Times New Roman" w:asciiTheme="minorEastAsia" w:hAnsiTheme="minorEastAsia"/>
-                <w:color w:val="000000" w:themeColor="text1"/>
-                <w:sz w:val="22"/>
-                <w14:textFill>
-                  <w14:solidFill>
-                    <w14:schemeClr w14:val="tx1"/>
-                  </w14:solidFill>
-                </w14:textFill>
-              </w:rPr>
-              <w:t>商标图案</w:t>
-            </w:r>
-          </w:p>
-        </w:tc>
-        <w:tc>
-          <w:tcPr>
-            <w:tcW w:w="5602" w:type="dxa"/>
-          </w:tcPr>
-          <w:p>
-            <w:pPr>
-              <w:rPr>
-                <w:rFonts w:cs="Times New Roman" w:asciiTheme="minorEastAsia" w:hAnsiTheme="minorEastAsia"/>
-                <w:color w:val="000000" w:themeColor="text1"/>
-                <w:sz w:val="22"/>
-                <w14:textFill>
-                  <w14:solidFill>
-                    <w14:schemeClr w14:val="tx1"/>
-                  </w14:solidFill>
-                </w14:textFill>
-              </w:rPr>
-            </w:pPr>
-          </w:p>
-        </w:tc>
-      </w:tr>
-    </w:tbl>
-    <w:p>
-      <w:pPr>
-        <w:rPr>
-          <w:rFonts w:cs="Times New Roman" w:asciiTheme="minorEastAsia" w:hAnsiTheme="minorEastAsia"/>
-          <w:color w:val="000000" w:themeColor="text1"/>
-          <w:sz w:val="22"/>
-          <w14:textFill>
-            <w14:solidFill>
-              <w14:schemeClr w14:val="tx1"/>
-            </w14:solidFill>
-          </w14:textFill>
-        </w:rPr>
-      </w:pPr>
-    </w:p>
-    <w:tbl>
-      <w:tblPr>
-        <w:tblStyle w:val="10"/>
-        <w:tblW w:w="8296" w:type="dxa"/>
-        <w:tblInd w:w="0" w:type="dxa"/>
-        <w:tblBorders>
-          <w:top w:val="none" w:color="auto" w:sz="0" w:space="0"/>
-          <w:left w:val="none" w:color="auto" w:sz="0" w:space="0"/>
-          <w:bottom w:val="none" w:color="auto" w:sz="0" w:space="0"/>
-          <w:right w:val="none" w:color="auto" w:sz="0" w:space="0"/>
-          <w:insideH w:val="none" w:color="auto" w:sz="0" w:space="0"/>
-          <w:insideV w:val="none" w:color="auto" w:sz="0" w:space="0"/>
-        </w:tblBorders>
-        <w:tblLayout w:type="fixed"/>
-        <w:tblCellMar>
-          <w:top w:w="0" w:type="dxa"/>
-          <w:left w:w="108" w:type="dxa"/>
-          <w:bottom w:w="0" w:type="dxa"/>
-          <w:right w:w="108" w:type="dxa"/>
-        </w:tblCellMar>
-      </w:tblPr>
-      <w:tblGrid>
-        <w:gridCol w:w="2694"/>
-        <w:gridCol w:w="5602"/>
-      </w:tblGrid>
-      <w:tr>
-        <w:tblPrEx>
-          <w:tblBorders>
-            <w:top w:val="none" w:color="auto" w:sz="0" w:space="0"/>
-            <w:left w:val="none" w:color="auto" w:sz="0" w:space="0"/>
-            <w:bottom w:val="none" w:color="auto" w:sz="0" w:space="0"/>
-            <w:right w:val="none" w:color="auto" w:sz="0" w:space="0"/>
-            <w:insideH w:val="none" w:color="auto" w:sz="0" w:space="0"/>
-            <w:insideV w:val="none" w:color="auto" w:sz="0" w:space="0"/>
-          </w:tblBorders>
-          <w:tblLayout w:type="fixed"/>
-          <w:tblCellMar>
-            <w:top w:w="0" w:type="dxa"/>
-            <w:left w:w="108" w:type="dxa"/>
-            <w:bottom w:w="0" w:type="dxa"/>
-            <w:right w:w="108" w:type="dxa"/>
-          </w:tblCellMar>
-        </w:tblPrEx>
-        <w:tc>
-          <w:tcPr>
-            <w:tcW w:w="2694" w:type="dxa"/>
-          </w:tcPr>
-          <w:p>
-            <w:pPr>
-              <w:rPr>
-                <w:rFonts w:cs="Times New Roman" w:asciiTheme="minorEastAsia" w:hAnsiTheme="minorEastAsia"/>
-                <w:color w:val="000000" w:themeColor="text1"/>
-                <w:sz w:val="22"/>
-                <w14:textFill>
-                  <w14:solidFill>
-                    <w14:schemeClr w14:val="tx1"/>
-                  </w14:solidFill>
-                </w14:textFill>
-              </w:rPr>
-            </w:pPr>
-            <w:r>
-              <w:rPr>
-                <w:rFonts w:hint="eastAsia" w:cs="Times New Roman" w:asciiTheme="minorEastAsia" w:hAnsiTheme="minorEastAsia"/>
-                <w:color w:val="000000" w:themeColor="text1"/>
-                <w:sz w:val="22"/>
-                <w14:textFill>
-                  <w14:solidFill>
-                    <w14:schemeClr w14:val="tx1"/>
-                  </w14:solidFill>
-                </w14:textFill>
-              </w:rPr>
-              <w:t>注册号</w:t>
-            </w:r>
-          </w:p>
-        </w:tc>
-        <w:tc>
-          <w:tcPr>
-            <w:tcW w:w="5602" w:type="dxa"/>
-          </w:tcPr>
-          <w:p>
-            <w:pPr>
-              <w:rPr>
-                <w:rFonts w:cs="Times New Roman" w:asciiTheme="minorEastAsia" w:hAnsiTheme="minorEastAsia"/>
-                <w:color w:val="000000" w:themeColor="text1"/>
-                <w:sz w:val="22"/>
-                <w14:textFill>
-                  <w14:solidFill>
-                    <w14:schemeClr w14:val="tx1"/>
-                  </w14:solidFill>
-                </w14:textFill>
-              </w:rPr>
-            </w:pPr>
-            <w:r>
-              <w:rPr>
-                <w:rFonts w:hint="eastAsia" w:cs="Times New Roman" w:asciiTheme="minorEastAsia" w:hAnsiTheme="minorEastAsia"/>
-                <w:color w:val="000000" w:themeColor="text1"/>
-                <w:sz w:val="22"/>
-                <w14:textFill>
-                  <w14:solidFill>
-                    <w14:schemeClr w14:val="tx1"/>
-                  </w14:solidFill>
-                </w14:textFill>
-              </w:rPr>
-              <w:t>:</w:t>
-            </w:r>
-            <w:r>
-              <w:rPr>
-                <w:rFonts w:cs="Times New Roman" w:asciiTheme="minorEastAsia" w:hAnsiTheme="minorEastAsia"/>
-                <w:color w:val="000000" w:themeColor="text1"/>
-                <w:sz w:val="22"/>
-                <w14:textFill>
-                  <w14:solidFill>
-                    <w14:schemeClr w14:val="tx1"/>
-                  </w14:solidFill>
-                </w14:textFill>
-              </w:rPr>
-              <w:t>859***</w:t>
-            </w:r>
-          </w:p>
-        </w:tc>
-      </w:tr>
-      <w:tr>
-        <w:tblPrEx>
-          <w:tblBorders>
-            <w:top w:val="none" w:color="auto" w:sz="0" w:space="0"/>
-            <w:left w:val="none" w:color="auto" w:sz="0" w:space="0"/>
-            <w:bottom w:val="none" w:color="auto" w:sz="0" w:space="0"/>
-            <w:right w:val="none" w:color="auto" w:sz="0" w:space="0"/>
-            <w:insideH w:val="none" w:color="auto" w:sz="0" w:space="0"/>
-            <w:insideV w:val="none" w:color="auto" w:sz="0" w:space="0"/>
-          </w:tblBorders>
-          <w:tblLayout w:type="fixed"/>
-          <w:tblCellMar>
-            <w:top w:w="0" w:type="dxa"/>
-            <w:left w:w="108" w:type="dxa"/>
-            <w:bottom w:w="0" w:type="dxa"/>
-            <w:right w:w="108" w:type="dxa"/>
-          </w:tblCellMar>
-        </w:tblPrEx>
-        <w:tc>
-          <w:tcPr>
-            <w:tcW w:w="2694" w:type="dxa"/>
-          </w:tcPr>
-          <w:p>
-            <w:pPr>
-              <w:rPr>
-                <w:rFonts w:cs="Times New Roman" w:asciiTheme="minorEastAsia" w:hAnsiTheme="minorEastAsia"/>
-                <w:color w:val="000000" w:themeColor="text1"/>
-                <w:sz w:val="22"/>
-                <w14:textFill>
-                  <w14:solidFill>
-                    <w14:schemeClr w14:val="tx1"/>
-                  </w14:solidFill>
-                </w14:textFill>
-              </w:rPr>
-            </w:pPr>
-            <w:r>
-              <w:rPr>
-                <w:rFonts w:hint="eastAsia" w:cs="Times New Roman" w:asciiTheme="minorEastAsia" w:hAnsiTheme="minorEastAsia"/>
-                <w:color w:val="000000" w:themeColor="text1"/>
-                <w:sz w:val="22"/>
-                <w14:textFill>
-                  <w14:solidFill>
-                    <w14:schemeClr w14:val="tx1"/>
-                  </w14:solidFill>
-                </w14:textFill>
-              </w:rPr>
-              <w:t>注册日期</w:t>
-            </w:r>
-          </w:p>
-        </w:tc>
-        <w:tc>
-          <w:tcPr>
-            <w:tcW w:w="5602" w:type="dxa"/>
-          </w:tcPr>
-          <w:p>
-            <w:pPr>
-              <w:rPr>
-                <w:rFonts w:cs="Times New Roman" w:asciiTheme="minorEastAsia" w:hAnsiTheme="minorEastAsia"/>
-                <w:color w:val="000000" w:themeColor="text1"/>
-                <w:sz w:val="22"/>
-                <w14:textFill>
-                  <w14:solidFill>
-                    <w14:schemeClr w14:val="tx1"/>
-                  </w14:solidFill>
-                </w14:textFill>
-              </w:rPr>
-            </w:pPr>
-            <w:r>
-              <w:rPr>
-                <w:rFonts w:hint="eastAsia" w:cs="Times New Roman" w:asciiTheme="minorEastAsia" w:hAnsiTheme="minorEastAsia"/>
-                <w:color w:val="000000" w:themeColor="text1"/>
-                <w:sz w:val="22"/>
-                <w14:textFill>
-                  <w14:solidFill>
-                    <w14:schemeClr w14:val="tx1"/>
-                  </w14:solidFill>
-                </w14:textFill>
-              </w:rPr>
-              <w:t>:</w:t>
-            </w:r>
-            <w:r>
-              <w:rPr>
-                <w:rFonts w:cs="Times New Roman" w:asciiTheme="minorEastAsia" w:hAnsiTheme="minorEastAsia"/>
-                <w:color w:val="000000" w:themeColor="text1"/>
-                <w:sz w:val="22"/>
-                <w14:textFill>
-                  <w14:solidFill>
-                    <w14:schemeClr w14:val="tx1"/>
-                  </w14:solidFill>
-                </w14:textFill>
-              </w:rPr>
-              <w:t>2011-10-21</w:t>
-            </w:r>
-          </w:p>
-        </w:tc>
-      </w:tr>
-      <w:tr>
-        <w:tblPrEx>
-          <w:tblBorders>
-            <w:top w:val="none" w:color="auto" w:sz="0" w:space="0"/>
-            <w:left w:val="none" w:color="auto" w:sz="0" w:space="0"/>
-            <w:bottom w:val="none" w:color="auto" w:sz="0" w:space="0"/>
-            <w:right w:val="none" w:color="auto" w:sz="0" w:space="0"/>
-            <w:insideH w:val="none" w:color="auto" w:sz="0" w:space="0"/>
-            <w:insideV w:val="none" w:color="auto" w:sz="0" w:space="0"/>
-          </w:tblBorders>
-          <w:tblLayout w:type="fixed"/>
-          <w:tblCellMar>
-            <w:top w:w="0" w:type="dxa"/>
-            <w:left w:w="108" w:type="dxa"/>
-            <w:bottom w:w="0" w:type="dxa"/>
-            <w:right w:w="108" w:type="dxa"/>
-          </w:tblCellMar>
-        </w:tblPrEx>
-        <w:tc>
-          <w:tcPr>
-            <w:tcW w:w="2694" w:type="dxa"/>
-          </w:tcPr>
-          <w:p>
-            <w:pPr>
-              <w:rPr>
-                <w:rFonts w:cs="Times New Roman" w:asciiTheme="minorEastAsia" w:hAnsiTheme="minorEastAsia"/>
-                <w:color w:val="000000" w:themeColor="text1"/>
-                <w:sz w:val="22"/>
-                <w14:textFill>
-                  <w14:solidFill>
-                    <w14:schemeClr w14:val="tx1"/>
-                  </w14:solidFill>
-                </w14:textFill>
-              </w:rPr>
-            </w:pPr>
-            <w:r>
-              <w:rPr>
-                <w:rFonts w:hint="eastAsia" w:cs="Times New Roman" w:asciiTheme="minorEastAsia" w:hAnsiTheme="minorEastAsia"/>
-                <w:color w:val="000000" w:themeColor="text1"/>
-                <w:sz w:val="22"/>
-                <w14:textFill>
-                  <w14:solidFill>
-                    <w14:schemeClr w14:val="tx1"/>
-                  </w14:solidFill>
-                </w14:textFill>
-              </w:rPr>
-              <w:t>商标图案</w:t>
-            </w:r>
-          </w:p>
-        </w:tc>
-        <w:tc>
-          <w:tcPr>
-            <w:tcW w:w="5602" w:type="dxa"/>
-          </w:tcPr>
-          <w:p>
-            <w:pPr>
-              <w:rPr>
-                <w:rFonts w:cs="Times New Roman" w:asciiTheme="minorEastAsia" w:hAnsiTheme="minorEastAsia"/>
-                <w:color w:val="000000" w:themeColor="text1"/>
-                <w:sz w:val="22"/>
-                <w14:textFill>
-                  <w14:solidFill>
-                    <w14:schemeClr w14:val="tx1"/>
-                  </w14:solidFill>
-                </w14:textFill>
-              </w:rPr>
-            </w:pPr>
-          </w:p>
-        </w:tc>
-      </w:tr>
-    </w:tbl>
     <w:p>
       <w:pPr>
         <w:rPr>
@@ -9642,135 +4325,39 @@
         <w:t>{{#companyDetails}}</w:t>
       </w:r>
     </w:p>
-    <w:tbl>
-      <w:tblPr>
-        <w:tblStyle w:val="10"/>
-        <w:tblW w:w="8296" w:type="dxa"/>
-        <w:tblInd w:w="0" w:type="dxa"/>
-        <w:tblBorders>
-          <w:top w:val="none" w:color="auto" w:sz="0" w:space="0"/>
-          <w:left w:val="none" w:color="auto" w:sz="0" w:space="0"/>
-          <w:bottom w:val="none" w:color="auto" w:sz="0" w:space="0"/>
-          <w:right w:val="none" w:color="auto" w:sz="0" w:space="0"/>
-          <w:insideH w:val="none" w:color="auto" w:sz="0" w:space="0"/>
-          <w:insideV w:val="none" w:color="auto" w:sz="0" w:space="0"/>
-        </w:tblBorders>
-        <w:tblLayout w:type="fixed"/>
-        <w:tblCellMar>
-          <w:top w:w="0" w:type="dxa"/>
-          <w:left w:w="108" w:type="dxa"/>
-          <w:bottom w:w="0" w:type="dxa"/>
-          <w:right w:w="108" w:type="dxa"/>
-        </w:tblCellMar>
-      </w:tblPr>
-      <w:tblGrid>
-        <w:gridCol w:w="4148"/>
-        <w:gridCol w:w="4148"/>
-      </w:tblGrid>
-      <w:tr>
-        <w:tblPrEx>
-          <w:tblBorders>
-            <w:top w:val="none" w:color="auto" w:sz="0" w:space="0"/>
-            <w:left w:val="none" w:color="auto" w:sz="0" w:space="0"/>
-            <w:bottom w:val="none" w:color="auto" w:sz="0" w:space="0"/>
-            <w:right w:val="none" w:color="auto" w:sz="0" w:space="0"/>
-            <w:insideH w:val="none" w:color="auto" w:sz="0" w:space="0"/>
-            <w:insideV w:val="none" w:color="auto" w:sz="0" w:space="0"/>
-          </w:tblBorders>
-          <w:tblLayout w:type="fixed"/>
-          <w:tblCellMar>
-            <w:top w:w="0" w:type="dxa"/>
-            <w:left w:w="108" w:type="dxa"/>
-            <w:bottom w:w="0" w:type="dxa"/>
-            <w:right w:w="108" w:type="dxa"/>
-          </w:tblCellMar>
-        </w:tblPrEx>
-        <w:tc>
-          <w:tcPr>
-            <w:tcW w:w="4148" w:type="dxa"/>
-          </w:tcPr>
-          <w:p>
-            <w:pPr>
-              <w:rPr>
-                <w:rFonts w:cs="Times New Roman" w:asciiTheme="minorEastAsia" w:hAnsiTheme="minorEastAsia"/>
-                <w:b/>
-                <w:color w:val="000000" w:themeColor="text1"/>
-                <w:sz w:val="22"/>
-                <w14:textFill>
-                  <w14:solidFill>
-                    <w14:schemeClr w14:val="tx1"/>
-                  </w14:solidFill>
-                </w14:textFill>
-              </w:rPr>
-            </w:pPr>
-            <w:r>
-              <w:rPr>
-                <w:rFonts w:hint="eastAsia" w:cs="Times New Roman" w:asciiTheme="minorEastAsia" w:hAnsiTheme="minorEastAsia"/>
-                <w:b/>
-                <w:color w:val="000000" w:themeColor="text1"/>
-                <w:sz w:val="22"/>
-                <w14:textFill>
-                  <w14:solidFill>
-                    <w14:schemeClr w14:val="tx1"/>
-                  </w14:solidFill>
-                </w14:textFill>
-              </w:rPr>
-              <w:t>员工人数</w:t>
-            </w:r>
-          </w:p>
-        </w:tc>
-        <w:tc>
-          <w:tcPr>
-            <w:tcW w:w="4148" w:type="dxa"/>
-          </w:tcPr>
-          <w:p>
-            <w:pPr>
-              <w:rPr>
-                <w:rFonts w:cs="Times New Roman" w:asciiTheme="minorEastAsia" w:hAnsiTheme="minorEastAsia"/>
-                <w:color w:val="000000" w:themeColor="text1"/>
-                <w:sz w:val="22"/>
-                <w14:textFill>
-                  <w14:solidFill>
-                    <w14:schemeClr w14:val="tx1"/>
-                  </w14:solidFill>
-                </w14:textFill>
-              </w:rPr>
-            </w:pPr>
-            <w:r>
-              <w:rPr>
-                <w:rFonts w:hint="eastAsia" w:cs="Times New Roman" w:asciiTheme="minorEastAsia" w:hAnsiTheme="minorEastAsia"/>
-                <w:color w:val="000000" w:themeColor="text1"/>
-                <w:sz w:val="22"/>
-                <w14:textFill>
-                  <w14:solidFill>
-                    <w14:schemeClr w14:val="tx1"/>
-                  </w14:solidFill>
-                </w14:textFill>
-              </w:rPr>
-              <w:t>:</w:t>
-            </w:r>
-            <w:r>
-              <w:rPr>
-                <w:rFonts w:cs="Times New Roman" w:asciiTheme="minorEastAsia" w:hAnsiTheme="minorEastAsia"/>
-                <w:color w:val="000000" w:themeColor="text1"/>
-                <w:sz w:val="22"/>
-                <w14:textFill>
-                  <w14:solidFill>
-                    <w14:schemeClr w14:val="tx1"/>
-                  </w14:solidFill>
-                </w14:textFill>
-              </w:rPr>
-              <w:t>120</w:t>
-            </w:r>
-          </w:p>
-        </w:tc>
-      </w:tr>
-    </w:tbl>
     <w:p>
       <w:pPr>
         <w:rPr>
           <w:rFonts w:cs="Times New Roman" w:asciiTheme="minorEastAsia" w:hAnsiTheme="minorEastAsia"/>
           <w:b/>
+          <w:color w:val="843C0B" w:themeColor="accent2" w:themeShade="80"/>
+          <w:sz w:val="22"/>
+        </w:rPr>
+      </w:pPr>
+    </w:p>
+    <w:p>
+      <w:pPr>
+        <w:rPr>
+          <w:rFonts w:hint="eastAsia" w:cs="Times New Roman" w:asciiTheme="minorEastAsia" w:hAnsiTheme="minorEastAsia"/>
+          <w:b/>
+          <w:color w:val="843C0B" w:themeColor="accent2" w:themeShade="80"/>
+          <w:sz w:val="22"/>
+        </w:rPr>
+      </w:pPr>
+      <w:r>
+        <w:rPr>
+          <w:rFonts w:hint="eastAsia" w:cs="Times New Roman" w:asciiTheme="minorEastAsia" w:hAnsiTheme="minorEastAsia"/>
+          <w:b/>
+          <w:color w:val="843C0B" w:themeColor="accent2" w:themeShade="80"/>
+          <w:sz w:val="22"/>
+        </w:rPr>
+        <w:t>地址</w:t>
+      </w:r>
+    </w:p>
+    <w:p>
+      <w:pPr>
+        <w:rPr>
+          <w:rFonts w:cs="Times New Roman" w:asciiTheme="minorEastAsia" w:hAnsiTheme="minorEastAsia"/>
           <w:color w:val="000000" w:themeColor="text1"/>
           <w:sz w:val="22"/>
           <w14:textFill>
@@ -9780,162 +4367,7 @@
           </w14:textFill>
         </w:rPr>
       </w:pPr>
-    </w:p>
-    <w:tbl>
-      <w:tblPr>
-        <w:tblStyle w:val="10"/>
-        <w:tblW w:w="8296" w:type="dxa"/>
-        <w:tblInd w:w="0" w:type="dxa"/>
-        <w:tblBorders>
-          <w:top w:val="none" w:color="auto" w:sz="0" w:space="0"/>
-          <w:left w:val="none" w:color="auto" w:sz="0" w:space="0"/>
-          <w:bottom w:val="none" w:color="auto" w:sz="0" w:space="0"/>
-          <w:right w:val="none" w:color="auto" w:sz="0" w:space="0"/>
-          <w:insideH w:val="none" w:color="auto" w:sz="0" w:space="0"/>
-          <w:insideV w:val="none" w:color="auto" w:sz="0" w:space="0"/>
-        </w:tblBorders>
-        <w:tblLayout w:type="fixed"/>
-        <w:tblCellMar>
-          <w:top w:w="0" w:type="dxa"/>
-          <w:left w:w="108" w:type="dxa"/>
-          <w:bottom w:w="0" w:type="dxa"/>
-          <w:right w:w="108" w:type="dxa"/>
-        </w:tblCellMar>
-      </w:tblPr>
-      <w:tblGrid>
-        <w:gridCol w:w="4148"/>
-        <w:gridCol w:w="4148"/>
-      </w:tblGrid>
-      <w:tr>
-        <w:tblPrEx>
-          <w:tblBorders>
-            <w:top w:val="none" w:color="auto" w:sz="0" w:space="0"/>
-            <w:left w:val="none" w:color="auto" w:sz="0" w:space="0"/>
-            <w:bottom w:val="none" w:color="auto" w:sz="0" w:space="0"/>
-            <w:right w:val="none" w:color="auto" w:sz="0" w:space="0"/>
-            <w:insideH w:val="none" w:color="auto" w:sz="0" w:space="0"/>
-            <w:insideV w:val="none" w:color="auto" w:sz="0" w:space="0"/>
-          </w:tblBorders>
-          <w:tblLayout w:type="fixed"/>
-          <w:tblCellMar>
-            <w:top w:w="0" w:type="dxa"/>
-            <w:left w:w="108" w:type="dxa"/>
-            <w:bottom w:w="0" w:type="dxa"/>
-            <w:right w:w="108" w:type="dxa"/>
-          </w:tblCellMar>
-        </w:tblPrEx>
-        <w:tc>
-          <w:tcPr>
-            <w:tcW w:w="4148" w:type="dxa"/>
-          </w:tcPr>
-          <w:p>
-            <w:pPr>
-              <w:rPr>
-                <w:rFonts w:cs="Times New Roman" w:asciiTheme="minorEastAsia" w:hAnsiTheme="minorEastAsia"/>
-                <w:b/>
-                <w:color w:val="000000" w:themeColor="text1"/>
-                <w:sz w:val="22"/>
-                <w14:textFill>
-                  <w14:solidFill>
-                    <w14:schemeClr w14:val="tx1"/>
-                  </w14:solidFill>
-                </w14:textFill>
-              </w:rPr>
-            </w:pPr>
-            <w:r>
-              <w:rPr>
-                <w:rFonts w:hint="eastAsia" w:cs="Times New Roman" w:asciiTheme="minorEastAsia" w:hAnsiTheme="minorEastAsia"/>
-                <w:b/>
-                <w:color w:val="000000" w:themeColor="text1"/>
-                <w:sz w:val="22"/>
-                <w14:textFill>
-                  <w14:solidFill>
-                    <w14:schemeClr w14:val="tx1"/>
-                  </w14:solidFill>
-                </w14:textFill>
-              </w:rPr>
-              <w:t>主要职能部门</w:t>
-            </w:r>
-          </w:p>
-        </w:tc>
-        <w:tc>
-          <w:tcPr>
-            <w:tcW w:w="4148" w:type="dxa"/>
-          </w:tcPr>
-          <w:p>
-            <w:pPr>
-              <w:rPr>
-                <w:rFonts w:cs="Times New Roman" w:asciiTheme="minorEastAsia" w:hAnsiTheme="minorEastAsia"/>
-                <w:color w:val="000000" w:themeColor="text1"/>
-                <w:sz w:val="22"/>
-                <w14:textFill>
-                  <w14:solidFill>
-                    <w14:schemeClr w14:val="tx1"/>
-                  </w14:solidFill>
-                </w14:textFill>
-              </w:rPr>
-            </w:pPr>
-            <w:r>
-              <w:rPr>
-                <w:rFonts w:hint="eastAsia" w:cs="Times New Roman" w:asciiTheme="minorEastAsia" w:hAnsiTheme="minorEastAsia"/>
-                <w:color w:val="000000" w:themeColor="text1"/>
-                <w:sz w:val="22"/>
-                <w14:textFill>
-                  <w14:solidFill>
-                    <w14:schemeClr w14:val="tx1"/>
-                  </w14:solidFill>
-                </w14:textFill>
-              </w:rPr>
-              <w:t>:</w:t>
-            </w:r>
-            <w:r>
-              <w:rPr>
-                <w:rFonts w:cs="Times New Roman" w:asciiTheme="minorEastAsia" w:hAnsiTheme="minorEastAsia"/>
-                <w:color w:val="000000" w:themeColor="text1"/>
-                <w:sz w:val="22"/>
-                <w14:textFill>
-                  <w14:solidFill>
-                    <w14:schemeClr w14:val="tx1"/>
-                  </w14:solidFill>
-                </w14:textFill>
-              </w:rPr>
-              <w:t>N/A</w:t>
-            </w:r>
-          </w:p>
-        </w:tc>
-      </w:tr>
-    </w:tbl>
-    <w:p>
-      <w:pPr>
-        <w:rPr>
-          <w:rFonts w:cs="Times New Roman" w:asciiTheme="minorEastAsia" w:hAnsiTheme="minorEastAsia"/>
-          <w:b/>
-          <w:color w:val="843C0B" w:themeColor="accent2" w:themeShade="80"/>
-          <w:sz w:val="22"/>
-        </w:rPr>
-      </w:pPr>
-    </w:p>
-    <w:p>
-      <w:pPr>
-        <w:rPr>
-          <w:rFonts w:hint="eastAsia" w:cs="Times New Roman" w:asciiTheme="minorEastAsia" w:hAnsiTheme="minorEastAsia"/>
-          <w:b/>
-          <w:color w:val="843C0B" w:themeColor="accent2" w:themeShade="80"/>
-          <w:sz w:val="22"/>
-        </w:rPr>
-      </w:pPr>
       <w:r>
-        <w:rPr>
-          <w:rFonts w:hint="eastAsia" w:cs="Times New Roman" w:asciiTheme="minorEastAsia" w:hAnsiTheme="minorEastAsia"/>
-          <w:b/>
-          <w:color w:val="843C0B" w:themeColor="accent2" w:themeShade="80"/>
-          <w:sz w:val="22"/>
-        </w:rPr>
-        <w:t>地址</w:t>
-      </w:r>
-    </w:p>
-    <w:p>
-      <w:pPr>
         <w:rPr>
           <w:rFonts w:hint="eastAsia" w:cs="Times New Roman" w:asciiTheme="minorEastAsia" w:hAnsiTheme="minorEastAsia"/>
           <w:color w:val="000000" w:themeColor="text1"/>
@@ -9947,344 +4379,8 @@
             </w14:solidFill>
           </w14:textFill>
         </w:rPr>
-      </w:pPr>
-      <w:r>
-        <w:rPr>
-          <w:rFonts w:hint="eastAsia" w:cs="Times New Roman" w:asciiTheme="minorEastAsia" w:hAnsiTheme="minorEastAsia"/>
-          <w:color w:val="000000" w:themeColor="text1"/>
-          <w:sz w:val="22"/>
-          <w:lang w:val="en-US" w:eastAsia="zh-CN"/>
-          <w14:textFill>
-            <w14:solidFill>
-              <w14:schemeClr w14:val="tx1"/>
-            </w14:solidFill>
-          </w14:textFill>
-        </w:rPr>
         <w:t>{{#address}}</w:t>
       </w:r>
-    </w:p>
-    <w:tbl>
-      <w:tblPr>
-        <w:tblStyle w:val="10"/>
-        <w:tblW w:w="8296" w:type="dxa"/>
-        <w:tblInd w:w="0" w:type="dxa"/>
-        <w:tblBorders>
-          <w:top w:val="none" w:color="auto" w:sz="0" w:space="0"/>
-          <w:left w:val="none" w:color="auto" w:sz="0" w:space="0"/>
-          <w:bottom w:val="none" w:color="auto" w:sz="0" w:space="0"/>
-          <w:right w:val="none" w:color="auto" w:sz="0" w:space="0"/>
-          <w:insideH w:val="none" w:color="auto" w:sz="0" w:space="0"/>
-          <w:insideV w:val="none" w:color="auto" w:sz="0" w:space="0"/>
-        </w:tblBorders>
-        <w:tblLayout w:type="fixed"/>
-        <w:tblCellMar>
-          <w:top w:w="0" w:type="dxa"/>
-          <w:left w:w="108" w:type="dxa"/>
-          <w:bottom w:w="0" w:type="dxa"/>
-          <w:right w:w="108" w:type="dxa"/>
-        </w:tblCellMar>
-      </w:tblPr>
-      <w:tblGrid>
-        <w:gridCol w:w="4148"/>
-        <w:gridCol w:w="4148"/>
-      </w:tblGrid>
-      <w:tr>
-        <w:tblPrEx>
-          <w:tblBorders>
-            <w:top w:val="none" w:color="auto" w:sz="0" w:space="0"/>
-            <w:left w:val="none" w:color="auto" w:sz="0" w:space="0"/>
-            <w:bottom w:val="none" w:color="auto" w:sz="0" w:space="0"/>
-            <w:right w:val="none" w:color="auto" w:sz="0" w:space="0"/>
-            <w:insideH w:val="none" w:color="auto" w:sz="0" w:space="0"/>
-            <w:insideV w:val="none" w:color="auto" w:sz="0" w:space="0"/>
-          </w:tblBorders>
-          <w:tblLayout w:type="fixed"/>
-          <w:tblCellMar>
-            <w:top w:w="0" w:type="dxa"/>
-            <w:left w:w="108" w:type="dxa"/>
-            <w:bottom w:w="0" w:type="dxa"/>
-            <w:right w:w="108" w:type="dxa"/>
-          </w:tblCellMar>
-        </w:tblPrEx>
-        <w:tc>
-          <w:tcPr>
-            <w:tcW w:w="4148" w:type="dxa"/>
-          </w:tcPr>
-          <w:p>
-            <w:pPr>
-              <w:rPr>
-                <w:rFonts w:asciiTheme="minorEastAsia" w:hAnsiTheme="minorEastAsia"/>
-                <w:color w:val="131313"/>
-                <w:sz w:val="22"/>
-              </w:rPr>
-            </w:pPr>
-            <w:r>
-              <w:rPr>
-                <w:rFonts w:hint="eastAsia" w:cs="Times New Roman" w:asciiTheme="minorEastAsia" w:hAnsiTheme="minorEastAsia"/>
-                <w:b/>
-                <w:color w:val="000000" w:themeColor="text1"/>
-                <w:sz w:val="22"/>
-                <w14:textFill>
-                  <w14:solidFill>
-                    <w14:schemeClr w14:val="tx1"/>
-                  </w14:solidFill>
-                </w14:textFill>
-              </w:rPr>
-              <w:t>经营地址</w:t>
-            </w:r>
-          </w:p>
-        </w:tc>
-        <w:tc>
-          <w:tcPr>
-            <w:tcW w:w="4148" w:type="dxa"/>
-          </w:tcPr>
-          <w:p>
-            <w:pPr>
-              <w:rPr>
-                <w:rFonts w:asciiTheme="minorEastAsia" w:hAnsiTheme="minorEastAsia"/>
-                <w:color w:val="131313"/>
-                <w:sz w:val="22"/>
-              </w:rPr>
-            </w:pPr>
-            <w:r>
-              <w:rPr>
-                <w:rFonts w:hint="eastAsia" w:asciiTheme="minorEastAsia" w:hAnsiTheme="minorEastAsia"/>
-                <w:color w:val="131313"/>
-                <w:sz w:val="22"/>
-              </w:rPr>
-              <w:t>:</w:t>
-            </w:r>
-            <w:r>
-              <w:rPr>
-                <w:rFonts w:hint="eastAsia" w:cs="Times New Roman" w:asciiTheme="minorEastAsia" w:hAnsiTheme="minorEastAsia"/>
-                <w:sz w:val="22"/>
-              </w:rPr>
-              <w:t>浙江</w:t>
-            </w:r>
-            <w:r>
-              <w:rPr>
-                <w:rFonts w:cs="Times New Roman" w:asciiTheme="minorEastAsia" w:hAnsiTheme="minorEastAsia"/>
-                <w:sz w:val="22"/>
-              </w:rPr>
-              <w:t>丽水市***********</w:t>
-            </w:r>
-          </w:p>
-        </w:tc>
-      </w:tr>
-    </w:tbl>
-    <w:p>
-      <w:pPr>
-        <w:rPr>
-          <w:rFonts w:asciiTheme="minorEastAsia" w:hAnsiTheme="minorEastAsia"/>
-          <w:color w:val="131313"/>
-          <w:sz w:val="22"/>
-        </w:rPr>
-      </w:pPr>
-    </w:p>
-    <w:tbl>
-      <w:tblPr>
-        <w:tblStyle w:val="10"/>
-        <w:tblW w:w="8296" w:type="dxa"/>
-        <w:tblInd w:w="0" w:type="dxa"/>
-        <w:tblBorders>
-          <w:top w:val="none" w:color="auto" w:sz="0" w:space="0"/>
-          <w:left w:val="none" w:color="auto" w:sz="0" w:space="0"/>
-          <w:bottom w:val="none" w:color="auto" w:sz="0" w:space="0"/>
-          <w:right w:val="none" w:color="auto" w:sz="0" w:space="0"/>
-          <w:insideH w:val="none" w:color="auto" w:sz="0" w:space="0"/>
-          <w:insideV w:val="none" w:color="auto" w:sz="0" w:space="0"/>
-        </w:tblBorders>
-        <w:tblLayout w:type="fixed"/>
-        <w:tblCellMar>
-          <w:top w:w="0" w:type="dxa"/>
-          <w:left w:w="108" w:type="dxa"/>
-          <w:bottom w:w="0" w:type="dxa"/>
-          <w:right w:w="108" w:type="dxa"/>
-        </w:tblCellMar>
-      </w:tblPr>
-      <w:tblGrid>
-        <w:gridCol w:w="4148"/>
-        <w:gridCol w:w="4148"/>
-      </w:tblGrid>
-      <w:tr>
-        <w:tblPrEx>
-          <w:tblBorders>
-            <w:top w:val="none" w:color="auto" w:sz="0" w:space="0"/>
-            <w:left w:val="none" w:color="auto" w:sz="0" w:space="0"/>
-            <w:bottom w:val="none" w:color="auto" w:sz="0" w:space="0"/>
-            <w:right w:val="none" w:color="auto" w:sz="0" w:space="0"/>
-            <w:insideH w:val="none" w:color="auto" w:sz="0" w:space="0"/>
-            <w:insideV w:val="none" w:color="auto" w:sz="0" w:space="0"/>
-          </w:tblBorders>
-          <w:tblLayout w:type="fixed"/>
-          <w:tblCellMar>
-            <w:top w:w="0" w:type="dxa"/>
-            <w:left w:w="108" w:type="dxa"/>
-            <w:bottom w:w="0" w:type="dxa"/>
-            <w:right w:w="108" w:type="dxa"/>
-          </w:tblCellMar>
-        </w:tblPrEx>
-        <w:tc>
-          <w:tcPr>
-            <w:tcW w:w="4148" w:type="dxa"/>
-          </w:tcPr>
-          <w:p>
-            <w:pPr>
-              <w:rPr>
-                <w:rFonts w:asciiTheme="minorEastAsia" w:hAnsiTheme="minorEastAsia"/>
-                <w:color w:val="131313"/>
-                <w:sz w:val="22"/>
-              </w:rPr>
-            </w:pPr>
-            <w:r>
-              <w:rPr>
-                <w:rFonts w:hint="eastAsia" w:cs="Times New Roman" w:asciiTheme="minorEastAsia" w:hAnsiTheme="minorEastAsia"/>
-                <w:color w:val="000000" w:themeColor="text1"/>
-                <w:sz w:val="22"/>
-                <w14:textFill>
-                  <w14:solidFill>
-                    <w14:schemeClr w14:val="tx1"/>
-                  </w14:solidFill>
-                </w14:textFill>
-              </w:rPr>
-              <w:t>所有权</w:t>
-            </w:r>
-          </w:p>
-        </w:tc>
-        <w:tc>
-          <w:tcPr>
-            <w:tcW w:w="4148" w:type="dxa"/>
-          </w:tcPr>
-          <w:p>
-            <w:pPr>
-              <w:rPr>
-                <w:rFonts w:asciiTheme="minorEastAsia" w:hAnsiTheme="minorEastAsia"/>
-                <w:color w:val="131313"/>
-                <w:sz w:val="22"/>
-              </w:rPr>
-            </w:pPr>
-            <w:r>
-              <w:rPr>
-                <w:rFonts w:hint="eastAsia" w:asciiTheme="minorEastAsia" w:hAnsiTheme="minorEastAsia"/>
-                <w:color w:val="131313"/>
-                <w:sz w:val="22"/>
-              </w:rPr>
-              <w:t>:</w:t>
-            </w:r>
-            <w:r>
-              <w:rPr>
-                <w:rFonts w:asciiTheme="minorEastAsia" w:hAnsiTheme="minorEastAsia"/>
-                <w:color w:val="131313"/>
-                <w:sz w:val="22"/>
-              </w:rPr>
-              <w:t>N/A</w:t>
-            </w:r>
-          </w:p>
-        </w:tc>
-      </w:tr>
-      <w:tr>
-        <w:tblPrEx>
-          <w:tblBorders>
-            <w:top w:val="none" w:color="auto" w:sz="0" w:space="0"/>
-            <w:left w:val="none" w:color="auto" w:sz="0" w:space="0"/>
-            <w:bottom w:val="none" w:color="auto" w:sz="0" w:space="0"/>
-            <w:right w:val="none" w:color="auto" w:sz="0" w:space="0"/>
-            <w:insideH w:val="none" w:color="auto" w:sz="0" w:space="0"/>
-            <w:insideV w:val="none" w:color="auto" w:sz="0" w:space="0"/>
-          </w:tblBorders>
-          <w:tblLayout w:type="fixed"/>
-          <w:tblCellMar>
-            <w:top w:w="0" w:type="dxa"/>
-            <w:left w:w="108" w:type="dxa"/>
-            <w:bottom w:w="0" w:type="dxa"/>
-            <w:right w:w="108" w:type="dxa"/>
-          </w:tblCellMar>
-        </w:tblPrEx>
-        <w:tc>
-          <w:tcPr>
-            <w:tcW w:w="4148" w:type="dxa"/>
-          </w:tcPr>
-          <w:p>
-            <w:pPr>
-              <w:rPr>
-                <w:rFonts w:cs="Times New Roman" w:asciiTheme="minorEastAsia" w:hAnsiTheme="minorEastAsia"/>
-                <w:color w:val="000000" w:themeColor="text1"/>
-                <w:sz w:val="22"/>
-                <w14:textFill>
-                  <w14:solidFill>
-                    <w14:schemeClr w14:val="tx1"/>
-                  </w14:solidFill>
-                </w14:textFill>
-              </w:rPr>
-            </w:pPr>
-            <w:r>
-              <w:rPr>
-                <w:rFonts w:hint="eastAsia" w:cs="Times New Roman" w:asciiTheme="minorEastAsia" w:hAnsiTheme="minorEastAsia"/>
-                <w:color w:val="000000" w:themeColor="text1"/>
-                <w:sz w:val="22"/>
-                <w14:textFill>
-                  <w14:solidFill>
-                    <w14:schemeClr w14:val="tx1"/>
-                  </w14:solidFill>
-                </w14:textFill>
-              </w:rPr>
-              <w:t>面积</w:t>
-            </w:r>
-          </w:p>
-        </w:tc>
-        <w:tc>
-          <w:tcPr>
-            <w:tcW w:w="4148" w:type="dxa"/>
-          </w:tcPr>
-          <w:p>
-            <w:pPr>
-              <w:rPr>
-                <w:rFonts w:asciiTheme="minorEastAsia" w:hAnsiTheme="minorEastAsia"/>
-                <w:color w:val="131313"/>
-                <w:sz w:val="22"/>
-              </w:rPr>
-            </w:pPr>
-            <w:r>
-              <w:rPr>
-                <w:rFonts w:hint="eastAsia" w:asciiTheme="minorEastAsia" w:hAnsiTheme="minorEastAsia"/>
-                <w:color w:val="131313"/>
-                <w:sz w:val="22"/>
-              </w:rPr>
-              <w:t>:</w:t>
-            </w:r>
-            <w:r>
-              <w:rPr>
-                <w:rFonts w:asciiTheme="minorEastAsia" w:hAnsiTheme="minorEastAsia"/>
-                <w:color w:val="131313"/>
-                <w:sz w:val="22"/>
-              </w:rPr>
-              <w:t>6,000</w:t>
-            </w:r>
-            <w:r>
-              <w:rPr>
-                <w:rFonts w:hint="eastAsia" w:asciiTheme="minorEastAsia" w:hAnsiTheme="minorEastAsia"/>
-                <w:color w:val="131313"/>
-                <w:sz w:val="22"/>
-              </w:rPr>
-              <w:t>平方米</w:t>
-            </w:r>
-          </w:p>
-        </w:tc>
-      </w:tr>
-    </w:tbl>
-    <w:p>
-      <w:pPr>
-        <w:rPr>
-          <w:rFonts w:cs="Times New Roman" w:asciiTheme="minorEastAsia" w:hAnsiTheme="minorEastAsia"/>
-          <w:color w:val="000000" w:themeColor="text1"/>
-          <w:sz w:val="22"/>
-          <w14:textFill>
-            <w14:solidFill>
-              <w14:schemeClr w14:val="tx1"/>
-            </w14:solidFill>
-          </w14:textFill>
-        </w:rPr>
-      </w:pPr>
     </w:p>
     <w:p>
       <w:pPr>
@@ -10393,15 +4489,6 @@
     </w:p>
     <w:p>
       <w:pPr>
-        <w:rPr>
-          <w:rFonts w:hint="eastAsia" w:cs="Times New Roman" w:asciiTheme="minorEastAsia" w:hAnsiTheme="minorEastAsia" w:eastAsiaTheme="minorEastAsia"/>
-          <w:sz w:val="22"/>
-          <w:lang w:val="en-US" w:eastAsia="zh-CN"/>
-        </w:rPr>
-      </w:pPr>
-    </w:p>
-    <w:p>
-      <w:pPr>
         <w:ind w:firstLine="110" w:firstLineChars="50"/>
         <w:rPr>
           <w:rFonts w:cs="Times New Roman" w:asciiTheme="minorEastAsia" w:hAnsiTheme="minorEastAsia"/>
@@ -10428,95 +4515,47 @@
     </w:p>
     <w:p>
       <w:pPr>
-        <w:ind w:firstLine="110" w:firstLineChars="50"/>
-        <w:rPr>
-          <w:rFonts w:cs="Times New Roman" w:asciiTheme="minorEastAsia" w:hAnsiTheme="minorEastAsia"/>
-          <w:sz w:val="22"/>
+        <w:rPr>
+          <w:rFonts w:hint="eastAsia" w:cs="Times New Roman" w:asciiTheme="minorEastAsia" w:hAnsiTheme="minorEastAsia"/>
+          <w:color w:val="000000" w:themeColor="text1"/>
+          <w:sz w:val="22"/>
+          <w:lang w:val="en-US" w:eastAsia="zh-CN"/>
+          <w14:textFill>
+            <w14:solidFill>
+              <w14:schemeClr w14:val="tx1"/>
+            </w14:solidFill>
+          </w14:textFill>
         </w:rPr>
       </w:pPr>
       <w:r>
         <w:rPr>
-          <w:rFonts w:cs="Times New Roman" w:asciiTheme="minorEastAsia" w:hAnsiTheme="minorEastAsia"/>
-          <w:sz w:val="22"/>
-        </w:rPr>
-        <w:t xml:space="preserve">( ) </w:t>
+          <w:rFonts w:hint="eastAsia" w:cs="Times New Roman" w:asciiTheme="minorEastAsia" w:hAnsiTheme="minorEastAsia"/>
+          <w:color w:val="000000" w:themeColor="text1"/>
+          <w:sz w:val="22"/>
+          <w:lang w:val="en-US" w:eastAsia="zh-CN"/>
+          <w14:textFill>
+            <w14:solidFill>
+              <w14:schemeClr w14:val="tx1"/>
+            </w14:solidFill>
+          </w14:textFill>
+        </w:rPr>
+        <w:t>{{</w:t>
       </w:r>
+      <w:bookmarkStart w:id="0" w:name="_GoBack"/>
+      <w:bookmarkEnd w:id="0"/>
       <w:r>
         <w:rPr>
           <w:rFonts w:hint="eastAsia" w:cs="Times New Roman" w:asciiTheme="minorEastAsia" w:hAnsiTheme="minorEastAsia"/>
-          <w:sz w:val="22"/>
-        </w:rPr>
-        <w:t>极好</w:t>
-      </w:r>
-      <w:r>
-        <w:rPr>
-          <w:rFonts w:cs="Times New Roman" w:asciiTheme="minorEastAsia" w:hAnsiTheme="minorEastAsia"/>
-          <w:sz w:val="22"/>
-        </w:rPr>
-        <w:t xml:space="preserve"> (X) </w:t>
-      </w:r>
-      <w:r>
-        <w:rPr>
-          <w:rFonts w:hint="eastAsia" w:cs="Times New Roman" w:asciiTheme="minorEastAsia" w:hAnsiTheme="minorEastAsia"/>
-          <w:sz w:val="22"/>
-        </w:rPr>
-        <w:t xml:space="preserve">好 </w:t>
-      </w:r>
-      <w:r>
-        <w:rPr>
-          <w:rFonts w:cs="Times New Roman" w:asciiTheme="minorEastAsia" w:hAnsiTheme="minorEastAsia"/>
-          <w:sz w:val="22"/>
-        </w:rPr>
-        <w:t xml:space="preserve">( ) </w:t>
-      </w:r>
-      <w:r>
-        <w:rPr>
-          <w:rFonts w:hint="eastAsia" w:cs="Times New Roman" w:asciiTheme="minorEastAsia" w:hAnsiTheme="minorEastAsia"/>
-          <w:sz w:val="22"/>
-        </w:rPr>
-        <w:t>一般</w:t>
-      </w:r>
-      <w:r>
-        <w:rPr>
-          <w:rFonts w:cs="Times New Roman" w:asciiTheme="minorEastAsia" w:hAnsiTheme="minorEastAsia"/>
-          <w:sz w:val="22"/>
-        </w:rPr>
-        <w:t xml:space="preserve"> ( ) </w:t>
-      </w:r>
-      <w:r>
-        <w:rPr>
-          <w:rFonts w:hint="eastAsia" w:cs="Times New Roman" w:asciiTheme="minorEastAsia" w:hAnsiTheme="minorEastAsia"/>
-          <w:sz w:val="22"/>
-        </w:rPr>
-        <w:t>较差</w:t>
-      </w:r>
-      <w:r>
-        <w:rPr>
-          <w:rFonts w:cs="Times New Roman" w:asciiTheme="minorEastAsia" w:hAnsiTheme="minorEastAsia"/>
-          <w:sz w:val="22"/>
-        </w:rPr>
-        <w:t xml:space="preserve"> ( ) </w:t>
-      </w:r>
-      <w:r>
-        <w:rPr>
-          <w:rFonts w:hint="eastAsia" w:cs="Times New Roman" w:asciiTheme="minorEastAsia" w:hAnsiTheme="minorEastAsia"/>
-          <w:sz w:val="22"/>
-        </w:rPr>
-        <w:t>差</w:t>
-      </w:r>
-      <w:r>
-        <w:rPr>
-          <w:rFonts w:cs="Times New Roman" w:asciiTheme="minorEastAsia" w:hAnsiTheme="minorEastAsia"/>
-          <w:sz w:val="22"/>
-        </w:rPr>
-        <w:t xml:space="preserve"> ( ) </w:t>
-      </w:r>
-      <w:r>
-        <w:rPr>
-          <w:rFonts w:hint="eastAsia" w:cs="Times New Roman" w:asciiTheme="minorEastAsia" w:hAnsiTheme="minorEastAsia"/>
-          <w:sz w:val="22"/>
-        </w:rPr>
-        <w:t>尚无法评估</w:t>
+          <w:color w:val="000000" w:themeColor="text1"/>
+          <w:sz w:val="22"/>
+          <w:lang w:val="en-US" w:eastAsia="zh-CN"/>
+          <w14:textFill>
+            <w14:solidFill>
+              <w14:schemeClr w14:val="tx1"/>
+            </w14:solidFill>
+          </w14:textFill>
+        </w:rPr>
+        <w:t>overall_rating}}</w:t>
       </w:r>
     </w:p>
     <w:p>
@@ -20544,21 +14583,6 @@
     </w:tbl>
     <w:p>
       <w:pPr>
-        <w:jc w:val="left"/>
-        <w:rPr>
-          <w:rFonts w:cs="Times New Roman" w:asciiTheme="minorEastAsia" w:hAnsiTheme="minorEastAsia"/>
-          <w:color w:val="000000" w:themeColor="text1"/>
-          <w:sz w:val="22"/>
-          <w14:textFill>
-            <w14:solidFill>
-              <w14:schemeClr w14:val="tx1"/>
-            </w14:solidFill>
-          </w14:textFill>
-        </w:rPr>
-      </w:pPr>
-    </w:p>
-    <w:p>
-      <w:pPr>
         <w:rPr>
           <w:rFonts w:cs="Times New Roman" w:asciiTheme="minorEastAsia" w:hAnsiTheme="minorEastAsia"/>
           <w:sz w:val="22"/>
@@ -20634,14 +14658,6 @@
       </w:tblGrid>
       <w:tr>
         <w:tblPrEx>
-          <w:tblBorders>
-            <w:top w:val="single" w:color="auto" w:sz="4" w:space="0"/>
-            <w:left w:val="single" w:color="auto" w:sz="4" w:space="0"/>
-            <w:bottom w:val="single" w:color="auto" w:sz="4" w:space="0"/>
-            <w:right w:val="single" w:color="auto" w:sz="4" w:space="0"/>
-            <w:insideH w:val="single" w:color="auto" w:sz="4" w:space="0"/>
-            <w:insideV w:val="single" w:color="auto" w:sz="4" w:space="0"/>
-          </w:tblBorders>
           <w:tblLayout w:type="fixed"/>
           <w:tblCellMar>
             <w:top w:w="0" w:type="dxa"/>
@@ -20690,14 +14706,6 @@
     <w:p>
       <w:pPr>
         <w:rPr>
-          <w:rFonts w:cs="Times New Roman" w:asciiTheme="minorEastAsia" w:hAnsiTheme="minorEastAsia"/>
-          <w:sz w:val="22"/>
-        </w:rPr>
-      </w:pPr>
-    </w:p>
-    <w:p>
-      <w:pPr>
-        <w:rPr>
           <w:rFonts w:hint="eastAsia" w:cs="Times New Roman" w:asciiTheme="minorEastAsia" w:hAnsiTheme="minorEastAsia" w:eastAsiaTheme="minorEastAsia"/>
           <w:sz w:val="22"/>
           <w:lang w:val="en-US" w:eastAsia="zh-CN"/>
@@ -20805,8 +14813,6 @@
         </w:rPr>
         <w:t>信用额度</w:t>
       </w:r>
-      <w:bookmarkStart w:id="2" w:name="_GoBack"/>
-      <w:bookmarkEnd w:id="2"/>
     </w:p>
     <w:p>
       <w:pPr>
@@ -22125,10 +16131,6 @@
 </file>
 
 <file path=customXml/item2.xml><?xml version="1.0" encoding="utf-8"?>
-<b:Sources xmlns:b="http://schemas.openxmlformats.org/officeDocument/2006/bibliography" xmlns="http://schemas.openxmlformats.org/officeDocument/2006/bibliography" SelectedStyle="\APASixthEditionOfficeOnline.xsl" StyleName="APA" Version="6"/>
-</file>
-
-<file path=customXml/item3.xml><?xml version="1.0" encoding="utf-8"?>
 <CoverPageProperties xmlns="http://schemas.microsoft.com/office/2006/coverPageProps">
   <PublishDate/>
   <Abstract>商业信用分析报告</Abstract>
@@ -22137,6 +16139,10 @@
   <CompanyFax/>
   <CompanyEmail/>
 </CoverPageProperties>
+</file>
+
+<file path=customXml/item3.xml><?xml version="1.0" encoding="utf-8"?>
+<b:Sources xmlns:b="http://schemas.openxmlformats.org/officeDocument/2006/bibliography" xmlns="http://schemas.openxmlformats.org/officeDocument/2006/bibliography" SelectedStyle="\APASixthEditionOfficeOnline.xsl" StyleName="APA" Version="6"/>
 </file>
 
 <file path=customXml/itemProps1.xml><?xml version="1.0" encoding="utf-8"?>
@@ -22148,13 +16154,13 @@
 </file>
 
 <file path=customXml/itemProps2.xml><?xml version="1.0" encoding="utf-8"?>
-<ds:datastoreItem xmlns:ds="http://schemas.openxmlformats.org/officeDocument/2006/customXml" ds:itemID="{596DB42D-FBE0-E240-86E7-78A72FA36DE0}">
+<ds:datastoreItem xmlns:ds="http://schemas.openxmlformats.org/officeDocument/2006/customXml" ds:itemID="{55AF091B-3C7A-41E3-B477-F2FDAA23CFDA}">
   <ds:schemaRefs/>
 </ds:datastoreItem>
 </file>
 
 <file path=customXml/itemProps3.xml><?xml version="1.0" encoding="utf-8"?>
-<ds:datastoreItem xmlns:ds="http://schemas.openxmlformats.org/officeDocument/2006/customXml" ds:itemID="{55AF091B-3C7A-41E3-B477-F2FDAA23CFDA}">
+<ds:datastoreItem xmlns:ds="http://schemas.openxmlformats.org/officeDocument/2006/customXml" ds:itemID="{596DB42D-FBE0-E240-86E7-78A72FA36DE0}">
   <ds:schemaRefs/>
 </ds:datastoreItem>
 </file>
--- a/src/main/webapp/word/_商业信息报告样本.docx
+++ b/src/main/webapp/word/_商业信息报告样本.docx
@@ -234,7 +234,7 @@
           </mc:Choice>
           <mc:Fallback>
             <w:pict>
-              <v:group id="组 149" o:spid="_x0000_s1026" o:spt="203" style="position:absolute;left:0pt;margin-left:15.6pt;margin-top:45.9pt;height:95.7pt;width:576pt;mso-position-horizontal-relative:page;mso-position-vertical-relative:page;z-index:251720704;mso-width-relative:page;mso-height-relative:page;mso-width-percent:941;mso-height-percent:121;" coordorigin="0,-1" coordsize="7315200,1216153" o:gfxdata="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">
+              <v:group id="组 149" o:spid="_x0000_s1026" o:spt="203" style="position:absolute;left:0pt;margin-left:15.6pt;margin-top:45.9pt;height:95.7pt;width:576pt;mso-position-horizontal-relative:page;mso-position-vertical-relative:page;z-index:251720704;mso-width-relative:page;mso-height-relative:page;mso-width-percent:941;mso-height-percent:121;" coordorigin="0,-1" coordsize="7315200,1216153" o:gfxdata="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">
                 <o:lock v:ext="edit" aspectratio="f"/>
                 <v:shape id="矩形 51" o:spid="_x0000_s1026" o:spt="100" style="position:absolute;left:0;top:-1;height:1130373;width:7315200;v-text-anchor:middle;" fillcolor="#5B9BD5 [3204]" filled="t" stroked="f" coordsize="7312660,1129665" o:gfxdata="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" path="m0,0l7312660,0,7312660,1129665,3619500,733425,0,1091565,0,0xe">
                   <v:path o:connectlocs="0,0;7315200,0;7315200,1130373;3620757,733884;0,1092249;0,0" o:connectangles="0,0,0,0,0,0"/>
@@ -1156,7 +1156,6 @@
             <w:insideH w:val="none" w:color="auto" w:sz="0" w:space="0"/>
             <w:insideV w:val="none" w:color="auto" w:sz="0" w:space="0"/>
           </w:tblBorders>
-          <w:shd w:val="clear" w:color="auto" w:fill="DEEAF6" w:themeFill="accent1" w:themeFillTint="33"/>
           <w:tblLayout w:type="fixed"/>
           <w:tblCellMar>
             <w:top w:w="0" w:type="dxa"/>
@@ -1640,7 +1639,6 @@
             <w:insideH w:val="none" w:color="auto" w:sz="0" w:space="0"/>
             <w:insideV w:val="none" w:color="auto" w:sz="0" w:space="0"/>
           </w:tblBorders>
-          <w:shd w:val="clear" w:color="auto" w:fill="DEEAF6" w:themeFill="accent1" w:themeFillTint="33"/>
           <w:tblLayout w:type="fixed"/>
           <w:tblCellMar>
             <w:top w:w="0" w:type="dxa"/>
@@ -1822,7 +1820,6 @@
             <w:insideH w:val="none" w:color="auto" w:sz="0" w:space="0"/>
             <w:insideV w:val="none" w:color="auto" w:sz="0" w:space="0"/>
           </w:tblBorders>
-          <w:shd w:val="clear" w:color="auto" w:fill="DEEAF6" w:themeFill="accent1" w:themeFillTint="33"/>
           <w:tblLayout w:type="fixed"/>
           <w:tblCellMar>
             <w:top w:w="0" w:type="dxa"/>
@@ -3681,12 +3678,6 @@
             <w:insideV w:val="single" w:color="auto" w:sz="4" w:space="0"/>
           </w:tblBorders>
           <w:tblLayout w:type="fixed"/>
-          <w:tblCellMar>
-            <w:top w:w="0" w:type="dxa"/>
-            <w:left w:w="108" w:type="dxa"/>
-            <w:bottom w:w="0" w:type="dxa"/>
-            <w:right w:w="108" w:type="dxa"/>
-          </w:tblCellMar>
         </w:tblPrEx>
         <w:tc>
           <w:tcPr>
@@ -4539,23 +4530,7 @@
             </w14:solidFill>
           </w14:textFill>
         </w:rPr>
-        <w:t>{{</w:t>
-      </w:r>
-      <w:bookmarkStart w:id="0" w:name="_GoBack"/>
-      <w:bookmarkEnd w:id="0"/>
-      <w:r>
-        <w:rPr>
-          <w:rFonts w:hint="eastAsia" w:cs="Times New Roman" w:asciiTheme="minorEastAsia" w:hAnsiTheme="minorEastAsia"/>
-          <w:color w:val="000000" w:themeColor="text1"/>
-          <w:sz w:val="22"/>
-          <w:lang w:val="en-US" w:eastAsia="zh-CN"/>
-          <w14:textFill>
-            <w14:solidFill>
-              <w14:schemeClr w14:val="tx1"/>
-            </w14:solidFill>
-          </w14:textFill>
-        </w:rPr>
-        <w:t>overall_rating}}</w:t>
+        <w:t>{{overall_rating}}</w:t>
       </w:r>
     </w:p>
     <w:p>
@@ -10391,12 +10366,6 @@
             <w:insideV w:val="none" w:color="auto" w:sz="0" w:space="0"/>
           </w:tblBorders>
           <w:tblLayout w:type="fixed"/>
-          <w:tblCellMar>
-            <w:top w:w="0" w:type="dxa"/>
-            <w:left w:w="108" w:type="dxa"/>
-            <w:bottom w:w="0" w:type="dxa"/>
-            <w:right w:w="108" w:type="dxa"/>
-          </w:tblCellMar>
         </w:tblPrEx>
         <w:tc>
           <w:tcPr>
@@ -12756,6 +12725,12 @@
             <w:insideV w:val="none" w:color="auto" w:sz="0" w:space="0"/>
           </w:tblBorders>
           <w:tblLayout w:type="fixed"/>
+          <w:tblCellMar>
+            <w:top w:w="0" w:type="dxa"/>
+            <w:left w:w="108" w:type="dxa"/>
+            <w:bottom w:w="0" w:type="dxa"/>
+            <w:right w:w="108" w:type="dxa"/>
+          </w:tblCellMar>
         </w:tblPrEx>
         <w:tc>
           <w:tcPr>
@@ -14658,6 +14633,14 @@
       </w:tblGrid>
       <w:tr>
         <w:tblPrEx>
+          <w:tblBorders>
+            <w:top w:val="single" w:color="auto" w:sz="4" w:space="0"/>
+            <w:left w:val="single" w:color="auto" w:sz="4" w:space="0"/>
+            <w:bottom w:val="single" w:color="auto" w:sz="4" w:space="0"/>
+            <w:right w:val="single" w:color="auto" w:sz="4" w:space="0"/>
+            <w:insideH w:val="single" w:color="auto" w:sz="4" w:space="0"/>
+            <w:insideV w:val="single" w:color="auto" w:sz="4" w:space="0"/>
+          </w:tblBorders>
           <w:tblLayout w:type="fixed"/>
           <w:tblCellMar>
             <w:top w:w="0" w:type="dxa"/>
@@ -14738,89 +14721,11 @@
       <w:pPr>
         <w:rPr>
           <w:rFonts w:cs="Times New Roman" w:asciiTheme="minorEastAsia" w:hAnsiTheme="minorEastAsia"/>
-          <w:color w:val="000000" w:themeColor="text1"/>
-          <w:sz w:val="22"/>
-          <w14:textFill>
-            <w14:solidFill>
-              <w14:schemeClr w14:val="tx1"/>
-            </w14:solidFill>
-          </w14:textFill>
+          <w:sz w:val="22"/>
         </w:rPr>
       </w:pPr>
-    </w:p>
-    <w:p>
-      <w:pPr>
-        <w:rPr>
-          <w:rFonts w:cs="Times New Roman" w:asciiTheme="minorEastAsia" w:hAnsiTheme="minorEastAsia"/>
-          <w:color w:val="000000" w:themeColor="text1"/>
-          <w:sz w:val="22"/>
-          <w14:textFill>
-            <w14:solidFill>
-              <w14:schemeClr w14:val="tx1"/>
-            </w14:solidFill>
-          </w14:textFill>
-        </w:rPr>
-      </w:pPr>
-      <w:r>
-        <w:rPr>
-          <w:rFonts w:hint="eastAsia" w:cs="Times New Roman" w:asciiTheme="minorEastAsia" w:hAnsiTheme="minorEastAsia"/>
-          <w:color w:val="000000" w:themeColor="text1"/>
-          <w:sz w:val="22"/>
-          <w14:textFill>
-            <w14:solidFill>
-              <w14:schemeClr w14:val="tx1"/>
-            </w14:solidFill>
-          </w14:textFill>
-        </w:rPr>
-        <w:t>建议</w:t>
-      </w:r>
-      <w:r>
-        <w:rPr>
-          <w:rFonts w:cs="Times New Roman" w:asciiTheme="minorEastAsia" w:hAnsiTheme="minorEastAsia"/>
-          <w:color w:val="000000" w:themeColor="text1"/>
-          <w:sz w:val="22"/>
-          <w14:textFill>
-            <w14:solidFill>
-              <w14:schemeClr w14:val="tx1"/>
-            </w14:solidFill>
-          </w14:textFill>
-        </w:rPr>
-        <w:t>：</w:t>
-      </w:r>
-      <w:r>
-        <w:rPr>
-          <w:rFonts w:hint="eastAsia" w:cs="Times New Roman" w:asciiTheme="minorEastAsia" w:hAnsiTheme="minorEastAsia"/>
-          <w:color w:val="000000" w:themeColor="text1"/>
-          <w:sz w:val="22"/>
-          <w14:textFill>
-            <w14:solidFill>
-              <w14:schemeClr w14:val="tx1"/>
-            </w14:solidFill>
-          </w14:textFill>
-        </w:rPr>
-        <w:t>可授予</w:t>
-      </w:r>
-      <w:r>
-        <w:rPr>
-          <w:rFonts w:cs="Times New Roman" w:asciiTheme="minorEastAsia" w:hAnsiTheme="minorEastAsia"/>
-          <w:color w:val="000000" w:themeColor="text1"/>
-          <w:sz w:val="22"/>
-          <w14:textFill>
-            <w14:solidFill>
-              <w14:schemeClr w14:val="tx1"/>
-            </w14:solidFill>
-          </w14:textFill>
-        </w:rPr>
-        <w:t>信用额度</w:t>
-      </w:r>
-    </w:p>
-    <w:p>
-      <w:pPr>
-        <w:rPr>
-          <w:rFonts w:cs="Times New Roman" w:asciiTheme="minorEastAsia" w:hAnsiTheme="minorEastAsia"/>
-          <w:sz w:val="22"/>
-        </w:rPr>
-      </w:pPr>
+      <w:bookmarkStart w:id="0" w:name="_GoBack"/>
+      <w:bookmarkEnd w:id="0"/>
     </w:p>
     <w:p>
       <w:pPr>
@@ -16131,6 +16036,10 @@
 </file>
 
 <file path=customXml/item2.xml><?xml version="1.0" encoding="utf-8"?>
+<b:Sources xmlns:b="http://schemas.openxmlformats.org/officeDocument/2006/bibliography" xmlns="http://schemas.openxmlformats.org/officeDocument/2006/bibliography" SelectedStyle="\APASixthEditionOfficeOnline.xsl" StyleName="APA" Version="6"/>
+</file>
+
+<file path=customXml/item3.xml><?xml version="1.0" encoding="utf-8"?>
 <CoverPageProperties xmlns="http://schemas.microsoft.com/office/2006/coverPageProps">
   <PublishDate/>
   <Abstract>商业信用分析报告</Abstract>
@@ -16139,10 +16048,6 @@
   <CompanyFax/>
   <CompanyEmail/>
 </CoverPageProperties>
-</file>
-
-<file path=customXml/item3.xml><?xml version="1.0" encoding="utf-8"?>
-<b:Sources xmlns:b="http://schemas.openxmlformats.org/officeDocument/2006/bibliography" xmlns="http://schemas.openxmlformats.org/officeDocument/2006/bibliography" SelectedStyle="\APASixthEditionOfficeOnline.xsl" StyleName="APA" Version="6"/>
 </file>
 
 <file path=customXml/itemProps1.xml><?xml version="1.0" encoding="utf-8"?>
@@ -16154,13 +16059,13 @@
 </file>
 
 <file path=customXml/itemProps2.xml><?xml version="1.0" encoding="utf-8"?>
-<ds:datastoreItem xmlns:ds="http://schemas.openxmlformats.org/officeDocument/2006/customXml" ds:itemID="{55AF091B-3C7A-41E3-B477-F2FDAA23CFDA}">
+<ds:datastoreItem xmlns:ds="http://schemas.openxmlformats.org/officeDocument/2006/customXml" ds:itemID="{596DB42D-FBE0-E240-86E7-78A72FA36DE0}">
   <ds:schemaRefs/>
 </ds:datastoreItem>
 </file>
 
 <file path=customXml/itemProps3.xml><?xml version="1.0" encoding="utf-8"?>
-<ds:datastoreItem xmlns:ds="http://schemas.openxmlformats.org/officeDocument/2006/customXml" ds:itemID="{596DB42D-FBE0-E240-86E7-78A72FA36DE0}">
+<ds:datastoreItem xmlns:ds="http://schemas.openxmlformats.org/officeDocument/2006/customXml" ds:itemID="{55AF091B-3C7A-41E3-B477-F2FDAA23CFDA}">
   <ds:schemaRefs/>
 </ds:datastoreItem>
 </file>
--- a/src/main/webapp/word/_商业信息报告样本.docx
+++ b/src/main/webapp/word/_商业信息报告样本.docx
@@ -1156,6 +1156,7 @@
             <w:insideH w:val="none" w:color="auto" w:sz="0" w:space="0"/>
             <w:insideV w:val="none" w:color="auto" w:sz="0" w:space="0"/>
           </w:tblBorders>
+          <w:shd w:val="clear" w:color="auto" w:fill="DEEAF6" w:themeFill="accent1" w:themeFillTint="33"/>
           <w:tblLayout w:type="fixed"/>
           <w:tblCellMar>
             <w:top w:w="0" w:type="dxa"/>
@@ -1478,6 +1479,7 @@
             <w:insideH w:val="none" w:color="auto" w:sz="0" w:space="0"/>
             <w:insideV w:val="none" w:color="auto" w:sz="0" w:space="0"/>
           </w:tblBorders>
+          <w:shd w:val="clear" w:color="auto" w:fill="DEEAF6" w:themeFill="accent1" w:themeFillTint="33"/>
           <w:tblLayout w:type="fixed"/>
           <w:tblCellMar>
             <w:top w:w="0" w:type="dxa"/>
@@ -1625,6 +1627,188 @@
                 <w:szCs w:val="18"/>
               </w:rPr>
               <w:t>-定期监控</w:t>
+            </w:r>
+          </w:p>
+        </w:tc>
+      </w:tr>
+      <w:tr>
+        <w:tblPrEx>
+          <w:tblBorders>
+            <w:top w:val="none" w:color="auto" w:sz="0" w:space="0"/>
+            <w:left w:val="none" w:color="auto" w:sz="0" w:space="0"/>
+            <w:bottom w:val="none" w:color="auto" w:sz="0" w:space="0"/>
+            <w:right w:val="none" w:color="auto" w:sz="0" w:space="0"/>
+            <w:insideH w:val="none" w:color="auto" w:sz="0" w:space="0"/>
+            <w:insideV w:val="none" w:color="auto" w:sz="0" w:space="0"/>
+          </w:tblBorders>
+          <w:shd w:val="clear" w:color="auto" w:fill="DEEAF6" w:themeFill="accent1" w:themeFillTint="33"/>
+          <w:tblLayout w:type="fixed"/>
+          <w:tblCellMar>
+            <w:top w:w="0" w:type="dxa"/>
+            <w:left w:w="108" w:type="dxa"/>
+            <w:bottom w:w="0" w:type="dxa"/>
+            <w:right w:w="108" w:type="dxa"/>
+          </w:tblCellMar>
+        </w:tblPrEx>
+        <w:tc>
+          <w:tcPr>
+            <w:tcW w:w="567" w:type="dxa"/>
+            <w:tcBorders>
+              <w:top w:val="single" w:color="7E7E7E" w:themeColor="text1" w:themeTint="80" w:sz="4" w:space="0"/>
+              <w:bottom w:val="single" w:color="7E7E7E" w:themeColor="text1" w:themeTint="80" w:sz="4" w:space="0"/>
+              <w:insideH w:val="single" w:sz="4" w:space="0"/>
+            </w:tcBorders>
+            <w:shd w:val="clear" w:color="auto" w:fill="DEEAF6" w:themeFill="accent1" w:themeFillTint="33"/>
+          </w:tcPr>
+          <w:p>
+            <w:pPr>
+              <w:rPr>
+                <w:rFonts w:asciiTheme="minorEastAsia" w:hAnsiTheme="minorEastAsia"/>
+                <w:b/>
+                <w:bCs/>
+                <w:sz w:val="16"/>
+                <w:szCs w:val="18"/>
+              </w:rPr>
+            </w:pPr>
+            <w:r>
+              <w:rPr>
+                <w:rFonts w:cs="Arial" w:asciiTheme="minorEastAsia" w:hAnsiTheme="minorEastAsia"/>
+                <w:b/>
+                <w:bCs/>
+                <w:color w:val="000000"/>
+                <w:kern w:val="0"/>
+                <w:sz w:val="16"/>
+                <w:szCs w:val="18"/>
+              </w:rPr>
+              <w:t>CA5</w:t>
+            </w:r>
+          </w:p>
+        </w:tc>
+        <w:tc>
+          <w:tcPr>
+            <w:tcW w:w="2122" w:type="dxa"/>
+            <w:tcBorders>
+              <w:top w:val="single" w:color="7E7E7E" w:themeColor="text1" w:themeTint="80" w:sz="4" w:space="0"/>
+              <w:bottom w:val="single" w:color="7E7E7E" w:themeColor="text1" w:themeTint="80" w:sz="4" w:space="0"/>
+              <w:insideH w:val="single" w:sz="4" w:space="0"/>
+            </w:tcBorders>
+            <w:shd w:val="clear" w:color="auto" w:fill="DEEAF6" w:themeFill="accent1" w:themeFillTint="33"/>
+          </w:tcPr>
+          <w:p>
+            <w:pPr>
+              <w:autoSpaceDE w:val="0"/>
+              <w:autoSpaceDN w:val="0"/>
+              <w:adjustRightInd w:val="0"/>
+              <w:jc w:val="left"/>
+              <w:rPr>
+                <w:rFonts w:cs="Arial" w:asciiTheme="minorEastAsia" w:hAnsiTheme="minorEastAsia"/>
+                <w:color w:val="000000"/>
+                <w:kern w:val="0"/>
+                <w:sz w:val="16"/>
+                <w:szCs w:val="18"/>
+              </w:rPr>
+            </w:pPr>
+            <w:r>
+              <w:rPr>
+                <w:rFonts w:hint="eastAsia" w:cs="Arial" w:asciiTheme="minorEastAsia" w:hAnsiTheme="minorEastAsia"/>
+                <w:color w:val="000000"/>
+                <w:kern w:val="0"/>
+                <w:sz w:val="16"/>
+                <w:szCs w:val="18"/>
+              </w:rPr>
+              <w:t>较高</w:t>
+            </w:r>
+          </w:p>
+        </w:tc>
+        <w:tc>
+          <w:tcPr>
+            <w:tcW w:w="2976" w:type="dxa"/>
+            <w:tcBorders>
+              <w:top w:val="single" w:color="7E7E7E" w:themeColor="text1" w:themeTint="80" w:sz="4" w:space="0"/>
+              <w:bottom w:val="single" w:color="7E7E7E" w:themeColor="text1" w:themeTint="80" w:sz="4" w:space="0"/>
+              <w:insideH w:val="single" w:sz="4" w:space="0"/>
+            </w:tcBorders>
+            <w:shd w:val="clear" w:color="auto" w:fill="DEEAF6" w:themeFill="accent1" w:themeFillTint="33"/>
+          </w:tcPr>
+          <w:p>
+            <w:pPr>
+              <w:autoSpaceDE w:val="0"/>
+              <w:autoSpaceDN w:val="0"/>
+              <w:adjustRightInd w:val="0"/>
+              <w:jc w:val="left"/>
+              <w:rPr>
+                <w:rFonts w:cs="Arial" w:asciiTheme="minorEastAsia" w:hAnsiTheme="minorEastAsia"/>
+                <w:color w:val="000000"/>
+                <w:kern w:val="0"/>
+                <w:sz w:val="16"/>
+                <w:szCs w:val="18"/>
+              </w:rPr>
+            </w:pPr>
+            <w:r>
+              <w:rPr>
+                <w:rFonts w:hint="eastAsia" w:cs="Arial" w:asciiTheme="minorEastAsia" w:hAnsiTheme="minorEastAsia"/>
+                <w:color w:val="000000"/>
+                <w:kern w:val="0"/>
+                <w:sz w:val="16"/>
+                <w:szCs w:val="18"/>
+              </w:rPr>
+              <w:t>可在有担保的</w:t>
+            </w:r>
+            <w:r>
+              <w:rPr>
+                <w:rFonts w:cs="Arial" w:asciiTheme="minorEastAsia" w:hAnsiTheme="minorEastAsia"/>
+                <w:color w:val="000000"/>
+                <w:kern w:val="0"/>
+                <w:sz w:val="16"/>
+                <w:szCs w:val="18"/>
+              </w:rPr>
+              <w:t>条件下给予信用</w:t>
+            </w:r>
+          </w:p>
+        </w:tc>
+        <w:tc>
+          <w:tcPr>
+            <w:tcW w:w="2631" w:type="dxa"/>
+            <w:tcBorders>
+              <w:top w:val="single" w:color="7E7E7E" w:themeColor="text1" w:themeTint="80" w:sz="4" w:space="0"/>
+              <w:bottom w:val="single" w:color="7E7E7E" w:themeColor="text1" w:themeTint="80" w:sz="4" w:space="0"/>
+              <w:insideH w:val="single" w:sz="4" w:space="0"/>
+            </w:tcBorders>
+            <w:shd w:val="clear" w:color="auto" w:fill="DEEAF6" w:themeFill="accent1" w:themeFillTint="33"/>
+          </w:tcPr>
+          <w:p>
+            <w:pPr>
+              <w:autoSpaceDE w:val="0"/>
+              <w:autoSpaceDN w:val="0"/>
+              <w:adjustRightInd w:val="0"/>
+              <w:jc w:val="left"/>
+              <w:rPr>
+                <w:rFonts w:cs="Arial" w:asciiTheme="minorEastAsia" w:hAnsiTheme="minorEastAsia"/>
+                <w:color w:val="000000"/>
+                <w:kern w:val="0"/>
+                <w:sz w:val="16"/>
+                <w:szCs w:val="18"/>
+              </w:rPr>
+            </w:pPr>
+            <w:r>
+              <w:rPr>
+                <w:rFonts w:hint="eastAsia" w:cs="Arial" w:asciiTheme="minorEastAsia" w:hAnsiTheme="minorEastAsia"/>
+                <w:color w:val="000000"/>
+                <w:kern w:val="0"/>
+                <w:sz w:val="16"/>
+                <w:szCs w:val="18"/>
+              </w:rPr>
+              <w:t>现金</w:t>
+            </w:r>
+            <w:r>
+              <w:rPr>
+                <w:rFonts w:cs="Arial" w:asciiTheme="minorEastAsia" w:hAnsiTheme="minorEastAsia"/>
+                <w:color w:val="000000"/>
+                <w:kern w:val="0"/>
+                <w:sz w:val="16"/>
+                <w:szCs w:val="18"/>
+              </w:rPr>
+              <w:t>交易或小额度</w:t>
             </w:r>
           </w:p>
         </w:tc>
@@ -1650,11 +1834,6 @@
         <w:tc>
           <w:tcPr>
             <w:tcW w:w="567" w:type="dxa"/>
-            <w:tcBorders>
-              <w:top w:val="single" w:color="7E7E7E" w:themeColor="text1" w:themeTint="80" w:sz="4" w:space="0"/>
-              <w:bottom w:val="single" w:color="7E7E7E" w:themeColor="text1" w:themeTint="80" w:sz="4" w:space="0"/>
-              <w:insideH w:val="single" w:sz="4" w:space="0"/>
-            </w:tcBorders>
             <w:shd w:val="clear" w:color="auto" w:fill="DEEAF6" w:themeFill="accent1" w:themeFillTint="33"/>
           </w:tcPr>
           <w:p>
@@ -1677,18 +1856,13 @@
                 <w:sz w:val="16"/>
                 <w:szCs w:val="18"/>
               </w:rPr>
-              <w:t>CA5</w:t>
+              <w:t>CA6</w:t>
             </w:r>
           </w:p>
         </w:tc>
         <w:tc>
           <w:tcPr>
             <w:tcW w:w="2122" w:type="dxa"/>
-            <w:tcBorders>
-              <w:top w:val="single" w:color="7E7E7E" w:themeColor="text1" w:themeTint="80" w:sz="4" w:space="0"/>
-              <w:bottom w:val="single" w:color="7E7E7E" w:themeColor="text1" w:themeTint="80" w:sz="4" w:space="0"/>
-              <w:insideH w:val="single" w:sz="4" w:space="0"/>
-            </w:tcBorders>
             <w:shd w:val="clear" w:color="auto" w:fill="DEEAF6" w:themeFill="accent1" w:themeFillTint="33"/>
           </w:tcPr>
           <w:p>
@@ -1713,18 +1887,13 @@
                 <w:sz w:val="16"/>
                 <w:szCs w:val="18"/>
               </w:rPr>
-              <w:t>较高</w:t>
+              <w:t>高</w:t>
             </w:r>
           </w:p>
         </w:tc>
         <w:tc>
           <w:tcPr>
             <w:tcW w:w="2976" w:type="dxa"/>
-            <w:tcBorders>
-              <w:top w:val="single" w:color="7E7E7E" w:themeColor="text1" w:themeTint="80" w:sz="4" w:space="0"/>
-              <w:bottom w:val="single" w:color="7E7E7E" w:themeColor="text1" w:themeTint="80" w:sz="4" w:space="0"/>
-              <w:insideH w:val="single" w:sz="4" w:space="0"/>
-            </w:tcBorders>
             <w:shd w:val="clear" w:color="auto" w:fill="DEEAF6" w:themeFill="accent1" w:themeFillTint="33"/>
           </w:tcPr>
           <w:p>
@@ -1749,7 +1918,7 @@
                 <w:sz w:val="16"/>
                 <w:szCs w:val="18"/>
               </w:rPr>
-              <w:t>可在有担保的</w:t>
+              <w:t>建议</w:t>
             </w:r>
             <w:r>
               <w:rPr>
@@ -1759,18 +1928,13 @@
                 <w:sz w:val="16"/>
                 <w:szCs w:val="18"/>
               </w:rPr>
-              <w:t>条件下给予信用</w:t>
+              <w:t>不给予信用</w:t>
             </w:r>
           </w:p>
         </w:tc>
         <w:tc>
           <w:tcPr>
             <w:tcW w:w="2631" w:type="dxa"/>
-            <w:tcBorders>
-              <w:top w:val="single" w:color="7E7E7E" w:themeColor="text1" w:themeTint="80" w:sz="4" w:space="0"/>
-              <w:bottom w:val="single" w:color="7E7E7E" w:themeColor="text1" w:themeTint="80" w:sz="4" w:space="0"/>
-              <w:insideH w:val="single" w:sz="4" w:space="0"/>
-            </w:tcBorders>
             <w:shd w:val="clear" w:color="auto" w:fill="DEEAF6" w:themeFill="accent1" w:themeFillTint="33"/>
           </w:tcPr>
           <w:p>
@@ -1805,7 +1969,7 @@
                 <w:sz w:val="16"/>
                 <w:szCs w:val="18"/>
               </w:rPr>
-              <w:t>交易或小额度</w:t>
+              <w:t>交易</w:t>
             </w:r>
           </w:p>
         </w:tc>
@@ -1820,167 +1984,7 @@
             <w:insideH w:val="none" w:color="auto" w:sz="0" w:space="0"/>
             <w:insideV w:val="none" w:color="auto" w:sz="0" w:space="0"/>
           </w:tblBorders>
-          <w:tblLayout w:type="fixed"/>
-          <w:tblCellMar>
-            <w:top w:w="0" w:type="dxa"/>
-            <w:left w:w="108" w:type="dxa"/>
-            <w:bottom w:w="0" w:type="dxa"/>
-            <w:right w:w="108" w:type="dxa"/>
-          </w:tblCellMar>
-        </w:tblPrEx>
-        <w:tc>
-          <w:tcPr>
-            <w:tcW w:w="567" w:type="dxa"/>
-            <w:shd w:val="clear" w:color="auto" w:fill="DEEAF6" w:themeFill="accent1" w:themeFillTint="33"/>
-          </w:tcPr>
-          <w:p>
-            <w:pPr>
-              <w:rPr>
-                <w:rFonts w:asciiTheme="minorEastAsia" w:hAnsiTheme="minorEastAsia"/>
-                <w:b/>
-                <w:bCs/>
-                <w:sz w:val="16"/>
-                <w:szCs w:val="18"/>
-              </w:rPr>
-            </w:pPr>
-            <w:r>
-              <w:rPr>
-                <w:rFonts w:cs="Arial" w:asciiTheme="minorEastAsia" w:hAnsiTheme="minorEastAsia"/>
-                <w:b/>
-                <w:bCs/>
-                <w:color w:val="000000"/>
-                <w:kern w:val="0"/>
-                <w:sz w:val="16"/>
-                <w:szCs w:val="18"/>
-              </w:rPr>
-              <w:t>CA6</w:t>
-            </w:r>
-          </w:p>
-        </w:tc>
-        <w:tc>
-          <w:tcPr>
-            <w:tcW w:w="2122" w:type="dxa"/>
-            <w:shd w:val="clear" w:color="auto" w:fill="DEEAF6" w:themeFill="accent1" w:themeFillTint="33"/>
-          </w:tcPr>
-          <w:p>
-            <w:pPr>
-              <w:autoSpaceDE w:val="0"/>
-              <w:autoSpaceDN w:val="0"/>
-              <w:adjustRightInd w:val="0"/>
-              <w:jc w:val="left"/>
-              <w:rPr>
-                <w:rFonts w:cs="Arial" w:asciiTheme="minorEastAsia" w:hAnsiTheme="minorEastAsia"/>
-                <w:color w:val="000000"/>
-                <w:kern w:val="0"/>
-                <w:sz w:val="16"/>
-                <w:szCs w:val="18"/>
-              </w:rPr>
-            </w:pPr>
-            <w:r>
-              <w:rPr>
-                <w:rFonts w:hint="eastAsia" w:cs="Arial" w:asciiTheme="minorEastAsia" w:hAnsiTheme="minorEastAsia"/>
-                <w:color w:val="000000"/>
-                <w:kern w:val="0"/>
-                <w:sz w:val="16"/>
-                <w:szCs w:val="18"/>
-              </w:rPr>
-              <w:t>高</w:t>
-            </w:r>
-          </w:p>
-        </w:tc>
-        <w:tc>
-          <w:tcPr>
-            <w:tcW w:w="2976" w:type="dxa"/>
-            <w:shd w:val="clear" w:color="auto" w:fill="DEEAF6" w:themeFill="accent1" w:themeFillTint="33"/>
-          </w:tcPr>
-          <w:p>
-            <w:pPr>
-              <w:autoSpaceDE w:val="0"/>
-              <w:autoSpaceDN w:val="0"/>
-              <w:adjustRightInd w:val="0"/>
-              <w:jc w:val="left"/>
-              <w:rPr>
-                <w:rFonts w:cs="Arial" w:asciiTheme="minorEastAsia" w:hAnsiTheme="minorEastAsia"/>
-                <w:color w:val="000000"/>
-                <w:kern w:val="0"/>
-                <w:sz w:val="16"/>
-                <w:szCs w:val="18"/>
-              </w:rPr>
-            </w:pPr>
-            <w:r>
-              <w:rPr>
-                <w:rFonts w:hint="eastAsia" w:cs="Arial" w:asciiTheme="minorEastAsia" w:hAnsiTheme="minorEastAsia"/>
-                <w:color w:val="000000"/>
-                <w:kern w:val="0"/>
-                <w:sz w:val="16"/>
-                <w:szCs w:val="18"/>
-              </w:rPr>
-              <w:t>建议</w:t>
-            </w:r>
-            <w:r>
-              <w:rPr>
-                <w:rFonts w:cs="Arial" w:asciiTheme="minorEastAsia" w:hAnsiTheme="minorEastAsia"/>
-                <w:color w:val="000000"/>
-                <w:kern w:val="0"/>
-                <w:sz w:val="16"/>
-                <w:szCs w:val="18"/>
-              </w:rPr>
-              <w:t>不给予信用</w:t>
-            </w:r>
-          </w:p>
-        </w:tc>
-        <w:tc>
-          <w:tcPr>
-            <w:tcW w:w="2631" w:type="dxa"/>
-            <w:shd w:val="clear" w:color="auto" w:fill="DEEAF6" w:themeFill="accent1" w:themeFillTint="33"/>
-          </w:tcPr>
-          <w:p>
-            <w:pPr>
-              <w:autoSpaceDE w:val="0"/>
-              <w:autoSpaceDN w:val="0"/>
-              <w:adjustRightInd w:val="0"/>
-              <w:jc w:val="left"/>
-              <w:rPr>
-                <w:rFonts w:cs="Arial" w:asciiTheme="minorEastAsia" w:hAnsiTheme="minorEastAsia"/>
-                <w:color w:val="000000"/>
-                <w:kern w:val="0"/>
-                <w:sz w:val="16"/>
-                <w:szCs w:val="18"/>
-              </w:rPr>
-            </w:pPr>
-            <w:r>
-              <w:rPr>
-                <w:rFonts w:hint="eastAsia" w:cs="Arial" w:asciiTheme="minorEastAsia" w:hAnsiTheme="minorEastAsia"/>
-                <w:color w:val="000000"/>
-                <w:kern w:val="0"/>
-                <w:sz w:val="16"/>
-                <w:szCs w:val="18"/>
-              </w:rPr>
-              <w:t>现金</w:t>
-            </w:r>
-            <w:r>
-              <w:rPr>
-                <w:rFonts w:cs="Arial" w:asciiTheme="minorEastAsia" w:hAnsiTheme="minorEastAsia"/>
-                <w:color w:val="000000"/>
-                <w:kern w:val="0"/>
-                <w:sz w:val="16"/>
-                <w:szCs w:val="18"/>
-              </w:rPr>
-              <w:t>交易</w:t>
-            </w:r>
-          </w:p>
-        </w:tc>
-      </w:tr>
-      <w:tr>
-        <w:tblPrEx>
-          <w:tblBorders>
-            <w:top w:val="none" w:color="auto" w:sz="0" w:space="0"/>
-            <w:left w:val="none" w:color="auto" w:sz="0" w:space="0"/>
-            <w:bottom w:val="none" w:color="auto" w:sz="0" w:space="0"/>
-            <w:right w:val="none" w:color="auto" w:sz="0" w:space="0"/>
-            <w:insideH w:val="none" w:color="auto" w:sz="0" w:space="0"/>
-            <w:insideV w:val="none" w:color="auto" w:sz="0" w:space="0"/>
-          </w:tblBorders>
+          <w:shd w:val="clear" w:color="auto" w:fill="DEEAF6" w:themeFill="accent1" w:themeFillTint="33"/>
           <w:tblLayout w:type="fixed"/>
           <w:tblCellMar>
             <w:top w:w="0" w:type="dxa"/>
@@ -3678,6 +3682,12 @@
             <w:insideV w:val="single" w:color="auto" w:sz="4" w:space="0"/>
           </w:tblBorders>
           <w:tblLayout w:type="fixed"/>
+          <w:tblCellMar>
+            <w:top w:w="0" w:type="dxa"/>
+            <w:left w:w="108" w:type="dxa"/>
+            <w:bottom w:w="0" w:type="dxa"/>
+            <w:right w:w="108" w:type="dxa"/>
+          </w:tblCellMar>
         </w:tblPrEx>
         <w:tc>
           <w:tcPr>
@@ -4480,7 +4490,6 @@
     </w:p>
     <w:p>
       <w:pPr>
-        <w:ind w:firstLine="110" w:firstLineChars="50"/>
         <w:rPr>
           <w:rFonts w:cs="Times New Roman" w:asciiTheme="minorEastAsia" w:hAnsiTheme="minorEastAsia"/>
           <w:b/>
@@ -4543,7 +4552,6 @@
     </w:p>
     <w:p>
       <w:pPr>
-        <w:ind w:firstLine="110" w:firstLineChars="50"/>
         <w:rPr>
           <w:rFonts w:cs="Times New Roman" w:asciiTheme="minorEastAsia" w:hAnsiTheme="minorEastAsia"/>
           <w:sz w:val="22"/>
@@ -4574,7 +4582,6 @@
     </w:p>
     <w:p>
       <w:pPr>
-        <w:ind w:firstLine="110" w:firstLineChars="50"/>
         <w:rPr>
           <w:rFonts w:hint="eastAsia" w:cs="Times New Roman" w:asciiTheme="minorEastAsia" w:hAnsiTheme="minorEastAsia" w:eastAsiaTheme="minorEastAsia"/>
           <w:b/>
@@ -4611,7 +4618,6 @@
     </w:p>
     <w:p>
       <w:pPr>
-        <w:ind w:firstLine="110" w:firstLineChars="50"/>
         <w:rPr>
           <w:rFonts w:hint="eastAsia" w:cs="Times New Roman" w:asciiTheme="minorEastAsia" w:hAnsiTheme="minorEastAsia" w:eastAsiaTheme="minorEastAsia"/>
           <w:b/>
@@ -4781,6 +4787,17 @@
       <w:r>
         <w:rPr>
           <w:rFonts w:hint="eastAsia" w:cs="Times New Roman" w:asciiTheme="minorEastAsia" w:hAnsiTheme="minorEastAsia"/>
+          <w:b/>
+          <w:color w:val="843C0B" w:themeColor="accent2" w:themeShade="80"/>
+          <w:sz w:val="22"/>
+        </w:rPr>
+        <w:t>关键财务项目</w:t>
+      </w:r>
+    </w:p>
+    <w:p>
+      <w:pPr>
+        <w:rPr>
+          <w:rFonts w:hint="eastAsia" w:cs="Times New Roman" w:asciiTheme="minorEastAsia" w:hAnsiTheme="minorEastAsia"/>
           <w:color w:val="000000" w:themeColor="text1"/>
           <w:sz w:val="22"/>
           <w:lang w:val="en-US" w:eastAsia="zh-CN"/>
@@ -4790,7 +4807,163 @@
             </w14:solidFill>
           </w14:textFill>
         </w:rPr>
+      </w:pPr>
+      <w:r>
+        <w:rPr>
+          <w:rFonts w:hint="eastAsia" w:cs="Times New Roman" w:asciiTheme="minorEastAsia" w:hAnsiTheme="minorEastAsia"/>
+          <w:color w:val="000000" w:themeColor="text1"/>
+          <w:sz w:val="22"/>
+          <w:lang w:val="en-US" w:eastAsia="zh-CN"/>
+          <w14:textFill>
+            <w14:solidFill>
+              <w14:schemeClr w14:val="tx1"/>
+            </w14:solidFill>
+          </w14:textFill>
+        </w:rPr>
         <w:t>{{#financial}}</w:t>
+      </w:r>
+    </w:p>
+    <w:p>
+      <w:pPr>
+        <w:rPr>
+          <w:rFonts w:hint="eastAsia" w:cs="Times New Roman" w:asciiTheme="minorEastAsia" w:hAnsiTheme="minorEastAsia"/>
+          <w:color w:val="000000" w:themeColor="text1"/>
+          <w:sz w:val="22"/>
+          <w:lang w:val="en-US" w:eastAsia="zh-CN"/>
+          <w14:textFill>
+            <w14:solidFill>
+              <w14:schemeClr w14:val="tx1"/>
+            </w14:solidFill>
+          </w14:textFill>
+        </w:rPr>
+      </w:pPr>
+    </w:p>
+    <w:p>
+      <w:pPr>
+        <w:rPr>
+          <w:rFonts w:hint="eastAsia" w:cs="Times New Roman" w:asciiTheme="minorEastAsia" w:hAnsiTheme="minorEastAsia" w:eastAsiaTheme="minorEastAsia"/>
+          <w:color w:val="000000" w:themeColor="text1"/>
+          <w:sz w:val="22"/>
+          <w:lang w:val="en-US" w:eastAsia="zh-CN"/>
+          <w14:textFill>
+            <w14:solidFill>
+              <w14:schemeClr w14:val="tx1"/>
+            </w14:solidFill>
+          </w14:textFill>
+        </w:rPr>
+      </w:pPr>
+      <w:r>
+        <w:rPr>
+          <w:rFonts w:hint="eastAsia" w:cs="Times New Roman" w:asciiTheme="minorEastAsia" w:hAnsiTheme="minorEastAsia"/>
+          <w:b/>
+          <w:color w:val="843C0B" w:themeColor="accent2" w:themeShade="80"/>
+          <w:sz w:val="22"/>
+          <w:lang w:val="en-US" w:eastAsia="zh-CN"/>
+        </w:rPr>
+        <w:t>银行信息</w:t>
+      </w:r>
+    </w:p>
+    <w:p>
+      <w:pPr>
+        <w:rPr>
+          <w:rFonts w:hint="eastAsia" w:cs="Times New Roman" w:asciiTheme="minorEastAsia" w:hAnsiTheme="minorEastAsia"/>
+          <w:color w:val="000000" w:themeColor="text1"/>
+          <w:sz w:val="22"/>
+          <w:lang w:val="en-US" w:eastAsia="zh-CN"/>
+          <w14:textFill>
+            <w14:solidFill>
+              <w14:schemeClr w14:val="tx1"/>
+            </w14:solidFill>
+          </w14:textFill>
+        </w:rPr>
+      </w:pPr>
+      <w:r>
+        <w:rPr>
+          <w:rFonts w:hint="eastAsia" w:cs="Times New Roman" w:asciiTheme="minorEastAsia" w:hAnsiTheme="minorEastAsia"/>
+          <w:color w:val="000000" w:themeColor="text1"/>
+          <w:sz w:val="22"/>
+          <w:lang w:val="en-US" w:eastAsia="zh-CN"/>
+          <w14:textFill>
+            <w14:solidFill>
+              <w14:schemeClr w14:val="tx1"/>
+            </w14:solidFill>
+          </w14:textFill>
+        </w:rPr>
+        <w:t>{{#bankInfo}}</w:t>
+      </w:r>
+    </w:p>
+    <w:p>
+      <w:pPr>
+        <w:rPr>
+          <w:rFonts w:hint="eastAsia" w:cs="Times New Roman" w:asciiTheme="minorEastAsia" w:hAnsiTheme="minorEastAsia"/>
+          <w:color w:val="000000" w:themeColor="text1"/>
+          <w:sz w:val="22"/>
+          <w:lang w:val="en-US" w:eastAsia="zh-CN"/>
+          <w14:textFill>
+            <w14:solidFill>
+              <w14:schemeClr w14:val="tx1"/>
+            </w14:solidFill>
+          </w14:textFill>
+        </w:rPr>
+      </w:pPr>
+    </w:p>
+    <w:p>
+      <w:pPr>
+        <w:rPr>
+          <w:rFonts w:hint="eastAsia" w:cs="Times New Roman" w:asciiTheme="minorEastAsia" w:hAnsiTheme="minorEastAsia"/>
+          <w:color w:val="000000" w:themeColor="text1"/>
+          <w:sz w:val="22"/>
+          <w:lang w:val="en-US" w:eastAsia="zh-CN"/>
+          <w14:textFill>
+            <w14:solidFill>
+              <w14:schemeClr w14:val="tx1"/>
+            </w14:solidFill>
+          </w14:textFill>
+        </w:rPr>
+      </w:pPr>
+      <w:r>
+        <w:rPr>
+          <w:rFonts w:hint="eastAsia" w:cs="Times New Roman" w:asciiTheme="minorEastAsia" w:hAnsiTheme="minorEastAsia"/>
+          <w:color w:val="000000" w:themeColor="text1"/>
+          <w:sz w:val="22"/>
+          <w:lang w:val="en-US" w:eastAsia="zh-CN"/>
+          <w14:textFill>
+            <w14:solidFill>
+              <w14:schemeClr w14:val="tx1"/>
+            </w14:solidFill>
+          </w14:textFill>
+        </w:rPr>
+        <w:t>{{</w:t>
+      </w:r>
+      <w:bookmarkStart w:id="0" w:name="_GoBack"/>
+      <w:r>
+        <w:rPr>
+          <w:rFonts w:hint="eastAsia" w:cs="Times New Roman" w:asciiTheme="minorEastAsia" w:hAnsiTheme="minorEastAsia"/>
+          <w:color w:val="000000" w:themeColor="text1"/>
+          <w:sz w:val="22"/>
+          <w:lang w:val="en-US" w:eastAsia="zh-CN"/>
+          <w14:textFill>
+            <w14:solidFill>
+              <w14:schemeClr w14:val="tx1"/>
+            </w14:solidFill>
+          </w14:textFill>
+        </w:rPr>
+        <w:t>financial_eval</w:t>
+      </w:r>
+      <w:bookmarkEnd w:id="0"/>
+      <w:r>
+        <w:rPr>
+          <w:rFonts w:hint="eastAsia" w:cs="Times New Roman" w:asciiTheme="minorEastAsia" w:hAnsiTheme="minorEastAsia"/>
+          <w:color w:val="000000" w:themeColor="text1"/>
+          <w:sz w:val="22"/>
+          <w:lang w:val="en-US" w:eastAsia="zh-CN"/>
+          <w14:textFill>
+            <w14:solidFill>
+              <w14:schemeClr w14:val="tx1"/>
+            </w14:solidFill>
+          </w14:textFill>
+        </w:rPr>
+        <w:t>}}</w:t>
       </w:r>
     </w:p>
     <w:p>
@@ -10366,6 +10539,12 @@
             <w:insideV w:val="none" w:color="auto" w:sz="0" w:space="0"/>
           </w:tblBorders>
           <w:tblLayout w:type="fixed"/>
+          <w:tblCellMar>
+            <w:top w:w="0" w:type="dxa"/>
+            <w:left w:w="108" w:type="dxa"/>
+            <w:bottom w:w="0" w:type="dxa"/>
+            <w:right w:w="108" w:type="dxa"/>
+          </w:tblCellMar>
         </w:tblPrEx>
         <w:tc>
           <w:tcPr>
@@ -12725,12 +12904,6 @@
             <w:insideV w:val="none" w:color="auto" w:sz="0" w:space="0"/>
           </w:tblBorders>
           <w:tblLayout w:type="fixed"/>
-          <w:tblCellMar>
-            <w:top w:w="0" w:type="dxa"/>
-            <w:left w:w="108" w:type="dxa"/>
-            <w:bottom w:w="0" w:type="dxa"/>
-            <w:right w:w="108" w:type="dxa"/>
-          </w:tblCellMar>
         </w:tblPrEx>
         <w:tc>
           <w:tcPr>
@@ -14724,8 +14897,6 @@
           <w:sz w:val="22"/>
         </w:rPr>
       </w:pPr>
-      <w:bookmarkStart w:id="0" w:name="_GoBack"/>
-      <w:bookmarkEnd w:id="0"/>
     </w:p>
     <w:p>
       <w:pPr>

--- a/src/main/webapp/word/_商业信息报告样本.docx
+++ b/src/main/webapp/word/_商业信息报告样本.docx
@@ -2,422 +2,15 @@
 <file path=word/document.xml><?xml version="1.0" encoding="utf-8"?>
 <w:document xmlns:wpc="http://schemas.microsoft.com/office/word/2010/wordprocessingCanvas" xmlns:mc="http://schemas.openxmlformats.org/markup-compatibility/2006" xmlns:o="urn:schemas-microsoft-com:office:office" xmlns:r="http://schemas.openxmlformats.org/officeDocument/2006/relationships" xmlns:m="http://schemas.openxmlformats.org/officeDocument/2006/math" xmlns:v="urn:schemas-microsoft-com:vml" xmlns:wp14="http://schemas.microsoft.com/office/word/2010/wordprocessingDrawing" xmlns:wp="http://schemas.openxmlformats.org/drawingml/2006/wordprocessingDrawing" xmlns:w="http://schemas.openxmlformats.org/wordprocessingml/2006/main" xmlns:w14="http://schemas.microsoft.com/office/word/2010/wordml" xmlns:w10="urn:schemas-microsoft-com:office:word" xmlns:w15="http://schemas.microsoft.com/office/word/2012/wordml" xmlns:wpg="http://schemas.microsoft.com/office/word/2010/wordprocessingGroup" xmlns:wpi="http://schemas.microsoft.com/office/word/2010/wordprocessingInk" xmlns:wne="http://schemas.microsoft.com/office/word/2006/wordml" xmlns:wps="http://schemas.microsoft.com/office/word/2010/wordprocessingShape" xmlns:wpsCustomData="http://www.wps.cn/officeDocument/2013/wpsCustomData" mc:Ignorable="w14 w15 wp14">
   <w:body>
-    <w:sdt>
-      <w:sdtPr>
-        <w:id w:val="-1074745937"/>
-        <w:showingPlcHdr/>
-        <w:docPartObj>
-          <w:docPartGallery w:val="autotext"/>
-        </w:docPartObj>
-      </w:sdtPr>
-      <w:sdtEndPr>
-        <w:rPr>
-          <w:rFonts w:asciiTheme="minorEastAsia" w:hAnsiTheme="minorEastAsia"/>
-          <w:sz w:val="22"/>
-        </w:rPr>
-      </w:sdtEndPr>
-      <w:sdtContent>
-        <w:p>
-          <w:pPr>
-            <w:rPr>
-              <w:rFonts w:asciiTheme="minorEastAsia" w:hAnsiTheme="minorEastAsia"/>
-              <w:sz w:val="22"/>
-            </w:rPr>
-          </w:pPr>
-        </w:p>
-      </w:sdtContent>
-    </w:sdt>
-    <w:p>
-      <w:pPr>
-        <w:rPr>
-          <w:rFonts w:asciiTheme="minorEastAsia" w:hAnsiTheme="minorEastAsia"/>
-          <w:sz w:val="22"/>
-        </w:rPr>
-      </w:pPr>
-      <w:r>
-        <mc:AlternateContent>
-          <mc:Choice Requires="wpg">
-            <w:drawing>
-              <wp:anchor distT="0" distB="0" distL="114300" distR="114300" simplePos="0" relativeHeight="251720704" behindDoc="0" locked="0" layoutInCell="1" allowOverlap="1">
-                <wp:simplePos x="0" y="0"/>
-                <wp:positionH relativeFrom="page">
-                  <wp:posOffset>198120</wp:posOffset>
-                </wp:positionH>
-                <wp:positionV relativeFrom="page">
-                  <wp:posOffset>582930</wp:posOffset>
-                </wp:positionV>
-                <wp:extent cx="7315200" cy="1215390"/>
-                <wp:effectExtent l="0" t="0" r="0" b="3810"/>
-                <wp:wrapNone/>
-                <wp:docPr id="10" name="组 149"/>
-                <wp:cNvGraphicFramePr/>
-                <a:graphic xmlns:a="http://schemas.openxmlformats.org/drawingml/2006/main">
-                  <a:graphicData uri="http://schemas.microsoft.com/office/word/2010/wordprocessingGroup">
-                    <wpg:wgp>
-                      <wpg:cNvGrpSpPr/>
-                      <wpg:grpSpPr>
-                        <a:xfrm>
-                          <a:off x="0" y="0"/>
-                          <a:ext cx="7315200" cy="1215390"/>
-                          <a:chOff x="0" y="-1"/>
-                          <a:chExt cx="7315200" cy="1216153"/>
-                        </a:xfrm>
-                      </wpg:grpSpPr>
-                      <wps:wsp>
-                        <wps:cNvPr id="150" name="矩形 51"/>
-                        <wps:cNvSpPr/>
-                        <wps:spPr>
-                          <a:xfrm>
-                            <a:off x="0" y="-1"/>
-                            <a:ext cx="7315200" cy="1130373"/>
-                          </a:xfrm>
-                          <a:custGeom>
-                            <a:avLst/>
-                            <a:gdLst>
-                              <a:gd name="connsiteX0" fmla="*/ 0 w 7312660"/>
-                              <a:gd name="connsiteY0" fmla="*/ 0 h 1129665"/>
-                              <a:gd name="connsiteX1" fmla="*/ 7312660 w 7312660"/>
-                              <a:gd name="connsiteY1" fmla="*/ 0 h 1129665"/>
-                              <a:gd name="connsiteX2" fmla="*/ 7312660 w 7312660"/>
-                              <a:gd name="connsiteY2" fmla="*/ 1129665 h 1129665"/>
-                              <a:gd name="connsiteX3" fmla="*/ 3619500 w 7312660"/>
-                              <a:gd name="connsiteY3" fmla="*/ 733425 h 1129665"/>
-                              <a:gd name="connsiteX4" fmla="*/ 0 w 7312660"/>
-                              <a:gd name="connsiteY4" fmla="*/ 1091565 h 1129665"/>
-                              <a:gd name="connsiteX5" fmla="*/ 0 w 7312660"/>
-                              <a:gd name="connsiteY5" fmla="*/ 0 h 1129665"/>
-                            </a:gdLst>
-                            <a:ahLst/>
-                            <a:cxnLst>
-                              <a:cxn ang="0">
-                                <a:pos x="connsiteX0" y="connsiteY0"/>
-                              </a:cxn>
-                              <a:cxn ang="0">
-                                <a:pos x="connsiteX1" y="connsiteY1"/>
-                              </a:cxn>
-                              <a:cxn ang="0">
-                                <a:pos x="connsiteX2" y="connsiteY2"/>
-                              </a:cxn>
-                              <a:cxn ang="0">
-                                <a:pos x="connsiteX3" y="connsiteY3"/>
-                              </a:cxn>
-                              <a:cxn ang="0">
-                                <a:pos x="connsiteX4" y="connsiteY4"/>
-                              </a:cxn>
-                              <a:cxn ang="0">
-                                <a:pos x="connsiteX5" y="connsiteY5"/>
-                              </a:cxn>
-                            </a:cxnLst>
-                            <a:rect l="l" t="t" r="r" b="b"/>
-                            <a:pathLst>
-                              <a:path w="7312660" h="1129665">
-                                <a:moveTo>
-                                  <a:pt x="0" y="0"/>
-                                </a:moveTo>
-                                <a:lnTo>
-                                  <a:pt x="7312660" y="0"/>
-                                </a:lnTo>
-                                <a:lnTo>
-                                  <a:pt x="7312660" y="1129665"/>
-                                </a:lnTo>
-                                <a:lnTo>
-                                  <a:pt x="3619500" y="733425"/>
-                                </a:lnTo>
-                                <a:lnTo>
-                                  <a:pt x="0" y="1091565"/>
-                                </a:lnTo>
-                                <a:lnTo>
-                                  <a:pt x="0" y="0"/>
-                                </a:lnTo>
-                                <a:close/>
-                              </a:path>
-                            </a:pathLst>
-                          </a:custGeom>
-                          <a:ln>
-                            <a:noFill/>
-                          </a:ln>
-                        </wps:spPr>
-                        <wps:style>
-                          <a:lnRef idx="2">
-                            <a:schemeClr val="accent1">
-                              <a:shade val="50000"/>
-                            </a:schemeClr>
-                          </a:lnRef>
-                          <a:fillRef idx="1">
-                            <a:schemeClr val="accent1"/>
-                          </a:fillRef>
-                          <a:effectRef idx="0">
-                            <a:schemeClr val="accent1"/>
-                          </a:effectRef>
-                          <a:fontRef idx="minor">
-                            <a:schemeClr val="lt1"/>
-                          </a:fontRef>
-                        </wps:style>
-                        <wps:bodyPr rot="0" spcFirstLastPara="0" vertOverflow="overflow" horzOverflow="overflow" vert="horz" wrap="square" lIns="91440" tIns="45720" rIns="91440" bIns="45720" numCol="1" spcCol="0" rtlCol="0" fromWordArt="0" anchor="ctr" anchorCtr="0" forceAA="0" compatLnSpc="1">
-                          <a:noAutofit/>
-                        </wps:bodyPr>
-                      </wps:wsp>
-                      <wps:wsp>
-                        <wps:cNvPr id="151" name="矩形 151"/>
-                        <wps:cNvSpPr/>
-                        <wps:spPr>
-                          <a:xfrm>
-                            <a:off x="0" y="0"/>
-                            <a:ext cx="7315200" cy="1216152"/>
-                          </a:xfrm>
-                          <a:prstGeom prst="rect">
-                            <a:avLst/>
-                          </a:prstGeom>
-                          <a:blipFill>
-                            <a:blip r:embed="rId6">
-                              <a:duotone>
-                                <a:prstClr val="black"/>
-                                <a:srgbClr val="FF0000">
-                                  <a:tint val="45000"/>
-                                  <a:satMod val="400000"/>
-                                </a:srgbClr>
-                              </a:duotone>
-                              <a:extLst>
-                                <a:ext uri="{BEBA8EAE-BF5A-486C-A8C5-ECC9F3942E4B}">
-                                  <a14:imgProps xmlns:a14="http://schemas.microsoft.com/office/drawing/2010/main">
-                                    <a14:imgLayer r:embed="rId7">
-                                      <a14:imgEffect>
-                                        <a14:colorTemperature colorTemp="7200"/>
-                                      </a14:imgEffect>
-                                      <a14:imgEffect>
-                                        <a14:saturation sat="0"/>
-                                      </a14:imgEffect>
-                                    </a14:imgLayer>
-                                  </a14:imgProps>
-                                </a:ext>
-                              </a:extLst>
-                            </a:blip>
-                            <a:stretch>
-                              <a:fillRect r="-7574"/>
-                            </a:stretch>
-                          </a:blipFill>
-                          <a:ln>
-                            <a:noFill/>
-                          </a:ln>
-                        </wps:spPr>
-                        <wps:style>
-                          <a:lnRef idx="2">
-                            <a:schemeClr val="accent1">
-                              <a:shade val="50000"/>
-                            </a:schemeClr>
-                          </a:lnRef>
-                          <a:fillRef idx="1">
-                            <a:schemeClr val="accent1"/>
-                          </a:fillRef>
-                          <a:effectRef idx="0">
-                            <a:schemeClr val="accent1"/>
-                          </a:effectRef>
-                          <a:fontRef idx="minor">
-                            <a:schemeClr val="lt1"/>
-                          </a:fontRef>
-                        </wps:style>
-                        <wps:bodyPr rot="0" spcFirstLastPara="0" vertOverflow="overflow" horzOverflow="overflow" vert="horz" wrap="square" lIns="91440" tIns="45720" rIns="91440" bIns="45720" numCol="1" spcCol="0" rtlCol="0" fromWordArt="0" anchor="ctr" anchorCtr="0" forceAA="0" compatLnSpc="1">
-                          <a:noAutofit/>
-                        </wps:bodyPr>
-                      </wps:wsp>
-                    </wpg:wgp>
-                  </a:graphicData>
-                </a:graphic>
-                <wp14:sizeRelH relativeFrom="page">
-                  <wp14:pctWidth>94100</wp14:pctWidth>
-                </wp14:sizeRelH>
-                <wp14:sizeRelV relativeFrom="page">
-                  <wp14:pctHeight>12100</wp14:pctHeight>
-                </wp14:sizeRelV>
-              </wp:anchor>
-            </w:drawing>
-          </mc:Choice>
-          <mc:Fallback>
-            <w:pict>
-              <v:group id="组 149" o:spid="_x0000_s1026" o:spt="203" style="position:absolute;left:0pt;margin-left:15.6pt;margin-top:45.9pt;height:95.7pt;width:576pt;mso-position-horizontal-relative:page;mso-position-vertical-relative:page;z-index:251720704;mso-width-relative:page;mso-height-relative:page;mso-width-percent:941;mso-height-percent:121;" coordorigin="0,-1" coordsize="7315200,1216153" o:gfxdata="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">
-                <o:lock v:ext="edit" aspectratio="f"/>
-                <v:shape id="矩形 51" o:spid="_x0000_s1026" o:spt="100" style="position:absolute;left:0;top:-1;height:1130373;width:7315200;v-text-anchor:middle;" fillcolor="#5B9BD5 [3204]" filled="t" stroked="f" coordsize="7312660,1129665" o:gfxdata="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" path="m0,0l7312660,0,7312660,1129665,3619500,733425,0,1091565,0,0xe">
-                  <v:path o:connectlocs="0,0;7315200,0;7315200,1130373;3620757,733884;0,1092249;0,0" o:connectangles="0,0,0,0,0,0"/>
-                  <v:fill on="t" focussize="0,0"/>
-                  <v:stroke on="f" weight="1pt" miterlimit="8" joinstyle="miter"/>
-                  <v:imagedata o:title=""/>
-                  <o:lock v:ext="edit" aspectratio="f"/>
-                </v:shape>
-                <v:rect id="_x0000_s1026" o:spid="_x0000_s1026" o:spt="1" style="position:absolute;left:0;top:0;height:1216152;width:7315200;v-text-anchor:middle;" filled="t" stroked="f" coordsize="21600,21600" o:gfxdata="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">
-                  <v:fill type="frame" on="t" focussize="0,0" recolor="t" rotate="t" r:id="rId6"/>
-                  <v:stroke on="f" weight="1pt" miterlimit="8" joinstyle="miter"/>
-                  <v:imagedata recolortarget="#000000" o:title=""/>
-                  <o:lock v:ext="edit" aspectratio="f"/>
-                </v:rect>
-              </v:group>
-            </w:pict>
-          </mc:Fallback>
-        </mc:AlternateContent>
-      </w:r>
-    </w:p>
-    <w:p>
-      <w:pPr>
-        <w:widowControl/>
-        <w:jc w:val="right"/>
-        <w:rPr>
-          <w:rFonts w:hint="eastAsia" w:asciiTheme="minorEastAsia" w:hAnsiTheme="minorEastAsia" w:cstheme="minorEastAsia"/>
-          <w:color w:val="00B0F0"/>
-          <w:sz w:val="64"/>
-          <w:szCs w:val="64"/>
-          <w:lang w:val="en-US" w:eastAsia="zh-CN"/>
-        </w:rPr>
-      </w:pPr>
-    </w:p>
-    <w:p>
-      <w:pPr>
-        <w:widowControl/>
-        <w:jc w:val="right"/>
-        <w:rPr>
-          <w:rFonts w:hint="eastAsia" w:asciiTheme="minorEastAsia" w:hAnsiTheme="minorEastAsia" w:cstheme="minorEastAsia"/>
-          <w:color w:val="00B0F0"/>
-          <w:sz w:val="64"/>
-          <w:szCs w:val="64"/>
-          <w:lang w:val="en-US" w:eastAsia="zh-CN"/>
-        </w:rPr>
-      </w:pPr>
-    </w:p>
-    <w:p>
-      <w:pPr>
-        <w:widowControl/>
-        <w:jc w:val="right"/>
-        <w:rPr>
-          <w:rFonts w:hint="eastAsia" w:asciiTheme="minorEastAsia" w:hAnsiTheme="minorEastAsia" w:cstheme="minorEastAsia"/>
-          <w:color w:val="00B0F0"/>
-          <w:sz w:val="64"/>
-          <w:szCs w:val="64"/>
-          <w:lang w:val="en-US" w:eastAsia="zh-CN"/>
-        </w:rPr>
-      </w:pPr>
-    </w:p>
-    <w:p>
-      <w:pPr>
-        <w:widowControl/>
-        <w:jc w:val="right"/>
-        <w:rPr>
-          <w:rFonts w:hint="eastAsia" w:asciiTheme="minorEastAsia" w:hAnsiTheme="minorEastAsia" w:cstheme="minorEastAsia"/>
-          <w:color w:val="00B0F0"/>
-          <w:sz w:val="64"/>
-          <w:szCs w:val="64"/>
-          <w:lang w:val="en-US" w:eastAsia="zh-CN"/>
-        </w:rPr>
-      </w:pPr>
-    </w:p>
-    <w:p>
-      <w:pPr>
-        <w:widowControl/>
-        <w:jc w:val="right"/>
-        <w:rPr>
-          <w:rFonts w:hint="eastAsia" w:asciiTheme="minorEastAsia" w:hAnsiTheme="minorEastAsia" w:cstheme="minorEastAsia"/>
-          <w:color w:val="00B0F0"/>
-          <w:sz w:val="64"/>
-          <w:szCs w:val="64"/>
-          <w:lang w:val="en-US" w:eastAsia="zh-CN"/>
-        </w:rPr>
-      </w:pPr>
-    </w:p>
-    <w:p>
-      <w:pPr>
-        <w:widowControl/>
-        <w:jc w:val="right"/>
-        <w:rPr>
-          <w:rFonts w:hint="eastAsia" w:asciiTheme="minorEastAsia" w:hAnsiTheme="minorEastAsia" w:cstheme="minorEastAsia"/>
-          <w:color w:val="00B0F0"/>
-          <w:sz w:val="64"/>
-          <w:szCs w:val="64"/>
-          <w:lang w:val="en-US" w:eastAsia="zh-CN"/>
-        </w:rPr>
-      </w:pPr>
-    </w:p>
-    <w:p>
-      <w:pPr>
-        <w:widowControl/>
-        <w:jc w:val="right"/>
-        <w:rPr>
-          <w:rFonts w:hint="eastAsia" w:asciiTheme="minorEastAsia" w:hAnsiTheme="minorEastAsia" w:cstheme="minorEastAsia"/>
-          <w:color w:val="00B0F0"/>
-          <w:sz w:val="64"/>
-          <w:szCs w:val="64"/>
-          <w:lang w:val="en-US" w:eastAsia="zh-CN"/>
-        </w:rPr>
-      </w:pPr>
-    </w:p>
-    <w:p>
-      <w:pPr>
-        <w:widowControl/>
-        <w:jc w:val="right"/>
-        <w:rPr>
-          <w:rFonts w:hint="eastAsia" w:asciiTheme="minorEastAsia" w:hAnsiTheme="minorEastAsia" w:cstheme="minorEastAsia"/>
-          <w:color w:val="00B0F0"/>
-          <w:sz w:val="64"/>
-          <w:szCs w:val="64"/>
-          <w:lang w:val="en-US" w:eastAsia="zh-CN"/>
-        </w:rPr>
-      </w:pPr>
-    </w:p>
-    <w:p>
-      <w:pPr>
-        <w:widowControl/>
-        <w:jc w:val="right"/>
-        <w:rPr>
-          <w:rFonts w:hint="eastAsia" w:asciiTheme="minorEastAsia" w:hAnsiTheme="minorEastAsia" w:cstheme="minorEastAsia"/>
-          <w:color w:val="00B0F0"/>
-          <w:sz w:val="64"/>
-          <w:szCs w:val="64"/>
-          <w:lang w:val="en-US" w:eastAsia="zh-CN"/>
-        </w:rPr>
-      </w:pPr>
-    </w:p>
-    <w:p>
-      <w:pPr>
-        <w:widowControl/>
-        <w:jc w:val="right"/>
-        <w:rPr>
-          <w:rFonts w:hint="eastAsia" w:asciiTheme="minorEastAsia" w:hAnsiTheme="minorEastAsia" w:cstheme="minorEastAsia"/>
-          <w:color w:val="00B0F0"/>
-          <w:sz w:val="64"/>
-          <w:szCs w:val="64"/>
-          <w:lang w:val="en-US" w:eastAsia="zh-CN"/>
-        </w:rPr>
-      </w:pPr>
-    </w:p>
-    <w:p>
-      <w:pPr>
-        <w:widowControl/>
-        <w:jc w:val="right"/>
-        <w:rPr>
-          <w:rFonts w:hint="eastAsia" w:asciiTheme="minorEastAsia" w:hAnsiTheme="minorEastAsia" w:cstheme="minorEastAsia"/>
-          <w:color w:val="00B0F0"/>
-          <w:sz w:val="72"/>
-          <w:szCs w:val="72"/>
-          <w:lang w:val="en-US" w:eastAsia="zh-CN"/>
-        </w:rPr>
-      </w:pPr>
-      <w:r>
-        <w:rPr>
-          <w:rFonts w:hint="eastAsia" w:asciiTheme="minorEastAsia" w:hAnsiTheme="minorEastAsia" w:cstheme="minorEastAsia"/>
-          <w:color w:val="00B0F0"/>
-          <w:sz w:val="64"/>
-          <w:szCs w:val="64"/>
-          <w:lang w:val="en-US" w:eastAsia="zh-CN"/>
-        </w:rPr>
-        <w:t>{{company}}</w:t>
-      </w:r>
-    </w:p>
-    <w:p>
-      <w:pPr>
-        <w:widowControl/>
-        <w:jc w:val="right"/>
-        <w:rPr>
-          <w:rFonts w:hint="eastAsia" w:eastAsiaTheme="minorEastAsia"/>
+    <w:p>
+      <w:pPr>
+        <w:pStyle w:val="2"/>
+        <w:jc w:val="center"/>
+        <w:rPr>
+          <w:rFonts w:ascii="思源黑体 CN Heavy" w:hAnsi="思源黑体 CN Heavy" w:eastAsia="思源黑体 CN Heavy" w:cs="思源黑体 CN Heavy"/>
           <w:color w:val="404040" w:themeColor="text1" w:themeTint="BF"/>
-          <w:sz w:val="36"/>
-          <w:szCs w:val="36"/>
-          <w:lang w:val="en-US" w:eastAsia="zh-CN"/>
+          <w:sz w:val="52"/>
+          <w:szCs w:val="52"/>
           <w14:textFill>
             <w14:solidFill>
               <w14:schemeClr w14:val="tx1">
@@ -430,10 +23,10 @@
       </w:pPr>
       <w:r>
         <w:rPr>
-          <w:rFonts w:hint="eastAsia"/>
+          <w:rFonts w:hint="eastAsia" w:ascii="思源黑体 CN Heavy" w:hAnsi="思源黑体 CN Heavy" w:eastAsia="思源黑体 CN Heavy" w:cs="思源黑体 CN Heavy"/>
           <w:color w:val="404040" w:themeColor="text1" w:themeTint="BF"/>
-          <w:sz w:val="36"/>
-          <w:szCs w:val="36"/>
+          <w:sz w:val="72"/>
+          <w:szCs w:val="72"/>
           <w:lang w:val="en-US" w:eastAsia="zh-CN"/>
           <w14:textFill>
             <w14:solidFill>
@@ -444,34 +37,25 @@
             </w14:solidFill>
           </w14:textFill>
         </w:rPr>
-        <w:t>联信编码：{{code}}</w:t>
-      </w:r>
-    </w:p>
-    <w:p>
-      <w:pPr>
-        <w:rPr>
-          <w:rFonts w:asciiTheme="minorEastAsia" w:hAnsiTheme="minorEastAsia"/>
-          <w:sz w:val="22"/>
-        </w:rPr>
-      </w:pPr>
-    </w:p>
-    <w:p>
-      <w:pPr>
-        <w:widowControl/>
-        <w:jc w:val="right"/>
-        <w:rPr>
-          <w:rFonts w:ascii="Arial" w:hAnsi="Arial" w:cs="Arial"/>
-        </w:rPr>
-      </w:pPr>
-      <w:r>
-        <w:rPr>
-          <w:rFonts w:ascii="Arial" w:hAnsi="Arial" w:cs="Arial"/>
+        <w:t>企业商业</w:t>
+      </w:r>
+      <w:r>
+        <w:rPr>
+          <w:lang w:val="en-US"/>
         </w:rPr>
         <w:drawing>
-          <wp:inline distT="0" distB="0" distL="0" distR="0">
-            <wp:extent cx="2409825" cy="647700"/>
-            <wp:effectExtent l="0" t="0" r="13335" b="0"/>
-            <wp:docPr id="7" name="图片 7"/>
+          <wp:anchor distT="0" distB="0" distL="114300" distR="114300" simplePos="0" relativeHeight="6144" behindDoc="1" locked="0" layoutInCell="1" allowOverlap="1">
+            <wp:simplePos x="0" y="0"/>
+            <wp:positionH relativeFrom="column">
+              <wp:posOffset>-1372235</wp:posOffset>
+            </wp:positionH>
+            <wp:positionV relativeFrom="paragraph">
+              <wp:posOffset>-1253490</wp:posOffset>
+            </wp:positionV>
+            <wp:extent cx="3938270" cy="5901055"/>
+            <wp:effectExtent l="0" t="0" r="8890" b="12065"/>
+            <wp:wrapNone/>
+            <wp:docPr id="29" name="图片 26"/>
             <wp:cNvGraphicFramePr>
               <a:graphicFrameLocks xmlns:a="http://schemas.openxmlformats.org/drawingml/2006/main" noChangeAspect="1"/>
             </wp:cNvGraphicFramePr>
@@ -479,19 +63,13 @@
               <a:graphicData uri="http://schemas.openxmlformats.org/drawingml/2006/picture">
                 <pic:pic xmlns:pic="http://schemas.openxmlformats.org/drawingml/2006/picture">
                   <pic:nvPicPr>
-                    <pic:cNvPr id="7" name="图片 7"/>
+                    <pic:cNvPr id="29" name="图片 26"/>
                     <pic:cNvPicPr>
                       <a:picLocks noChangeAspect="1"/>
                     </pic:cNvPicPr>
                   </pic:nvPicPr>
                   <pic:blipFill>
-                    <a:blip r:embed="rId8">
-                      <a:extLst>
-                        <a:ext uri="{28A0092B-C50C-407E-A947-70E740481C1C}">
-                          <a14:useLocalDpi xmlns:a14="http://schemas.microsoft.com/office/drawing/2010/main" val="0"/>
-                        </a:ext>
-                      </a:extLst>
-                    </a:blip>
+                    <a:blip r:embed="rId6"/>
                     <a:stretch>
                       <a:fillRect/>
                     </a:stretch>
@@ -499,7 +77,161 @@
                   <pic:spPr>
                     <a:xfrm>
                       <a:off x="0" y="0"/>
-                      <a:ext cx="2442998" cy="656486"/>
+                      <a:ext cx="3938270" cy="5901055"/>
+                    </a:xfrm>
+                    <a:prstGeom prst="rect">
+                      <a:avLst/>
+                    </a:prstGeom>
+                    <a:noFill/>
+                    <a:ln w="9525">
+                      <a:noFill/>
+                    </a:ln>
+                  </pic:spPr>
+                </pic:pic>
+              </a:graphicData>
+            </a:graphic>
+          </wp:anchor>
+        </w:drawing>
+      </w:r>
+      <w:r>
+        <w:rPr>
+          <w:rFonts w:hint="eastAsia" w:ascii="思源黑体 CN Heavy" w:hAnsi="思源黑体 CN Heavy" w:eastAsia="思源黑体 CN Heavy" w:cs="思源黑体 CN Heavy"/>
+          <w:color w:val="404040" w:themeColor="text1" w:themeTint="BF"/>
+          <w:sz w:val="72"/>
+          <w:szCs w:val="72"/>
+          <w14:textFill>
+            <w14:solidFill>
+              <w14:schemeClr w14:val="tx1">
+                <w14:lumMod w14:val="75000"/>
+                <w14:lumOff w14:val="25000"/>
+              </w14:schemeClr>
+            </w14:solidFill>
+          </w14:textFill>
+        </w:rPr>
+        <w:t>信息报告</w:t>
+      </w:r>
+      <w:r>
+        <w:rPr>
+          <w:rFonts w:hint="eastAsia" w:ascii="思源黑体 CN Heavy" w:hAnsi="思源黑体 CN Heavy" w:eastAsia="思源黑体 CN Heavy" w:cs="思源黑体 CN Heavy"/>
+          <w:color w:val="404040" w:themeColor="text1" w:themeTint="BF"/>
+          <w:sz w:val="52"/>
+          <w:szCs w:val="52"/>
+          <w14:textFill>
+            <w14:solidFill>
+              <w14:schemeClr w14:val="tx1">
+                <w14:lumMod w14:val="75000"/>
+                <w14:lumOff w14:val="25000"/>
+              </w14:schemeClr>
+            </w14:solidFill>
+          </w14:textFill>
+        </w:rPr>
+        <w:t xml:space="preserve">   </w:t>
+      </w:r>
+    </w:p>
+    <w:p>
+      <w:pPr>
+        <w:widowControl/>
+        <w:jc w:val="center"/>
+        <w:rPr>
+          <w:rFonts w:hint="eastAsia" w:asciiTheme="minorEastAsia" w:hAnsiTheme="minorEastAsia" w:cstheme="minorEastAsia"/>
+          <w:color w:val="00B0F0"/>
+          <w:sz w:val="72"/>
+          <w:szCs w:val="72"/>
+          <w:lang w:val="en-US" w:eastAsia="zh-CN"/>
+        </w:rPr>
+      </w:pPr>
+      <w:r>
+        <w:rPr>
+          <w:rFonts w:hint="eastAsia" w:ascii="思源黑体 CN Heavy" w:hAnsi="思源黑体 CN Heavy" w:eastAsia="思源黑体 CN Heavy" w:cs="思源黑体 CN Heavy"/>
+          <w:color w:val="1F248D"/>
+          <w:sz w:val="32"/>
+          <w:szCs w:val="32"/>
+          <w:lang w:val="en-US" w:eastAsia="zh-CN"/>
+        </w:rPr>
+        <w:t>{{company}}</w:t>
+      </w:r>
+    </w:p>
+    <w:p>
+      <w:pPr>
+        <w:jc w:val="center"/>
+        <w:rPr>
+          <w:rFonts w:ascii="思源黑体 CN Heavy" w:hAnsi="思源黑体 CN Heavy" w:eastAsia="思源黑体 CN Heavy" w:cs="思源黑体 CN Heavy"/>
+          <w:color w:val="1F248D"/>
+          <w:sz w:val="52"/>
+          <w:szCs w:val="52"/>
+        </w:rPr>
+      </w:pPr>
+    </w:p>
+    <w:p>
+      <w:pPr>
+        <w:rPr>
+          <w:rFonts w:ascii="思源黑体 CN Heavy" w:hAnsi="思源黑体 CN Heavy" w:eastAsia="思源黑体 CN Heavy" w:cs="思源黑体 CN Heavy"/>
+          <w:color w:val="0084FD"/>
+          <w:sz w:val="52"/>
+          <w:szCs w:val="52"/>
+        </w:rPr>
+      </w:pPr>
+      <w:r>
+        <w:rPr>
+          <w:rFonts w:hint="eastAsia" w:ascii="思源黑体 CN Heavy" w:hAnsi="思源黑体 CN Heavy" w:eastAsia="思源黑体 CN Heavy" w:cs="思源黑体 CN Heavy"/>
+          <w:color w:val="0084FD"/>
+          <w:sz w:val="52"/>
+          <w:szCs w:val="52"/>
+        </w:rPr>
+        <w:t xml:space="preserve"> </w:t>
+      </w:r>
+    </w:p>
+    <w:p>
+      <w:pPr>
+        <w:jc w:val="center"/>
+        <w:rPr>
+          <w:rFonts w:ascii="思源黑体 CN Heavy" w:hAnsi="思源黑体 CN Heavy" w:eastAsia="思源黑体 CN Heavy" w:cs="思源黑体 CN Heavy"/>
+          <w:color w:val="0084FD"/>
+          <w:sz w:val="52"/>
+          <w:szCs w:val="52"/>
+        </w:rPr>
+      </w:pPr>
+    </w:p>
+    <w:p>
+      <w:pPr>
+        <w:jc w:val="center"/>
+      </w:pPr>
+    </w:p>
+    <w:p>
+      <w:pPr>
+        <w:jc w:val="center"/>
+      </w:pPr>
+      <w:r>
+        <w:rPr>
+          <w:rFonts w:hint="eastAsia"/>
+        </w:rPr>
+        <w:drawing>
+          <wp:inline distT="0" distB="0" distL="114300" distR="114300">
+            <wp:extent cx="2032000" cy="1397000"/>
+            <wp:effectExtent l="0" t="0" r="10160" b="5080"/>
+            <wp:docPr id="5" name="图片 5" descr="未标题-1"/>
+            <wp:cNvGraphicFramePr>
+              <a:graphicFrameLocks xmlns:a="http://schemas.openxmlformats.org/drawingml/2006/main" noChangeAspect="1"/>
+            </wp:cNvGraphicFramePr>
+            <a:graphic xmlns:a="http://schemas.openxmlformats.org/drawingml/2006/main">
+              <a:graphicData uri="http://schemas.openxmlformats.org/drawingml/2006/picture">
+                <pic:pic xmlns:pic="http://schemas.openxmlformats.org/drawingml/2006/picture">
+                  <pic:nvPicPr>
+                    <pic:cNvPr id="5" name="图片 5" descr="未标题-1"/>
+                    <pic:cNvPicPr>
+                      <a:picLocks noChangeAspect="1"/>
+                    </pic:cNvPicPr>
+                  </pic:nvPicPr>
+                  <pic:blipFill>
+                    <a:blip r:embed="rId7"/>
+                    <a:stretch>
+                      <a:fillRect/>
+                    </a:stretch>
+                  </pic:blipFill>
+                  <pic:spPr>
+                    <a:xfrm>
+                      <a:off x="0" y="0"/>
+                      <a:ext cx="2032000" cy="1397000"/>
                     </a:xfrm>
                     <a:prstGeom prst="rect">
                       <a:avLst/>
@@ -514,42 +246,215 @@
     </w:p>
     <w:p>
       <w:pPr>
-        <w:widowControl/>
-        <w:jc w:val="right"/>
-        <w:rPr>
-          <w:color w:val="595959" w:themeColor="text1" w:themeTint="A6"/>
+        <w:ind w:firstLine="1680" w:firstLineChars="800"/>
+      </w:pPr>
+    </w:p>
+    <w:p>
+      <w:pPr>
+        <w:ind w:firstLine="1680" w:firstLineChars="800"/>
+      </w:pPr>
+    </w:p>
+    <w:p>
+      <w:pPr>
+        <w:ind w:firstLine="1680" w:firstLineChars="800"/>
+      </w:pPr>
+    </w:p>
+    <w:p>
+      <w:pPr>
+        <w:ind w:firstLine="1680" w:firstLineChars="800"/>
+      </w:pPr>
+    </w:p>
+    <w:p>
+      <w:pPr>
+        <w:ind w:firstLine="1680" w:firstLineChars="800"/>
+      </w:pPr>
+    </w:p>
+    <w:p>
+      <w:pPr>
+        <w:ind w:firstLine="1680" w:firstLineChars="800"/>
+      </w:pPr>
+      <w:r>
+        <w:drawing>
+          <wp:anchor distT="0" distB="0" distL="0" distR="0" simplePos="0" relativeHeight="4096" behindDoc="0" locked="0" layoutInCell="1" allowOverlap="1">
+            <wp:simplePos x="0" y="0"/>
+            <wp:positionH relativeFrom="page">
+              <wp:posOffset>5750560</wp:posOffset>
+            </wp:positionH>
+            <wp:positionV relativeFrom="paragraph">
+              <wp:posOffset>126365</wp:posOffset>
+            </wp:positionV>
+            <wp:extent cx="2901950" cy="3543300"/>
+            <wp:effectExtent l="0" t="0" r="8890" b="7620"/>
+            <wp:wrapNone/>
+            <wp:docPr id="1" name="image8.png"/>
+            <wp:cNvGraphicFramePr>
+              <a:graphicFrameLocks xmlns:a="http://schemas.openxmlformats.org/drawingml/2006/main" noChangeAspect="1"/>
+            </wp:cNvGraphicFramePr>
+            <a:graphic xmlns:a="http://schemas.openxmlformats.org/drawingml/2006/main">
+              <a:graphicData uri="http://schemas.openxmlformats.org/drawingml/2006/picture">
+                <pic:pic xmlns:pic="http://schemas.openxmlformats.org/drawingml/2006/picture">
+                  <pic:nvPicPr>
+                    <pic:cNvPr id="1" name="image8.png"/>
+                    <pic:cNvPicPr>
+                      <a:picLocks noChangeAspect="1"/>
+                    </pic:cNvPicPr>
+                  </pic:nvPicPr>
+                  <pic:blipFill>
+                    <a:blip r:embed="rId8" cstate="print"/>
+                    <a:stretch>
+                      <a:fillRect/>
+                    </a:stretch>
+                  </pic:blipFill>
+                  <pic:spPr>
+                    <a:xfrm>
+                      <a:off x="0" y="0"/>
+                      <a:ext cx="2901950" cy="3543300"/>
+                    </a:xfrm>
+                    <a:prstGeom prst="rect">
+                      <a:avLst/>
+                    </a:prstGeom>
+                  </pic:spPr>
+                </pic:pic>
+              </a:graphicData>
+            </a:graphic>
+          </wp:anchor>
+        </w:drawing>
+      </w:r>
+    </w:p>
+    <w:p>
+      <w:pPr>
+        <w:ind w:firstLine="1680" w:firstLineChars="800"/>
+      </w:pPr>
+    </w:p>
+    <w:p>
+      <w:pPr>
+        <w:ind w:firstLine="1680" w:firstLineChars="800"/>
+      </w:pPr>
+    </w:p>
+    <w:p>
+      <w:pPr>
+        <w:ind w:firstLine="1680" w:firstLineChars="800"/>
+      </w:pPr>
+    </w:p>
+    <w:p>
+      <w:pPr>
+        <w:jc w:val="center"/>
+        <w:rPr>
+          <w:rFonts w:ascii="微软雅黑" w:hAnsi="微软雅黑" w:eastAsia="微软雅黑" w:cs="微软雅黑"/>
           <w:sz w:val="36"/>
-          <w:szCs w:val="20"/>
-          <w:lang w:val="en-US"/>
-          <w14:textFill>
-            <w14:solidFill>
-              <w14:schemeClr w14:val="tx1">
-                <w14:lumMod w14:val="65000"/>
-                <w14:lumOff w14:val="35000"/>
-              </w14:schemeClr>
-            </w14:solidFill>
-          </w14:textFill>
-        </w:rPr>
-      </w:pPr>
-      <w:r>
-        <w:rPr>
-          <w:rFonts w:hint="eastAsia"/>
-          <w:color w:val="595959" w:themeColor="text1" w:themeTint="A6"/>
+          <w:szCs w:val="36"/>
+        </w:rPr>
+      </w:pPr>
+      <w:r>
+        <w:rPr>
+          <w:rFonts w:hint="eastAsia" w:ascii="微软雅黑" w:hAnsi="微软雅黑" w:eastAsia="微软雅黑" w:cs="微软雅黑"/>
           <w:sz w:val="36"/>
-          <w:szCs w:val="20"/>
+          <w:szCs w:val="36"/>
+        </w:rPr>
+        <w:t>青岛联信商务咨询有限公司</w:t>
+      </w:r>
+    </w:p>
+    <w:p>
+      <w:pPr>
+        <w:jc w:val="center"/>
+        <w:rPr>
+          <w:rFonts w:ascii="微软雅黑" w:hAnsi="微软雅黑" w:eastAsia="微软雅黑" w:cs="微软雅黑"/>
+          <w:color w:val="000000" w:themeColor="text1"/>
+          <w:sz w:val="24"/>
+          <w14:textFill>
+            <w14:solidFill>
+              <w14:schemeClr w14:val="tx1"/>
+            </w14:solidFill>
+          </w14:textFill>
+        </w:rPr>
+      </w:pPr>
+      <w:r>
+        <w:rPr>
+          <w:rFonts w:hint="eastAsia" w:ascii="微软雅黑" w:hAnsi="微软雅黑" w:eastAsia="微软雅黑" w:cs="微软雅黑"/>
+          <w:color w:val="000000" w:themeColor="text1"/>
+          <w:sz w:val="24"/>
+          <w14:textFill>
+            <w14:solidFill>
+              <w14:schemeClr w14:val="tx1"/>
+            </w14:solidFill>
+          </w14:textFill>
+        </w:rPr>
+        <w:t>致力于大数据及精准数据风控</w:t>
+      </w:r>
+    </w:p>
+    <w:p>
+      <w:pPr>
+        <w:spacing w:line="360" w:lineRule="auto"/>
+        <w:jc w:val="center"/>
+        <w:rPr>
+          <w:rFonts w:hint="eastAsia" w:ascii="微软雅黑" w:hAnsi="微软雅黑" w:eastAsia="微软雅黑" w:cs="微软雅黑"/>
+          <w:sz w:val="18"/>
+          <w:szCs w:val="18"/>
           <w:lang w:val="en-US" w:eastAsia="zh-CN"/>
-          <w14:textFill>
-            <w14:solidFill>
-              <w14:schemeClr w14:val="tx1">
-                <w14:lumMod w14:val="65000"/>
-                <w14:lumOff w14:val="35000"/>
-              </w14:schemeClr>
-            </w14:solidFill>
-          </w14:textFill>
-        </w:rPr>
-        <w:t>商业</w:t>
-      </w:r>
-      <w:r>
+        </w:rPr>
+      </w:pPr>
+      <w:r>
+        <w:rPr>
+          <w:rFonts w:hint="eastAsia" w:ascii="微软雅黑" w:hAnsi="微软雅黑" w:eastAsia="微软雅黑" w:cs="微软雅黑"/>
+          <w:sz w:val="18"/>
+          <w:szCs w:val="18"/>
+        </w:rPr>
+        <w:t xml:space="preserve">本报告生成时间为 </w:t>
+      </w:r>
+      <w:r>
+        <w:rPr>
+          <w:rFonts w:hint="eastAsia" w:ascii="微软雅黑" w:hAnsi="微软雅黑" w:eastAsia="微软雅黑" w:cs="微软雅黑"/>
+          <w:sz w:val="18"/>
+          <w:szCs w:val="18"/>
+          <w:lang w:val="en-US" w:eastAsia="zh-CN"/>
+        </w:rPr>
+        <w:t>{{currentTime}}</w:t>
+      </w:r>
+    </w:p>
+    <w:p>
+      <w:pPr>
+        <w:spacing w:line="360" w:lineRule="auto"/>
+        <w:jc w:val="center"/>
+        <w:rPr>
+          <w:rFonts w:ascii="微软雅黑" w:hAnsi="微软雅黑" w:eastAsia="微软雅黑" w:cs="微软雅黑"/>
+          <w:sz w:val="18"/>
+          <w:szCs w:val="18"/>
+        </w:rPr>
+      </w:pPr>
+      <w:r>
+        <w:rPr>
+          <w:rFonts w:hint="eastAsia" w:ascii="微软雅黑" w:hAnsi="微软雅黑" w:eastAsia="微软雅黑" w:cs="微软雅黑"/>
+          <w:sz w:val="18"/>
+          <w:szCs w:val="18"/>
+        </w:rPr>
+        <w:t>您所看到的报告内容为截至该时间点该公司的企业基础信息报告数据快照</w:t>
+      </w:r>
+    </w:p>
+    <w:p>
+      <w:pPr>
+        <w:spacing w:line="360" w:lineRule="auto"/>
+        <w:jc w:val="center"/>
+        <w:rPr>
+          <w:rFonts w:hint="eastAsia" w:ascii="微软雅黑" w:hAnsi="微软雅黑" w:eastAsia="微软雅黑" w:cs="微软雅黑"/>
+          <w:sz w:val="18"/>
+          <w:szCs w:val="18"/>
+        </w:rPr>
+      </w:pPr>
+      <w:r>
+        <w:rPr>
+          <w:rFonts w:hint="eastAsia" w:ascii="微软雅黑" w:hAnsi="微软雅黑" w:eastAsia="微软雅黑" w:cs="微软雅黑"/>
+          <w:sz w:val="18"/>
+          <w:szCs w:val="18"/>
+        </w:rPr>
+        <w:t>联系电话：0532-82870275 邮箱：international@inter-credit.net</w:t>
+      </w:r>
+    </w:p>
+    <w:p>
+      <w:pPr>
+        <w:tabs>
+          <w:tab w:val="left" w:pos="664"/>
+        </w:tabs>
+        <w:jc w:val="left"/>
         <w:rPr>
           <w:rFonts w:hint="eastAsia"/>
           <w:color w:val="595959" w:themeColor="text1" w:themeTint="A6"/>
@@ -565,12 +470,34 @@
             </w14:solidFill>
           </w14:textFill>
         </w:rPr>
-        <w:t>信息报告</w:t>
-      </w:r>
+      </w:pPr>
+    </w:p>
+    <w:p>
+      <w:pPr>
+        <w:tabs>
+          <w:tab w:val="left" w:pos="664"/>
+        </w:tabs>
+        <w:jc w:val="left"/>
+        <w:rPr>
+          <w:rFonts w:hint="eastAsia"/>
+          <w:color w:val="595959" w:themeColor="text1" w:themeTint="A6"/>
+          <w:sz w:val="36"/>
+          <w:szCs w:val="20"/>
+          <w:lang w:val="en-US"/>
+          <w14:textFill>
+            <w14:solidFill>
+              <w14:schemeClr w14:val="tx1">
+                <w14:lumMod w14:val="65000"/>
+                <w14:lumOff w14:val="35000"/>
+              </w14:schemeClr>
+            </w14:solidFill>
+          </w14:textFill>
+        </w:rPr>
+      </w:pPr>
     </w:p>
     <w:tbl>
       <w:tblPr>
-        <w:tblStyle w:val="10"/>
+        <w:tblStyle w:val="11"/>
         <w:tblW w:w="8522" w:type="dxa"/>
         <w:tblInd w:w="0" w:type="dxa"/>
         <w:tblBorders>
@@ -832,7 +759,7 @@
     </w:p>
     <w:tbl>
       <w:tblPr>
-        <w:tblStyle w:val="16"/>
+        <w:tblStyle w:val="17"/>
         <w:tblW w:w="8296" w:type="dxa"/>
         <w:tblInd w:w="0" w:type="dxa"/>
         <w:tblBorders>
@@ -1157,6 +1084,7 @@
             <w:insideH w:val="none" w:color="auto" w:sz="0" w:space="0"/>
             <w:insideV w:val="none" w:color="auto" w:sz="0" w:space="0"/>
           </w:tblBorders>
+          <w:shd w:val="clear" w:color="auto" w:fill="DEEAF6" w:themeFill="accent1" w:themeFillTint="33"/>
           <w:tblLayout w:type="fixed"/>
           <w:tblCellMar>
             <w:top w:w="0" w:type="dxa"/>
@@ -1294,680 +1222,6 @@
                 <w:szCs w:val="18"/>
               </w:rPr>
               <w:t>较大额度</w:t>
-            </w:r>
-          </w:p>
-        </w:tc>
-      </w:tr>
-      <w:tr>
-        <w:tblPrEx>
-          <w:tblBorders>
-            <w:top w:val="none" w:color="auto" w:sz="0" w:space="0"/>
-            <w:left w:val="none" w:color="auto" w:sz="0" w:space="0"/>
-            <w:bottom w:val="none" w:color="auto" w:sz="0" w:space="0"/>
-            <w:right w:val="none" w:color="auto" w:sz="0" w:space="0"/>
-            <w:insideH w:val="none" w:color="auto" w:sz="0" w:space="0"/>
-            <w:insideV w:val="none" w:color="auto" w:sz="0" w:space="0"/>
-          </w:tblBorders>
-          <w:tblLayout w:type="fixed"/>
-          <w:tblCellMar>
-            <w:top w:w="0" w:type="dxa"/>
-            <w:left w:w="108" w:type="dxa"/>
-            <w:bottom w:w="0" w:type="dxa"/>
-            <w:right w:w="108" w:type="dxa"/>
-          </w:tblCellMar>
-        </w:tblPrEx>
-        <w:tc>
-          <w:tcPr>
-            <w:tcW w:w="567" w:type="dxa"/>
-            <w:tcBorders>
-              <w:top w:val="single" w:color="7E7E7E" w:themeColor="text1" w:themeTint="80" w:sz="4" w:space="0"/>
-              <w:bottom w:val="single" w:color="7E7E7E" w:themeColor="text1" w:themeTint="80" w:sz="4" w:space="0"/>
-              <w:insideH w:val="single" w:sz="4" w:space="0"/>
-            </w:tcBorders>
-            <w:shd w:val="clear" w:color="auto" w:fill="DEEAF6" w:themeFill="accent1" w:themeFillTint="33"/>
-          </w:tcPr>
-          <w:p>
-            <w:pPr>
-              <w:rPr>
-                <w:rFonts w:asciiTheme="minorEastAsia" w:hAnsiTheme="minorEastAsia"/>
-                <w:b/>
-                <w:bCs/>
-                <w:sz w:val="16"/>
-                <w:szCs w:val="18"/>
-              </w:rPr>
-            </w:pPr>
-            <w:r>
-              <w:rPr>
-                <w:rFonts w:cs="Arial" w:asciiTheme="minorEastAsia" w:hAnsiTheme="minorEastAsia"/>
-                <w:b/>
-                <w:bCs/>
-                <w:color w:val="000000"/>
-                <w:kern w:val="0"/>
-                <w:sz w:val="16"/>
-                <w:szCs w:val="18"/>
-              </w:rPr>
-              <w:t>CA3</w:t>
-            </w:r>
-          </w:p>
-        </w:tc>
-        <w:tc>
-          <w:tcPr>
-            <w:tcW w:w="2122" w:type="dxa"/>
-            <w:tcBorders>
-              <w:top w:val="single" w:color="7E7E7E" w:themeColor="text1" w:themeTint="80" w:sz="4" w:space="0"/>
-              <w:bottom w:val="single" w:color="7E7E7E" w:themeColor="text1" w:themeTint="80" w:sz="4" w:space="0"/>
-              <w:insideH w:val="single" w:sz="4" w:space="0"/>
-            </w:tcBorders>
-            <w:shd w:val="clear" w:color="auto" w:fill="DEEAF6" w:themeFill="accent1" w:themeFillTint="33"/>
-          </w:tcPr>
-          <w:p>
-            <w:pPr>
-              <w:autoSpaceDE w:val="0"/>
-              <w:autoSpaceDN w:val="0"/>
-              <w:adjustRightInd w:val="0"/>
-              <w:jc w:val="left"/>
-              <w:rPr>
-                <w:rFonts w:cs="Arial" w:asciiTheme="minorEastAsia" w:hAnsiTheme="minorEastAsia"/>
-                <w:color w:val="000000"/>
-                <w:kern w:val="0"/>
-                <w:sz w:val="16"/>
-                <w:szCs w:val="18"/>
-              </w:rPr>
-            </w:pPr>
-            <w:r>
-              <w:rPr>
-                <w:rFonts w:hint="eastAsia" w:cs="Arial" w:asciiTheme="minorEastAsia" w:hAnsiTheme="minorEastAsia"/>
-                <w:color w:val="000000"/>
-                <w:kern w:val="0"/>
-                <w:sz w:val="16"/>
-                <w:szCs w:val="18"/>
-              </w:rPr>
-              <w:t>一般</w:t>
-            </w:r>
-          </w:p>
-        </w:tc>
-        <w:tc>
-          <w:tcPr>
-            <w:tcW w:w="2976" w:type="dxa"/>
-            <w:tcBorders>
-              <w:top w:val="single" w:color="7E7E7E" w:themeColor="text1" w:themeTint="80" w:sz="4" w:space="0"/>
-              <w:bottom w:val="single" w:color="7E7E7E" w:themeColor="text1" w:themeTint="80" w:sz="4" w:space="0"/>
-              <w:insideH w:val="single" w:sz="4" w:space="0"/>
-            </w:tcBorders>
-            <w:shd w:val="clear" w:color="auto" w:fill="DEEAF6" w:themeFill="accent1" w:themeFillTint="33"/>
-          </w:tcPr>
-          <w:p>
-            <w:pPr>
-              <w:autoSpaceDE w:val="0"/>
-              <w:autoSpaceDN w:val="0"/>
-              <w:adjustRightInd w:val="0"/>
-              <w:jc w:val="left"/>
-              <w:rPr>
-                <w:rFonts w:cs="Arial" w:asciiTheme="minorEastAsia" w:hAnsiTheme="minorEastAsia"/>
-                <w:color w:val="000000"/>
-                <w:kern w:val="0"/>
-                <w:sz w:val="16"/>
-                <w:szCs w:val="18"/>
-              </w:rPr>
-            </w:pPr>
-            <w:r>
-              <w:rPr>
-                <w:rFonts w:hint="eastAsia" w:cs="Arial" w:asciiTheme="minorEastAsia" w:hAnsiTheme="minorEastAsia"/>
-                <w:color w:val="000000"/>
-                <w:kern w:val="0"/>
-                <w:sz w:val="16"/>
-                <w:szCs w:val="18"/>
-              </w:rPr>
-              <w:t>可</w:t>
-            </w:r>
-            <w:r>
-              <w:rPr>
-                <w:rFonts w:cs="Arial" w:asciiTheme="minorEastAsia" w:hAnsiTheme="minorEastAsia"/>
-                <w:color w:val="000000"/>
-                <w:kern w:val="0"/>
-                <w:sz w:val="16"/>
-                <w:szCs w:val="18"/>
-              </w:rPr>
-              <w:t>给予一般的信用</w:t>
-            </w:r>
-          </w:p>
-        </w:tc>
-        <w:tc>
-          <w:tcPr>
-            <w:tcW w:w="2631" w:type="dxa"/>
-            <w:tcBorders>
-              <w:top w:val="single" w:color="7E7E7E" w:themeColor="text1" w:themeTint="80" w:sz="4" w:space="0"/>
-              <w:bottom w:val="single" w:color="7E7E7E" w:themeColor="text1" w:themeTint="80" w:sz="4" w:space="0"/>
-              <w:insideH w:val="single" w:sz="4" w:space="0"/>
-            </w:tcBorders>
-            <w:shd w:val="clear" w:color="auto" w:fill="DEEAF6" w:themeFill="accent1" w:themeFillTint="33"/>
-          </w:tcPr>
-          <w:p>
-            <w:pPr>
-              <w:autoSpaceDE w:val="0"/>
-              <w:autoSpaceDN w:val="0"/>
-              <w:adjustRightInd w:val="0"/>
-              <w:jc w:val="left"/>
-              <w:rPr>
-                <w:rFonts w:cs="Arial" w:asciiTheme="minorEastAsia" w:hAnsiTheme="minorEastAsia"/>
-                <w:color w:val="000000"/>
-                <w:kern w:val="0"/>
-                <w:sz w:val="16"/>
-                <w:szCs w:val="18"/>
-              </w:rPr>
-            </w:pPr>
-            <w:r>
-              <w:rPr>
-                <w:rFonts w:hint="eastAsia" w:cs="Arial" w:asciiTheme="minorEastAsia" w:hAnsiTheme="minorEastAsia"/>
-                <w:color w:val="000000"/>
-                <w:kern w:val="0"/>
-                <w:sz w:val="16"/>
-                <w:szCs w:val="18"/>
-              </w:rPr>
-              <w:t>中等额度</w:t>
-            </w:r>
-          </w:p>
-        </w:tc>
-      </w:tr>
-      <w:tr>
-        <w:tblPrEx>
-          <w:tblBorders>
-            <w:top w:val="none" w:color="auto" w:sz="0" w:space="0"/>
-            <w:left w:val="none" w:color="auto" w:sz="0" w:space="0"/>
-            <w:bottom w:val="none" w:color="auto" w:sz="0" w:space="0"/>
-            <w:right w:val="none" w:color="auto" w:sz="0" w:space="0"/>
-            <w:insideH w:val="none" w:color="auto" w:sz="0" w:space="0"/>
-            <w:insideV w:val="none" w:color="auto" w:sz="0" w:space="0"/>
-          </w:tblBorders>
-          <w:tblLayout w:type="fixed"/>
-          <w:tblCellMar>
-            <w:top w:w="0" w:type="dxa"/>
-            <w:left w:w="108" w:type="dxa"/>
-            <w:bottom w:w="0" w:type="dxa"/>
-            <w:right w:w="108" w:type="dxa"/>
-          </w:tblCellMar>
-        </w:tblPrEx>
-        <w:tc>
-          <w:tcPr>
-            <w:tcW w:w="567" w:type="dxa"/>
-            <w:shd w:val="clear" w:color="auto" w:fill="DEEAF6" w:themeFill="accent1" w:themeFillTint="33"/>
-          </w:tcPr>
-          <w:p>
-            <w:pPr>
-              <w:rPr>
-                <w:rFonts w:asciiTheme="minorEastAsia" w:hAnsiTheme="minorEastAsia"/>
-                <w:b/>
-                <w:bCs/>
-                <w:sz w:val="16"/>
-                <w:szCs w:val="18"/>
-              </w:rPr>
-            </w:pPr>
-            <w:r>
-              <w:rPr>
-                <w:rFonts w:cs="Arial" w:asciiTheme="minorEastAsia" w:hAnsiTheme="minorEastAsia"/>
-                <w:b/>
-                <w:bCs/>
-                <w:color w:val="000000"/>
-                <w:kern w:val="0"/>
-                <w:sz w:val="16"/>
-                <w:szCs w:val="18"/>
-              </w:rPr>
-              <w:t>CA4</w:t>
-            </w:r>
-          </w:p>
-        </w:tc>
-        <w:tc>
-          <w:tcPr>
-            <w:tcW w:w="2122" w:type="dxa"/>
-            <w:shd w:val="clear" w:color="auto" w:fill="DEEAF6" w:themeFill="accent1" w:themeFillTint="33"/>
-          </w:tcPr>
-          <w:p>
-            <w:pPr>
-              <w:autoSpaceDE w:val="0"/>
-              <w:autoSpaceDN w:val="0"/>
-              <w:adjustRightInd w:val="0"/>
-              <w:jc w:val="left"/>
-              <w:rPr>
-                <w:rFonts w:cs="Arial" w:asciiTheme="minorEastAsia" w:hAnsiTheme="minorEastAsia"/>
-                <w:color w:val="000000"/>
-                <w:kern w:val="0"/>
-                <w:sz w:val="16"/>
-                <w:szCs w:val="18"/>
-              </w:rPr>
-            </w:pPr>
-            <w:r>
-              <w:rPr>
-                <w:rFonts w:hint="eastAsia" w:cs="Arial" w:asciiTheme="minorEastAsia" w:hAnsiTheme="minorEastAsia"/>
-                <w:color w:val="000000"/>
-                <w:kern w:val="0"/>
-                <w:sz w:val="16"/>
-                <w:szCs w:val="18"/>
-              </w:rPr>
-              <w:t>高于一般</w:t>
-            </w:r>
-          </w:p>
-        </w:tc>
-        <w:tc>
-          <w:tcPr>
-            <w:tcW w:w="2976" w:type="dxa"/>
-            <w:shd w:val="clear" w:color="auto" w:fill="DEEAF6" w:themeFill="accent1" w:themeFillTint="33"/>
-          </w:tcPr>
-          <w:p>
-            <w:pPr>
-              <w:autoSpaceDE w:val="0"/>
-              <w:autoSpaceDN w:val="0"/>
-              <w:adjustRightInd w:val="0"/>
-              <w:jc w:val="left"/>
-              <w:rPr>
-                <w:rFonts w:cs="Arial" w:asciiTheme="minorEastAsia" w:hAnsiTheme="minorEastAsia"/>
-                <w:color w:val="000000"/>
-                <w:kern w:val="0"/>
-                <w:sz w:val="16"/>
-                <w:szCs w:val="18"/>
-              </w:rPr>
-            </w:pPr>
-            <w:r>
-              <w:rPr>
-                <w:rFonts w:hint="eastAsia" w:cs="Arial" w:asciiTheme="minorEastAsia" w:hAnsiTheme="minorEastAsia"/>
-                <w:color w:val="000000"/>
-                <w:kern w:val="0"/>
-                <w:sz w:val="16"/>
-                <w:szCs w:val="18"/>
-              </w:rPr>
-              <w:t>可在</w:t>
-            </w:r>
-            <w:r>
-              <w:rPr>
-                <w:rFonts w:cs="Arial" w:asciiTheme="minorEastAsia" w:hAnsiTheme="minorEastAsia"/>
-                <w:color w:val="000000"/>
-                <w:kern w:val="0"/>
-                <w:sz w:val="16"/>
-                <w:szCs w:val="18"/>
-              </w:rPr>
-              <w:t>监控的条件下给予信用</w:t>
-            </w:r>
-          </w:p>
-        </w:tc>
-        <w:tc>
-          <w:tcPr>
-            <w:tcW w:w="2631" w:type="dxa"/>
-            <w:shd w:val="clear" w:color="auto" w:fill="DEEAF6" w:themeFill="accent1" w:themeFillTint="33"/>
-          </w:tcPr>
-          <w:p>
-            <w:pPr>
-              <w:autoSpaceDE w:val="0"/>
-              <w:autoSpaceDN w:val="0"/>
-              <w:adjustRightInd w:val="0"/>
-              <w:jc w:val="left"/>
-              <w:rPr>
-                <w:rFonts w:cs="Arial" w:asciiTheme="minorEastAsia" w:hAnsiTheme="minorEastAsia"/>
-                <w:color w:val="000000"/>
-                <w:kern w:val="0"/>
-                <w:sz w:val="16"/>
-                <w:szCs w:val="18"/>
-              </w:rPr>
-            </w:pPr>
-            <w:r>
-              <w:rPr>
-                <w:rFonts w:hint="eastAsia" w:cs="Arial" w:asciiTheme="minorEastAsia" w:hAnsiTheme="minorEastAsia"/>
-                <w:color w:val="000000"/>
-                <w:kern w:val="0"/>
-                <w:sz w:val="16"/>
-                <w:szCs w:val="18"/>
-              </w:rPr>
-              <w:t>小额度</w:t>
-            </w:r>
-            <w:r>
-              <w:rPr>
-                <w:rFonts w:cs="Arial" w:asciiTheme="minorEastAsia" w:hAnsiTheme="minorEastAsia"/>
-                <w:color w:val="000000"/>
-                <w:kern w:val="0"/>
-                <w:sz w:val="16"/>
-                <w:szCs w:val="18"/>
-              </w:rPr>
-              <w:t>-定期监控</w:t>
-            </w:r>
-          </w:p>
-        </w:tc>
-      </w:tr>
-      <w:tr>
-        <w:tblPrEx>
-          <w:tblBorders>
-            <w:top w:val="none" w:color="auto" w:sz="0" w:space="0"/>
-            <w:left w:val="none" w:color="auto" w:sz="0" w:space="0"/>
-            <w:bottom w:val="none" w:color="auto" w:sz="0" w:space="0"/>
-            <w:right w:val="none" w:color="auto" w:sz="0" w:space="0"/>
-            <w:insideH w:val="none" w:color="auto" w:sz="0" w:space="0"/>
-            <w:insideV w:val="none" w:color="auto" w:sz="0" w:space="0"/>
-          </w:tblBorders>
-          <w:tblLayout w:type="fixed"/>
-          <w:tblCellMar>
-            <w:top w:w="0" w:type="dxa"/>
-            <w:left w:w="108" w:type="dxa"/>
-            <w:bottom w:w="0" w:type="dxa"/>
-            <w:right w:w="108" w:type="dxa"/>
-          </w:tblCellMar>
-        </w:tblPrEx>
-        <w:tc>
-          <w:tcPr>
-            <w:tcW w:w="567" w:type="dxa"/>
-            <w:tcBorders>
-              <w:top w:val="single" w:color="7E7E7E" w:themeColor="text1" w:themeTint="80" w:sz="4" w:space="0"/>
-              <w:bottom w:val="single" w:color="7E7E7E" w:themeColor="text1" w:themeTint="80" w:sz="4" w:space="0"/>
-              <w:insideH w:val="single" w:sz="4" w:space="0"/>
-            </w:tcBorders>
-            <w:shd w:val="clear" w:color="auto" w:fill="DEEAF6" w:themeFill="accent1" w:themeFillTint="33"/>
-          </w:tcPr>
-          <w:p>
-            <w:pPr>
-              <w:rPr>
-                <w:rFonts w:asciiTheme="minorEastAsia" w:hAnsiTheme="minorEastAsia"/>
-                <w:b/>
-                <w:bCs/>
-                <w:sz w:val="16"/>
-                <w:szCs w:val="18"/>
-              </w:rPr>
-            </w:pPr>
-            <w:r>
-              <w:rPr>
-                <w:rFonts w:cs="Arial" w:asciiTheme="minorEastAsia" w:hAnsiTheme="minorEastAsia"/>
-                <w:b/>
-                <w:bCs/>
-                <w:color w:val="000000"/>
-                <w:kern w:val="0"/>
-                <w:sz w:val="16"/>
-                <w:szCs w:val="18"/>
-              </w:rPr>
-              <w:t>CA5</w:t>
-            </w:r>
-          </w:p>
-        </w:tc>
-        <w:tc>
-          <w:tcPr>
-            <w:tcW w:w="2122" w:type="dxa"/>
-            <w:tcBorders>
-              <w:top w:val="single" w:color="7E7E7E" w:themeColor="text1" w:themeTint="80" w:sz="4" w:space="0"/>
-              <w:bottom w:val="single" w:color="7E7E7E" w:themeColor="text1" w:themeTint="80" w:sz="4" w:space="0"/>
-              <w:insideH w:val="single" w:sz="4" w:space="0"/>
-            </w:tcBorders>
-            <w:shd w:val="clear" w:color="auto" w:fill="DEEAF6" w:themeFill="accent1" w:themeFillTint="33"/>
-          </w:tcPr>
-          <w:p>
-            <w:pPr>
-              <w:autoSpaceDE w:val="0"/>
-              <w:autoSpaceDN w:val="0"/>
-              <w:adjustRightInd w:val="0"/>
-              <w:jc w:val="left"/>
-              <w:rPr>
-                <w:rFonts w:cs="Arial" w:asciiTheme="minorEastAsia" w:hAnsiTheme="minorEastAsia"/>
-                <w:color w:val="000000"/>
-                <w:kern w:val="0"/>
-                <w:sz w:val="16"/>
-                <w:szCs w:val="18"/>
-              </w:rPr>
-            </w:pPr>
-            <w:r>
-              <w:rPr>
-                <w:rFonts w:hint="eastAsia" w:cs="Arial" w:asciiTheme="minorEastAsia" w:hAnsiTheme="minorEastAsia"/>
-                <w:color w:val="000000"/>
-                <w:kern w:val="0"/>
-                <w:sz w:val="16"/>
-                <w:szCs w:val="18"/>
-              </w:rPr>
-              <w:t>较高</w:t>
-            </w:r>
-          </w:p>
-        </w:tc>
-        <w:tc>
-          <w:tcPr>
-            <w:tcW w:w="2976" w:type="dxa"/>
-            <w:tcBorders>
-              <w:top w:val="single" w:color="7E7E7E" w:themeColor="text1" w:themeTint="80" w:sz="4" w:space="0"/>
-              <w:bottom w:val="single" w:color="7E7E7E" w:themeColor="text1" w:themeTint="80" w:sz="4" w:space="0"/>
-              <w:insideH w:val="single" w:sz="4" w:space="0"/>
-            </w:tcBorders>
-            <w:shd w:val="clear" w:color="auto" w:fill="DEEAF6" w:themeFill="accent1" w:themeFillTint="33"/>
-          </w:tcPr>
-          <w:p>
-            <w:pPr>
-              <w:autoSpaceDE w:val="0"/>
-              <w:autoSpaceDN w:val="0"/>
-              <w:adjustRightInd w:val="0"/>
-              <w:jc w:val="left"/>
-              <w:rPr>
-                <w:rFonts w:cs="Arial" w:asciiTheme="minorEastAsia" w:hAnsiTheme="minorEastAsia"/>
-                <w:color w:val="000000"/>
-                <w:kern w:val="0"/>
-                <w:sz w:val="16"/>
-                <w:szCs w:val="18"/>
-              </w:rPr>
-            </w:pPr>
-            <w:r>
-              <w:rPr>
-                <w:rFonts w:hint="eastAsia" w:cs="Arial" w:asciiTheme="minorEastAsia" w:hAnsiTheme="minorEastAsia"/>
-                <w:color w:val="000000"/>
-                <w:kern w:val="0"/>
-                <w:sz w:val="16"/>
-                <w:szCs w:val="18"/>
-              </w:rPr>
-              <w:t>可在有担保的</w:t>
-            </w:r>
-            <w:r>
-              <w:rPr>
-                <w:rFonts w:cs="Arial" w:asciiTheme="minorEastAsia" w:hAnsiTheme="minorEastAsia"/>
-                <w:color w:val="000000"/>
-                <w:kern w:val="0"/>
-                <w:sz w:val="16"/>
-                <w:szCs w:val="18"/>
-              </w:rPr>
-              <w:t>条件下给予信用</w:t>
-            </w:r>
-          </w:p>
-        </w:tc>
-        <w:tc>
-          <w:tcPr>
-            <w:tcW w:w="2631" w:type="dxa"/>
-            <w:tcBorders>
-              <w:top w:val="single" w:color="7E7E7E" w:themeColor="text1" w:themeTint="80" w:sz="4" w:space="0"/>
-              <w:bottom w:val="single" w:color="7E7E7E" w:themeColor="text1" w:themeTint="80" w:sz="4" w:space="0"/>
-              <w:insideH w:val="single" w:sz="4" w:space="0"/>
-            </w:tcBorders>
-            <w:shd w:val="clear" w:color="auto" w:fill="DEEAF6" w:themeFill="accent1" w:themeFillTint="33"/>
-          </w:tcPr>
-          <w:p>
-            <w:pPr>
-              <w:autoSpaceDE w:val="0"/>
-              <w:autoSpaceDN w:val="0"/>
-              <w:adjustRightInd w:val="0"/>
-              <w:jc w:val="left"/>
-              <w:rPr>
-                <w:rFonts w:cs="Arial" w:asciiTheme="minorEastAsia" w:hAnsiTheme="minorEastAsia"/>
-                <w:color w:val="000000"/>
-                <w:kern w:val="0"/>
-                <w:sz w:val="16"/>
-                <w:szCs w:val="18"/>
-              </w:rPr>
-            </w:pPr>
-            <w:r>
-              <w:rPr>
-                <w:rFonts w:hint="eastAsia" w:cs="Arial" w:asciiTheme="minorEastAsia" w:hAnsiTheme="minorEastAsia"/>
-                <w:color w:val="000000"/>
-                <w:kern w:val="0"/>
-                <w:sz w:val="16"/>
-                <w:szCs w:val="18"/>
-              </w:rPr>
-              <w:t>现金</w:t>
-            </w:r>
-            <w:r>
-              <w:rPr>
-                <w:rFonts w:cs="Arial" w:asciiTheme="minorEastAsia" w:hAnsiTheme="minorEastAsia"/>
-                <w:color w:val="000000"/>
-                <w:kern w:val="0"/>
-                <w:sz w:val="16"/>
-                <w:szCs w:val="18"/>
-              </w:rPr>
-              <w:t>交易或小额度</w:t>
-            </w:r>
-          </w:p>
-        </w:tc>
-      </w:tr>
-      <w:tr>
-        <w:tblPrEx>
-          <w:tblBorders>
-            <w:top w:val="none" w:color="auto" w:sz="0" w:space="0"/>
-            <w:left w:val="none" w:color="auto" w:sz="0" w:space="0"/>
-            <w:bottom w:val="none" w:color="auto" w:sz="0" w:space="0"/>
-            <w:right w:val="none" w:color="auto" w:sz="0" w:space="0"/>
-            <w:insideH w:val="none" w:color="auto" w:sz="0" w:space="0"/>
-            <w:insideV w:val="none" w:color="auto" w:sz="0" w:space="0"/>
-          </w:tblBorders>
-          <w:tblLayout w:type="fixed"/>
-          <w:tblCellMar>
-            <w:top w:w="0" w:type="dxa"/>
-            <w:left w:w="108" w:type="dxa"/>
-            <w:bottom w:w="0" w:type="dxa"/>
-            <w:right w:w="108" w:type="dxa"/>
-          </w:tblCellMar>
-        </w:tblPrEx>
-        <w:tc>
-          <w:tcPr>
-            <w:tcW w:w="567" w:type="dxa"/>
-            <w:shd w:val="clear" w:color="auto" w:fill="DEEAF6" w:themeFill="accent1" w:themeFillTint="33"/>
-          </w:tcPr>
-          <w:p>
-            <w:pPr>
-              <w:rPr>
-                <w:rFonts w:asciiTheme="minorEastAsia" w:hAnsiTheme="minorEastAsia"/>
-                <w:b/>
-                <w:bCs/>
-                <w:sz w:val="16"/>
-                <w:szCs w:val="18"/>
-              </w:rPr>
-            </w:pPr>
-            <w:r>
-              <w:rPr>
-                <w:rFonts w:cs="Arial" w:asciiTheme="minorEastAsia" w:hAnsiTheme="minorEastAsia"/>
-                <w:b/>
-                <w:bCs/>
-                <w:color w:val="000000"/>
-                <w:kern w:val="0"/>
-                <w:sz w:val="16"/>
-                <w:szCs w:val="18"/>
-              </w:rPr>
-              <w:t>CA6</w:t>
-            </w:r>
-          </w:p>
-        </w:tc>
-        <w:tc>
-          <w:tcPr>
-            <w:tcW w:w="2122" w:type="dxa"/>
-            <w:shd w:val="clear" w:color="auto" w:fill="DEEAF6" w:themeFill="accent1" w:themeFillTint="33"/>
-          </w:tcPr>
-          <w:p>
-            <w:pPr>
-              <w:autoSpaceDE w:val="0"/>
-              <w:autoSpaceDN w:val="0"/>
-              <w:adjustRightInd w:val="0"/>
-              <w:jc w:val="left"/>
-              <w:rPr>
-                <w:rFonts w:cs="Arial" w:asciiTheme="minorEastAsia" w:hAnsiTheme="minorEastAsia"/>
-                <w:color w:val="000000"/>
-                <w:kern w:val="0"/>
-                <w:sz w:val="16"/>
-                <w:szCs w:val="18"/>
-              </w:rPr>
-            </w:pPr>
-            <w:r>
-              <w:rPr>
-                <w:rFonts w:hint="eastAsia" w:cs="Arial" w:asciiTheme="minorEastAsia" w:hAnsiTheme="minorEastAsia"/>
-                <w:color w:val="000000"/>
-                <w:kern w:val="0"/>
-                <w:sz w:val="16"/>
-                <w:szCs w:val="18"/>
-              </w:rPr>
-              <w:t>高</w:t>
-            </w:r>
-          </w:p>
-        </w:tc>
-        <w:tc>
-          <w:tcPr>
-            <w:tcW w:w="2976" w:type="dxa"/>
-            <w:shd w:val="clear" w:color="auto" w:fill="DEEAF6" w:themeFill="accent1" w:themeFillTint="33"/>
-          </w:tcPr>
-          <w:p>
-            <w:pPr>
-              <w:autoSpaceDE w:val="0"/>
-              <w:autoSpaceDN w:val="0"/>
-              <w:adjustRightInd w:val="0"/>
-              <w:jc w:val="left"/>
-              <w:rPr>
-                <w:rFonts w:cs="Arial" w:asciiTheme="minorEastAsia" w:hAnsiTheme="minorEastAsia"/>
-                <w:color w:val="000000"/>
-                <w:kern w:val="0"/>
-                <w:sz w:val="16"/>
-                <w:szCs w:val="18"/>
-              </w:rPr>
-            </w:pPr>
-            <w:r>
-              <w:rPr>
-                <w:rFonts w:hint="eastAsia" w:cs="Arial" w:asciiTheme="minorEastAsia" w:hAnsiTheme="minorEastAsia"/>
-                <w:color w:val="000000"/>
-                <w:kern w:val="0"/>
-                <w:sz w:val="16"/>
-                <w:szCs w:val="18"/>
-              </w:rPr>
-              <w:t>建议</w:t>
-            </w:r>
-            <w:r>
-              <w:rPr>
-                <w:rFonts w:cs="Arial" w:asciiTheme="minorEastAsia" w:hAnsiTheme="minorEastAsia"/>
-                <w:color w:val="000000"/>
-                <w:kern w:val="0"/>
-                <w:sz w:val="16"/>
-                <w:szCs w:val="18"/>
-              </w:rPr>
-              <w:t>不给予信用</w:t>
-            </w:r>
-          </w:p>
-        </w:tc>
-        <w:tc>
-          <w:tcPr>
-            <w:tcW w:w="2631" w:type="dxa"/>
-            <w:shd w:val="clear" w:color="auto" w:fill="DEEAF6" w:themeFill="accent1" w:themeFillTint="33"/>
-          </w:tcPr>
-          <w:p>
-            <w:pPr>
-              <w:autoSpaceDE w:val="0"/>
-              <w:autoSpaceDN w:val="0"/>
-              <w:adjustRightInd w:val="0"/>
-              <w:jc w:val="left"/>
-              <w:rPr>
-                <w:rFonts w:cs="Arial" w:asciiTheme="minorEastAsia" w:hAnsiTheme="minorEastAsia"/>
-                <w:color w:val="000000"/>
-                <w:kern w:val="0"/>
-                <w:sz w:val="16"/>
-                <w:szCs w:val="18"/>
-              </w:rPr>
-            </w:pPr>
-            <w:r>
-              <w:rPr>
-                <w:rFonts w:hint="eastAsia" w:cs="Arial" w:asciiTheme="minorEastAsia" w:hAnsiTheme="minorEastAsia"/>
-                <w:color w:val="000000"/>
-                <w:kern w:val="0"/>
-                <w:sz w:val="16"/>
-                <w:szCs w:val="18"/>
-              </w:rPr>
-              <w:t>现金</w:t>
-            </w:r>
-            <w:r>
-              <w:rPr>
-                <w:rFonts w:cs="Arial" w:asciiTheme="minorEastAsia" w:hAnsiTheme="minorEastAsia"/>
-                <w:color w:val="000000"/>
-                <w:kern w:val="0"/>
-                <w:sz w:val="16"/>
-                <w:szCs w:val="18"/>
-              </w:rPr>
-              <w:t>交易</w:t>
             </w:r>
           </w:p>
         </w:tc>
@@ -2004,11 +1258,9 @@
           <w:p>
             <w:pPr>
               <w:rPr>
-                <w:rFonts w:cs="Arial" w:asciiTheme="minorEastAsia" w:hAnsiTheme="minorEastAsia"/>
-                <w:b w:val="0"/>
-                <w:bCs w:val="0"/>
-                <w:color w:val="000000"/>
-                <w:kern w:val="0"/>
+                <w:rFonts w:asciiTheme="minorEastAsia" w:hAnsiTheme="minorEastAsia"/>
+                <w:b/>
+                <w:bCs/>
                 <w:sz w:val="16"/>
                 <w:szCs w:val="18"/>
               </w:rPr>
@@ -2023,7 +1275,7 @@
                 <w:sz w:val="16"/>
                 <w:szCs w:val="18"/>
               </w:rPr>
-              <w:t>NR</w:t>
+              <w:t>CA3</w:t>
             </w:r>
           </w:p>
         </w:tc>
@@ -2059,7 +1311,7 @@
                 <w:sz w:val="16"/>
                 <w:szCs w:val="18"/>
               </w:rPr>
-              <w:t>无法评定</w:t>
+              <w:t>一般</w:t>
             </w:r>
           </w:p>
         </w:tc>
@@ -2095,7 +1347,7 @@
                 <w:sz w:val="16"/>
                 <w:szCs w:val="18"/>
               </w:rPr>
-              <w:t>无充足的</w:t>
+              <w:t>可</w:t>
             </w:r>
             <w:r>
               <w:rPr>
@@ -2105,7 +1357,7 @@
                 <w:sz w:val="16"/>
                 <w:szCs w:val="18"/>
               </w:rPr>
-              <w:t>材料</w:t>
+              <w:t>给予一般的信用</w:t>
             </w:r>
           </w:p>
         </w:tc>
@@ -2141,6 +1393,686 @@
                 <w:sz w:val="16"/>
                 <w:szCs w:val="18"/>
               </w:rPr>
+              <w:t>中等额度</w:t>
+            </w:r>
+          </w:p>
+        </w:tc>
+      </w:tr>
+      <w:tr>
+        <w:tblPrEx>
+          <w:tblBorders>
+            <w:top w:val="none" w:color="auto" w:sz="0" w:space="0"/>
+            <w:left w:val="none" w:color="auto" w:sz="0" w:space="0"/>
+            <w:bottom w:val="none" w:color="auto" w:sz="0" w:space="0"/>
+            <w:right w:val="none" w:color="auto" w:sz="0" w:space="0"/>
+            <w:insideH w:val="none" w:color="auto" w:sz="0" w:space="0"/>
+            <w:insideV w:val="none" w:color="auto" w:sz="0" w:space="0"/>
+          </w:tblBorders>
+          <w:shd w:val="clear" w:color="auto" w:fill="DEEAF6" w:themeFill="accent1" w:themeFillTint="33"/>
+          <w:tblLayout w:type="fixed"/>
+          <w:tblCellMar>
+            <w:top w:w="0" w:type="dxa"/>
+            <w:left w:w="108" w:type="dxa"/>
+            <w:bottom w:w="0" w:type="dxa"/>
+            <w:right w:w="108" w:type="dxa"/>
+          </w:tblCellMar>
+        </w:tblPrEx>
+        <w:tc>
+          <w:tcPr>
+            <w:tcW w:w="567" w:type="dxa"/>
+            <w:shd w:val="clear" w:color="auto" w:fill="DEEAF6" w:themeFill="accent1" w:themeFillTint="33"/>
+          </w:tcPr>
+          <w:p>
+            <w:pPr>
+              <w:rPr>
+                <w:rFonts w:asciiTheme="minorEastAsia" w:hAnsiTheme="minorEastAsia"/>
+                <w:b/>
+                <w:bCs/>
+                <w:sz w:val="16"/>
+                <w:szCs w:val="18"/>
+              </w:rPr>
+            </w:pPr>
+            <w:r>
+              <w:rPr>
+                <w:rFonts w:cs="Arial" w:asciiTheme="minorEastAsia" w:hAnsiTheme="minorEastAsia"/>
+                <w:b/>
+                <w:bCs/>
+                <w:color w:val="000000"/>
+                <w:kern w:val="0"/>
+                <w:sz w:val="16"/>
+                <w:szCs w:val="18"/>
+              </w:rPr>
+              <w:t>CA4</w:t>
+            </w:r>
+          </w:p>
+        </w:tc>
+        <w:tc>
+          <w:tcPr>
+            <w:tcW w:w="2122" w:type="dxa"/>
+            <w:shd w:val="clear" w:color="auto" w:fill="DEEAF6" w:themeFill="accent1" w:themeFillTint="33"/>
+          </w:tcPr>
+          <w:p>
+            <w:pPr>
+              <w:autoSpaceDE w:val="0"/>
+              <w:autoSpaceDN w:val="0"/>
+              <w:adjustRightInd w:val="0"/>
+              <w:jc w:val="left"/>
+              <w:rPr>
+                <w:rFonts w:cs="Arial" w:asciiTheme="minorEastAsia" w:hAnsiTheme="minorEastAsia"/>
+                <w:color w:val="000000"/>
+                <w:kern w:val="0"/>
+                <w:sz w:val="16"/>
+                <w:szCs w:val="18"/>
+              </w:rPr>
+            </w:pPr>
+            <w:r>
+              <w:rPr>
+                <w:rFonts w:hint="eastAsia" w:cs="Arial" w:asciiTheme="minorEastAsia" w:hAnsiTheme="minorEastAsia"/>
+                <w:color w:val="000000"/>
+                <w:kern w:val="0"/>
+                <w:sz w:val="16"/>
+                <w:szCs w:val="18"/>
+              </w:rPr>
+              <w:t>高于一般</w:t>
+            </w:r>
+          </w:p>
+        </w:tc>
+        <w:tc>
+          <w:tcPr>
+            <w:tcW w:w="2976" w:type="dxa"/>
+            <w:shd w:val="clear" w:color="auto" w:fill="DEEAF6" w:themeFill="accent1" w:themeFillTint="33"/>
+          </w:tcPr>
+          <w:p>
+            <w:pPr>
+              <w:autoSpaceDE w:val="0"/>
+              <w:autoSpaceDN w:val="0"/>
+              <w:adjustRightInd w:val="0"/>
+              <w:jc w:val="left"/>
+              <w:rPr>
+                <w:rFonts w:cs="Arial" w:asciiTheme="minorEastAsia" w:hAnsiTheme="minorEastAsia"/>
+                <w:color w:val="000000"/>
+                <w:kern w:val="0"/>
+                <w:sz w:val="16"/>
+                <w:szCs w:val="18"/>
+              </w:rPr>
+            </w:pPr>
+            <w:r>
+              <w:rPr>
+                <w:rFonts w:hint="eastAsia" w:cs="Arial" w:asciiTheme="minorEastAsia" w:hAnsiTheme="minorEastAsia"/>
+                <w:color w:val="000000"/>
+                <w:kern w:val="0"/>
+                <w:sz w:val="16"/>
+                <w:szCs w:val="18"/>
+              </w:rPr>
+              <w:t>可在</w:t>
+            </w:r>
+            <w:r>
+              <w:rPr>
+                <w:rFonts w:cs="Arial" w:asciiTheme="minorEastAsia" w:hAnsiTheme="minorEastAsia"/>
+                <w:color w:val="000000"/>
+                <w:kern w:val="0"/>
+                <w:sz w:val="16"/>
+                <w:szCs w:val="18"/>
+              </w:rPr>
+              <w:t>监控的条件下给予信用</w:t>
+            </w:r>
+          </w:p>
+        </w:tc>
+        <w:tc>
+          <w:tcPr>
+            <w:tcW w:w="2631" w:type="dxa"/>
+            <w:shd w:val="clear" w:color="auto" w:fill="DEEAF6" w:themeFill="accent1" w:themeFillTint="33"/>
+          </w:tcPr>
+          <w:p>
+            <w:pPr>
+              <w:autoSpaceDE w:val="0"/>
+              <w:autoSpaceDN w:val="0"/>
+              <w:adjustRightInd w:val="0"/>
+              <w:jc w:val="left"/>
+              <w:rPr>
+                <w:rFonts w:cs="Arial" w:asciiTheme="minorEastAsia" w:hAnsiTheme="minorEastAsia"/>
+                <w:color w:val="000000"/>
+                <w:kern w:val="0"/>
+                <w:sz w:val="16"/>
+                <w:szCs w:val="18"/>
+              </w:rPr>
+            </w:pPr>
+            <w:r>
+              <w:rPr>
+                <w:rFonts w:hint="eastAsia" w:cs="Arial" w:asciiTheme="minorEastAsia" w:hAnsiTheme="minorEastAsia"/>
+                <w:color w:val="000000"/>
+                <w:kern w:val="0"/>
+                <w:sz w:val="16"/>
+                <w:szCs w:val="18"/>
+              </w:rPr>
+              <w:t>小额度</w:t>
+            </w:r>
+            <w:r>
+              <w:rPr>
+                <w:rFonts w:cs="Arial" w:asciiTheme="minorEastAsia" w:hAnsiTheme="minorEastAsia"/>
+                <w:color w:val="000000"/>
+                <w:kern w:val="0"/>
+                <w:sz w:val="16"/>
+                <w:szCs w:val="18"/>
+              </w:rPr>
+              <w:t>-定期监控</w:t>
+            </w:r>
+          </w:p>
+        </w:tc>
+      </w:tr>
+      <w:tr>
+        <w:tblPrEx>
+          <w:tblBorders>
+            <w:top w:val="none" w:color="auto" w:sz="0" w:space="0"/>
+            <w:left w:val="none" w:color="auto" w:sz="0" w:space="0"/>
+            <w:bottom w:val="none" w:color="auto" w:sz="0" w:space="0"/>
+            <w:right w:val="none" w:color="auto" w:sz="0" w:space="0"/>
+            <w:insideH w:val="none" w:color="auto" w:sz="0" w:space="0"/>
+            <w:insideV w:val="none" w:color="auto" w:sz="0" w:space="0"/>
+          </w:tblBorders>
+          <w:shd w:val="clear" w:color="auto" w:fill="DEEAF6" w:themeFill="accent1" w:themeFillTint="33"/>
+          <w:tblLayout w:type="fixed"/>
+          <w:tblCellMar>
+            <w:top w:w="0" w:type="dxa"/>
+            <w:left w:w="108" w:type="dxa"/>
+            <w:bottom w:w="0" w:type="dxa"/>
+            <w:right w:w="108" w:type="dxa"/>
+          </w:tblCellMar>
+        </w:tblPrEx>
+        <w:tc>
+          <w:tcPr>
+            <w:tcW w:w="567" w:type="dxa"/>
+            <w:tcBorders>
+              <w:top w:val="single" w:color="7E7E7E" w:themeColor="text1" w:themeTint="80" w:sz="4" w:space="0"/>
+              <w:bottom w:val="single" w:color="7E7E7E" w:themeColor="text1" w:themeTint="80" w:sz="4" w:space="0"/>
+              <w:insideH w:val="single" w:sz="4" w:space="0"/>
+            </w:tcBorders>
+            <w:shd w:val="clear" w:color="auto" w:fill="DEEAF6" w:themeFill="accent1" w:themeFillTint="33"/>
+          </w:tcPr>
+          <w:p>
+            <w:pPr>
+              <w:rPr>
+                <w:rFonts w:asciiTheme="minorEastAsia" w:hAnsiTheme="minorEastAsia"/>
+                <w:b/>
+                <w:bCs/>
+                <w:sz w:val="16"/>
+                <w:szCs w:val="18"/>
+              </w:rPr>
+            </w:pPr>
+            <w:r>
+              <w:rPr>
+                <w:rFonts w:cs="Arial" w:asciiTheme="minorEastAsia" w:hAnsiTheme="minorEastAsia"/>
+                <w:b/>
+                <w:bCs/>
+                <w:color w:val="000000"/>
+                <w:kern w:val="0"/>
+                <w:sz w:val="16"/>
+                <w:szCs w:val="18"/>
+              </w:rPr>
+              <w:t>CA5</w:t>
+            </w:r>
+          </w:p>
+        </w:tc>
+        <w:tc>
+          <w:tcPr>
+            <w:tcW w:w="2122" w:type="dxa"/>
+            <w:tcBorders>
+              <w:top w:val="single" w:color="7E7E7E" w:themeColor="text1" w:themeTint="80" w:sz="4" w:space="0"/>
+              <w:bottom w:val="single" w:color="7E7E7E" w:themeColor="text1" w:themeTint="80" w:sz="4" w:space="0"/>
+              <w:insideH w:val="single" w:sz="4" w:space="0"/>
+            </w:tcBorders>
+            <w:shd w:val="clear" w:color="auto" w:fill="DEEAF6" w:themeFill="accent1" w:themeFillTint="33"/>
+          </w:tcPr>
+          <w:p>
+            <w:pPr>
+              <w:autoSpaceDE w:val="0"/>
+              <w:autoSpaceDN w:val="0"/>
+              <w:adjustRightInd w:val="0"/>
+              <w:jc w:val="left"/>
+              <w:rPr>
+                <w:rFonts w:cs="Arial" w:asciiTheme="minorEastAsia" w:hAnsiTheme="minorEastAsia"/>
+                <w:color w:val="000000"/>
+                <w:kern w:val="0"/>
+                <w:sz w:val="16"/>
+                <w:szCs w:val="18"/>
+              </w:rPr>
+            </w:pPr>
+            <w:r>
+              <w:rPr>
+                <w:rFonts w:hint="eastAsia" w:cs="Arial" w:asciiTheme="minorEastAsia" w:hAnsiTheme="minorEastAsia"/>
+                <w:color w:val="000000"/>
+                <w:kern w:val="0"/>
+                <w:sz w:val="16"/>
+                <w:szCs w:val="18"/>
+              </w:rPr>
+              <w:t>较高</w:t>
+            </w:r>
+          </w:p>
+        </w:tc>
+        <w:tc>
+          <w:tcPr>
+            <w:tcW w:w="2976" w:type="dxa"/>
+            <w:tcBorders>
+              <w:top w:val="single" w:color="7E7E7E" w:themeColor="text1" w:themeTint="80" w:sz="4" w:space="0"/>
+              <w:bottom w:val="single" w:color="7E7E7E" w:themeColor="text1" w:themeTint="80" w:sz="4" w:space="0"/>
+              <w:insideH w:val="single" w:sz="4" w:space="0"/>
+            </w:tcBorders>
+            <w:shd w:val="clear" w:color="auto" w:fill="DEEAF6" w:themeFill="accent1" w:themeFillTint="33"/>
+          </w:tcPr>
+          <w:p>
+            <w:pPr>
+              <w:autoSpaceDE w:val="0"/>
+              <w:autoSpaceDN w:val="0"/>
+              <w:adjustRightInd w:val="0"/>
+              <w:jc w:val="left"/>
+              <w:rPr>
+                <w:rFonts w:cs="Arial" w:asciiTheme="minorEastAsia" w:hAnsiTheme="minorEastAsia"/>
+                <w:color w:val="000000"/>
+                <w:kern w:val="0"/>
+                <w:sz w:val="16"/>
+                <w:szCs w:val="18"/>
+              </w:rPr>
+            </w:pPr>
+            <w:r>
+              <w:rPr>
+                <w:rFonts w:hint="eastAsia" w:cs="Arial" w:asciiTheme="minorEastAsia" w:hAnsiTheme="minorEastAsia"/>
+                <w:color w:val="000000"/>
+                <w:kern w:val="0"/>
+                <w:sz w:val="16"/>
+                <w:szCs w:val="18"/>
+              </w:rPr>
+              <w:t>可在有担保的</w:t>
+            </w:r>
+            <w:r>
+              <w:rPr>
+                <w:rFonts w:cs="Arial" w:asciiTheme="minorEastAsia" w:hAnsiTheme="minorEastAsia"/>
+                <w:color w:val="000000"/>
+                <w:kern w:val="0"/>
+                <w:sz w:val="16"/>
+                <w:szCs w:val="18"/>
+              </w:rPr>
+              <w:t>条件下给予信用</w:t>
+            </w:r>
+          </w:p>
+        </w:tc>
+        <w:tc>
+          <w:tcPr>
+            <w:tcW w:w="2631" w:type="dxa"/>
+            <w:tcBorders>
+              <w:top w:val="single" w:color="7E7E7E" w:themeColor="text1" w:themeTint="80" w:sz="4" w:space="0"/>
+              <w:bottom w:val="single" w:color="7E7E7E" w:themeColor="text1" w:themeTint="80" w:sz="4" w:space="0"/>
+              <w:insideH w:val="single" w:sz="4" w:space="0"/>
+            </w:tcBorders>
+            <w:shd w:val="clear" w:color="auto" w:fill="DEEAF6" w:themeFill="accent1" w:themeFillTint="33"/>
+          </w:tcPr>
+          <w:p>
+            <w:pPr>
+              <w:autoSpaceDE w:val="0"/>
+              <w:autoSpaceDN w:val="0"/>
+              <w:adjustRightInd w:val="0"/>
+              <w:jc w:val="left"/>
+              <w:rPr>
+                <w:rFonts w:cs="Arial" w:asciiTheme="minorEastAsia" w:hAnsiTheme="minorEastAsia"/>
+                <w:color w:val="000000"/>
+                <w:kern w:val="0"/>
+                <w:sz w:val="16"/>
+                <w:szCs w:val="18"/>
+              </w:rPr>
+            </w:pPr>
+            <w:r>
+              <w:rPr>
+                <w:rFonts w:hint="eastAsia" w:cs="Arial" w:asciiTheme="minorEastAsia" w:hAnsiTheme="minorEastAsia"/>
+                <w:color w:val="000000"/>
+                <w:kern w:val="0"/>
+                <w:sz w:val="16"/>
+                <w:szCs w:val="18"/>
+              </w:rPr>
+              <w:t>现金</w:t>
+            </w:r>
+            <w:r>
+              <w:rPr>
+                <w:rFonts w:cs="Arial" w:asciiTheme="minorEastAsia" w:hAnsiTheme="minorEastAsia"/>
+                <w:color w:val="000000"/>
+                <w:kern w:val="0"/>
+                <w:sz w:val="16"/>
+                <w:szCs w:val="18"/>
+              </w:rPr>
+              <w:t>交易或小额度</w:t>
+            </w:r>
+          </w:p>
+        </w:tc>
+      </w:tr>
+      <w:tr>
+        <w:tblPrEx>
+          <w:tblBorders>
+            <w:top w:val="none" w:color="auto" w:sz="0" w:space="0"/>
+            <w:left w:val="none" w:color="auto" w:sz="0" w:space="0"/>
+            <w:bottom w:val="none" w:color="auto" w:sz="0" w:space="0"/>
+            <w:right w:val="none" w:color="auto" w:sz="0" w:space="0"/>
+            <w:insideH w:val="none" w:color="auto" w:sz="0" w:space="0"/>
+            <w:insideV w:val="none" w:color="auto" w:sz="0" w:space="0"/>
+          </w:tblBorders>
+          <w:shd w:val="clear" w:color="auto" w:fill="DEEAF6" w:themeFill="accent1" w:themeFillTint="33"/>
+          <w:tblLayout w:type="fixed"/>
+          <w:tblCellMar>
+            <w:top w:w="0" w:type="dxa"/>
+            <w:left w:w="108" w:type="dxa"/>
+            <w:bottom w:w="0" w:type="dxa"/>
+            <w:right w:w="108" w:type="dxa"/>
+          </w:tblCellMar>
+        </w:tblPrEx>
+        <w:tc>
+          <w:tcPr>
+            <w:tcW w:w="567" w:type="dxa"/>
+            <w:shd w:val="clear" w:color="auto" w:fill="DEEAF6" w:themeFill="accent1" w:themeFillTint="33"/>
+          </w:tcPr>
+          <w:p>
+            <w:pPr>
+              <w:rPr>
+                <w:rFonts w:asciiTheme="minorEastAsia" w:hAnsiTheme="minorEastAsia"/>
+                <w:b/>
+                <w:bCs/>
+                <w:sz w:val="16"/>
+                <w:szCs w:val="18"/>
+              </w:rPr>
+            </w:pPr>
+            <w:r>
+              <w:rPr>
+                <w:rFonts w:cs="Arial" w:asciiTheme="minorEastAsia" w:hAnsiTheme="minorEastAsia"/>
+                <w:b/>
+                <w:bCs/>
+                <w:color w:val="000000"/>
+                <w:kern w:val="0"/>
+                <w:sz w:val="16"/>
+                <w:szCs w:val="18"/>
+              </w:rPr>
+              <w:t>CA6</w:t>
+            </w:r>
+          </w:p>
+        </w:tc>
+        <w:tc>
+          <w:tcPr>
+            <w:tcW w:w="2122" w:type="dxa"/>
+            <w:shd w:val="clear" w:color="auto" w:fill="DEEAF6" w:themeFill="accent1" w:themeFillTint="33"/>
+          </w:tcPr>
+          <w:p>
+            <w:pPr>
+              <w:autoSpaceDE w:val="0"/>
+              <w:autoSpaceDN w:val="0"/>
+              <w:adjustRightInd w:val="0"/>
+              <w:jc w:val="left"/>
+              <w:rPr>
+                <w:rFonts w:cs="Arial" w:asciiTheme="minorEastAsia" w:hAnsiTheme="minorEastAsia"/>
+                <w:color w:val="000000"/>
+                <w:kern w:val="0"/>
+                <w:sz w:val="16"/>
+                <w:szCs w:val="18"/>
+              </w:rPr>
+            </w:pPr>
+            <w:r>
+              <w:rPr>
+                <w:rFonts w:hint="eastAsia" w:cs="Arial" w:asciiTheme="minorEastAsia" w:hAnsiTheme="minorEastAsia"/>
+                <w:color w:val="000000"/>
+                <w:kern w:val="0"/>
+                <w:sz w:val="16"/>
+                <w:szCs w:val="18"/>
+              </w:rPr>
+              <w:t>高</w:t>
+            </w:r>
+          </w:p>
+        </w:tc>
+        <w:tc>
+          <w:tcPr>
+            <w:tcW w:w="2976" w:type="dxa"/>
+            <w:shd w:val="clear" w:color="auto" w:fill="DEEAF6" w:themeFill="accent1" w:themeFillTint="33"/>
+          </w:tcPr>
+          <w:p>
+            <w:pPr>
+              <w:autoSpaceDE w:val="0"/>
+              <w:autoSpaceDN w:val="0"/>
+              <w:adjustRightInd w:val="0"/>
+              <w:jc w:val="left"/>
+              <w:rPr>
+                <w:rFonts w:cs="Arial" w:asciiTheme="minorEastAsia" w:hAnsiTheme="minorEastAsia"/>
+                <w:color w:val="000000"/>
+                <w:kern w:val="0"/>
+                <w:sz w:val="16"/>
+                <w:szCs w:val="18"/>
+              </w:rPr>
+            </w:pPr>
+            <w:r>
+              <w:rPr>
+                <w:rFonts w:hint="eastAsia" w:cs="Arial" w:asciiTheme="minorEastAsia" w:hAnsiTheme="minorEastAsia"/>
+                <w:color w:val="000000"/>
+                <w:kern w:val="0"/>
+                <w:sz w:val="16"/>
+                <w:szCs w:val="18"/>
+              </w:rPr>
+              <w:t>建议</w:t>
+            </w:r>
+            <w:r>
+              <w:rPr>
+                <w:rFonts w:cs="Arial" w:asciiTheme="minorEastAsia" w:hAnsiTheme="minorEastAsia"/>
+                <w:color w:val="000000"/>
+                <w:kern w:val="0"/>
+                <w:sz w:val="16"/>
+                <w:szCs w:val="18"/>
+              </w:rPr>
+              <w:t>不给予信用</w:t>
+            </w:r>
+          </w:p>
+        </w:tc>
+        <w:tc>
+          <w:tcPr>
+            <w:tcW w:w="2631" w:type="dxa"/>
+            <w:shd w:val="clear" w:color="auto" w:fill="DEEAF6" w:themeFill="accent1" w:themeFillTint="33"/>
+          </w:tcPr>
+          <w:p>
+            <w:pPr>
+              <w:autoSpaceDE w:val="0"/>
+              <w:autoSpaceDN w:val="0"/>
+              <w:adjustRightInd w:val="0"/>
+              <w:jc w:val="left"/>
+              <w:rPr>
+                <w:rFonts w:cs="Arial" w:asciiTheme="minorEastAsia" w:hAnsiTheme="minorEastAsia"/>
+                <w:color w:val="000000"/>
+                <w:kern w:val="0"/>
+                <w:sz w:val="16"/>
+                <w:szCs w:val="18"/>
+              </w:rPr>
+            </w:pPr>
+            <w:r>
+              <w:rPr>
+                <w:rFonts w:hint="eastAsia" w:cs="Arial" w:asciiTheme="minorEastAsia" w:hAnsiTheme="minorEastAsia"/>
+                <w:color w:val="000000"/>
+                <w:kern w:val="0"/>
+                <w:sz w:val="16"/>
+                <w:szCs w:val="18"/>
+              </w:rPr>
+              <w:t>现金</w:t>
+            </w:r>
+            <w:r>
+              <w:rPr>
+                <w:rFonts w:cs="Arial" w:asciiTheme="minorEastAsia" w:hAnsiTheme="minorEastAsia"/>
+                <w:color w:val="000000"/>
+                <w:kern w:val="0"/>
+                <w:sz w:val="16"/>
+                <w:szCs w:val="18"/>
+              </w:rPr>
+              <w:t>交易</w:t>
+            </w:r>
+          </w:p>
+        </w:tc>
+      </w:tr>
+      <w:tr>
+        <w:tblPrEx>
+          <w:tblBorders>
+            <w:top w:val="none" w:color="auto" w:sz="0" w:space="0"/>
+            <w:left w:val="none" w:color="auto" w:sz="0" w:space="0"/>
+            <w:bottom w:val="none" w:color="auto" w:sz="0" w:space="0"/>
+            <w:right w:val="none" w:color="auto" w:sz="0" w:space="0"/>
+            <w:insideH w:val="none" w:color="auto" w:sz="0" w:space="0"/>
+            <w:insideV w:val="none" w:color="auto" w:sz="0" w:space="0"/>
+          </w:tblBorders>
+          <w:shd w:val="clear" w:color="auto" w:fill="DEEAF6" w:themeFill="accent1" w:themeFillTint="33"/>
+          <w:tblLayout w:type="fixed"/>
+          <w:tblCellMar>
+            <w:top w:w="0" w:type="dxa"/>
+            <w:left w:w="108" w:type="dxa"/>
+            <w:bottom w:w="0" w:type="dxa"/>
+            <w:right w:w="108" w:type="dxa"/>
+          </w:tblCellMar>
+        </w:tblPrEx>
+        <w:tc>
+          <w:tcPr>
+            <w:tcW w:w="567" w:type="dxa"/>
+            <w:tcBorders>
+              <w:top w:val="single" w:color="7E7E7E" w:themeColor="text1" w:themeTint="80" w:sz="4" w:space="0"/>
+              <w:bottom w:val="single" w:color="7E7E7E" w:themeColor="text1" w:themeTint="80" w:sz="4" w:space="0"/>
+              <w:insideH w:val="single" w:sz="4" w:space="0"/>
+            </w:tcBorders>
+            <w:shd w:val="clear" w:color="auto" w:fill="DEEAF6" w:themeFill="accent1" w:themeFillTint="33"/>
+          </w:tcPr>
+          <w:p>
+            <w:pPr>
+              <w:rPr>
+                <w:rFonts w:cs="Arial" w:asciiTheme="minorEastAsia" w:hAnsiTheme="minorEastAsia"/>
+                <w:b w:val="0"/>
+                <w:bCs w:val="0"/>
+                <w:color w:val="000000"/>
+                <w:kern w:val="0"/>
+                <w:sz w:val="16"/>
+                <w:szCs w:val="18"/>
+              </w:rPr>
+            </w:pPr>
+            <w:r>
+              <w:rPr>
+                <w:rFonts w:cs="Arial" w:asciiTheme="minorEastAsia" w:hAnsiTheme="minorEastAsia"/>
+                <w:b/>
+                <w:bCs/>
+                <w:color w:val="000000"/>
+                <w:kern w:val="0"/>
+                <w:sz w:val="16"/>
+                <w:szCs w:val="18"/>
+              </w:rPr>
+              <w:t>NR</w:t>
+            </w:r>
+          </w:p>
+        </w:tc>
+        <w:tc>
+          <w:tcPr>
+            <w:tcW w:w="2122" w:type="dxa"/>
+            <w:tcBorders>
+              <w:top w:val="single" w:color="7E7E7E" w:themeColor="text1" w:themeTint="80" w:sz="4" w:space="0"/>
+              <w:bottom w:val="single" w:color="7E7E7E" w:themeColor="text1" w:themeTint="80" w:sz="4" w:space="0"/>
+              <w:insideH w:val="single" w:sz="4" w:space="0"/>
+            </w:tcBorders>
+            <w:shd w:val="clear" w:color="auto" w:fill="DEEAF6" w:themeFill="accent1" w:themeFillTint="33"/>
+          </w:tcPr>
+          <w:p>
+            <w:pPr>
+              <w:autoSpaceDE w:val="0"/>
+              <w:autoSpaceDN w:val="0"/>
+              <w:adjustRightInd w:val="0"/>
+              <w:jc w:val="left"/>
+              <w:rPr>
+                <w:rFonts w:cs="Arial" w:asciiTheme="minorEastAsia" w:hAnsiTheme="minorEastAsia"/>
+                <w:color w:val="000000"/>
+                <w:kern w:val="0"/>
+                <w:sz w:val="16"/>
+                <w:szCs w:val="18"/>
+              </w:rPr>
+            </w:pPr>
+            <w:r>
+              <w:rPr>
+                <w:rFonts w:hint="eastAsia" w:cs="Arial" w:asciiTheme="minorEastAsia" w:hAnsiTheme="minorEastAsia"/>
+                <w:color w:val="000000"/>
+                <w:kern w:val="0"/>
+                <w:sz w:val="16"/>
+                <w:szCs w:val="18"/>
+              </w:rPr>
+              <w:t>无法评定</w:t>
+            </w:r>
+          </w:p>
+        </w:tc>
+        <w:tc>
+          <w:tcPr>
+            <w:tcW w:w="2976" w:type="dxa"/>
+            <w:tcBorders>
+              <w:top w:val="single" w:color="7E7E7E" w:themeColor="text1" w:themeTint="80" w:sz="4" w:space="0"/>
+              <w:bottom w:val="single" w:color="7E7E7E" w:themeColor="text1" w:themeTint="80" w:sz="4" w:space="0"/>
+              <w:insideH w:val="single" w:sz="4" w:space="0"/>
+            </w:tcBorders>
+            <w:shd w:val="clear" w:color="auto" w:fill="DEEAF6" w:themeFill="accent1" w:themeFillTint="33"/>
+          </w:tcPr>
+          <w:p>
+            <w:pPr>
+              <w:autoSpaceDE w:val="0"/>
+              <w:autoSpaceDN w:val="0"/>
+              <w:adjustRightInd w:val="0"/>
+              <w:jc w:val="left"/>
+              <w:rPr>
+                <w:rFonts w:cs="Arial" w:asciiTheme="minorEastAsia" w:hAnsiTheme="minorEastAsia"/>
+                <w:color w:val="000000"/>
+                <w:kern w:val="0"/>
+                <w:sz w:val="16"/>
+                <w:szCs w:val="18"/>
+              </w:rPr>
+            </w:pPr>
+            <w:r>
+              <w:rPr>
+                <w:rFonts w:hint="eastAsia" w:cs="Arial" w:asciiTheme="minorEastAsia" w:hAnsiTheme="minorEastAsia"/>
+                <w:color w:val="000000"/>
+                <w:kern w:val="0"/>
+                <w:sz w:val="16"/>
+                <w:szCs w:val="18"/>
+              </w:rPr>
+              <w:t>无充足的</w:t>
+            </w:r>
+            <w:r>
+              <w:rPr>
+                <w:rFonts w:cs="Arial" w:asciiTheme="minorEastAsia" w:hAnsiTheme="minorEastAsia"/>
+                <w:color w:val="000000"/>
+                <w:kern w:val="0"/>
+                <w:sz w:val="16"/>
+                <w:szCs w:val="18"/>
+              </w:rPr>
+              <w:t>材料</w:t>
+            </w:r>
+          </w:p>
+        </w:tc>
+        <w:tc>
+          <w:tcPr>
+            <w:tcW w:w="2631" w:type="dxa"/>
+            <w:tcBorders>
+              <w:top w:val="single" w:color="7E7E7E" w:themeColor="text1" w:themeTint="80" w:sz="4" w:space="0"/>
+              <w:bottom w:val="single" w:color="7E7E7E" w:themeColor="text1" w:themeTint="80" w:sz="4" w:space="0"/>
+              <w:insideH w:val="single" w:sz="4" w:space="0"/>
+            </w:tcBorders>
+            <w:shd w:val="clear" w:color="auto" w:fill="DEEAF6" w:themeFill="accent1" w:themeFillTint="33"/>
+          </w:tcPr>
+          <w:p>
+            <w:pPr>
+              <w:autoSpaceDE w:val="0"/>
+              <w:autoSpaceDN w:val="0"/>
+              <w:adjustRightInd w:val="0"/>
+              <w:jc w:val="left"/>
+              <w:rPr>
+                <w:rFonts w:cs="Arial" w:asciiTheme="minorEastAsia" w:hAnsiTheme="minorEastAsia"/>
+                <w:color w:val="000000"/>
+                <w:kern w:val="0"/>
+                <w:sz w:val="16"/>
+                <w:szCs w:val="18"/>
+              </w:rPr>
+            </w:pPr>
+            <w:r>
+              <w:rPr>
+                <w:rFonts w:hint="eastAsia" w:cs="Arial" w:asciiTheme="minorEastAsia" w:hAnsiTheme="minorEastAsia"/>
+                <w:color w:val="000000"/>
+                <w:kern w:val="0"/>
+                <w:sz w:val="16"/>
+                <w:szCs w:val="18"/>
+              </w:rPr>
               <w:t>无法评定</w:t>
             </w:r>
           </w:p>
@@ -2543,7 +2475,7 @@
     </w:p>
     <w:tbl>
       <w:tblPr>
-        <w:tblStyle w:val="9"/>
+        <w:tblStyle w:val="10"/>
         <w:tblW w:w="8380" w:type="dxa"/>
         <w:tblInd w:w="0" w:type="dxa"/>
         <w:tblLayout w:type="fixed"/>
@@ -2585,7 +2517,6 @@
               <w:right w:val="nil"/>
             </w:tcBorders>
             <w:shd w:val="clear" w:color="000000" w:fill="B8CCE4"/>
-            <w:noWrap/>
             <w:vAlign w:val="bottom"/>
           </w:tcPr>
           <w:p>
@@ -2622,7 +2553,6 @@
               <w:right w:val="nil"/>
             </w:tcBorders>
             <w:shd w:val="clear" w:color="000000" w:fill="B8CCE4"/>
-            <w:noWrap/>
             <w:vAlign w:val="bottom"/>
           </w:tcPr>
           <w:p>
@@ -2659,7 +2589,6 @@
               <w:right w:val="nil"/>
             </w:tcBorders>
             <w:shd w:val="clear" w:color="000000" w:fill="B8CCE4"/>
-            <w:noWrap/>
             <w:vAlign w:val="bottom"/>
           </w:tcPr>
           <w:p>
@@ -2696,7 +2625,6 @@
               <w:right w:val="nil"/>
             </w:tcBorders>
             <w:shd w:val="clear" w:color="000000" w:fill="B8CCE4"/>
-            <w:noWrap/>
             <w:vAlign w:val="bottom"/>
           </w:tcPr>
           <w:p>
@@ -2733,7 +2661,6 @@
               <w:right w:val="nil"/>
             </w:tcBorders>
             <w:shd w:val="clear" w:color="000000" w:fill="B8CCE4"/>
-            <w:noWrap/>
             <w:vAlign w:val="bottom"/>
           </w:tcPr>
           <w:p>
@@ -2770,7 +2697,6 @@
               <w:right w:val="nil"/>
             </w:tcBorders>
             <w:shd w:val="clear" w:color="000000" w:fill="B8CCE4"/>
-            <w:noWrap/>
             <w:vAlign w:val="bottom"/>
           </w:tcPr>
           <w:p>
@@ -2821,7 +2747,6 @@
               <w:right w:val="nil"/>
             </w:tcBorders>
             <w:shd w:val="clear" w:color="000000" w:fill="B8CCE4"/>
-            <w:noWrap/>
             <w:vAlign w:val="bottom"/>
           </w:tcPr>
           <w:p>
@@ -2868,7 +2793,6 @@
               <w:right w:val="nil"/>
             </w:tcBorders>
             <w:shd w:val="clear" w:color="000000" w:fill="B8CCE4"/>
-            <w:noWrap/>
             <w:vAlign w:val="bottom"/>
           </w:tcPr>
           <w:p>
@@ -2915,7 +2839,6 @@
               <w:right w:val="nil"/>
             </w:tcBorders>
             <w:shd w:val="clear" w:color="000000" w:fill="B8CCE4"/>
-            <w:noWrap/>
             <w:vAlign w:val="bottom"/>
           </w:tcPr>
           <w:p>
@@ -2950,7 +2873,6 @@
               <w:right w:val="nil"/>
             </w:tcBorders>
             <w:shd w:val="clear" w:color="000000" w:fill="B8CCE4"/>
-            <w:noWrap/>
             <w:vAlign w:val="bottom"/>
           </w:tcPr>
           <w:p>
@@ -2985,7 +2907,6 @@
               <w:right w:val="nil"/>
             </w:tcBorders>
             <w:shd w:val="clear" w:color="000000" w:fill="B8CCE4"/>
-            <w:noWrap/>
             <w:vAlign w:val="bottom"/>
           </w:tcPr>
           <w:p>
@@ -3042,7 +2963,6 @@
               <w:right w:val="nil"/>
             </w:tcBorders>
             <w:shd w:val="clear" w:color="000000" w:fill="B8CCE4"/>
-            <w:noWrap/>
             <w:vAlign w:val="bottom"/>
           </w:tcPr>
           <w:p>
@@ -3096,7 +3016,7 @@
     </w:p>
     <w:tbl>
       <w:tblPr>
-        <w:tblStyle w:val="10"/>
+        <w:tblStyle w:val="11"/>
         <w:tblW w:w="8522" w:type="dxa"/>
         <w:tblInd w:w="0" w:type="dxa"/>
         <w:tblBorders>
@@ -3326,7 +3246,7 @@
     </w:p>
     <w:tbl>
       <w:tblPr>
-        <w:tblStyle w:val="10"/>
+        <w:tblStyle w:val="11"/>
         <w:tblW w:w="8522" w:type="dxa"/>
         <w:tblInd w:w="0" w:type="dxa"/>
         <w:tblBorders>
@@ -3510,7 +3430,7 @@
     </w:p>
     <w:p>
       <w:pPr>
-        <w:jc w:val="center"/>
+        <w:jc w:val="both"/>
         <w:rPr>
           <w:rFonts w:cs="Times New Roman" w:asciiTheme="minorEastAsia" w:hAnsiTheme="minorEastAsia"/>
           <w:sz w:val="22"/>
@@ -3525,34 +3445,22 @@
         <w:jc w:val="left"/>
         <w:rPr>
           <w:rFonts w:hint="eastAsia" w:ascii="宋体" w:hAnsi="宋体"/>
-          <w:sz w:val="22"/>
-        </w:rPr>
-      </w:pPr>
+          <w:b/>
+          <w:color w:val="833C0B"/>
+          <w:sz w:val="22"/>
+          <w:lang w:val="en-US" w:eastAsia="zh-CN"/>
+        </w:rPr>
+      </w:pPr>
+      <w:bookmarkStart w:id="0" w:name="OLE_LINK1"/>
       <w:r>
         <w:rPr>
           <w:rFonts w:hint="eastAsia" w:ascii="宋体" w:hAnsi="宋体"/>
-          <w:sz w:val="22"/>
-        </w:rPr>
-        <w:t>{{#details}}</w:t>
-      </w:r>
-    </w:p>
-    <w:p>
-      <w:pPr>
-        <w:rPr>
-          <w:rFonts w:hint="eastAsia" w:ascii="宋体" w:hAnsi="宋体"/>
           <w:b/>
           <w:color w:val="833C0B"/>
           <w:sz w:val="22"/>
-        </w:rPr>
-      </w:pPr>
-      <w:r>
-        <w:rPr>
-          <w:rFonts w:hint="eastAsia" w:ascii="宋体" w:hAnsi="宋体"/>
-          <w:b/>
-          <w:color w:val="833C0B"/>
-          <w:sz w:val="22"/>
-        </w:rPr>
-        <w:t>投资情况</w:t>
+          <w:lang w:val="en-US" w:eastAsia="zh-CN"/>
+        </w:rPr>
+        <w:t>自然人股东详情</w:t>
       </w:r>
     </w:p>
     <w:p>
@@ -3571,9 +3479,10 @@
           <w:rFonts w:hint="eastAsia" w:ascii="宋体" w:hAnsi="宋体"/>
           <w:sz w:val="22"/>
         </w:rPr>
-        <w:t>{{#invest}}</w:t>
-      </w:r>
-    </w:p>
+        <w:t>{{#naturalDetails}}</w:t>
+      </w:r>
+    </w:p>
+    <w:bookmarkEnd w:id="0"/>
     <w:p>
       <w:pPr>
         <w:tabs>
@@ -3581,6 +3490,114 @@
         </w:tabs>
         <w:jc w:val="left"/>
         <w:rPr>
+          <w:rFonts w:hint="eastAsia" w:ascii="宋体" w:hAnsi="宋体"/>
+          <w:sz w:val="22"/>
+        </w:rPr>
+      </w:pPr>
+    </w:p>
+    <w:p>
+      <w:pPr>
+        <w:tabs>
+          <w:tab w:val="left" w:pos="4676"/>
+        </w:tabs>
+        <w:jc w:val="left"/>
+        <w:rPr>
+          <w:rFonts w:hint="eastAsia" w:ascii="宋体" w:hAnsi="宋体"/>
+          <w:b/>
+          <w:color w:val="833C0B"/>
+          <w:sz w:val="22"/>
+          <w:lang w:val="en-US" w:eastAsia="zh-CN"/>
+        </w:rPr>
+      </w:pPr>
+      <w:r>
+        <w:rPr>
+          <w:rFonts w:hint="eastAsia" w:ascii="宋体" w:hAnsi="宋体"/>
+          <w:b/>
+          <w:color w:val="833C0B"/>
+          <w:sz w:val="22"/>
+          <w:lang w:val="en-US" w:eastAsia="zh-CN"/>
+        </w:rPr>
+        <w:t>法人股东详情</w:t>
+      </w:r>
+    </w:p>
+    <w:p>
+      <w:pPr>
+        <w:tabs>
+          <w:tab w:val="left" w:pos="4676"/>
+        </w:tabs>
+        <w:jc w:val="left"/>
+        <w:rPr>
+          <w:rFonts w:hint="eastAsia" w:ascii="宋体" w:hAnsi="宋体"/>
+          <w:sz w:val="22"/>
+        </w:rPr>
+      </w:pPr>
+      <w:r>
+        <w:rPr>
+          <w:rFonts w:hint="eastAsia" w:ascii="宋体" w:hAnsi="宋体"/>
+          <w:sz w:val="22"/>
+        </w:rPr>
+        <w:t>{{#legalDetails}}</w:t>
+      </w:r>
+      <w:bookmarkStart w:id="1" w:name="_GoBack"/>
+      <w:bookmarkEnd w:id="1"/>
+    </w:p>
+    <w:p>
+      <w:pPr>
+        <w:tabs>
+          <w:tab w:val="left" w:pos="4676"/>
+        </w:tabs>
+        <w:jc w:val="left"/>
+        <w:rPr>
+          <w:rFonts w:hint="eastAsia" w:ascii="宋体" w:hAnsi="宋体"/>
+          <w:sz w:val="22"/>
+        </w:rPr>
+      </w:pPr>
+    </w:p>
+    <w:p>
+      <w:pPr>
+        <w:rPr>
+          <w:rFonts w:hint="eastAsia" w:ascii="宋体" w:hAnsi="宋体"/>
+          <w:b/>
+          <w:color w:val="833C0B"/>
+          <w:sz w:val="22"/>
+        </w:rPr>
+      </w:pPr>
+      <w:r>
+        <w:rPr>
+          <w:rFonts w:hint="eastAsia" w:ascii="宋体" w:hAnsi="宋体"/>
+          <w:b/>
+          <w:color w:val="833C0B"/>
+          <w:sz w:val="22"/>
+        </w:rPr>
+        <w:t>投资情况</w:t>
+      </w:r>
+    </w:p>
+    <w:p>
+      <w:pPr>
+        <w:tabs>
+          <w:tab w:val="left" w:pos="4676"/>
+        </w:tabs>
+        <w:jc w:val="left"/>
+        <w:rPr>
+          <w:rFonts w:hint="eastAsia" w:ascii="宋体" w:hAnsi="宋体"/>
+          <w:sz w:val="22"/>
+        </w:rPr>
+      </w:pPr>
+      <w:r>
+        <w:rPr>
+          <w:rFonts w:hint="eastAsia" w:ascii="宋体" w:hAnsi="宋体"/>
+          <w:sz w:val="22"/>
+        </w:rPr>
+        <w:t>{{#invest}}</w:t>
+      </w:r>
+    </w:p>
+    <w:p>
+      <w:pPr>
+        <w:tabs>
+          <w:tab w:val="left" w:pos="4676"/>
+        </w:tabs>
+        <w:jc w:val="left"/>
+        <w:rPr>
           <w:rFonts w:cs="Times New Roman" w:asciiTheme="minorEastAsia" w:hAnsiTheme="minorEastAsia"/>
           <w:color w:val="843C0B" w:themeColor="accent2" w:themeShade="80"/>
           <w:sz w:val="22"/>
@@ -3647,7 +3664,7 @@
     </w:p>
     <w:tbl>
       <w:tblPr>
-        <w:tblStyle w:val="10"/>
+        <w:tblStyle w:val="11"/>
         <w:tblW w:w="8522" w:type="dxa"/>
         <w:tblInd w:w="0" w:type="dxa"/>
         <w:tblBorders>
@@ -3767,7 +3784,7 @@
     <w:p>
       <w:pPr>
         <w:rPr>
-          <w:rFonts w:hint="eastAsia" w:cs="Times New Roman" w:asciiTheme="minorEastAsia" w:hAnsiTheme="minorEastAsia" w:eastAsiaTheme="minorEastAsia"/>
+          <w:rFonts w:hint="eastAsia" w:cs="Times New Roman" w:asciiTheme="minorEastAsia" w:hAnsiTheme="minorEastAsia"/>
           <w:sz w:val="22"/>
           <w:lang w:val="en-US" w:eastAsia="zh-CN"/>
         </w:rPr>
@@ -3779,6 +3796,23 @@
           <w:lang w:val="en-US" w:eastAsia="zh-CN"/>
         </w:rPr>
         <w:t>{{#hangyexinxi}}</w:t>
+      </w:r>
+    </w:p>
+    <w:p>
+      <w:pPr>
+        <w:rPr>
+          <w:rFonts w:hint="eastAsia" w:cs="Times New Roman" w:asciiTheme="minorEastAsia" w:hAnsiTheme="minorEastAsia"/>
+          <w:sz w:val="22"/>
+          <w:lang w:val="en-US" w:eastAsia="zh-CN"/>
+        </w:rPr>
+      </w:pPr>
+      <w:r>
+        <w:rPr>
+          <w:rFonts w:hint="eastAsia" w:cs="Times New Roman" w:asciiTheme="minorEastAsia" w:hAnsiTheme="minorEastAsia"/>
+          <w:sz w:val="22"/>
+          <w:lang w:val="en-US" w:eastAsia="zh-CN"/>
+        </w:rPr>
+        <w:t>{{@bar}}</w:t>
       </w:r>
     </w:p>
     <w:p>
@@ -4397,263 +4431,7 @@
     </w:p>
     <w:tbl>
       <w:tblPr>
-        <w:tblStyle w:val="10"/>
-        <w:tblW w:w="8522" w:type="dxa"/>
-        <w:tblInd w:w="0" w:type="dxa"/>
-        <w:tblBorders>
-          <w:top w:val="single" w:color="auto" w:sz="4" w:space="0"/>
-          <w:left w:val="single" w:color="auto" w:sz="4" w:space="0"/>
-          <w:bottom w:val="single" w:color="auto" w:sz="4" w:space="0"/>
-          <w:right w:val="single" w:color="auto" w:sz="4" w:space="0"/>
-          <w:insideH w:val="single" w:color="auto" w:sz="4" w:space="0"/>
-          <w:insideV w:val="single" w:color="auto" w:sz="4" w:space="0"/>
-        </w:tblBorders>
-        <w:tblLayout w:type="fixed"/>
-        <w:tblCellMar>
-          <w:top w:w="0" w:type="dxa"/>
-          <w:left w:w="108" w:type="dxa"/>
-          <w:bottom w:w="0" w:type="dxa"/>
-          <w:right w:w="108" w:type="dxa"/>
-        </w:tblCellMar>
-      </w:tblPr>
-      <w:tblGrid>
-        <w:gridCol w:w="8522"/>
-      </w:tblGrid>
-      <w:tr>
-        <w:tblPrEx>
-          <w:tblBorders>
-            <w:top w:val="single" w:color="auto" w:sz="4" w:space="0"/>
-            <w:left w:val="single" w:color="auto" w:sz="4" w:space="0"/>
-            <w:bottom w:val="single" w:color="auto" w:sz="4" w:space="0"/>
-            <w:right w:val="single" w:color="auto" w:sz="4" w:space="0"/>
-            <w:insideH w:val="single" w:color="auto" w:sz="4" w:space="0"/>
-            <w:insideV w:val="single" w:color="auto" w:sz="4" w:space="0"/>
-          </w:tblBorders>
-          <w:tblLayout w:type="fixed"/>
-        </w:tblPrEx>
-        <w:tc>
-          <w:tcPr>
-            <w:tcW w:w="8522" w:type="dxa"/>
-            <w:tcBorders>
-              <w:top w:val="nil"/>
-              <w:left w:val="nil"/>
-              <w:bottom w:val="nil"/>
-              <w:right w:val="nil"/>
-            </w:tcBorders>
-            <w:shd w:val="clear" w:color="auto" w:fill="9CC2E5" w:themeFill="accent1" w:themeFillTint="99"/>
-          </w:tcPr>
-          <w:p>
-            <w:pPr>
-              <w:spacing w:line="360" w:lineRule="auto"/>
-              <w:jc w:val="center"/>
-              <w:rPr>
-                <w:rFonts w:hint="eastAsia" w:asciiTheme="minorEastAsia" w:hAnsiTheme="minorEastAsia"/>
-                <w:sz w:val="22"/>
-                <w:vertAlign w:val="baseline"/>
-                <w:lang w:val="en-US" w:eastAsia="zh-CN"/>
-              </w:rPr>
-            </w:pPr>
-            <w:r>
-              <w:rPr>
-                <w:rFonts w:hint="eastAsia" w:ascii="Times New Roman" w:hAnsi="Times New Roman" w:cs="Times New Roman"/>
-                <w:b/>
-                <w:color w:val="000000" w:themeColor="text1"/>
-                <w:sz w:val="22"/>
-                <w14:textFill>
-                  <w14:solidFill>
-                    <w14:schemeClr w14:val="tx1"/>
-                  </w14:solidFill>
-                </w14:textFill>
-              </w:rPr>
-              <w:t>付款情况</w:t>
-            </w:r>
-          </w:p>
-        </w:tc>
-      </w:tr>
-    </w:tbl>
-    <w:p>
-      <w:pPr>
-        <w:rPr>
-          <w:rFonts w:hint="eastAsia" w:cs="Times New Roman" w:asciiTheme="minorEastAsia" w:hAnsiTheme="minorEastAsia" w:eastAsiaTheme="minorEastAsia"/>
-          <w:sz w:val="22"/>
-          <w:lang w:val="en-US" w:eastAsia="zh-CN"/>
-        </w:rPr>
-      </w:pPr>
-    </w:p>
-    <w:p>
-      <w:pPr>
-        <w:rPr>
-          <w:rFonts w:cs="Times New Roman" w:asciiTheme="minorEastAsia" w:hAnsiTheme="minorEastAsia"/>
-          <w:b/>
-          <w:sz w:val="22"/>
-        </w:rPr>
-      </w:pPr>
-      <w:r>
-        <w:rPr>
-          <w:rFonts w:hint="eastAsia" w:cs="Times New Roman" w:asciiTheme="minorEastAsia" w:hAnsiTheme="minorEastAsia"/>
-          <w:b/>
-          <w:sz w:val="22"/>
-        </w:rPr>
-        <w:t>总体</w:t>
-      </w:r>
-      <w:r>
-        <w:rPr>
-          <w:rFonts w:cs="Times New Roman" w:asciiTheme="minorEastAsia" w:hAnsiTheme="minorEastAsia"/>
-          <w:b/>
-          <w:sz w:val="22"/>
-        </w:rPr>
-        <w:t>评价:</w:t>
-      </w:r>
-    </w:p>
-    <w:p>
-      <w:pPr>
-        <w:rPr>
-          <w:rFonts w:hint="eastAsia" w:cs="Times New Roman" w:asciiTheme="minorEastAsia" w:hAnsiTheme="minorEastAsia"/>
-          <w:color w:val="000000" w:themeColor="text1"/>
-          <w:sz w:val="22"/>
-          <w:lang w:val="en-US" w:eastAsia="zh-CN"/>
-          <w14:textFill>
-            <w14:solidFill>
-              <w14:schemeClr w14:val="tx1"/>
-            </w14:solidFill>
-          </w14:textFill>
-        </w:rPr>
-      </w:pPr>
-      <w:r>
-        <w:rPr>
-          <w:rFonts w:hint="eastAsia" w:cs="Times New Roman" w:asciiTheme="minorEastAsia" w:hAnsiTheme="minorEastAsia"/>
-          <w:color w:val="000000" w:themeColor="text1"/>
-          <w:sz w:val="22"/>
-          <w:lang w:val="en-US" w:eastAsia="zh-CN"/>
-          <w14:textFill>
-            <w14:solidFill>
-              <w14:schemeClr w14:val="tx1"/>
-            </w14:solidFill>
-          </w14:textFill>
-        </w:rPr>
-        <w:t>{{overall_rating}}</w:t>
-      </w:r>
-    </w:p>
-    <w:p>
-      <w:pPr>
-        <w:rPr>
-          <w:rFonts w:cs="Times New Roman" w:asciiTheme="minorEastAsia" w:hAnsiTheme="minorEastAsia"/>
-          <w:sz w:val="22"/>
-        </w:rPr>
-      </w:pPr>
-    </w:p>
-    <w:p>
-      <w:pPr>
-        <w:rPr>
-          <w:rFonts w:cs="Times New Roman" w:asciiTheme="minorEastAsia" w:hAnsiTheme="minorEastAsia"/>
-          <w:sz w:val="22"/>
-        </w:rPr>
-      </w:pPr>
-      <w:r>
-        <w:rPr>
-          <w:rFonts w:hint="eastAsia" w:cs="Times New Roman" w:asciiTheme="minorEastAsia" w:hAnsiTheme="minorEastAsia"/>
-          <w:sz w:val="22"/>
-        </w:rPr>
-        <w:t>以上</w:t>
-      </w:r>
-      <w:r>
-        <w:rPr>
-          <w:rFonts w:cs="Times New Roman" w:asciiTheme="minorEastAsia" w:hAnsiTheme="minorEastAsia"/>
-          <w:sz w:val="22"/>
-        </w:rPr>
-        <w:t>等级是根据该公司供货商的评价，拖欠记录和追讨记录综合得出的。</w:t>
-      </w:r>
-    </w:p>
-    <w:p>
-      <w:pPr>
-        <w:rPr>
-          <w:rFonts w:cs="Times New Roman" w:asciiTheme="minorEastAsia" w:hAnsiTheme="minorEastAsia"/>
-          <w:sz w:val="22"/>
-        </w:rPr>
-      </w:pPr>
-    </w:p>
-    <w:p>
-      <w:pPr>
-        <w:rPr>
-          <w:rFonts w:hint="eastAsia" w:cs="Times New Roman" w:asciiTheme="minorEastAsia" w:hAnsiTheme="minorEastAsia" w:eastAsiaTheme="minorEastAsia"/>
-          <w:b/>
-          <w:sz w:val="22"/>
-          <w:lang w:val="en-US" w:eastAsia="zh-CN"/>
-        </w:rPr>
-      </w:pPr>
-      <w:r>
-        <w:rPr>
-          <w:rFonts w:hint="eastAsia" w:cs="Times New Roman" w:asciiTheme="minorEastAsia" w:hAnsiTheme="minorEastAsia"/>
-          <w:b/>
-          <w:sz w:val="22"/>
-        </w:rPr>
-        <w:t>拖欠记录：</w:t>
-      </w:r>
-      <w:r>
-        <w:rPr>
-          <w:rFonts w:hint="eastAsia" w:cs="Times New Roman" w:asciiTheme="minorEastAsia" w:hAnsiTheme="minorEastAsia"/>
-          <w:b/>
-          <w:sz w:val="22"/>
-          <w:lang w:val="en-US" w:eastAsia="zh-CN"/>
-        </w:rPr>
-        <w:t>{{arrears_record}}</w:t>
-      </w:r>
-    </w:p>
-    <w:p>
-      <w:pPr>
-        <w:rPr>
-          <w:rFonts w:cs="Times New Roman" w:asciiTheme="minorEastAsia" w:hAnsiTheme="minorEastAsia"/>
-          <w:b/>
-          <w:sz w:val="22"/>
-        </w:rPr>
-      </w:pPr>
-    </w:p>
-    <w:p>
-      <w:pPr>
-        <w:rPr>
-          <w:rFonts w:hint="eastAsia" w:cs="Times New Roman" w:asciiTheme="minorEastAsia" w:hAnsiTheme="minorEastAsia" w:eastAsiaTheme="minorEastAsia"/>
-          <w:b/>
-          <w:sz w:val="22"/>
-          <w:lang w:val="en-US" w:eastAsia="zh-CN"/>
-        </w:rPr>
-      </w:pPr>
-      <w:r>
-        <w:rPr>
-          <w:rFonts w:cs="Times New Roman" w:asciiTheme="minorEastAsia" w:hAnsiTheme="minorEastAsia"/>
-          <w:b/>
-          <w:sz w:val="22"/>
-        </w:rPr>
-        <w:t>追讨记录：</w:t>
-      </w:r>
-      <w:r>
-        <w:rPr>
-          <w:rFonts w:hint="eastAsia" w:cs="Times New Roman" w:asciiTheme="minorEastAsia" w:hAnsiTheme="minorEastAsia"/>
-          <w:b/>
-          <w:sz w:val="22"/>
-          <w:lang w:val="en-US" w:eastAsia="zh-CN"/>
-        </w:rPr>
-        <w:t>{{recoverable_record}}</w:t>
-      </w:r>
-    </w:p>
-    <w:p>
-      <w:pPr>
-        <w:rPr>
-          <w:rFonts w:cs="Times New Roman" w:asciiTheme="minorEastAsia" w:hAnsiTheme="minorEastAsia"/>
-          <w:sz w:val="22"/>
-        </w:rPr>
-      </w:pPr>
-    </w:p>
-    <w:p>
-      <w:pPr>
-        <w:rPr>
-          <w:rFonts w:cs="Times New Roman" w:asciiTheme="minorEastAsia" w:hAnsiTheme="minorEastAsia"/>
-          <w:sz w:val="22"/>
-        </w:rPr>
-      </w:pPr>
-    </w:p>
-    <w:tbl>
-      <w:tblPr>
-        <w:tblStyle w:val="10"/>
+        <w:tblStyle w:val="11"/>
         <w:tblW w:w="8522" w:type="dxa"/>
         <w:tblInd w:w="0" w:type="dxa"/>
         <w:tblBorders>
@@ -4727,21 +4505,7 @@
                   </w14:solidFill>
                 </w14:textFill>
               </w:rPr>
-              <w:t>财务及</w:t>
-            </w:r>
-            <w:r>
-              <w:rPr>
-                <w:rFonts w:ascii="Times New Roman" w:hAnsi="Times New Roman" w:cs="Times New Roman"/>
-                <w:b/>
-                <w:color w:val="000000" w:themeColor="text1"/>
-                <w:sz w:val="22"/>
-                <w14:textFill>
-                  <w14:solidFill>
-                    <w14:schemeClr w14:val="tx1"/>
-                  </w14:solidFill>
-                </w14:textFill>
-              </w:rPr>
-              <w:t>银行</w:t>
+              <w:t>付款情况</w:t>
             </w:r>
           </w:p>
         </w:tc>
@@ -4750,6 +4514,40 @@
     <w:p>
       <w:pPr>
         <w:rPr>
+          <w:rFonts w:hint="eastAsia" w:cs="Times New Roman" w:asciiTheme="minorEastAsia" w:hAnsiTheme="minorEastAsia" w:eastAsiaTheme="minorEastAsia"/>
+          <w:sz w:val="22"/>
+          <w:lang w:val="en-US" w:eastAsia="zh-CN"/>
+        </w:rPr>
+      </w:pPr>
+    </w:p>
+    <w:p>
+      <w:pPr>
+        <w:rPr>
+          <w:rFonts w:cs="Times New Roman" w:asciiTheme="minorEastAsia" w:hAnsiTheme="minorEastAsia"/>
+          <w:b/>
+          <w:sz w:val="22"/>
+        </w:rPr>
+      </w:pPr>
+      <w:r>
+        <w:rPr>
+          <w:rFonts w:hint="eastAsia" w:cs="Times New Roman" w:asciiTheme="minorEastAsia" w:hAnsiTheme="minorEastAsia"/>
+          <w:b/>
+          <w:sz w:val="22"/>
+        </w:rPr>
+        <w:t>总体</w:t>
+      </w:r>
+      <w:r>
+        <w:rPr>
+          <w:rFonts w:cs="Times New Roman" w:asciiTheme="minorEastAsia" w:hAnsiTheme="minorEastAsia"/>
+          <w:b/>
+          <w:sz w:val="22"/>
+        </w:rPr>
+        <w:t>评价:</w:t>
+      </w:r>
+    </w:p>
+    <w:p>
+      <w:pPr>
+        <w:rPr>
           <w:rFonts w:hint="eastAsia" w:cs="Times New Roman" w:asciiTheme="minorEastAsia" w:hAnsiTheme="minorEastAsia"/>
           <w:color w:val="000000" w:themeColor="text1"/>
           <w:sz w:val="22"/>
@@ -4761,9 +4559,7 @@
           </w14:textFill>
         </w:rPr>
       </w:pPr>
-    </w:p>
-    <w:p>
-      <w:pPr>
+      <w:r>
         <w:rPr>
           <w:rFonts w:hint="eastAsia" w:cs="Times New Roman" w:asciiTheme="minorEastAsia" w:hAnsiTheme="minorEastAsia"/>
           <w:color w:val="000000" w:themeColor="text1"/>
@@ -4775,366 +4571,129 @@
             </w14:solidFill>
           </w14:textFill>
         </w:rPr>
-      </w:pPr>
-      <w:r>
-        <w:rPr>
-          <w:rFonts w:hint="eastAsia" w:cs="Times New Roman" w:asciiTheme="minorEastAsia" w:hAnsiTheme="minorEastAsia"/>
-          <w:b/>
-          <w:color w:val="843C0B" w:themeColor="accent2" w:themeShade="80"/>
-          <w:sz w:val="22"/>
-        </w:rPr>
-        <w:t>关键财务项目</w:t>
-      </w:r>
-    </w:p>
-    <w:p>
-      <w:pPr>
-        <w:rPr>
-          <w:rFonts w:hint="eastAsia" w:cs="Times New Roman" w:asciiTheme="minorEastAsia" w:hAnsiTheme="minorEastAsia"/>
-          <w:color w:val="000000" w:themeColor="text1"/>
+        <w:t>{{overall_rating}}</w:t>
+      </w:r>
+    </w:p>
+    <w:p>
+      <w:pPr>
+        <w:rPr>
+          <w:rFonts w:cs="Times New Roman" w:asciiTheme="minorEastAsia" w:hAnsiTheme="minorEastAsia"/>
+          <w:sz w:val="22"/>
+        </w:rPr>
+      </w:pPr>
+    </w:p>
+    <w:p>
+      <w:pPr>
+        <w:rPr>
+          <w:rFonts w:cs="Times New Roman" w:asciiTheme="minorEastAsia" w:hAnsiTheme="minorEastAsia"/>
+          <w:sz w:val="22"/>
+        </w:rPr>
+      </w:pPr>
+      <w:r>
+        <w:rPr>
+          <w:rFonts w:hint="eastAsia" w:cs="Times New Roman" w:asciiTheme="minorEastAsia" w:hAnsiTheme="minorEastAsia"/>
+          <w:sz w:val="22"/>
+        </w:rPr>
+        <w:t>以上</w:t>
+      </w:r>
+      <w:r>
+        <w:rPr>
+          <w:rFonts w:cs="Times New Roman" w:asciiTheme="minorEastAsia" w:hAnsiTheme="minorEastAsia"/>
+          <w:sz w:val="22"/>
+        </w:rPr>
+        <w:t>等级是根据该公司供货商的评价，拖欠记录和追讨记录综合得出的。</w:t>
+      </w:r>
+    </w:p>
+    <w:p>
+      <w:pPr>
+        <w:rPr>
+          <w:rFonts w:cs="Times New Roman" w:asciiTheme="minorEastAsia" w:hAnsiTheme="minorEastAsia"/>
+          <w:sz w:val="22"/>
+        </w:rPr>
+      </w:pPr>
+    </w:p>
+    <w:p>
+      <w:pPr>
+        <w:rPr>
+          <w:rFonts w:hint="eastAsia" w:cs="Times New Roman" w:asciiTheme="minorEastAsia" w:hAnsiTheme="minorEastAsia" w:eastAsiaTheme="minorEastAsia"/>
+          <w:b/>
           <w:sz w:val="22"/>
           <w:lang w:val="en-US" w:eastAsia="zh-CN"/>
-          <w14:textFill>
-            <w14:solidFill>
-              <w14:schemeClr w14:val="tx1"/>
-            </w14:solidFill>
-          </w14:textFill>
-        </w:rPr>
-      </w:pPr>
-      <w:r>
-        <w:rPr>
-          <w:rFonts w:hint="eastAsia" w:cs="Times New Roman" w:asciiTheme="minorEastAsia" w:hAnsiTheme="minorEastAsia"/>
-          <w:color w:val="000000" w:themeColor="text1"/>
+        </w:rPr>
+      </w:pPr>
+      <w:r>
+        <w:rPr>
+          <w:rFonts w:hint="eastAsia" w:cs="Times New Roman" w:asciiTheme="minorEastAsia" w:hAnsiTheme="minorEastAsia"/>
+          <w:b/>
+          <w:sz w:val="22"/>
+        </w:rPr>
+        <w:t>拖欠记录：</w:t>
+      </w:r>
+      <w:r>
+        <w:rPr>
+          <w:rFonts w:hint="eastAsia" w:cs="Times New Roman" w:asciiTheme="minorEastAsia" w:hAnsiTheme="minorEastAsia"/>
+          <w:b/>
           <w:sz w:val="22"/>
           <w:lang w:val="en-US" w:eastAsia="zh-CN"/>
-          <w14:textFill>
-            <w14:solidFill>
-              <w14:schemeClr w14:val="tx1"/>
-            </w14:solidFill>
-          </w14:textFill>
-        </w:rPr>
-        <w:t>{{#financial}}</w:t>
-      </w:r>
-    </w:p>
-    <w:p>
-      <w:pPr>
-        <w:rPr>
-          <w:rFonts w:hint="eastAsia" w:cs="Times New Roman" w:asciiTheme="minorEastAsia" w:hAnsiTheme="minorEastAsia"/>
-          <w:color w:val="000000" w:themeColor="text1"/>
+        </w:rPr>
+        <w:t>{{arrears_record}}</w:t>
+      </w:r>
+    </w:p>
+    <w:p>
+      <w:pPr>
+        <w:rPr>
+          <w:rFonts w:cs="Times New Roman" w:asciiTheme="minorEastAsia" w:hAnsiTheme="minorEastAsia"/>
+          <w:b/>
+          <w:sz w:val="22"/>
+        </w:rPr>
+      </w:pPr>
+    </w:p>
+    <w:p>
+      <w:pPr>
+        <w:rPr>
+          <w:rFonts w:hint="eastAsia" w:cs="Times New Roman" w:asciiTheme="minorEastAsia" w:hAnsiTheme="minorEastAsia" w:eastAsiaTheme="minorEastAsia"/>
+          <w:b/>
           <w:sz w:val="22"/>
           <w:lang w:val="en-US" w:eastAsia="zh-CN"/>
-          <w14:textFill>
-            <w14:solidFill>
-              <w14:schemeClr w14:val="tx1"/>
-            </w14:solidFill>
-          </w14:textFill>
-        </w:rPr>
-      </w:pPr>
-    </w:p>
-    <w:p>
-      <w:pPr>
-        <w:rPr>
-          <w:rFonts w:hint="eastAsia" w:cs="Times New Roman" w:asciiTheme="minorEastAsia" w:hAnsiTheme="minorEastAsia" w:eastAsiaTheme="minorEastAsia"/>
-          <w:color w:val="000000" w:themeColor="text1"/>
+        </w:rPr>
+      </w:pPr>
+      <w:r>
+        <w:rPr>
+          <w:rFonts w:cs="Times New Roman" w:asciiTheme="minorEastAsia" w:hAnsiTheme="minorEastAsia"/>
+          <w:b/>
+          <w:sz w:val="22"/>
+        </w:rPr>
+        <w:t>追讨记录：</w:t>
+      </w:r>
+      <w:r>
+        <w:rPr>
+          <w:rFonts w:hint="eastAsia" w:cs="Times New Roman" w:asciiTheme="minorEastAsia" w:hAnsiTheme="minorEastAsia"/>
+          <w:b/>
           <w:sz w:val="22"/>
           <w:lang w:val="en-US" w:eastAsia="zh-CN"/>
-          <w14:textFill>
-            <w14:solidFill>
-              <w14:schemeClr w14:val="tx1"/>
-            </w14:solidFill>
-          </w14:textFill>
-        </w:rPr>
-      </w:pPr>
-      <w:r>
-        <w:rPr>
-          <w:rFonts w:hint="eastAsia" w:cs="Times New Roman" w:asciiTheme="minorEastAsia" w:hAnsiTheme="minorEastAsia"/>
-          <w:b/>
-          <w:color w:val="843C0B" w:themeColor="accent2" w:themeShade="80"/>
-          <w:sz w:val="22"/>
-          <w:lang w:val="en-US" w:eastAsia="zh-CN"/>
-        </w:rPr>
-        <w:t>银行信息</w:t>
-      </w:r>
-    </w:p>
-    <w:p>
-      <w:pPr>
-        <w:rPr>
-          <w:rFonts w:hint="eastAsia" w:cs="Times New Roman" w:asciiTheme="minorEastAsia" w:hAnsiTheme="minorEastAsia"/>
-          <w:color w:val="000000" w:themeColor="text1"/>
-          <w:sz w:val="22"/>
-          <w:lang w:val="en-US" w:eastAsia="zh-CN"/>
-          <w14:textFill>
-            <w14:solidFill>
-              <w14:schemeClr w14:val="tx1"/>
-            </w14:solidFill>
-          </w14:textFill>
-        </w:rPr>
-      </w:pPr>
-      <w:r>
-        <w:rPr>
-          <w:rFonts w:hint="eastAsia" w:cs="Times New Roman" w:asciiTheme="minorEastAsia" w:hAnsiTheme="minorEastAsia"/>
-          <w:color w:val="000000" w:themeColor="text1"/>
-          <w:sz w:val="22"/>
-          <w:lang w:val="en-US" w:eastAsia="zh-CN"/>
-          <w14:textFill>
-            <w14:solidFill>
-              <w14:schemeClr w14:val="tx1"/>
-            </w14:solidFill>
-          </w14:textFill>
-        </w:rPr>
-        <w:t>{{#bankInfo}}</w:t>
-      </w:r>
-    </w:p>
-    <w:p>
-      <w:pPr>
-        <w:rPr>
-          <w:rFonts w:hint="eastAsia" w:cs="Times New Roman" w:asciiTheme="minorEastAsia" w:hAnsiTheme="minorEastAsia"/>
-          <w:color w:val="000000" w:themeColor="text1"/>
-          <w:sz w:val="22"/>
-          <w:lang w:val="en-US" w:eastAsia="zh-CN"/>
-          <w14:textFill>
-            <w14:solidFill>
-              <w14:schemeClr w14:val="tx1"/>
-            </w14:solidFill>
-          </w14:textFill>
-        </w:rPr>
-      </w:pPr>
-    </w:p>
-    <w:p>
-      <w:pPr>
-        <w:rPr>
-          <w:rFonts w:hint="eastAsia" w:cs="Times New Roman" w:asciiTheme="minorEastAsia" w:hAnsiTheme="minorEastAsia"/>
-          <w:color w:val="000000" w:themeColor="text1"/>
-          <w:sz w:val="22"/>
-          <w:lang w:val="en-US" w:eastAsia="zh-CN"/>
-          <w14:textFill>
-            <w14:solidFill>
-              <w14:schemeClr w14:val="tx1"/>
-            </w14:solidFill>
-          </w14:textFill>
-        </w:rPr>
-      </w:pPr>
-      <w:r>
-        <w:rPr>
-          <w:rFonts w:hint="eastAsia" w:cs="Times New Roman" w:asciiTheme="minorEastAsia" w:hAnsiTheme="minorEastAsia"/>
-          <w:color w:val="000000" w:themeColor="text1"/>
-          <w:sz w:val="22"/>
-          <w:lang w:val="en-US" w:eastAsia="zh-CN"/>
-          <w14:textFill>
-            <w14:solidFill>
-              <w14:schemeClr w14:val="tx1"/>
-            </w14:solidFill>
-          </w14:textFill>
-        </w:rPr>
-        <w:t>{{financial_eval}}</w:t>
-      </w:r>
-    </w:p>
-    <w:p>
-      <w:pPr>
-        <w:rPr>
-          <w:rFonts w:cs="Times New Roman" w:asciiTheme="minorEastAsia" w:hAnsiTheme="minorEastAsia"/>
-          <w:color w:val="843C0B" w:themeColor="accent2" w:themeShade="80"/>
-          <w:sz w:val="22"/>
-        </w:rPr>
-      </w:pPr>
-    </w:p>
-    <w:p>
-      <w:pPr>
-        <w:jc w:val="left"/>
-        <w:rPr>
-          <w:rFonts w:cs="Times New Roman" w:asciiTheme="minorEastAsia" w:hAnsiTheme="minorEastAsia"/>
-          <w:b/>
-          <w:color w:val="843C0B" w:themeColor="accent2" w:themeShade="80"/>
-          <w:sz w:val="22"/>
-        </w:rPr>
-      </w:pPr>
-      <w:bookmarkStart w:id="0" w:name="_GoBack"/>
-      <w:bookmarkEnd w:id="0"/>
-      <w:r>
-        <w:rPr>
-          <w:rFonts w:hint="eastAsia" w:cs="Times New Roman" w:asciiTheme="minorEastAsia" w:hAnsiTheme="minorEastAsia"/>
-          <w:b/>
-          <w:color w:val="843C0B" w:themeColor="accent2" w:themeShade="80"/>
-          <w:sz w:val="22"/>
-        </w:rPr>
-        <w:t>备注</w:t>
-      </w:r>
-    </w:p>
-    <w:p>
-      <w:pPr>
-        <w:jc w:val="left"/>
-        <w:rPr>
-          <w:rFonts w:hint="eastAsia" w:cs="Times New Roman" w:asciiTheme="minorEastAsia" w:hAnsiTheme="minorEastAsia"/>
-          <w:color w:val="000000" w:themeColor="text1"/>
-          <w:sz w:val="22"/>
-          <w:lang w:val="en-US" w:eastAsia="zh-CN"/>
-          <w14:textFill>
-            <w14:solidFill>
-              <w14:schemeClr w14:val="tx1"/>
-            </w14:solidFill>
-          </w14:textFill>
-        </w:rPr>
-      </w:pPr>
-      <w:r>
-        <w:rPr>
-          <w:rFonts w:hint="eastAsia" w:cs="Times New Roman" w:asciiTheme="minorEastAsia" w:hAnsiTheme="minorEastAsia"/>
-          <w:color w:val="000000" w:themeColor="text1"/>
-          <w:sz w:val="22"/>
-          <w:lang w:val="en-US" w:eastAsia="zh-CN"/>
-          <w14:textFill>
-            <w14:solidFill>
-              <w14:schemeClr w14:val="tx1"/>
-            </w14:solidFill>
-          </w14:textFill>
-        </w:rPr>
-        <w:t>{{bank_remark}}</w:t>
-      </w:r>
-    </w:p>
-    <w:p>
-      <w:pPr>
-        <w:jc w:val="left"/>
-        <w:rPr>
-          <w:rFonts w:hint="eastAsia" w:cs="Times New Roman" w:asciiTheme="minorEastAsia" w:hAnsiTheme="minorEastAsia"/>
-          <w:color w:val="000000" w:themeColor="text1"/>
-          <w:sz w:val="22"/>
-          <w:lang w:val="en-US" w:eastAsia="zh-CN"/>
-          <w14:textFill>
-            <w14:solidFill>
-              <w14:schemeClr w14:val="tx1"/>
-            </w14:solidFill>
-          </w14:textFill>
+        </w:rPr>
+        <w:t>{{recoverable_record}}</w:t>
+      </w:r>
+    </w:p>
+    <w:p>
+      <w:pPr>
+        <w:rPr>
+          <w:rFonts w:cs="Times New Roman" w:asciiTheme="minorEastAsia" w:hAnsiTheme="minorEastAsia"/>
+          <w:sz w:val="22"/>
+        </w:rPr>
+      </w:pPr>
+    </w:p>
+    <w:p>
+      <w:pPr>
+        <w:rPr>
+          <w:rFonts w:cs="Times New Roman" w:asciiTheme="minorEastAsia" w:hAnsiTheme="minorEastAsia"/>
+          <w:sz w:val="22"/>
         </w:rPr>
       </w:pPr>
     </w:p>
     <w:tbl>
       <w:tblPr>
-        <w:tblStyle w:val="10"/>
-        <w:tblW w:w="8522" w:type="dxa"/>
-        <w:tblInd w:w="0" w:type="dxa"/>
-        <w:tblBorders>
-          <w:top w:val="single" w:color="auto" w:sz="4" w:space="0"/>
-          <w:left w:val="single" w:color="auto" w:sz="4" w:space="0"/>
-          <w:bottom w:val="single" w:color="auto" w:sz="4" w:space="0"/>
-          <w:right w:val="single" w:color="auto" w:sz="4" w:space="0"/>
-          <w:insideH w:val="single" w:color="auto" w:sz="4" w:space="0"/>
-          <w:insideV w:val="single" w:color="auto" w:sz="4" w:space="0"/>
-        </w:tblBorders>
-        <w:tblLayout w:type="fixed"/>
-        <w:tblCellMar>
-          <w:top w:w="0" w:type="dxa"/>
-          <w:left w:w="108" w:type="dxa"/>
-          <w:bottom w:w="0" w:type="dxa"/>
-          <w:right w:w="108" w:type="dxa"/>
-        </w:tblCellMar>
-      </w:tblPr>
-      <w:tblGrid>
-        <w:gridCol w:w="8522"/>
-      </w:tblGrid>
-      <w:tr>
-        <w:tblPrEx>
-          <w:tblBorders>
-            <w:top w:val="single" w:color="auto" w:sz="4" w:space="0"/>
-            <w:left w:val="single" w:color="auto" w:sz="4" w:space="0"/>
-            <w:bottom w:val="single" w:color="auto" w:sz="4" w:space="0"/>
-            <w:right w:val="single" w:color="auto" w:sz="4" w:space="0"/>
-            <w:insideH w:val="single" w:color="auto" w:sz="4" w:space="0"/>
-            <w:insideV w:val="single" w:color="auto" w:sz="4" w:space="0"/>
-          </w:tblBorders>
-          <w:tblLayout w:type="fixed"/>
-        </w:tblPrEx>
-        <w:tc>
-          <w:tcPr>
-            <w:tcW w:w="8522" w:type="dxa"/>
-            <w:tcBorders>
-              <w:top w:val="nil"/>
-              <w:left w:val="nil"/>
-              <w:bottom w:val="nil"/>
-              <w:right w:val="nil"/>
-            </w:tcBorders>
-            <w:shd w:val="clear" w:color="auto" w:fill="9CC2E5" w:themeFill="accent1" w:themeFillTint="99"/>
-          </w:tcPr>
-          <w:p>
-            <w:pPr>
-              <w:spacing w:line="360" w:lineRule="auto"/>
-              <w:jc w:val="center"/>
-              <w:rPr>
-                <w:rFonts w:hint="eastAsia" w:asciiTheme="minorEastAsia" w:hAnsiTheme="minorEastAsia"/>
-                <w:sz w:val="22"/>
-                <w:vertAlign w:val="baseline"/>
-                <w:lang w:val="en-US" w:eastAsia="zh-CN"/>
-              </w:rPr>
-            </w:pPr>
-            <w:r>
-              <w:rPr>
-                <w:rFonts w:hint="eastAsia" w:ascii="Times New Roman" w:hAnsi="Times New Roman" w:cs="Times New Roman"/>
-                <w:b/>
-                <w:color w:val="000000" w:themeColor="text1"/>
-                <w:sz w:val="22"/>
-                <w14:textFill>
-                  <w14:solidFill>
-                    <w14:schemeClr w14:val="tx1"/>
-                  </w14:solidFill>
-                </w14:textFill>
-              </w:rPr>
-              <w:t>公共记录</w:t>
-            </w:r>
-          </w:p>
-        </w:tc>
-      </w:tr>
-    </w:tbl>
-    <w:p>
-      <w:pPr>
-        <w:rPr>
-          <w:rFonts w:cs="Times New Roman" w:asciiTheme="minorEastAsia" w:hAnsiTheme="minorEastAsia"/>
-          <w:sz w:val="22"/>
-        </w:rPr>
-      </w:pPr>
-    </w:p>
-    <w:p>
-      <w:pPr>
-        <w:rPr>
-          <w:rFonts w:cs="Times New Roman" w:asciiTheme="minorEastAsia" w:hAnsiTheme="minorEastAsia"/>
-          <w:sz w:val="22"/>
-        </w:rPr>
-      </w:pPr>
-      <w:r>
-        <w:rPr>
-          <w:rFonts w:hint="eastAsia" w:cs="Times New Roman" w:asciiTheme="minorEastAsia" w:hAnsiTheme="minorEastAsia"/>
-          <w:b/>
-          <w:color w:val="843C0B" w:themeColor="accent2" w:themeShade="80"/>
-          <w:sz w:val="22"/>
-        </w:rPr>
-        <w:t>诉讼记录</w:t>
-      </w:r>
-    </w:p>
-    <w:p>
-      <w:pPr>
-        <w:rPr>
-          <w:rFonts w:hint="eastAsia" w:cs="Times New Roman" w:asciiTheme="minorEastAsia" w:hAnsiTheme="minorEastAsia"/>
-          <w:sz w:val="22"/>
-          <w:lang w:val="en-US" w:eastAsia="zh-CN"/>
-        </w:rPr>
-      </w:pPr>
-      <w:r>
-        <w:rPr>
-          <w:rFonts w:hint="eastAsia" w:cs="Times New Roman" w:asciiTheme="minorEastAsia" w:hAnsiTheme="minorEastAsia"/>
-          <w:sz w:val="22"/>
-          <w:lang w:val="en-US" w:eastAsia="zh-CN"/>
-        </w:rPr>
-        <w:t>{{litigation_record}}</w:t>
-      </w:r>
-    </w:p>
-    <w:p>
-      <w:pPr>
-        <w:rPr>
-          <w:rFonts w:hint="eastAsia" w:cs="Times New Roman" w:asciiTheme="minorEastAsia" w:hAnsiTheme="minorEastAsia"/>
-          <w:sz w:val="22"/>
-          <w:lang w:val="en-US" w:eastAsia="zh-CN"/>
-        </w:rPr>
-      </w:pPr>
-    </w:p>
-    <w:tbl>
-      <w:tblPr>
-        <w:tblStyle w:val="10"/>
+        <w:tblStyle w:val="11"/>
         <w:tblW w:w="8522" w:type="dxa"/>
         <w:tblInd w:w="0" w:type="dxa"/>
         <w:tblBorders>
@@ -5198,6 +4757,491 @@
             </w:pPr>
             <w:r>
               <w:rPr>
+                <w:rFonts w:hint="eastAsia" w:ascii="Times New Roman" w:hAnsi="Times New Roman" w:cs="Times New Roman"/>
+                <w:b/>
+                <w:color w:val="000000" w:themeColor="text1"/>
+                <w:sz w:val="22"/>
+                <w14:textFill>
+                  <w14:solidFill>
+                    <w14:schemeClr w14:val="tx1"/>
+                  </w14:solidFill>
+                </w14:textFill>
+              </w:rPr>
+              <w:t>财务及</w:t>
+            </w:r>
+            <w:r>
+              <w:rPr>
+                <w:rFonts w:ascii="Times New Roman" w:hAnsi="Times New Roman" w:cs="Times New Roman"/>
+                <w:b/>
+                <w:color w:val="000000" w:themeColor="text1"/>
+                <w:sz w:val="22"/>
+                <w14:textFill>
+                  <w14:solidFill>
+                    <w14:schemeClr w14:val="tx1"/>
+                  </w14:solidFill>
+                </w14:textFill>
+              </w:rPr>
+              <w:t>银行</w:t>
+            </w:r>
+          </w:p>
+        </w:tc>
+      </w:tr>
+    </w:tbl>
+    <w:p>
+      <w:pPr>
+        <w:rPr>
+          <w:rFonts w:hint="eastAsia" w:cs="Times New Roman" w:asciiTheme="minorEastAsia" w:hAnsiTheme="minorEastAsia"/>
+          <w:color w:val="000000" w:themeColor="text1"/>
+          <w:sz w:val="22"/>
+          <w:lang w:val="en-US" w:eastAsia="zh-CN"/>
+          <w14:textFill>
+            <w14:solidFill>
+              <w14:schemeClr w14:val="tx1"/>
+            </w14:solidFill>
+          </w14:textFill>
+        </w:rPr>
+      </w:pPr>
+    </w:p>
+    <w:p>
+      <w:pPr>
+        <w:rPr>
+          <w:rFonts w:hint="eastAsia" w:cs="Times New Roman" w:asciiTheme="minorEastAsia" w:hAnsiTheme="minorEastAsia"/>
+          <w:color w:val="000000" w:themeColor="text1"/>
+          <w:sz w:val="22"/>
+          <w:lang w:val="en-US" w:eastAsia="zh-CN"/>
+          <w14:textFill>
+            <w14:solidFill>
+              <w14:schemeClr w14:val="tx1"/>
+            </w14:solidFill>
+          </w14:textFill>
+        </w:rPr>
+      </w:pPr>
+      <w:r>
+        <w:rPr>
+          <w:rFonts w:hint="eastAsia" w:cs="Times New Roman" w:asciiTheme="minorEastAsia" w:hAnsiTheme="minorEastAsia"/>
+          <w:b/>
+          <w:color w:val="843C0B" w:themeColor="accent2" w:themeShade="80"/>
+          <w:sz w:val="22"/>
+        </w:rPr>
+        <w:t>关键财务项目</w:t>
+      </w:r>
+    </w:p>
+    <w:p>
+      <w:pPr>
+        <w:rPr>
+          <w:rFonts w:hint="eastAsia" w:cs="Times New Roman" w:asciiTheme="minorEastAsia" w:hAnsiTheme="minorEastAsia"/>
+          <w:color w:val="000000" w:themeColor="text1"/>
+          <w:sz w:val="22"/>
+          <w:lang w:val="en-US" w:eastAsia="zh-CN"/>
+          <w14:textFill>
+            <w14:solidFill>
+              <w14:schemeClr w14:val="tx1"/>
+            </w14:solidFill>
+          </w14:textFill>
+        </w:rPr>
+      </w:pPr>
+      <w:r>
+        <w:rPr>
+          <w:rFonts w:hint="eastAsia" w:cs="Times New Roman" w:asciiTheme="minorEastAsia" w:hAnsiTheme="minorEastAsia"/>
+          <w:color w:val="000000" w:themeColor="text1"/>
+          <w:sz w:val="22"/>
+          <w:lang w:val="en-US" w:eastAsia="zh-CN"/>
+          <w14:textFill>
+            <w14:solidFill>
+              <w14:schemeClr w14:val="tx1"/>
+            </w14:solidFill>
+          </w14:textFill>
+        </w:rPr>
+        <w:t>{{#financial}}</w:t>
+      </w:r>
+    </w:p>
+    <w:p>
+      <w:pPr>
+        <w:rPr>
+          <w:rFonts w:hint="eastAsia" w:cs="Times New Roman" w:asciiTheme="minorEastAsia" w:hAnsiTheme="minorEastAsia"/>
+          <w:color w:val="000000" w:themeColor="text1"/>
+          <w:sz w:val="22"/>
+          <w:lang w:val="en-US" w:eastAsia="zh-CN"/>
+          <w14:textFill>
+            <w14:solidFill>
+              <w14:schemeClr w14:val="tx1"/>
+            </w14:solidFill>
+          </w14:textFill>
+        </w:rPr>
+      </w:pPr>
+    </w:p>
+    <w:p>
+      <w:pPr>
+        <w:rPr>
+          <w:rFonts w:hint="eastAsia" w:cs="Times New Roman" w:asciiTheme="minorEastAsia" w:hAnsiTheme="minorEastAsia" w:eastAsiaTheme="minorEastAsia"/>
+          <w:color w:val="000000" w:themeColor="text1"/>
+          <w:sz w:val="22"/>
+          <w:lang w:val="en-US" w:eastAsia="zh-CN"/>
+          <w14:textFill>
+            <w14:solidFill>
+              <w14:schemeClr w14:val="tx1"/>
+            </w14:solidFill>
+          </w14:textFill>
+        </w:rPr>
+      </w:pPr>
+      <w:r>
+        <w:rPr>
+          <w:rFonts w:hint="eastAsia" w:cs="Times New Roman" w:asciiTheme="minorEastAsia" w:hAnsiTheme="minorEastAsia"/>
+          <w:b/>
+          <w:color w:val="843C0B" w:themeColor="accent2" w:themeShade="80"/>
+          <w:sz w:val="22"/>
+          <w:lang w:val="en-US" w:eastAsia="zh-CN"/>
+        </w:rPr>
+        <w:t>银行信息</w:t>
+      </w:r>
+    </w:p>
+    <w:p>
+      <w:pPr>
+        <w:rPr>
+          <w:rFonts w:hint="eastAsia" w:cs="Times New Roman" w:asciiTheme="minorEastAsia" w:hAnsiTheme="minorEastAsia"/>
+          <w:color w:val="000000" w:themeColor="text1"/>
+          <w:sz w:val="22"/>
+          <w:lang w:val="en-US" w:eastAsia="zh-CN"/>
+          <w14:textFill>
+            <w14:solidFill>
+              <w14:schemeClr w14:val="tx1"/>
+            </w14:solidFill>
+          </w14:textFill>
+        </w:rPr>
+      </w:pPr>
+      <w:r>
+        <w:rPr>
+          <w:rFonts w:hint="eastAsia" w:cs="Times New Roman" w:asciiTheme="minorEastAsia" w:hAnsiTheme="minorEastAsia"/>
+          <w:color w:val="000000" w:themeColor="text1"/>
+          <w:sz w:val="22"/>
+          <w:lang w:val="en-US" w:eastAsia="zh-CN"/>
+          <w14:textFill>
+            <w14:solidFill>
+              <w14:schemeClr w14:val="tx1"/>
+            </w14:solidFill>
+          </w14:textFill>
+        </w:rPr>
+        <w:t>{{#bankInfo}}</w:t>
+      </w:r>
+    </w:p>
+    <w:p>
+      <w:pPr>
+        <w:rPr>
+          <w:rFonts w:hint="eastAsia" w:cs="Times New Roman" w:asciiTheme="minorEastAsia" w:hAnsiTheme="minorEastAsia"/>
+          <w:color w:val="000000" w:themeColor="text1"/>
+          <w:sz w:val="22"/>
+          <w:lang w:val="en-US" w:eastAsia="zh-CN"/>
+          <w14:textFill>
+            <w14:solidFill>
+              <w14:schemeClr w14:val="tx1"/>
+            </w14:solidFill>
+          </w14:textFill>
+        </w:rPr>
+      </w:pPr>
+    </w:p>
+    <w:p>
+      <w:pPr>
+        <w:rPr>
+          <w:rFonts w:hint="eastAsia" w:cs="Times New Roman" w:asciiTheme="minorEastAsia" w:hAnsiTheme="minorEastAsia"/>
+          <w:color w:val="000000" w:themeColor="text1"/>
+          <w:sz w:val="22"/>
+          <w:lang w:val="en-US" w:eastAsia="zh-CN"/>
+          <w14:textFill>
+            <w14:solidFill>
+              <w14:schemeClr w14:val="tx1"/>
+            </w14:solidFill>
+          </w14:textFill>
+        </w:rPr>
+      </w:pPr>
+      <w:r>
+        <w:rPr>
+          <w:rFonts w:hint="eastAsia" w:cs="Times New Roman" w:asciiTheme="minorEastAsia" w:hAnsiTheme="minorEastAsia"/>
+          <w:color w:val="000000" w:themeColor="text1"/>
+          <w:sz w:val="22"/>
+          <w:lang w:val="en-US" w:eastAsia="zh-CN"/>
+          <w14:textFill>
+            <w14:solidFill>
+              <w14:schemeClr w14:val="tx1"/>
+            </w14:solidFill>
+          </w14:textFill>
+        </w:rPr>
+        <w:t>{{financial_eval}}</w:t>
+      </w:r>
+    </w:p>
+    <w:p>
+      <w:pPr>
+        <w:rPr>
+          <w:rFonts w:cs="Times New Roman" w:asciiTheme="minorEastAsia" w:hAnsiTheme="minorEastAsia"/>
+          <w:color w:val="843C0B" w:themeColor="accent2" w:themeShade="80"/>
+          <w:sz w:val="22"/>
+        </w:rPr>
+      </w:pPr>
+    </w:p>
+    <w:p>
+      <w:pPr>
+        <w:jc w:val="left"/>
+        <w:rPr>
+          <w:rFonts w:cs="Times New Roman" w:asciiTheme="minorEastAsia" w:hAnsiTheme="minorEastAsia"/>
+          <w:b/>
+          <w:color w:val="843C0B" w:themeColor="accent2" w:themeShade="80"/>
+          <w:sz w:val="22"/>
+        </w:rPr>
+      </w:pPr>
+      <w:r>
+        <w:rPr>
+          <w:rFonts w:hint="eastAsia" w:cs="Times New Roman" w:asciiTheme="minorEastAsia" w:hAnsiTheme="minorEastAsia"/>
+          <w:b/>
+          <w:color w:val="843C0B" w:themeColor="accent2" w:themeShade="80"/>
+          <w:sz w:val="22"/>
+        </w:rPr>
+        <w:t>备注</w:t>
+      </w:r>
+    </w:p>
+    <w:p>
+      <w:pPr>
+        <w:jc w:val="left"/>
+        <w:rPr>
+          <w:rFonts w:hint="eastAsia" w:cs="Times New Roman" w:asciiTheme="minorEastAsia" w:hAnsiTheme="minorEastAsia"/>
+          <w:color w:val="000000" w:themeColor="text1"/>
+          <w:sz w:val="22"/>
+          <w:lang w:val="en-US" w:eastAsia="zh-CN"/>
+          <w14:textFill>
+            <w14:solidFill>
+              <w14:schemeClr w14:val="tx1"/>
+            </w14:solidFill>
+          </w14:textFill>
+        </w:rPr>
+      </w:pPr>
+      <w:r>
+        <w:rPr>
+          <w:rFonts w:hint="eastAsia" w:cs="Times New Roman" w:asciiTheme="minorEastAsia" w:hAnsiTheme="minorEastAsia"/>
+          <w:color w:val="000000" w:themeColor="text1"/>
+          <w:sz w:val="22"/>
+          <w:lang w:val="en-US" w:eastAsia="zh-CN"/>
+          <w14:textFill>
+            <w14:solidFill>
+              <w14:schemeClr w14:val="tx1"/>
+            </w14:solidFill>
+          </w14:textFill>
+        </w:rPr>
+        <w:t>{{bank_remark}}</w:t>
+      </w:r>
+    </w:p>
+    <w:p>
+      <w:pPr>
+        <w:jc w:val="left"/>
+        <w:rPr>
+          <w:rFonts w:hint="eastAsia" w:cs="Times New Roman" w:asciiTheme="minorEastAsia" w:hAnsiTheme="minorEastAsia"/>
+          <w:color w:val="000000" w:themeColor="text1"/>
+          <w:sz w:val="22"/>
+          <w:lang w:val="en-US" w:eastAsia="zh-CN"/>
+          <w14:textFill>
+            <w14:solidFill>
+              <w14:schemeClr w14:val="tx1"/>
+            </w14:solidFill>
+          </w14:textFill>
+        </w:rPr>
+      </w:pPr>
+    </w:p>
+    <w:tbl>
+      <w:tblPr>
+        <w:tblStyle w:val="11"/>
+        <w:tblW w:w="8522" w:type="dxa"/>
+        <w:tblInd w:w="0" w:type="dxa"/>
+        <w:tblBorders>
+          <w:top w:val="single" w:color="auto" w:sz="4" w:space="0"/>
+          <w:left w:val="single" w:color="auto" w:sz="4" w:space="0"/>
+          <w:bottom w:val="single" w:color="auto" w:sz="4" w:space="0"/>
+          <w:right w:val="single" w:color="auto" w:sz="4" w:space="0"/>
+          <w:insideH w:val="single" w:color="auto" w:sz="4" w:space="0"/>
+          <w:insideV w:val="single" w:color="auto" w:sz="4" w:space="0"/>
+        </w:tblBorders>
+        <w:tblLayout w:type="fixed"/>
+        <w:tblCellMar>
+          <w:top w:w="0" w:type="dxa"/>
+          <w:left w:w="108" w:type="dxa"/>
+          <w:bottom w:w="0" w:type="dxa"/>
+          <w:right w:w="108" w:type="dxa"/>
+        </w:tblCellMar>
+      </w:tblPr>
+      <w:tblGrid>
+        <w:gridCol w:w="8522"/>
+      </w:tblGrid>
+      <w:tr>
+        <w:tblPrEx>
+          <w:tblBorders>
+            <w:top w:val="single" w:color="auto" w:sz="4" w:space="0"/>
+            <w:left w:val="single" w:color="auto" w:sz="4" w:space="0"/>
+            <w:bottom w:val="single" w:color="auto" w:sz="4" w:space="0"/>
+            <w:right w:val="single" w:color="auto" w:sz="4" w:space="0"/>
+            <w:insideH w:val="single" w:color="auto" w:sz="4" w:space="0"/>
+            <w:insideV w:val="single" w:color="auto" w:sz="4" w:space="0"/>
+          </w:tblBorders>
+          <w:tblLayout w:type="fixed"/>
+          <w:tblCellMar>
+            <w:top w:w="0" w:type="dxa"/>
+            <w:left w:w="108" w:type="dxa"/>
+            <w:bottom w:w="0" w:type="dxa"/>
+            <w:right w:w="108" w:type="dxa"/>
+          </w:tblCellMar>
+        </w:tblPrEx>
+        <w:tc>
+          <w:tcPr>
+            <w:tcW w:w="8522" w:type="dxa"/>
+            <w:tcBorders>
+              <w:top w:val="nil"/>
+              <w:left w:val="nil"/>
+              <w:bottom w:val="nil"/>
+              <w:right w:val="nil"/>
+            </w:tcBorders>
+            <w:shd w:val="clear" w:color="auto" w:fill="9CC2E5" w:themeFill="accent1" w:themeFillTint="99"/>
+          </w:tcPr>
+          <w:p>
+            <w:pPr>
+              <w:spacing w:line="360" w:lineRule="auto"/>
+              <w:jc w:val="center"/>
+              <w:rPr>
+                <w:rFonts w:hint="eastAsia" w:asciiTheme="minorEastAsia" w:hAnsiTheme="minorEastAsia"/>
+                <w:sz w:val="22"/>
+                <w:vertAlign w:val="baseline"/>
+                <w:lang w:val="en-US" w:eastAsia="zh-CN"/>
+              </w:rPr>
+            </w:pPr>
+            <w:r>
+              <w:rPr>
+                <w:rFonts w:hint="eastAsia" w:ascii="Times New Roman" w:hAnsi="Times New Roman" w:cs="Times New Roman"/>
+                <w:b/>
+                <w:color w:val="000000" w:themeColor="text1"/>
+                <w:sz w:val="22"/>
+                <w14:textFill>
+                  <w14:solidFill>
+                    <w14:schemeClr w14:val="tx1"/>
+                  </w14:solidFill>
+                </w14:textFill>
+              </w:rPr>
+              <w:t>公共记录</w:t>
+            </w:r>
+          </w:p>
+        </w:tc>
+      </w:tr>
+    </w:tbl>
+    <w:p>
+      <w:pPr>
+        <w:rPr>
+          <w:rFonts w:cs="Times New Roman" w:asciiTheme="minorEastAsia" w:hAnsiTheme="minorEastAsia"/>
+          <w:sz w:val="22"/>
+        </w:rPr>
+      </w:pPr>
+    </w:p>
+    <w:p>
+      <w:pPr>
+        <w:rPr>
+          <w:rFonts w:cs="Times New Roman" w:asciiTheme="minorEastAsia" w:hAnsiTheme="minorEastAsia"/>
+          <w:sz w:val="22"/>
+        </w:rPr>
+      </w:pPr>
+      <w:r>
+        <w:rPr>
+          <w:rFonts w:hint="eastAsia" w:cs="Times New Roman" w:asciiTheme="minorEastAsia" w:hAnsiTheme="minorEastAsia"/>
+          <w:b/>
+          <w:color w:val="843C0B" w:themeColor="accent2" w:themeShade="80"/>
+          <w:sz w:val="22"/>
+        </w:rPr>
+        <w:t>诉讼记录</w:t>
+      </w:r>
+    </w:p>
+    <w:p>
+      <w:pPr>
+        <w:rPr>
+          <w:rFonts w:hint="eastAsia" w:cs="Times New Roman" w:asciiTheme="minorEastAsia" w:hAnsiTheme="minorEastAsia"/>
+          <w:sz w:val="22"/>
+          <w:lang w:val="en-US" w:eastAsia="zh-CN"/>
+        </w:rPr>
+      </w:pPr>
+      <w:r>
+        <w:rPr>
+          <w:rFonts w:hint="eastAsia" w:cs="Times New Roman" w:asciiTheme="minorEastAsia" w:hAnsiTheme="minorEastAsia"/>
+          <w:sz w:val="22"/>
+          <w:lang w:val="en-US" w:eastAsia="zh-CN"/>
+        </w:rPr>
+        <w:t>{{litigation_record}}</w:t>
+      </w:r>
+    </w:p>
+    <w:p>
+      <w:pPr>
+        <w:rPr>
+          <w:rFonts w:hint="eastAsia" w:cs="Times New Roman" w:asciiTheme="minorEastAsia" w:hAnsiTheme="minorEastAsia"/>
+          <w:sz w:val="22"/>
+          <w:lang w:val="en-US" w:eastAsia="zh-CN"/>
+        </w:rPr>
+      </w:pPr>
+    </w:p>
+    <w:tbl>
+      <w:tblPr>
+        <w:tblStyle w:val="11"/>
+        <w:tblW w:w="8522" w:type="dxa"/>
+        <w:tblInd w:w="0" w:type="dxa"/>
+        <w:tblBorders>
+          <w:top w:val="single" w:color="auto" w:sz="4" w:space="0"/>
+          <w:left w:val="single" w:color="auto" w:sz="4" w:space="0"/>
+          <w:bottom w:val="single" w:color="auto" w:sz="4" w:space="0"/>
+          <w:right w:val="single" w:color="auto" w:sz="4" w:space="0"/>
+          <w:insideH w:val="single" w:color="auto" w:sz="4" w:space="0"/>
+          <w:insideV w:val="single" w:color="auto" w:sz="4" w:space="0"/>
+        </w:tblBorders>
+        <w:tblLayout w:type="fixed"/>
+        <w:tblCellMar>
+          <w:top w:w="0" w:type="dxa"/>
+          <w:left w:w="108" w:type="dxa"/>
+          <w:bottom w:w="0" w:type="dxa"/>
+          <w:right w:w="108" w:type="dxa"/>
+        </w:tblCellMar>
+      </w:tblPr>
+      <w:tblGrid>
+        <w:gridCol w:w="8522"/>
+      </w:tblGrid>
+      <w:tr>
+        <w:tblPrEx>
+          <w:tblBorders>
+            <w:top w:val="single" w:color="auto" w:sz="4" w:space="0"/>
+            <w:left w:val="single" w:color="auto" w:sz="4" w:space="0"/>
+            <w:bottom w:val="single" w:color="auto" w:sz="4" w:space="0"/>
+            <w:right w:val="single" w:color="auto" w:sz="4" w:space="0"/>
+            <w:insideH w:val="single" w:color="auto" w:sz="4" w:space="0"/>
+            <w:insideV w:val="single" w:color="auto" w:sz="4" w:space="0"/>
+          </w:tblBorders>
+          <w:tblLayout w:type="fixed"/>
+          <w:tblCellMar>
+            <w:top w:w="0" w:type="dxa"/>
+            <w:left w:w="108" w:type="dxa"/>
+            <w:bottom w:w="0" w:type="dxa"/>
+            <w:right w:w="108" w:type="dxa"/>
+          </w:tblCellMar>
+        </w:tblPrEx>
+        <w:tc>
+          <w:tcPr>
+            <w:tcW w:w="8522" w:type="dxa"/>
+            <w:tcBorders>
+              <w:top w:val="nil"/>
+              <w:left w:val="nil"/>
+              <w:bottom w:val="nil"/>
+              <w:right w:val="nil"/>
+            </w:tcBorders>
+            <w:shd w:val="clear" w:color="auto" w:fill="9CC2E5" w:themeFill="accent1" w:themeFillTint="99"/>
+          </w:tcPr>
+          <w:p>
+            <w:pPr>
+              <w:spacing w:line="360" w:lineRule="auto"/>
+              <w:jc w:val="center"/>
+              <w:rPr>
+                <w:rFonts w:hint="eastAsia" w:asciiTheme="minorEastAsia" w:hAnsiTheme="minorEastAsia"/>
+                <w:sz w:val="22"/>
+                <w:vertAlign w:val="baseline"/>
+                <w:lang w:val="en-US" w:eastAsia="zh-CN"/>
+              </w:rPr>
+            </w:pPr>
+            <w:r>
+              <w:rPr>
                 <w:rFonts w:hint="eastAsia" w:asciiTheme="minorEastAsia" w:hAnsiTheme="minorEastAsia"/>
                 <w:b/>
                 <w:bCs/>
@@ -5387,15 +5431,12 @@
 <w:ftr xmlns:wpc="http://schemas.microsoft.com/office/word/2010/wordprocessingCanvas" xmlns:mc="http://schemas.openxmlformats.org/markup-compatibility/2006" xmlns:o="urn:schemas-microsoft-com:office:office" xmlns:r="http://schemas.openxmlformats.org/officeDocument/2006/relationships" xmlns:m="http://schemas.openxmlformats.org/officeDocument/2006/math" xmlns:v="urn:schemas-microsoft-com:vml" xmlns:wp14="http://schemas.microsoft.com/office/word/2010/wordprocessingDrawing" xmlns:wp="http://schemas.openxmlformats.org/drawingml/2006/wordprocessingDrawing" xmlns:w10="urn:schemas-microsoft-com:office:word" xmlns:w="http://schemas.openxmlformats.org/wordprocessingml/2006/main" xmlns:w14="http://schemas.microsoft.com/office/word/2010/wordml" xmlns:w15="http://schemas.microsoft.com/office/word/2012/wordml" xmlns:wpg="http://schemas.microsoft.com/office/word/2010/wordprocessingGroup" xmlns:wpi="http://schemas.microsoft.com/office/word/2010/wordprocessingInk" xmlns:wne="http://schemas.microsoft.com/office/word/2006/wordml" xmlns:wps="http://schemas.microsoft.com/office/word/2010/wordprocessingShape" xmlns:wpsCustomData="http://www.wps.cn/officeDocument/2013/wpsCustomData" mc:Ignorable="w14 w15 wp14">
   <w:sdt>
     <w:sdtPr>
-      <w:id w:val="-1486466870"/>
-      <w:docPartObj>
-        <w:docPartGallery w:val="autotext"/>
-      </w:docPartObj>
+      <w:id w:val="0"/>
     </w:sdtPr>
     <w:sdtContent>
       <w:p>
         <w:pPr>
-          <w:pStyle w:val="2"/>
+          <w:pStyle w:val="3"/>
           <w:jc w:val="center"/>
         </w:pPr>
         <w:r>
@@ -5421,7 +5462,7 @@
   </w:sdt>
   <w:p>
     <w:pPr>
-      <w:pStyle w:val="2"/>
+      <w:pStyle w:val="3"/>
     </w:pPr>
   </w:p>
 </w:ftr>
@@ -5431,160 +5472,93 @@
 <w:hdr xmlns:wpc="http://schemas.microsoft.com/office/word/2010/wordprocessingCanvas" xmlns:mc="http://schemas.openxmlformats.org/markup-compatibility/2006" xmlns:o="urn:schemas-microsoft-com:office:office" xmlns:r="http://schemas.openxmlformats.org/officeDocument/2006/relationships" xmlns:m="http://schemas.openxmlformats.org/officeDocument/2006/math" xmlns:v="urn:schemas-microsoft-com:vml" xmlns:wp14="http://schemas.microsoft.com/office/word/2010/wordprocessingDrawing" xmlns:wp="http://schemas.openxmlformats.org/drawingml/2006/wordprocessingDrawing" xmlns:w10="urn:schemas-microsoft-com:office:word" xmlns:w="http://schemas.openxmlformats.org/wordprocessingml/2006/main" xmlns:w14="http://schemas.microsoft.com/office/word/2010/wordml" xmlns:w15="http://schemas.microsoft.com/office/word/2012/wordml" xmlns:wpg="http://schemas.microsoft.com/office/word/2010/wordprocessingGroup" xmlns:wpi="http://schemas.microsoft.com/office/word/2010/wordprocessingInk" xmlns:wne="http://schemas.microsoft.com/office/word/2006/wordml" xmlns:wps="http://schemas.microsoft.com/office/word/2010/wordprocessingShape" xmlns:wpsCustomData="http://www.wps.cn/officeDocument/2013/wpsCustomData" mc:Ignorable="w14 w15 wp14">
   <w:p>
     <w:pPr>
+      <w:pStyle w:val="4"/>
+      <w:pBdr>
+        <w:bottom w:val="single" w:color="auto" w:sz="4" w:space="1"/>
+      </w:pBdr>
+      <w:ind w:left="1800" w:hanging="1800" w:hangingChars="1000"/>
       <w:jc w:val="left"/>
-      <w:rPr>
-        <w:rFonts w:hint="eastAsia" w:ascii="仿宋" w:hAnsi="仿宋" w:eastAsia="仿宋" w:cs="微软雅黑"/>
-        <w:color w:val="203864" w:themeColor="accent5" w:themeShade="80"/>
-        <w:kern w:val="0"/>
-        <w:sz w:val="24"/>
-        <w:szCs w:val="24"/>
-        <w:lang w:val="en-US" w:eastAsia="zh-CN"/>
-      </w:rPr>
     </w:pPr>
     <w:r>
       <w:rPr>
-        <w:rFonts w:hint="eastAsia" w:ascii="仿宋" w:hAnsi="仿宋" w:eastAsia="仿宋" w:cs="微软雅黑"/>
-        <w:color w:val="173860"/>
-        <w:kern w:val="0"/>
-        <w:sz w:val="24"/>
-        <w:lang w:val="ru-RU"/>
+        <w:rFonts w:hint="eastAsia"/>
       </w:rPr>
-      <w:t>公司</w:t>
+      <w:t>企业</w:t>
     </w:r>
     <w:r>
       <w:rPr>
-        <w:rFonts w:ascii="仿宋" w:hAnsi="仿宋" w:eastAsia="仿宋" w:cs="微软雅黑"/>
-        <w:color w:val="173860"/>
-        <w:kern w:val="0"/>
-        <w:sz w:val="24"/>
-        <w:lang w:val="ru-RU"/>
+        <w:rFonts w:hint="eastAsia"/>
+        <w:lang w:val="en-US" w:eastAsia="zh-CN"/>
       </w:rPr>
-      <w:t>名称</w:t>
+      <w:t>商业</w:t>
     </w:r>
     <w:r>
       <w:rPr>
-        <w:rFonts w:ascii="仿宋" w:hAnsi="仿宋" w:eastAsia="仿宋"/>
-        <w:color w:val="173860"/>
-        <w:kern w:val="0"/>
-        <w:sz w:val="24"/>
-        <w:lang w:val="ru-RU"/>
+        <w:rFonts w:hint="eastAsia"/>
       </w:rPr>
-      <w:t>:</w:t>
+      <w:t>信息</w:t>
     </w:r>
     <w:r>
       <w:rPr>
-        <w:rFonts w:hint="eastAsia" w:eastAsia="仿宋"/>
-        <w:color w:val="173860"/>
-        <w:kern w:val="0"/>
-        <w:sz w:val="24"/>
+        <w:rFonts w:hint="eastAsia"/>
         <w:lang w:val="en-US" w:eastAsia="zh-CN"/>
       </w:rPr>
-      <w:t>{{company}}</w:t>
+      <w:t>报告</w:t>
+    </w:r>
+    <w:r>
+      <w:rPr>
+        <w:rFonts w:hint="eastAsia"/>
+      </w:rPr>
+      <w:t xml:space="preserve">                                                              </w:t>
+    </w:r>
+    <w:r>
+      <w:rPr>
+        <w:rFonts w:hint="eastAsia"/>
+      </w:rPr>
+      <w:drawing>
+        <wp:inline distT="0" distB="0" distL="114300" distR="114300">
+          <wp:extent cx="688340" cy="160655"/>
+          <wp:effectExtent l="0" t="0" r="12700" b="6985"/>
+          <wp:docPr id="4" name="图片 4" descr="2"/>
+          <wp:cNvGraphicFramePr>
+            <a:graphicFrameLocks xmlns:a="http://schemas.openxmlformats.org/drawingml/2006/main" noChangeAspect="1"/>
+          </wp:cNvGraphicFramePr>
+          <a:graphic xmlns:a="http://schemas.openxmlformats.org/drawingml/2006/main">
+            <a:graphicData uri="http://schemas.openxmlformats.org/drawingml/2006/picture">
+              <pic:pic xmlns:pic="http://schemas.openxmlformats.org/drawingml/2006/picture">
+                <pic:nvPicPr>
+                  <pic:cNvPr id="4" name="图片 4" descr="2"/>
+                  <pic:cNvPicPr>
+                    <a:picLocks noChangeAspect="1"/>
+                  </pic:cNvPicPr>
+                </pic:nvPicPr>
+                <pic:blipFill>
+                  <a:blip r:embed="rId1"/>
+                  <a:stretch>
+                    <a:fillRect/>
+                  </a:stretch>
+                </pic:blipFill>
+                <pic:spPr>
+                  <a:xfrm>
+                    <a:off x="0" y="0"/>
+                    <a:ext cx="688340" cy="160655"/>
+                  </a:xfrm>
+                  <a:prstGeom prst="rect">
+                    <a:avLst/>
+                  </a:prstGeom>
+                </pic:spPr>
+              </pic:pic>
+            </a:graphicData>
+          </a:graphic>
+        </wp:inline>
+      </w:drawing>
     </w:r>
   </w:p>
   <w:p>
     <w:pPr>
       <w:jc w:val="left"/>
-      <w:rPr>
-        <w:rFonts w:hint="eastAsia" w:eastAsia="仿宋"/>
-        <w:color w:val="173860"/>
-        <w:kern w:val="0"/>
-        <w:sz w:val="24"/>
-        <w:lang w:val="en-US" w:eastAsia="zh-CN"/>
-      </w:rPr>
     </w:pPr>
-    <w:r>
-      <w:rPr>
-        <w:rFonts w:hint="eastAsia" w:ascii="仿宋" w:hAnsi="仿宋" w:eastAsia="仿宋" w:cs="微软雅黑"/>
-        <w:color w:val="173860"/>
-        <w:kern w:val="0"/>
-        <w:sz w:val="24"/>
-        <w:lang w:val="ru-RU"/>
-      </w:rPr>
-      <w:t>报告日期</w:t>
-    </w:r>
-    <w:r>
-      <w:rPr>
-        <w:rFonts w:ascii="仿宋" w:hAnsi="仿宋" w:eastAsia="仿宋"/>
-        <w:color w:val="173860"/>
-        <w:kern w:val="0"/>
-        <w:sz w:val="24"/>
-        <w:lang w:val="ru-RU"/>
-      </w:rPr>
-      <w:t>:</w:t>
-    </w:r>
-    <w:r>
-      <w:rPr>
-        <w:rFonts w:hint="eastAsia" w:ascii="仿宋" w:hAnsi="仿宋" w:eastAsia="仿宋"/>
-        <w:color w:val="173860"/>
-        <w:kern w:val="0"/>
-        <w:sz w:val="24"/>
-        <w:lang w:val="en-US" w:eastAsia="zh-CN"/>
-      </w:rPr>
-      <w:t>{{date}}</w:t>
-    </w:r>
-    <w:r>
-      <w:rPr>
-        <w:rFonts w:hint="eastAsia" w:ascii="仿宋" w:hAnsi="仿宋" w:eastAsia="仿宋"/>
-        <w:color w:val="173860"/>
-        <w:kern w:val="0"/>
-        <w:sz w:val="24"/>
-        <w:lang w:val="ru-RU"/>
-      </w:rPr>
-      <w:t xml:space="preserve">   </w:t>
-    </w:r>
-    <w:r>
-      <w:rPr>
-        <w:rFonts w:hint="eastAsia" w:ascii="仿宋" w:hAnsi="仿宋" w:eastAsia="仿宋"/>
-        <w:color w:val="173860"/>
-        <w:kern w:val="0"/>
-        <w:sz w:val="24"/>
-        <w:lang w:val="en-US" w:eastAsia="zh-CN"/>
-      </w:rPr>
-      <w:t xml:space="preserve">   </w:t>
-    </w:r>
-    <w:r>
-      <w:rPr>
-        <w:rFonts w:hint="eastAsia" w:ascii="仿宋" w:hAnsi="仿宋" w:eastAsia="仿宋" w:cs="微软雅黑"/>
-        <w:color w:val="173860"/>
-        <w:kern w:val="0"/>
-        <w:sz w:val="24"/>
-        <w:lang w:val="ru-RU"/>
-      </w:rPr>
-      <w:t>客户编号</w:t>
-    </w:r>
-    <w:r>
-      <w:rPr>
-        <w:rFonts w:ascii="仿宋" w:hAnsi="仿宋" w:eastAsia="仿宋"/>
-        <w:color w:val="173860"/>
-        <w:kern w:val="0"/>
-        <w:sz w:val="24"/>
-        <w:lang w:val="ru-RU"/>
-      </w:rPr>
-      <w:t>:</w:t>
-    </w:r>
-    <w:r>
-      <w:rPr>
-        <w:rFonts w:eastAsia="仿宋"/>
-        <w:color w:val="173860"/>
-        <w:kern w:val="0"/>
-        <w:sz w:val="24"/>
-        <w:lang w:val="ru-RU"/>
-      </w:rPr>
-      <w:t xml:space="preserve"> </w:t>
-    </w:r>
-    <w:r>
-      <w:rPr>
-        <w:rFonts w:hint="eastAsia" w:eastAsia="仿宋"/>
-        <w:color w:val="173860"/>
-        <w:kern w:val="0"/>
-        <w:sz w:val="24"/>
-        <w:lang w:val="en-US" w:eastAsia="zh-CN"/>
-      </w:rPr>
-      <w:t>{{code}}</w:t>
-    </w:r>
   </w:p>
-  <w:p/>
 </w:hdr>
 </file>
 
@@ -5599,7 +5573,7 @@
   </w:docDefaults>
   <w:latentStyles w:count="260" w:defQFormat="0" w:defUnhideWhenUsed="1" w:defSemiHidden="1" w:defUIPriority="99" w:defLockedState="0">
     <w:lsdException w:qFormat="1" w:unhideWhenUsed="0" w:uiPriority="0" w:semiHidden="0" w:name="Normal"/>
-    <w:lsdException w:qFormat="1" w:unhideWhenUsed="0" w:uiPriority="9" w:semiHidden="0" w:name="heading 1"/>
+    <w:lsdException w:qFormat="1" w:unhideWhenUsed="0" w:uiPriority="0" w:semiHidden="0" w:name="heading 1"/>
     <w:lsdException w:qFormat="1" w:uiPriority="9" w:name="heading 2"/>
     <w:lsdException w:qFormat="1" w:uiPriority="9" w:name="heading 3"/>
     <w:lsdException w:qFormat="1" w:uiPriority="9" w:name="heading 4"/>
@@ -5663,7 +5637,7 @@
     <w:lsdException w:qFormat="1" w:unhideWhenUsed="0" w:uiPriority="10" w:semiHidden="0" w:name="Title"/>
     <w:lsdException w:uiPriority="99" w:name="Closing"/>
     <w:lsdException w:uiPriority="99" w:name="Signature"/>
-    <w:lsdException w:qFormat="1" w:uiPriority="1" w:name="Default Paragraph Font"/>
+    <w:lsdException w:qFormat="1" w:uiPriority="1" w:semiHidden="0" w:name="Default Paragraph Font"/>
     <w:lsdException w:uiPriority="99" w:name="Body Text"/>
     <w:lsdException w:uiPriority="99" w:name="Body Text Indent"/>
     <w:lsdException w:uiPriority="99" w:name="List Continue"/>
@@ -5684,24 +5658,24 @@
     <w:lsdException w:uiPriority="99" w:name="Body Text Indent 3"/>
     <w:lsdException w:uiPriority="99" w:name="Block Text"/>
     <w:lsdException w:qFormat="1" w:unhideWhenUsed="0" w:uiPriority="99" w:semiHidden="0" w:name="Hyperlink"/>
-    <w:lsdException w:qFormat="1" w:uiPriority="99" w:name="FollowedHyperlink"/>
+    <w:lsdException w:qFormat="1" w:uiPriority="99" w:semiHidden="0" w:name="FollowedHyperlink"/>
     <w:lsdException w:qFormat="1" w:unhideWhenUsed="0" w:uiPriority="22" w:semiHidden="0" w:name="Strong"/>
     <w:lsdException w:qFormat="1" w:unhideWhenUsed="0" w:uiPriority="20" w:semiHidden="0" w:name="Emphasis"/>
     <w:lsdException w:uiPriority="99" w:name="Document Map"/>
     <w:lsdException w:uiPriority="99" w:name="Plain Text"/>
     <w:lsdException w:uiPriority="99" w:name="E-mail Signature"/>
-    <w:lsdException w:qFormat="1" w:uiPriority="99" w:name="Normal (Web)"/>
+    <w:lsdException w:qFormat="1" w:uiPriority="99" w:semiHidden="0" w:name="Normal (Web)"/>
     <w:lsdException w:uiPriority="99" w:name="HTML Acronym"/>
     <w:lsdException w:uiPriority="99" w:name="HTML Address"/>
     <w:lsdException w:uiPriority="99" w:name="HTML Cite"/>
     <w:lsdException w:uiPriority="99" w:name="HTML Code"/>
     <w:lsdException w:uiPriority="99" w:name="HTML Definition"/>
     <w:lsdException w:uiPriority="99" w:name="HTML Keyboard"/>
-    <w:lsdException w:qFormat="1" w:uiPriority="99" w:name="HTML Preformatted"/>
+    <w:lsdException w:qFormat="1" w:uiPriority="99" w:semiHidden="0" w:name="HTML Preformatted"/>
     <w:lsdException w:uiPriority="99" w:name="HTML Sample"/>
     <w:lsdException w:uiPriority="99" w:name="HTML Typewriter"/>
     <w:lsdException w:uiPriority="99" w:name="HTML Variable"/>
-    <w:lsdException w:uiPriority="99" w:name="Normal Table"/>
+    <w:lsdException w:uiPriority="99" w:semiHidden="0" w:name="Normal Table"/>
     <w:lsdException w:uiPriority="99" w:name="annotation subject"/>
     <w:lsdException w:uiPriority="99" w:name="Table Simple 1"/>
     <w:lsdException w:uiPriority="99" w:name="Table Simple 2"/>
@@ -5748,7 +5722,6 @@
     <w:lsdException w:uiPriority="99" w:name="Balloon Text"/>
     <w:lsdException w:qFormat="1" w:unhideWhenUsed="0" w:uiPriority="39" w:semiHidden="0" w:name="Table Grid"/>
     <w:lsdException w:unhideWhenUsed="0" w:uiPriority="99" w:semiHidden="0" w:name="Table Theme"/>
-    <w:lsdException w:qFormat="1" w:unhideWhenUsed="0" w:uiPriority="1" w:semiHidden="0" w:name="No Spacing"/>
     <w:lsdException w:unhideWhenUsed="0" w:uiPriority="60" w:semiHidden="0" w:name="Light Shading"/>
     <w:lsdException w:unhideWhenUsed="0" w:uiPriority="61" w:semiHidden="0" w:name="Light List"/>
     <w:lsdException w:unhideWhenUsed="0" w:uiPriority="62" w:semiHidden="0" w:name="Light Grid"/>
@@ -5864,16 +5837,32 @@
       <w:lang w:val="en-US" w:eastAsia="zh-CN" w:bidi="ar-SA"/>
     </w:rPr>
   </w:style>
-  <w:style w:type="character" w:default="1" w:styleId="6">
+  <w:style w:type="paragraph" w:styleId="2">
+    <w:name w:val="heading 1"/>
+    <w:basedOn w:val="1"/>
+    <w:next w:val="1"/>
+    <w:qFormat/>
+    <w:uiPriority w:val="0"/>
+    <w:pPr>
+      <w:keepNext/>
+      <w:keepLines/>
+      <w:spacing w:before="340" w:after="330" w:line="576" w:lineRule="auto"/>
+      <w:outlineLvl w:val="0"/>
+    </w:pPr>
+    <w:rPr>
+      <w:b/>
+      <w:kern w:val="44"/>
+      <w:sz w:val="44"/>
+    </w:rPr>
+  </w:style>
+  <w:style w:type="character" w:default="1" w:styleId="7">
     <w:name w:val="Default Paragraph Font"/>
-    <w:semiHidden/>
     <w:unhideWhenUsed/>
     <w:qFormat/>
     <w:uiPriority w:val="1"/>
   </w:style>
-  <w:style w:type="table" w:default="1" w:styleId="9">
+  <w:style w:type="table" w:default="1" w:styleId="10">
     <w:name w:val="Normal Table"/>
-    <w:semiHidden/>
     <w:unhideWhenUsed/>
     <w:uiPriority w:val="99"/>
     <w:tblPr>
@@ -5886,10 +5875,10 @@
       </w:tblCellMar>
     </w:tblPr>
   </w:style>
-  <w:style w:type="paragraph" w:styleId="2">
+  <w:style w:type="paragraph" w:styleId="3">
     <w:name w:val="footer"/>
     <w:basedOn w:val="1"/>
-    <w:link w:val="12"/>
+    <w:link w:val="13"/>
     <w:unhideWhenUsed/>
     <w:qFormat/>
     <w:uiPriority w:val="99"/>
@@ -5906,10 +5895,10 @@
       <w:szCs w:val="18"/>
     </w:rPr>
   </w:style>
-  <w:style w:type="paragraph" w:styleId="3">
+  <w:style w:type="paragraph" w:styleId="4">
     <w:name w:val="header"/>
     <w:basedOn w:val="1"/>
-    <w:link w:val="11"/>
+    <w:link w:val="12"/>
     <w:unhideWhenUsed/>
     <w:qFormat/>
     <w:uiPriority w:val="99"/>
@@ -5929,10 +5918,9 @@
       <w:szCs w:val="18"/>
     </w:rPr>
   </w:style>
-  <w:style w:type="paragraph" w:styleId="4">
+  <w:style w:type="paragraph" w:styleId="5">
     <w:name w:val="HTML Preformatted"/>
     <w:basedOn w:val="1"/>
-    <w:semiHidden/>
     <w:unhideWhenUsed/>
     <w:qFormat/>
     <w:uiPriority w:val="99"/>
@@ -5965,10 +5953,9 @@
       <w:lang w:val="en-US" w:eastAsia="zh-CN" w:bidi="ar"/>
     </w:rPr>
   </w:style>
-  <w:style w:type="paragraph" w:styleId="5">
+  <w:style w:type="paragraph" w:styleId="6">
     <w:name w:val="Normal (Web)"/>
     <w:basedOn w:val="1"/>
-    <w:semiHidden/>
     <w:unhideWhenUsed/>
     <w:qFormat/>
     <w:uiPriority w:val="99"/>
@@ -5984,10 +5971,9 @@
       <w:szCs w:val="24"/>
     </w:rPr>
   </w:style>
-  <w:style w:type="character" w:styleId="7">
+  <w:style w:type="character" w:styleId="8">
     <w:name w:val="FollowedHyperlink"/>
-    <w:basedOn w:val="6"/>
-    <w:semiHidden/>
+    <w:basedOn w:val="7"/>
     <w:unhideWhenUsed/>
     <w:qFormat/>
     <w:uiPriority w:val="99"/>
@@ -6001,9 +5987,9 @@
       </w14:textFill>
     </w:rPr>
   </w:style>
-  <w:style w:type="character" w:styleId="8">
+  <w:style w:type="character" w:styleId="9">
     <w:name w:val="Hyperlink"/>
-    <w:basedOn w:val="6"/>
+    <w:basedOn w:val="7"/>
     <w:qFormat/>
     <w:uiPriority w:val="99"/>
     <w:rPr>
@@ -6012,9 +5998,9 @@
       <w:u w:val="single"/>
     </w:rPr>
   </w:style>
-  <w:style w:type="table" w:styleId="10">
+  <w:style w:type="table" w:styleId="11">
     <w:name w:val="Table Grid"/>
-    <w:basedOn w:val="9"/>
+    <w:basedOn w:val="10"/>
     <w:qFormat/>
     <w:uiPriority w:val="39"/>
     <w:tblPr>
@@ -6035,9 +6021,20 @@
       </w:tblCellMar>
     </w:tblPr>
   </w:style>
-  <w:style w:type="character" w:customStyle="1" w:styleId="11">
+  <w:style w:type="character" w:customStyle="1" w:styleId="12">
     <w:name w:val="页眉字符"/>
-    <w:basedOn w:val="6"/>
+    <w:basedOn w:val="7"/>
+    <w:link w:val="4"/>
+    <w:qFormat/>
+    <w:uiPriority w:val="99"/>
+    <w:rPr>
+      <w:sz w:val="18"/>
+      <w:szCs w:val="18"/>
+    </w:rPr>
+  </w:style>
+  <w:style w:type="character" w:customStyle="1" w:styleId="13">
+    <w:name w:val="页脚字符"/>
+    <w:basedOn w:val="7"/>
     <w:link w:val="3"/>
     <w:qFormat/>
     <w:uiPriority w:val="99"/>
@@ -6046,20 +6043,9 @@
       <w:szCs w:val="18"/>
     </w:rPr>
   </w:style>
-  <w:style w:type="character" w:customStyle="1" w:styleId="12">
-    <w:name w:val="页脚字符"/>
-    <w:basedOn w:val="6"/>
-    <w:link w:val="2"/>
-    <w:qFormat/>
-    <w:uiPriority w:val="99"/>
-    <w:rPr>
-      <w:sz w:val="18"/>
-      <w:szCs w:val="18"/>
-    </w:rPr>
-  </w:style>
-  <w:style w:type="table" w:customStyle="1" w:styleId="13">
+  <w:style w:type="table" w:customStyle="1" w:styleId="14">
     <w:name w:val="Plain Table 4"/>
-    <w:basedOn w:val="9"/>
+    <w:basedOn w:val="10"/>
     <w:qFormat/>
     <w:uiPriority w:val="44"/>
     <w:tblPr>
@@ -6106,7 +6092,7 @@
       </w:tcPr>
     </w:tblStylePr>
   </w:style>
-  <w:style w:type="paragraph" w:customStyle="1" w:styleId="14">
+  <w:style w:type="paragraph" w:customStyle="1" w:styleId="15">
     <w:name w:val="Default"/>
     <w:qFormat/>
     <w:uiPriority w:val="0"/>
@@ -6125,9 +6111,9 @@
       <w:lang w:val="en-US" w:eastAsia="zh-CN" w:bidi="ar-SA"/>
     </w:rPr>
   </w:style>
-  <w:style w:type="table" w:customStyle="1" w:styleId="15">
+  <w:style w:type="table" w:customStyle="1" w:styleId="16">
     <w:name w:val="Grid Table 1 Light"/>
-    <w:basedOn w:val="9"/>
+    <w:basedOn w:val="10"/>
     <w:qFormat/>
     <w:uiPriority w:val="46"/>
     <w:tblPr>
@@ -6182,9 +6168,9 @@
       </w:rPr>
     </w:tblStylePr>
   </w:style>
-  <w:style w:type="table" w:customStyle="1" w:styleId="16">
+  <w:style w:type="table" w:customStyle="1" w:styleId="17">
     <w:name w:val="Plain Table 2"/>
-    <w:basedOn w:val="9"/>
+    <w:basedOn w:val="10"/>
     <w:qFormat/>
     <w:uiPriority w:val="42"/>
     <w:tblPr>
@@ -6259,15 +6245,15 @@
       </w:tcPr>
     </w:tblStylePr>
   </w:style>
-  <w:style w:type="character" w:customStyle="1" w:styleId="17">
+  <w:style w:type="character" w:customStyle="1" w:styleId="18">
     <w:name w:val="apple-converted-space"/>
-    <w:basedOn w:val="6"/>
+    <w:basedOn w:val="7"/>
     <w:qFormat/>
     <w:uiPriority w:val="0"/>
   </w:style>
-  <w:style w:type="paragraph" w:styleId="18">
+  <w:style w:type="paragraph" w:customStyle="1" w:styleId="19">
     <w:name w:val="No Spacing"/>
-    <w:link w:val="19"/>
+    <w:link w:val="20"/>
     <w:qFormat/>
     <w:uiPriority w:val="1"/>
     <w:rPr>
@@ -6278,10 +6264,10 @@
       <w:lang w:val="en-US" w:eastAsia="zh-CN" w:bidi="ar-SA"/>
     </w:rPr>
   </w:style>
-  <w:style w:type="character" w:customStyle="1" w:styleId="19">
+  <w:style w:type="character" w:customStyle="1" w:styleId="20">
     <w:name w:val="无间隔字符"/>
-    <w:basedOn w:val="6"/>
-    <w:link w:val="18"/>
+    <w:basedOn w:val="7"/>
+    <w:link w:val="19"/>
     <w:qFormat/>
     <w:uiPriority w:val="1"/>
     <w:rPr>
@@ -6552,25 +6538,7 @@
   <customSectProps>
     <customSectPr/>
   </customSectProps>
-  <customShpExts>
-    <customShpInfo spid="_x0000_s1026" textRotate="1"/>
-  </customShpExts>
 </s:customData>
-</file>
-
-<file path=customXml/item2.xml><?xml version="1.0" encoding="utf-8"?>
-<CoverPageProperties xmlns="http://schemas.microsoft.com/office/2006/coverPageProps">
-  <PublishDate/>
-  <Abstract>商业信用分析报告</Abstract>
-  <CompanyAddress/>
-  <CompanyPhone/>
-  <CompanyFax/>
-  <CompanyEmail/>
-</CoverPageProperties>
-</file>
-
-<file path=customXml/item3.xml><?xml version="1.0" encoding="utf-8"?>
-<b:Sources xmlns:b="http://schemas.openxmlformats.org/officeDocument/2006/bibliography" xmlns="http://schemas.openxmlformats.org/officeDocument/2006/bibliography" SelectedStyle="\APASixthEditionOfficeOnline.xsl" StyleName="APA" Version="6"/>
 </file>
 
 <file path=customXml/itemProps1.xml><?xml version="1.0" encoding="utf-8"?>
@@ -6579,16 +6547,4 @@
     <ds:schemaRef ds:uri="http://www.wps.cn/officeDocument/2013/wpsCustomData"/>
   </ds:schemaRefs>
 </ds:datastoreItem>
-</file>
-
-<file path=customXml/itemProps2.xml><?xml version="1.0" encoding="utf-8"?>
-<ds:datastoreItem xmlns:ds="http://schemas.openxmlformats.org/officeDocument/2006/customXml" ds:itemID="{55AF091B-3C7A-41E3-B477-F2FDAA23CFDA}">
-  <ds:schemaRefs/>
-</ds:datastoreItem>
-</file>
-
-<file path=customXml/itemProps3.xml><?xml version="1.0" encoding="utf-8"?>
-<ds:datastoreItem xmlns:ds="http://schemas.openxmlformats.org/officeDocument/2006/customXml" ds:itemID="{596DB42D-FBE0-E240-86E7-78A72FA36DE0}">
-  <ds:schemaRefs/>
-</ds:datastoreItem>
 </file>